--- a/docs/schemes/обстрел 4 палубных кораблей.docx
+++ b/docs/schemes/обстрел 4 палубных кораблей.docx
@@ -1,6 +1,6 @@
 
 <file path=word/document.xml><?xml version="1.0" encoding="utf-8"?>
-<w:document xmlns:ve="http://schemas.openxmlformats.org/markup-compatibility/2006" xmlns:o="urn:schemas-microsoft-com:office:office" xmlns:r="http://schemas.openxmlformats.org/officeDocument/2006/relationships" xmlns:m="http://schemas.openxmlformats.org/officeDocument/2006/math" xmlns:v="urn:schemas-microsoft-com:vml" xmlns:wp="http://schemas.openxmlformats.org/drawingml/2006/wordprocessingDrawing" xmlns:w10="urn:schemas-microsoft-com:office:word" xmlns:w="http://schemas.openxmlformats.org/wordprocessingml/2006/main" xmlns:wne="http://schemas.microsoft.com/office/word/2006/wordml">
+<w:document xmlns:wpc="http://schemas.microsoft.com/office/word/2010/wordprocessingCanvas" xmlns:cx="http://schemas.microsoft.com/office/drawing/2014/chartex" xmlns:cx1="http://schemas.microsoft.com/office/drawing/2015/9/8/chartex" xmlns:mc="http://schemas.openxmlformats.org/markup-compatibility/2006" xmlns:o="urn:schemas-microsoft-com:office:office" xmlns:r="http://schemas.openxmlformats.org/officeDocument/2006/relationships" xmlns:m="http://schemas.openxmlformats.org/officeDocument/2006/math" xmlns:v="urn:schemas-microsoft-com:vml" xmlns:wp14="http://schemas.microsoft.com/office/word/2010/wordprocessingDrawing" xmlns:wp="http://schemas.openxmlformats.org/drawingml/2006/wordprocessingDrawing" xmlns:w10="urn:schemas-microsoft-com:office:word" xmlns:w="http://schemas.openxmlformats.org/wordprocessingml/2006/main" xmlns:w14="http://schemas.microsoft.com/office/word/2010/wordml" xmlns:w15="http://schemas.microsoft.com/office/word/2012/wordml" xmlns:w16se="http://schemas.microsoft.com/office/word/2015/wordml/symex" xmlns:wpg="http://schemas.microsoft.com/office/word/2010/wordprocessingGroup" xmlns:wpi="http://schemas.microsoft.com/office/word/2010/wordprocessingInk" xmlns:wne="http://schemas.microsoft.com/office/word/2006/wordml" xmlns:wps="http://schemas.microsoft.com/office/word/2010/wordprocessingShape" mc:Ignorable="w14 w15 w16se wp14">
   <w:body>
     <w:tbl>
       <w:tblPr>
@@ -14,7 +14,7 @@
           <w:insideH w:val="single" w:sz="4" w:space="0" w:color="auto"/>
           <w:insideV w:val="single" w:sz="4" w:space="0" w:color="auto"/>
         </w:tblBorders>
-        <w:tblLook w:val="01E0"/>
+        <w:tblLook w:val="01E0" w:firstRow="1" w:lastRow="1" w:firstColumn="1" w:lastColumn="1" w:noHBand="0" w:noVBand="0"/>
       </w:tblPr>
       <w:tblGrid>
         <w:gridCol w:w="384"/>
@@ -4347,7 +4347,7 @@
           <w:insideH w:val="single" w:sz="4" w:space="0" w:color="auto"/>
           <w:insideV w:val="single" w:sz="4" w:space="0" w:color="auto"/>
         </w:tblBorders>
-        <w:tblLook w:val="01E0"/>
+        <w:tblLook w:val="01E0" w:firstRow="1" w:lastRow="1" w:firstColumn="1" w:lastColumn="1" w:noHBand="0" w:noVBand="0"/>
       </w:tblPr>
       <w:tblGrid>
         <w:gridCol w:w="386"/>
@@ -4387,8 +4387,6 @@
             <w:pPr>
               <w:jc w:val="center"/>
             </w:pPr>
-            <w:bookmarkStart w:id="0" w:name="_GoBack"/>
-            <w:bookmarkEnd w:id="0"/>
           </w:p>
         </w:tc>
         <w:tc>
@@ -8454,7 +8452,7 @@
           <w:insideH w:val="single" w:sz="4" w:space="0" w:color="auto"/>
           <w:insideV w:val="single" w:sz="4" w:space="0" w:color="auto"/>
         </w:tblBorders>
-        <w:tblLook w:val="01E0"/>
+        <w:tblLook w:val="01E0" w:firstRow="1" w:lastRow="1" w:firstColumn="1" w:lastColumn="1" w:noHBand="0" w:noVBand="0"/>
       </w:tblPr>
       <w:tblGrid>
         <w:gridCol w:w="384"/>
@@ -12678,6 +12676,4269 @@
         </w:rPr>
       </w:pPr>
     </w:p>
+    <w:tbl>
+      <w:tblPr>
+        <w:tblW w:w="0" w:type="auto"/>
+        <w:tblInd w:w="1224" w:type="dxa"/>
+        <w:tblBorders>
+          <w:top w:val="single" w:sz="4" w:space="0" w:color="auto"/>
+          <w:left w:val="single" w:sz="4" w:space="0" w:color="auto"/>
+          <w:bottom w:val="single" w:sz="4" w:space="0" w:color="auto"/>
+          <w:right w:val="single" w:sz="4" w:space="0" w:color="auto"/>
+          <w:insideH w:val="single" w:sz="4" w:space="0" w:color="auto"/>
+          <w:insideV w:val="single" w:sz="4" w:space="0" w:color="auto"/>
+        </w:tblBorders>
+        <w:tblLook w:val="01E0" w:firstRow="1" w:lastRow="1" w:firstColumn="1" w:lastColumn="1" w:noHBand="0" w:noVBand="0"/>
+      </w:tblPr>
+      <w:tblGrid>
+        <w:gridCol w:w="384"/>
+        <w:gridCol w:w="384"/>
+        <w:gridCol w:w="384"/>
+        <w:gridCol w:w="384"/>
+        <w:gridCol w:w="384"/>
+        <w:gridCol w:w="384"/>
+        <w:gridCol w:w="384"/>
+        <w:gridCol w:w="384"/>
+        <w:gridCol w:w="384"/>
+        <w:gridCol w:w="384"/>
+        <w:gridCol w:w="384"/>
+        <w:gridCol w:w="384"/>
+        <w:gridCol w:w="384"/>
+        <w:gridCol w:w="384"/>
+        <w:gridCol w:w="384"/>
+        <w:gridCol w:w="384"/>
+        <w:gridCol w:w="384"/>
+        <w:gridCol w:w="384"/>
+        <w:gridCol w:w="384"/>
+        <w:gridCol w:w="384"/>
+        <w:gridCol w:w="384"/>
+        <w:gridCol w:w="384"/>
+      </w:tblGrid>
+      <w:tr>
+        <w:trPr>
+          <w:trHeight w:val="355"/>
+        </w:trPr>
+        <w:tc>
+          <w:tcPr>
+            <w:tcW w:w="384" w:type="dxa"/>
+            <w:shd w:val="clear" w:color="auto" w:fill="CCCCCC"/>
+            <w:vAlign w:val="center"/>
+          </w:tcPr>
+          <w:p>
+            <w:pPr>
+              <w:jc w:val="center"/>
+            </w:pPr>
+          </w:p>
+        </w:tc>
+        <w:tc>
+          <w:tcPr>
+            <w:tcW w:w="384" w:type="dxa"/>
+            <w:shd w:val="clear" w:color="auto" w:fill="CCCCCC"/>
+            <w:vAlign w:val="center"/>
+          </w:tcPr>
+          <w:p>
+            <w:pPr>
+              <w:jc w:val="center"/>
+              <w:rPr>
+                <w:lang w:val="en-US"/>
+              </w:rPr>
+            </w:pPr>
+            <w:r>
+              <w:rPr>
+                <w:lang w:val="en-US"/>
+              </w:rPr>
+              <w:t>0</w:t>
+            </w:r>
+          </w:p>
+        </w:tc>
+        <w:tc>
+          <w:tcPr>
+            <w:tcW w:w="384" w:type="dxa"/>
+            <w:shd w:val="clear" w:color="auto" w:fill="CCCCCC"/>
+            <w:vAlign w:val="center"/>
+          </w:tcPr>
+          <w:p>
+            <w:pPr>
+              <w:jc w:val="center"/>
+              <w:rPr>
+                <w:lang w:val="en-US"/>
+              </w:rPr>
+            </w:pPr>
+            <w:r>
+              <w:rPr>
+                <w:lang w:val="en-US"/>
+              </w:rPr>
+              <w:t>1</w:t>
+            </w:r>
+          </w:p>
+        </w:tc>
+        <w:tc>
+          <w:tcPr>
+            <w:tcW w:w="384" w:type="dxa"/>
+            <w:shd w:val="clear" w:color="auto" w:fill="CCCCCC"/>
+            <w:vAlign w:val="center"/>
+          </w:tcPr>
+          <w:p>
+            <w:pPr>
+              <w:jc w:val="center"/>
+              <w:rPr>
+                <w:lang w:val="en-US"/>
+              </w:rPr>
+            </w:pPr>
+            <w:r>
+              <w:rPr>
+                <w:lang w:val="en-US"/>
+              </w:rPr>
+              <w:t>2</w:t>
+            </w:r>
+          </w:p>
+        </w:tc>
+        <w:tc>
+          <w:tcPr>
+            <w:tcW w:w="384" w:type="dxa"/>
+            <w:shd w:val="clear" w:color="auto" w:fill="CCCCCC"/>
+            <w:vAlign w:val="center"/>
+          </w:tcPr>
+          <w:p>
+            <w:pPr>
+              <w:jc w:val="center"/>
+              <w:rPr>
+                <w:lang w:val="en-US"/>
+              </w:rPr>
+            </w:pPr>
+            <w:r>
+              <w:rPr>
+                <w:lang w:val="en-US"/>
+              </w:rPr>
+              <w:t>3</w:t>
+            </w:r>
+          </w:p>
+        </w:tc>
+        <w:tc>
+          <w:tcPr>
+            <w:tcW w:w="384" w:type="dxa"/>
+            <w:shd w:val="clear" w:color="auto" w:fill="CCCCCC"/>
+            <w:vAlign w:val="center"/>
+          </w:tcPr>
+          <w:p>
+            <w:pPr>
+              <w:jc w:val="center"/>
+              <w:rPr>
+                <w:lang w:val="en-US"/>
+              </w:rPr>
+            </w:pPr>
+            <w:r>
+              <w:rPr>
+                <w:lang w:val="en-US"/>
+              </w:rPr>
+              <w:t>4</w:t>
+            </w:r>
+          </w:p>
+        </w:tc>
+        <w:tc>
+          <w:tcPr>
+            <w:tcW w:w="384" w:type="dxa"/>
+            <w:shd w:val="clear" w:color="auto" w:fill="CCCCCC"/>
+            <w:vAlign w:val="center"/>
+          </w:tcPr>
+          <w:p>
+            <w:pPr>
+              <w:jc w:val="center"/>
+              <w:rPr>
+                <w:lang w:val="en-US"/>
+              </w:rPr>
+            </w:pPr>
+            <w:r>
+              <w:rPr>
+                <w:lang w:val="en-US"/>
+              </w:rPr>
+              <w:t>5</w:t>
+            </w:r>
+          </w:p>
+        </w:tc>
+        <w:tc>
+          <w:tcPr>
+            <w:tcW w:w="384" w:type="dxa"/>
+            <w:shd w:val="clear" w:color="auto" w:fill="CCCCCC"/>
+            <w:vAlign w:val="center"/>
+          </w:tcPr>
+          <w:p>
+            <w:pPr>
+              <w:jc w:val="center"/>
+              <w:rPr>
+                <w:lang w:val="en-US"/>
+              </w:rPr>
+            </w:pPr>
+            <w:r>
+              <w:rPr>
+                <w:lang w:val="en-US"/>
+              </w:rPr>
+              <w:t>6</w:t>
+            </w:r>
+          </w:p>
+        </w:tc>
+        <w:tc>
+          <w:tcPr>
+            <w:tcW w:w="384" w:type="dxa"/>
+            <w:shd w:val="clear" w:color="auto" w:fill="CCCCCC"/>
+            <w:vAlign w:val="center"/>
+          </w:tcPr>
+          <w:p>
+            <w:pPr>
+              <w:jc w:val="center"/>
+              <w:rPr>
+                <w:lang w:val="en-US"/>
+              </w:rPr>
+            </w:pPr>
+            <w:r>
+              <w:rPr>
+                <w:lang w:val="en-US"/>
+              </w:rPr>
+              <w:t>7</w:t>
+            </w:r>
+          </w:p>
+        </w:tc>
+        <w:tc>
+          <w:tcPr>
+            <w:tcW w:w="384" w:type="dxa"/>
+            <w:shd w:val="clear" w:color="auto" w:fill="CCCCCC"/>
+            <w:vAlign w:val="center"/>
+          </w:tcPr>
+          <w:p>
+            <w:pPr>
+              <w:jc w:val="center"/>
+              <w:rPr>
+                <w:lang w:val="en-US"/>
+              </w:rPr>
+            </w:pPr>
+            <w:r>
+              <w:rPr>
+                <w:lang w:val="en-US"/>
+              </w:rPr>
+              <w:t>8</w:t>
+            </w:r>
+          </w:p>
+        </w:tc>
+        <w:tc>
+          <w:tcPr>
+            <w:tcW w:w="384" w:type="dxa"/>
+            <w:shd w:val="clear" w:color="auto" w:fill="CCCCCC"/>
+            <w:vAlign w:val="center"/>
+          </w:tcPr>
+          <w:p>
+            <w:pPr>
+              <w:jc w:val="center"/>
+              <w:rPr>
+                <w:lang w:val="en-US"/>
+              </w:rPr>
+            </w:pPr>
+            <w:r>
+              <w:rPr>
+                <w:lang w:val="en-US"/>
+              </w:rPr>
+              <w:t>9</w:t>
+            </w:r>
+          </w:p>
+        </w:tc>
+        <w:tc>
+          <w:tcPr>
+            <w:tcW w:w="384" w:type="dxa"/>
+            <w:shd w:val="clear" w:color="auto" w:fill="FFC000"/>
+            <w:vAlign w:val="center"/>
+          </w:tcPr>
+          <w:p>
+            <w:pPr>
+              <w:jc w:val="center"/>
+            </w:pPr>
+          </w:p>
+        </w:tc>
+        <w:tc>
+          <w:tcPr>
+            <w:tcW w:w="384" w:type="dxa"/>
+            <w:shd w:val="clear" w:color="auto" w:fill="FFC000"/>
+            <w:vAlign w:val="center"/>
+          </w:tcPr>
+          <w:p>
+            <w:pPr>
+              <w:jc w:val="center"/>
+              <w:rPr>
+                <w:lang w:val="en-US"/>
+              </w:rPr>
+            </w:pPr>
+            <w:r>
+              <w:rPr>
+                <w:lang w:val="en-US"/>
+              </w:rPr>
+              <w:t>0</w:t>
+            </w:r>
+          </w:p>
+        </w:tc>
+        <w:tc>
+          <w:tcPr>
+            <w:tcW w:w="384" w:type="dxa"/>
+            <w:shd w:val="clear" w:color="auto" w:fill="FFC000"/>
+            <w:vAlign w:val="center"/>
+          </w:tcPr>
+          <w:p>
+            <w:pPr>
+              <w:jc w:val="center"/>
+              <w:rPr>
+                <w:lang w:val="en-US"/>
+              </w:rPr>
+            </w:pPr>
+            <w:r>
+              <w:rPr>
+                <w:lang w:val="en-US"/>
+              </w:rPr>
+              <w:t>1</w:t>
+            </w:r>
+          </w:p>
+        </w:tc>
+        <w:tc>
+          <w:tcPr>
+            <w:tcW w:w="384" w:type="dxa"/>
+            <w:shd w:val="clear" w:color="auto" w:fill="FFC000"/>
+            <w:vAlign w:val="center"/>
+          </w:tcPr>
+          <w:p>
+            <w:pPr>
+              <w:jc w:val="center"/>
+              <w:rPr>
+                <w:lang w:val="en-US"/>
+              </w:rPr>
+            </w:pPr>
+            <w:r>
+              <w:rPr>
+                <w:lang w:val="en-US"/>
+              </w:rPr>
+              <w:t>2</w:t>
+            </w:r>
+          </w:p>
+        </w:tc>
+        <w:tc>
+          <w:tcPr>
+            <w:tcW w:w="384" w:type="dxa"/>
+            <w:shd w:val="clear" w:color="auto" w:fill="FFC000"/>
+            <w:vAlign w:val="center"/>
+          </w:tcPr>
+          <w:p>
+            <w:pPr>
+              <w:jc w:val="center"/>
+              <w:rPr>
+                <w:lang w:val="en-US"/>
+              </w:rPr>
+            </w:pPr>
+            <w:r>
+              <w:rPr>
+                <w:lang w:val="en-US"/>
+              </w:rPr>
+              <w:t>3</w:t>
+            </w:r>
+          </w:p>
+        </w:tc>
+        <w:tc>
+          <w:tcPr>
+            <w:tcW w:w="384" w:type="dxa"/>
+            <w:shd w:val="clear" w:color="auto" w:fill="FFC000"/>
+            <w:vAlign w:val="center"/>
+          </w:tcPr>
+          <w:p>
+            <w:pPr>
+              <w:jc w:val="center"/>
+              <w:rPr>
+                <w:lang w:val="en-US"/>
+              </w:rPr>
+            </w:pPr>
+            <w:r>
+              <w:rPr>
+                <w:lang w:val="en-US"/>
+              </w:rPr>
+              <w:t>4</w:t>
+            </w:r>
+          </w:p>
+        </w:tc>
+        <w:tc>
+          <w:tcPr>
+            <w:tcW w:w="384" w:type="dxa"/>
+            <w:shd w:val="clear" w:color="auto" w:fill="FFC000"/>
+            <w:vAlign w:val="center"/>
+          </w:tcPr>
+          <w:p>
+            <w:pPr>
+              <w:jc w:val="center"/>
+              <w:rPr>
+                <w:lang w:val="en-US"/>
+              </w:rPr>
+            </w:pPr>
+            <w:r>
+              <w:rPr>
+                <w:lang w:val="en-US"/>
+              </w:rPr>
+              <w:t>5</w:t>
+            </w:r>
+          </w:p>
+        </w:tc>
+        <w:tc>
+          <w:tcPr>
+            <w:tcW w:w="384" w:type="dxa"/>
+            <w:shd w:val="clear" w:color="auto" w:fill="FFC000"/>
+            <w:vAlign w:val="center"/>
+          </w:tcPr>
+          <w:p>
+            <w:pPr>
+              <w:jc w:val="center"/>
+              <w:rPr>
+                <w:lang w:val="en-US"/>
+              </w:rPr>
+            </w:pPr>
+            <w:r>
+              <w:rPr>
+                <w:lang w:val="en-US"/>
+              </w:rPr>
+              <w:t>6</w:t>
+            </w:r>
+          </w:p>
+        </w:tc>
+        <w:tc>
+          <w:tcPr>
+            <w:tcW w:w="384" w:type="dxa"/>
+            <w:shd w:val="clear" w:color="auto" w:fill="FFC000"/>
+            <w:vAlign w:val="center"/>
+          </w:tcPr>
+          <w:p>
+            <w:pPr>
+              <w:jc w:val="center"/>
+              <w:rPr>
+                <w:lang w:val="en-US"/>
+              </w:rPr>
+            </w:pPr>
+            <w:r>
+              <w:rPr>
+                <w:lang w:val="en-US"/>
+              </w:rPr>
+              <w:t>7</w:t>
+            </w:r>
+          </w:p>
+        </w:tc>
+        <w:tc>
+          <w:tcPr>
+            <w:tcW w:w="384" w:type="dxa"/>
+            <w:shd w:val="clear" w:color="auto" w:fill="FFC000"/>
+            <w:vAlign w:val="center"/>
+          </w:tcPr>
+          <w:p>
+            <w:pPr>
+              <w:jc w:val="center"/>
+              <w:rPr>
+                <w:lang w:val="en-US"/>
+              </w:rPr>
+            </w:pPr>
+            <w:r>
+              <w:rPr>
+                <w:lang w:val="en-US"/>
+              </w:rPr>
+              <w:t>8</w:t>
+            </w:r>
+          </w:p>
+        </w:tc>
+        <w:tc>
+          <w:tcPr>
+            <w:tcW w:w="384" w:type="dxa"/>
+            <w:shd w:val="clear" w:color="auto" w:fill="FFC000"/>
+            <w:vAlign w:val="center"/>
+          </w:tcPr>
+          <w:p>
+            <w:pPr>
+              <w:jc w:val="center"/>
+              <w:rPr>
+                <w:lang w:val="en-US"/>
+              </w:rPr>
+            </w:pPr>
+            <w:r>
+              <w:rPr>
+                <w:lang w:val="en-US"/>
+              </w:rPr>
+              <w:t>9</w:t>
+            </w:r>
+          </w:p>
+        </w:tc>
+      </w:tr>
+      <w:tr>
+        <w:trPr>
+          <w:trHeight w:val="355"/>
+        </w:trPr>
+        <w:tc>
+          <w:tcPr>
+            <w:tcW w:w="384" w:type="dxa"/>
+            <w:shd w:val="clear" w:color="auto" w:fill="CCCCCC"/>
+            <w:vAlign w:val="center"/>
+          </w:tcPr>
+          <w:p>
+            <w:pPr>
+              <w:jc w:val="center"/>
+              <w:rPr>
+                <w:lang w:val="en-US"/>
+              </w:rPr>
+            </w:pPr>
+            <w:r>
+              <w:rPr>
+                <w:lang w:val="en-US"/>
+              </w:rPr>
+              <w:t>0</w:t>
+            </w:r>
+          </w:p>
+        </w:tc>
+        <w:tc>
+          <w:tcPr>
+            <w:tcW w:w="384" w:type="dxa"/>
+            <w:shd w:val="clear" w:color="auto" w:fill="FFFF99"/>
+            <w:vAlign w:val="center"/>
+          </w:tcPr>
+          <w:p>
+            <w:pPr>
+              <w:jc w:val="center"/>
+              <w:rPr>
+                <w:lang w:val="en-US"/>
+              </w:rPr>
+            </w:pPr>
+          </w:p>
+        </w:tc>
+        <w:tc>
+          <w:tcPr>
+            <w:tcW w:w="384" w:type="dxa"/>
+            <w:shd w:val="clear" w:color="auto" w:fill="FFFF99"/>
+            <w:vAlign w:val="center"/>
+          </w:tcPr>
+          <w:p>
+            <w:pPr>
+              <w:jc w:val="center"/>
+              <w:rPr>
+                <w:lang w:val="en-US"/>
+              </w:rPr>
+            </w:pPr>
+          </w:p>
+        </w:tc>
+        <w:tc>
+          <w:tcPr>
+            <w:tcW w:w="384" w:type="dxa"/>
+            <w:shd w:val="clear" w:color="auto" w:fill="FFFF99"/>
+            <w:vAlign w:val="center"/>
+          </w:tcPr>
+          <w:p>
+            <w:pPr>
+              <w:jc w:val="center"/>
+              <w:rPr>
+                <w:lang w:val="en-US"/>
+              </w:rPr>
+            </w:pPr>
+            <w:r>
+              <w:rPr>
+                <w:lang w:val="en-US"/>
+              </w:rPr>
+              <w:t>4</w:t>
+            </w:r>
+          </w:p>
+        </w:tc>
+        <w:tc>
+          <w:tcPr>
+            <w:tcW w:w="384" w:type="dxa"/>
+            <w:shd w:val="clear" w:color="auto" w:fill="FFFF99"/>
+            <w:vAlign w:val="center"/>
+          </w:tcPr>
+          <w:p>
+            <w:pPr>
+              <w:jc w:val="center"/>
+              <w:rPr>
+                <w:lang w:val="en-US"/>
+              </w:rPr>
+            </w:pPr>
+          </w:p>
+        </w:tc>
+        <w:tc>
+          <w:tcPr>
+            <w:tcW w:w="384" w:type="dxa"/>
+            <w:shd w:val="clear" w:color="auto" w:fill="CCFFFF"/>
+            <w:vAlign w:val="center"/>
+          </w:tcPr>
+          <w:p>
+            <w:pPr>
+              <w:jc w:val="center"/>
+              <w:rPr>
+                <w:lang w:val="en-US"/>
+              </w:rPr>
+            </w:pPr>
+          </w:p>
+        </w:tc>
+        <w:tc>
+          <w:tcPr>
+            <w:tcW w:w="384" w:type="dxa"/>
+            <w:shd w:val="clear" w:color="auto" w:fill="CCFFFF"/>
+            <w:vAlign w:val="center"/>
+          </w:tcPr>
+          <w:p>
+            <w:pPr>
+              <w:jc w:val="center"/>
+              <w:rPr>
+                <w:lang w:val="en-US"/>
+              </w:rPr>
+            </w:pPr>
+          </w:p>
+        </w:tc>
+        <w:tc>
+          <w:tcPr>
+            <w:tcW w:w="384" w:type="dxa"/>
+            <w:shd w:val="clear" w:color="auto" w:fill="CCFFFF"/>
+            <w:vAlign w:val="center"/>
+          </w:tcPr>
+          <w:p>
+            <w:pPr>
+              <w:jc w:val="center"/>
+              <w:rPr>
+                <w:lang w:val="en-US"/>
+              </w:rPr>
+            </w:pPr>
+            <w:r>
+              <w:rPr>
+                <w:lang w:val="en-US"/>
+              </w:rPr>
+              <w:t>4</w:t>
+            </w:r>
+          </w:p>
+        </w:tc>
+        <w:tc>
+          <w:tcPr>
+            <w:tcW w:w="384" w:type="dxa"/>
+            <w:shd w:val="clear" w:color="auto" w:fill="CCFFFF"/>
+            <w:vAlign w:val="center"/>
+          </w:tcPr>
+          <w:p>
+            <w:pPr>
+              <w:jc w:val="center"/>
+              <w:rPr>
+                <w:lang w:val="en-US"/>
+              </w:rPr>
+            </w:pPr>
+          </w:p>
+        </w:tc>
+        <w:tc>
+          <w:tcPr>
+            <w:tcW w:w="384" w:type="dxa"/>
+            <w:shd w:val="clear" w:color="auto" w:fill="FFFF99"/>
+            <w:vAlign w:val="center"/>
+          </w:tcPr>
+          <w:p>
+            <w:pPr>
+              <w:jc w:val="center"/>
+              <w:rPr>
+                <w:lang w:val="en-US"/>
+              </w:rPr>
+            </w:pPr>
+          </w:p>
+        </w:tc>
+        <w:tc>
+          <w:tcPr>
+            <w:tcW w:w="384" w:type="dxa"/>
+            <w:shd w:val="clear" w:color="auto" w:fill="FFFF99"/>
+            <w:vAlign w:val="center"/>
+          </w:tcPr>
+          <w:p>
+            <w:pPr>
+              <w:jc w:val="center"/>
+              <w:rPr>
+                <w:lang w:val="en-US"/>
+              </w:rPr>
+            </w:pPr>
+          </w:p>
+        </w:tc>
+        <w:tc>
+          <w:tcPr>
+            <w:tcW w:w="384" w:type="dxa"/>
+            <w:shd w:val="clear" w:color="auto" w:fill="FFC000"/>
+            <w:vAlign w:val="center"/>
+          </w:tcPr>
+          <w:p>
+            <w:pPr>
+              <w:jc w:val="center"/>
+              <w:rPr>
+                <w:lang w:val="en-US"/>
+              </w:rPr>
+            </w:pPr>
+          </w:p>
+        </w:tc>
+        <w:tc>
+          <w:tcPr>
+            <w:tcW w:w="384" w:type="dxa"/>
+            <w:shd w:val="clear" w:color="auto" w:fill="FFFFFF"/>
+            <w:vAlign w:val="center"/>
+          </w:tcPr>
+          <w:p>
+            <w:pPr>
+              <w:jc w:val="center"/>
+              <w:rPr>
+                <w:lang w:val="en-US"/>
+              </w:rPr>
+            </w:pPr>
+            <w:r>
+              <w:rPr>
+                <w:lang w:val="en-US"/>
+              </w:rPr>
+              <w:t>2</w:t>
+            </w:r>
+          </w:p>
+        </w:tc>
+        <w:tc>
+          <w:tcPr>
+            <w:tcW w:w="384" w:type="dxa"/>
+            <w:shd w:val="clear" w:color="auto" w:fill="FFFFFF"/>
+            <w:vAlign w:val="center"/>
+          </w:tcPr>
+          <w:p>
+            <w:pPr>
+              <w:jc w:val="center"/>
+              <w:rPr>
+                <w:lang w:val="en-US"/>
+              </w:rPr>
+            </w:pPr>
+          </w:p>
+        </w:tc>
+        <w:tc>
+          <w:tcPr>
+            <w:tcW w:w="384" w:type="dxa"/>
+            <w:shd w:val="clear" w:color="auto" w:fill="FFFFFF"/>
+            <w:vAlign w:val="center"/>
+          </w:tcPr>
+          <w:p>
+            <w:pPr>
+              <w:jc w:val="center"/>
+              <w:rPr>
+                <w:lang w:val="en-US"/>
+              </w:rPr>
+            </w:pPr>
+            <w:r>
+              <w:rPr>
+                <w:lang w:val="en-US"/>
+              </w:rPr>
+              <w:t>4</w:t>
+            </w:r>
+          </w:p>
+        </w:tc>
+        <w:tc>
+          <w:tcPr>
+            <w:tcW w:w="384" w:type="dxa"/>
+            <w:shd w:val="clear" w:color="auto" w:fill="FFFFFF"/>
+            <w:vAlign w:val="center"/>
+          </w:tcPr>
+          <w:p>
+            <w:pPr>
+              <w:jc w:val="center"/>
+              <w:rPr>
+                <w:lang w:val="en-US"/>
+              </w:rPr>
+            </w:pPr>
+          </w:p>
+        </w:tc>
+        <w:tc>
+          <w:tcPr>
+            <w:tcW w:w="384" w:type="dxa"/>
+            <w:shd w:val="clear" w:color="auto" w:fill="FFFFFF"/>
+            <w:vAlign w:val="center"/>
+          </w:tcPr>
+          <w:p>
+            <w:pPr>
+              <w:jc w:val="center"/>
+              <w:rPr>
+                <w:lang w:val="en-US"/>
+              </w:rPr>
+            </w:pPr>
+            <w:r>
+              <w:rPr>
+                <w:lang w:val="en-US"/>
+              </w:rPr>
+              <w:t>2</w:t>
+            </w:r>
+          </w:p>
+        </w:tc>
+        <w:tc>
+          <w:tcPr>
+            <w:tcW w:w="384" w:type="dxa"/>
+            <w:vAlign w:val="center"/>
+          </w:tcPr>
+          <w:p>
+            <w:pPr>
+              <w:jc w:val="center"/>
+              <w:rPr>
+                <w:lang w:val="en-US"/>
+              </w:rPr>
+            </w:pPr>
+          </w:p>
+        </w:tc>
+        <w:tc>
+          <w:tcPr>
+            <w:tcW w:w="384" w:type="dxa"/>
+            <w:vAlign w:val="center"/>
+          </w:tcPr>
+          <w:p>
+            <w:pPr>
+              <w:jc w:val="center"/>
+              <w:rPr>
+                <w:lang w:val="en-US"/>
+              </w:rPr>
+            </w:pPr>
+            <w:r>
+              <w:rPr>
+                <w:lang w:val="en-US"/>
+              </w:rPr>
+              <w:t>4</w:t>
+            </w:r>
+          </w:p>
+        </w:tc>
+        <w:tc>
+          <w:tcPr>
+            <w:tcW w:w="384" w:type="dxa"/>
+            <w:vAlign w:val="center"/>
+          </w:tcPr>
+          <w:p>
+            <w:pPr>
+              <w:jc w:val="center"/>
+              <w:rPr>
+                <w:lang w:val="en-US"/>
+              </w:rPr>
+            </w:pPr>
+          </w:p>
+        </w:tc>
+        <w:tc>
+          <w:tcPr>
+            <w:tcW w:w="384" w:type="dxa"/>
+            <w:vAlign w:val="center"/>
+          </w:tcPr>
+          <w:p>
+            <w:pPr>
+              <w:jc w:val="center"/>
+              <w:rPr>
+                <w:lang w:val="en-US"/>
+              </w:rPr>
+            </w:pPr>
+            <w:r>
+              <w:rPr>
+                <w:lang w:val="en-US"/>
+              </w:rPr>
+              <w:t>2</w:t>
+            </w:r>
+          </w:p>
+        </w:tc>
+        <w:tc>
+          <w:tcPr>
+            <w:tcW w:w="384" w:type="dxa"/>
+            <w:vAlign w:val="center"/>
+          </w:tcPr>
+          <w:p>
+            <w:pPr>
+              <w:jc w:val="center"/>
+              <w:rPr>
+                <w:lang w:val="en-US"/>
+              </w:rPr>
+            </w:pPr>
+          </w:p>
+        </w:tc>
+      </w:tr>
+      <w:tr>
+        <w:trPr>
+          <w:trHeight w:val="355"/>
+        </w:trPr>
+        <w:tc>
+          <w:tcPr>
+            <w:tcW w:w="384" w:type="dxa"/>
+            <w:shd w:val="clear" w:color="auto" w:fill="CCCCCC"/>
+            <w:vAlign w:val="center"/>
+          </w:tcPr>
+          <w:p>
+            <w:pPr>
+              <w:jc w:val="center"/>
+              <w:rPr>
+                <w:lang w:val="en-US"/>
+              </w:rPr>
+            </w:pPr>
+            <w:r>
+              <w:rPr>
+                <w:lang w:val="en-US"/>
+              </w:rPr>
+              <w:t>1</w:t>
+            </w:r>
+          </w:p>
+        </w:tc>
+        <w:tc>
+          <w:tcPr>
+            <w:tcW w:w="384" w:type="dxa"/>
+            <w:shd w:val="clear" w:color="auto" w:fill="FFFF99"/>
+            <w:vAlign w:val="center"/>
+          </w:tcPr>
+          <w:p>
+            <w:pPr>
+              <w:jc w:val="center"/>
+              <w:rPr>
+                <w:lang w:val="en-US"/>
+              </w:rPr>
+            </w:pPr>
+          </w:p>
+        </w:tc>
+        <w:tc>
+          <w:tcPr>
+            <w:tcW w:w="384" w:type="dxa"/>
+            <w:shd w:val="clear" w:color="auto" w:fill="FFFF99"/>
+            <w:vAlign w:val="center"/>
+          </w:tcPr>
+          <w:p>
+            <w:pPr>
+              <w:jc w:val="center"/>
+              <w:rPr>
+                <w:lang w:val="en-US"/>
+              </w:rPr>
+            </w:pPr>
+          </w:p>
+        </w:tc>
+        <w:tc>
+          <w:tcPr>
+            <w:tcW w:w="384" w:type="dxa"/>
+            <w:shd w:val="clear" w:color="auto" w:fill="FFFF99"/>
+            <w:vAlign w:val="center"/>
+          </w:tcPr>
+          <w:p>
+            <w:pPr>
+              <w:jc w:val="center"/>
+              <w:rPr>
+                <w:lang w:val="en-US"/>
+              </w:rPr>
+            </w:pPr>
+          </w:p>
+        </w:tc>
+        <w:tc>
+          <w:tcPr>
+            <w:tcW w:w="384" w:type="dxa"/>
+            <w:shd w:val="clear" w:color="auto" w:fill="FFFF99"/>
+            <w:vAlign w:val="center"/>
+          </w:tcPr>
+          <w:p>
+            <w:pPr>
+              <w:jc w:val="center"/>
+              <w:rPr>
+                <w:lang w:val="en-US"/>
+              </w:rPr>
+            </w:pPr>
+            <w:r>
+              <w:rPr>
+                <w:lang w:val="en-US"/>
+              </w:rPr>
+              <w:t>4</w:t>
+            </w:r>
+          </w:p>
+        </w:tc>
+        <w:tc>
+          <w:tcPr>
+            <w:tcW w:w="384" w:type="dxa"/>
+            <w:shd w:val="clear" w:color="auto" w:fill="CCFFFF"/>
+            <w:vAlign w:val="center"/>
+          </w:tcPr>
+          <w:p>
+            <w:pPr>
+              <w:jc w:val="center"/>
+              <w:rPr>
+                <w:lang w:val="en-US"/>
+              </w:rPr>
+            </w:pPr>
+          </w:p>
+        </w:tc>
+        <w:tc>
+          <w:tcPr>
+            <w:tcW w:w="384" w:type="dxa"/>
+            <w:shd w:val="clear" w:color="auto" w:fill="CCFFFF"/>
+            <w:vAlign w:val="center"/>
+          </w:tcPr>
+          <w:p>
+            <w:pPr>
+              <w:jc w:val="center"/>
+              <w:rPr>
+                <w:lang w:val="en-US"/>
+              </w:rPr>
+            </w:pPr>
+          </w:p>
+        </w:tc>
+        <w:tc>
+          <w:tcPr>
+            <w:tcW w:w="384" w:type="dxa"/>
+            <w:shd w:val="clear" w:color="auto" w:fill="CCFFFF"/>
+            <w:vAlign w:val="center"/>
+          </w:tcPr>
+          <w:p>
+            <w:pPr>
+              <w:jc w:val="center"/>
+              <w:rPr>
+                <w:lang w:val="en-US"/>
+              </w:rPr>
+            </w:pPr>
+          </w:p>
+        </w:tc>
+        <w:tc>
+          <w:tcPr>
+            <w:tcW w:w="384" w:type="dxa"/>
+            <w:shd w:val="clear" w:color="auto" w:fill="CCFFFF"/>
+            <w:vAlign w:val="center"/>
+          </w:tcPr>
+          <w:p>
+            <w:pPr>
+              <w:jc w:val="center"/>
+              <w:rPr>
+                <w:lang w:val="en-US"/>
+              </w:rPr>
+            </w:pPr>
+            <w:r>
+              <w:rPr>
+                <w:lang w:val="en-US"/>
+              </w:rPr>
+              <w:t>4</w:t>
+            </w:r>
+            <w:bookmarkStart w:id="0" w:name="_GoBack"/>
+            <w:bookmarkEnd w:id="0"/>
+          </w:p>
+        </w:tc>
+        <w:tc>
+          <w:tcPr>
+            <w:tcW w:w="384" w:type="dxa"/>
+            <w:shd w:val="clear" w:color="auto" w:fill="FFFF99"/>
+            <w:vAlign w:val="center"/>
+          </w:tcPr>
+          <w:p>
+            <w:pPr>
+              <w:jc w:val="center"/>
+              <w:rPr>
+                <w:lang w:val="en-US"/>
+              </w:rPr>
+            </w:pPr>
+          </w:p>
+        </w:tc>
+        <w:tc>
+          <w:tcPr>
+            <w:tcW w:w="384" w:type="dxa"/>
+            <w:shd w:val="clear" w:color="auto" w:fill="FFFF99"/>
+            <w:vAlign w:val="center"/>
+          </w:tcPr>
+          <w:p>
+            <w:pPr>
+              <w:jc w:val="center"/>
+              <w:rPr>
+                <w:lang w:val="en-US"/>
+              </w:rPr>
+            </w:pPr>
+          </w:p>
+        </w:tc>
+        <w:tc>
+          <w:tcPr>
+            <w:tcW w:w="384" w:type="dxa"/>
+            <w:shd w:val="clear" w:color="auto" w:fill="FFC000"/>
+            <w:vAlign w:val="center"/>
+          </w:tcPr>
+          <w:p>
+            <w:pPr>
+              <w:jc w:val="center"/>
+              <w:rPr>
+                <w:lang w:val="en-US"/>
+              </w:rPr>
+            </w:pPr>
+          </w:p>
+        </w:tc>
+        <w:tc>
+          <w:tcPr>
+            <w:tcW w:w="384" w:type="dxa"/>
+            <w:vAlign w:val="center"/>
+          </w:tcPr>
+          <w:p>
+            <w:pPr>
+              <w:jc w:val="center"/>
+              <w:rPr>
+                <w:lang w:val="en-US"/>
+              </w:rPr>
+            </w:pPr>
+          </w:p>
+        </w:tc>
+        <w:tc>
+          <w:tcPr>
+            <w:tcW w:w="384" w:type="dxa"/>
+            <w:vAlign w:val="center"/>
+          </w:tcPr>
+          <w:p>
+            <w:pPr>
+              <w:jc w:val="center"/>
+              <w:rPr>
+                <w:lang w:val="en-US"/>
+              </w:rPr>
+            </w:pPr>
+            <w:r>
+              <w:rPr>
+                <w:lang w:val="en-US"/>
+              </w:rPr>
+              <w:t>2</w:t>
+            </w:r>
+          </w:p>
+        </w:tc>
+        <w:tc>
+          <w:tcPr>
+            <w:tcW w:w="384" w:type="dxa"/>
+            <w:vAlign w:val="center"/>
+          </w:tcPr>
+          <w:p>
+            <w:pPr>
+              <w:jc w:val="center"/>
+              <w:rPr>
+                <w:lang w:val="en-US"/>
+              </w:rPr>
+            </w:pPr>
+          </w:p>
+        </w:tc>
+        <w:tc>
+          <w:tcPr>
+            <w:tcW w:w="384" w:type="dxa"/>
+            <w:vAlign w:val="center"/>
+          </w:tcPr>
+          <w:p>
+            <w:pPr>
+              <w:jc w:val="center"/>
+              <w:rPr>
+                <w:lang w:val="en-US"/>
+              </w:rPr>
+            </w:pPr>
+            <w:r>
+              <w:rPr>
+                <w:lang w:val="en-US"/>
+              </w:rPr>
+              <w:t>4</w:t>
+            </w:r>
+          </w:p>
+        </w:tc>
+        <w:tc>
+          <w:tcPr>
+            <w:tcW w:w="384" w:type="dxa"/>
+            <w:vAlign w:val="center"/>
+          </w:tcPr>
+          <w:p>
+            <w:pPr>
+              <w:jc w:val="center"/>
+              <w:rPr>
+                <w:lang w:val="en-US"/>
+              </w:rPr>
+            </w:pPr>
+          </w:p>
+        </w:tc>
+        <w:tc>
+          <w:tcPr>
+            <w:tcW w:w="384" w:type="dxa"/>
+            <w:vAlign w:val="center"/>
+          </w:tcPr>
+          <w:p>
+            <w:pPr>
+              <w:jc w:val="center"/>
+              <w:rPr>
+                <w:lang w:val="en-US"/>
+              </w:rPr>
+            </w:pPr>
+            <w:r>
+              <w:rPr>
+                <w:lang w:val="en-US"/>
+              </w:rPr>
+              <w:t>2</w:t>
+            </w:r>
+          </w:p>
+        </w:tc>
+        <w:tc>
+          <w:tcPr>
+            <w:tcW w:w="384" w:type="dxa"/>
+            <w:vAlign w:val="center"/>
+          </w:tcPr>
+          <w:p>
+            <w:pPr>
+              <w:jc w:val="center"/>
+              <w:rPr>
+                <w:lang w:val="en-US"/>
+              </w:rPr>
+            </w:pPr>
+          </w:p>
+        </w:tc>
+        <w:tc>
+          <w:tcPr>
+            <w:tcW w:w="384" w:type="dxa"/>
+            <w:vAlign w:val="center"/>
+          </w:tcPr>
+          <w:p>
+            <w:pPr>
+              <w:jc w:val="center"/>
+              <w:rPr>
+                <w:lang w:val="en-US"/>
+              </w:rPr>
+            </w:pPr>
+            <w:r>
+              <w:rPr>
+                <w:lang w:val="en-US"/>
+              </w:rPr>
+              <w:t>4</w:t>
+            </w:r>
+          </w:p>
+        </w:tc>
+        <w:tc>
+          <w:tcPr>
+            <w:tcW w:w="384" w:type="dxa"/>
+            <w:vAlign w:val="center"/>
+          </w:tcPr>
+          <w:p>
+            <w:pPr>
+              <w:jc w:val="center"/>
+              <w:rPr>
+                <w:lang w:val="en-US"/>
+              </w:rPr>
+            </w:pPr>
+          </w:p>
+        </w:tc>
+        <w:tc>
+          <w:tcPr>
+            <w:tcW w:w="384" w:type="dxa"/>
+            <w:vAlign w:val="center"/>
+          </w:tcPr>
+          <w:p>
+            <w:pPr>
+              <w:jc w:val="center"/>
+              <w:rPr>
+                <w:lang w:val="en-US"/>
+              </w:rPr>
+            </w:pPr>
+            <w:r>
+              <w:rPr>
+                <w:lang w:val="en-US"/>
+              </w:rPr>
+              <w:t>2</w:t>
+            </w:r>
+          </w:p>
+        </w:tc>
+      </w:tr>
+      <w:tr>
+        <w:trPr>
+          <w:trHeight w:val="355"/>
+        </w:trPr>
+        <w:tc>
+          <w:tcPr>
+            <w:tcW w:w="384" w:type="dxa"/>
+            <w:shd w:val="clear" w:color="auto" w:fill="CCCCCC"/>
+            <w:vAlign w:val="center"/>
+          </w:tcPr>
+          <w:p>
+            <w:pPr>
+              <w:jc w:val="center"/>
+              <w:rPr>
+                <w:lang w:val="en-US"/>
+              </w:rPr>
+            </w:pPr>
+            <w:r>
+              <w:rPr>
+                <w:lang w:val="en-US"/>
+              </w:rPr>
+              <w:t>2</w:t>
+            </w:r>
+          </w:p>
+        </w:tc>
+        <w:tc>
+          <w:tcPr>
+            <w:tcW w:w="384" w:type="dxa"/>
+            <w:shd w:val="clear" w:color="auto" w:fill="FFFF99"/>
+            <w:vAlign w:val="center"/>
+          </w:tcPr>
+          <w:p>
+            <w:pPr>
+              <w:jc w:val="center"/>
+              <w:rPr>
+                <w:lang w:val="en-US"/>
+              </w:rPr>
+            </w:pPr>
+            <w:r>
+              <w:rPr>
+                <w:lang w:val="en-US"/>
+              </w:rPr>
+              <w:t>4</w:t>
+            </w:r>
+          </w:p>
+        </w:tc>
+        <w:tc>
+          <w:tcPr>
+            <w:tcW w:w="384" w:type="dxa"/>
+            <w:shd w:val="clear" w:color="auto" w:fill="FFFF99"/>
+            <w:vAlign w:val="center"/>
+          </w:tcPr>
+          <w:p>
+            <w:pPr>
+              <w:jc w:val="center"/>
+              <w:rPr>
+                <w:lang w:val="en-US"/>
+              </w:rPr>
+            </w:pPr>
+          </w:p>
+        </w:tc>
+        <w:tc>
+          <w:tcPr>
+            <w:tcW w:w="384" w:type="dxa"/>
+            <w:shd w:val="clear" w:color="auto" w:fill="FFFF99"/>
+            <w:vAlign w:val="center"/>
+          </w:tcPr>
+          <w:p>
+            <w:pPr>
+              <w:jc w:val="center"/>
+              <w:rPr>
+                <w:lang w:val="en-US"/>
+              </w:rPr>
+            </w:pPr>
+          </w:p>
+        </w:tc>
+        <w:tc>
+          <w:tcPr>
+            <w:tcW w:w="384" w:type="dxa"/>
+            <w:shd w:val="clear" w:color="auto" w:fill="FFFF99"/>
+            <w:vAlign w:val="center"/>
+          </w:tcPr>
+          <w:p>
+            <w:pPr>
+              <w:jc w:val="center"/>
+              <w:rPr>
+                <w:lang w:val="en-US"/>
+              </w:rPr>
+            </w:pPr>
+          </w:p>
+        </w:tc>
+        <w:tc>
+          <w:tcPr>
+            <w:tcW w:w="384" w:type="dxa"/>
+            <w:shd w:val="clear" w:color="auto" w:fill="CCFFFF"/>
+            <w:vAlign w:val="center"/>
+          </w:tcPr>
+          <w:p>
+            <w:pPr>
+              <w:jc w:val="center"/>
+              <w:rPr>
+                <w:lang w:val="en-US"/>
+              </w:rPr>
+            </w:pPr>
+            <w:r>
+              <w:rPr>
+                <w:lang w:val="en-US"/>
+              </w:rPr>
+              <w:t>4</w:t>
+            </w:r>
+          </w:p>
+        </w:tc>
+        <w:tc>
+          <w:tcPr>
+            <w:tcW w:w="384" w:type="dxa"/>
+            <w:shd w:val="clear" w:color="auto" w:fill="CCFFFF"/>
+            <w:vAlign w:val="center"/>
+          </w:tcPr>
+          <w:p>
+            <w:pPr>
+              <w:jc w:val="center"/>
+              <w:rPr>
+                <w:lang w:val="en-US"/>
+              </w:rPr>
+            </w:pPr>
+          </w:p>
+        </w:tc>
+        <w:tc>
+          <w:tcPr>
+            <w:tcW w:w="384" w:type="dxa"/>
+            <w:shd w:val="clear" w:color="auto" w:fill="CCFFFF"/>
+            <w:vAlign w:val="center"/>
+          </w:tcPr>
+          <w:p>
+            <w:pPr>
+              <w:jc w:val="center"/>
+              <w:rPr>
+                <w:lang w:val="en-US"/>
+              </w:rPr>
+            </w:pPr>
+          </w:p>
+        </w:tc>
+        <w:tc>
+          <w:tcPr>
+            <w:tcW w:w="384" w:type="dxa"/>
+            <w:shd w:val="clear" w:color="auto" w:fill="CCFFFF"/>
+            <w:vAlign w:val="center"/>
+          </w:tcPr>
+          <w:p>
+            <w:pPr>
+              <w:jc w:val="center"/>
+              <w:rPr>
+                <w:lang w:val="en-US"/>
+              </w:rPr>
+            </w:pPr>
+          </w:p>
+        </w:tc>
+        <w:tc>
+          <w:tcPr>
+            <w:tcW w:w="384" w:type="dxa"/>
+            <w:shd w:val="clear" w:color="auto" w:fill="FFFF99"/>
+            <w:vAlign w:val="center"/>
+          </w:tcPr>
+          <w:p>
+            <w:pPr>
+              <w:jc w:val="center"/>
+              <w:rPr>
+                <w:lang w:val="en-US"/>
+              </w:rPr>
+            </w:pPr>
+            <w:r>
+              <w:rPr>
+                <w:lang w:val="en-US"/>
+              </w:rPr>
+              <w:t>4</w:t>
+            </w:r>
+          </w:p>
+        </w:tc>
+        <w:tc>
+          <w:tcPr>
+            <w:tcW w:w="384" w:type="dxa"/>
+            <w:shd w:val="clear" w:color="auto" w:fill="FFFF99"/>
+            <w:vAlign w:val="center"/>
+          </w:tcPr>
+          <w:p>
+            <w:pPr>
+              <w:jc w:val="center"/>
+              <w:rPr>
+                <w:lang w:val="en-US"/>
+              </w:rPr>
+            </w:pPr>
+          </w:p>
+        </w:tc>
+        <w:tc>
+          <w:tcPr>
+            <w:tcW w:w="384" w:type="dxa"/>
+            <w:shd w:val="clear" w:color="auto" w:fill="FFC000"/>
+            <w:vAlign w:val="center"/>
+          </w:tcPr>
+          <w:p>
+            <w:pPr>
+              <w:jc w:val="center"/>
+              <w:rPr>
+                <w:lang w:val="en-US"/>
+              </w:rPr>
+            </w:pPr>
+          </w:p>
+        </w:tc>
+        <w:tc>
+          <w:tcPr>
+            <w:tcW w:w="384" w:type="dxa"/>
+            <w:vAlign w:val="center"/>
+          </w:tcPr>
+          <w:p>
+            <w:pPr>
+              <w:jc w:val="center"/>
+              <w:rPr>
+                <w:lang w:val="en-US"/>
+              </w:rPr>
+            </w:pPr>
+            <w:r>
+              <w:rPr>
+                <w:lang w:val="en-US"/>
+              </w:rPr>
+              <w:t>4</w:t>
+            </w:r>
+          </w:p>
+        </w:tc>
+        <w:tc>
+          <w:tcPr>
+            <w:tcW w:w="384" w:type="dxa"/>
+            <w:vAlign w:val="center"/>
+          </w:tcPr>
+          <w:p>
+            <w:pPr>
+              <w:jc w:val="center"/>
+              <w:rPr>
+                <w:lang w:val="en-US"/>
+              </w:rPr>
+            </w:pPr>
+          </w:p>
+        </w:tc>
+        <w:tc>
+          <w:tcPr>
+            <w:tcW w:w="384" w:type="dxa"/>
+            <w:vAlign w:val="center"/>
+          </w:tcPr>
+          <w:p>
+            <w:pPr>
+              <w:jc w:val="center"/>
+              <w:rPr>
+                <w:lang w:val="en-US"/>
+              </w:rPr>
+            </w:pPr>
+            <w:r>
+              <w:rPr>
+                <w:lang w:val="en-US"/>
+              </w:rPr>
+              <w:t>2</w:t>
+            </w:r>
+          </w:p>
+        </w:tc>
+        <w:tc>
+          <w:tcPr>
+            <w:tcW w:w="384" w:type="dxa"/>
+            <w:vAlign w:val="center"/>
+          </w:tcPr>
+          <w:p>
+            <w:pPr>
+              <w:jc w:val="center"/>
+              <w:rPr>
+                <w:lang w:val="en-US"/>
+              </w:rPr>
+            </w:pPr>
+          </w:p>
+        </w:tc>
+        <w:tc>
+          <w:tcPr>
+            <w:tcW w:w="384" w:type="dxa"/>
+            <w:vAlign w:val="center"/>
+          </w:tcPr>
+          <w:p>
+            <w:pPr>
+              <w:jc w:val="center"/>
+              <w:rPr>
+                <w:lang w:val="en-US"/>
+              </w:rPr>
+            </w:pPr>
+            <w:r>
+              <w:rPr>
+                <w:lang w:val="en-US"/>
+              </w:rPr>
+              <w:t>4</w:t>
+            </w:r>
+          </w:p>
+        </w:tc>
+        <w:tc>
+          <w:tcPr>
+            <w:tcW w:w="384" w:type="dxa"/>
+            <w:vAlign w:val="center"/>
+          </w:tcPr>
+          <w:p>
+            <w:pPr>
+              <w:jc w:val="center"/>
+              <w:rPr>
+                <w:lang w:val="en-US"/>
+              </w:rPr>
+            </w:pPr>
+          </w:p>
+        </w:tc>
+        <w:tc>
+          <w:tcPr>
+            <w:tcW w:w="384" w:type="dxa"/>
+            <w:vAlign w:val="center"/>
+          </w:tcPr>
+          <w:p>
+            <w:pPr>
+              <w:jc w:val="center"/>
+              <w:rPr>
+                <w:lang w:val="en-US"/>
+              </w:rPr>
+            </w:pPr>
+            <w:r>
+              <w:rPr>
+                <w:lang w:val="en-US"/>
+              </w:rPr>
+              <w:t>2</w:t>
+            </w:r>
+          </w:p>
+        </w:tc>
+        <w:tc>
+          <w:tcPr>
+            <w:tcW w:w="384" w:type="dxa"/>
+            <w:vAlign w:val="center"/>
+          </w:tcPr>
+          <w:p>
+            <w:pPr>
+              <w:jc w:val="center"/>
+              <w:rPr>
+                <w:lang w:val="en-US"/>
+              </w:rPr>
+            </w:pPr>
+          </w:p>
+        </w:tc>
+        <w:tc>
+          <w:tcPr>
+            <w:tcW w:w="384" w:type="dxa"/>
+            <w:vAlign w:val="center"/>
+          </w:tcPr>
+          <w:p>
+            <w:pPr>
+              <w:jc w:val="center"/>
+              <w:rPr>
+                <w:lang w:val="en-US"/>
+              </w:rPr>
+            </w:pPr>
+            <w:r>
+              <w:rPr>
+                <w:lang w:val="en-US"/>
+              </w:rPr>
+              <w:t>4</w:t>
+            </w:r>
+          </w:p>
+        </w:tc>
+        <w:tc>
+          <w:tcPr>
+            <w:tcW w:w="384" w:type="dxa"/>
+            <w:vAlign w:val="center"/>
+          </w:tcPr>
+          <w:p>
+            <w:pPr>
+              <w:jc w:val="center"/>
+              <w:rPr>
+                <w:lang w:val="en-US"/>
+              </w:rPr>
+            </w:pPr>
+          </w:p>
+        </w:tc>
+      </w:tr>
+      <w:tr>
+        <w:trPr>
+          <w:trHeight w:val="355"/>
+        </w:trPr>
+        <w:tc>
+          <w:tcPr>
+            <w:tcW w:w="384" w:type="dxa"/>
+            <w:shd w:val="clear" w:color="auto" w:fill="CCCCCC"/>
+            <w:vAlign w:val="center"/>
+          </w:tcPr>
+          <w:p>
+            <w:pPr>
+              <w:jc w:val="center"/>
+              <w:rPr>
+                <w:lang w:val="en-US"/>
+              </w:rPr>
+            </w:pPr>
+            <w:r>
+              <w:rPr>
+                <w:lang w:val="en-US"/>
+              </w:rPr>
+              <w:t>3</w:t>
+            </w:r>
+          </w:p>
+        </w:tc>
+        <w:tc>
+          <w:tcPr>
+            <w:tcW w:w="384" w:type="dxa"/>
+            <w:shd w:val="clear" w:color="auto" w:fill="FFFF99"/>
+            <w:vAlign w:val="center"/>
+          </w:tcPr>
+          <w:p>
+            <w:pPr>
+              <w:jc w:val="center"/>
+              <w:rPr>
+                <w:lang w:val="en-US"/>
+              </w:rPr>
+            </w:pPr>
+          </w:p>
+        </w:tc>
+        <w:tc>
+          <w:tcPr>
+            <w:tcW w:w="384" w:type="dxa"/>
+            <w:shd w:val="clear" w:color="auto" w:fill="FFFF99"/>
+            <w:vAlign w:val="center"/>
+          </w:tcPr>
+          <w:p>
+            <w:pPr>
+              <w:jc w:val="center"/>
+              <w:rPr>
+                <w:lang w:val="en-US"/>
+              </w:rPr>
+            </w:pPr>
+            <w:r>
+              <w:rPr>
+                <w:lang w:val="en-US"/>
+              </w:rPr>
+              <w:t>4</w:t>
+            </w:r>
+          </w:p>
+        </w:tc>
+        <w:tc>
+          <w:tcPr>
+            <w:tcW w:w="384" w:type="dxa"/>
+            <w:shd w:val="clear" w:color="auto" w:fill="FFFF99"/>
+            <w:vAlign w:val="center"/>
+          </w:tcPr>
+          <w:p>
+            <w:pPr>
+              <w:jc w:val="center"/>
+              <w:rPr>
+                <w:lang w:val="en-US"/>
+              </w:rPr>
+            </w:pPr>
+          </w:p>
+        </w:tc>
+        <w:tc>
+          <w:tcPr>
+            <w:tcW w:w="384" w:type="dxa"/>
+            <w:shd w:val="clear" w:color="auto" w:fill="FFFF99"/>
+            <w:vAlign w:val="center"/>
+          </w:tcPr>
+          <w:p>
+            <w:pPr>
+              <w:jc w:val="center"/>
+              <w:rPr>
+                <w:lang w:val="en-US"/>
+              </w:rPr>
+            </w:pPr>
+          </w:p>
+        </w:tc>
+        <w:tc>
+          <w:tcPr>
+            <w:tcW w:w="384" w:type="dxa"/>
+            <w:shd w:val="clear" w:color="auto" w:fill="CCFFFF"/>
+            <w:vAlign w:val="center"/>
+          </w:tcPr>
+          <w:p>
+            <w:pPr>
+              <w:jc w:val="center"/>
+              <w:rPr>
+                <w:lang w:val="en-US"/>
+              </w:rPr>
+            </w:pPr>
+          </w:p>
+        </w:tc>
+        <w:tc>
+          <w:tcPr>
+            <w:tcW w:w="384" w:type="dxa"/>
+            <w:shd w:val="clear" w:color="auto" w:fill="CCFFFF"/>
+            <w:vAlign w:val="center"/>
+          </w:tcPr>
+          <w:p>
+            <w:pPr>
+              <w:jc w:val="center"/>
+              <w:rPr>
+                <w:lang w:val="en-US"/>
+              </w:rPr>
+            </w:pPr>
+            <w:r>
+              <w:rPr>
+                <w:lang w:val="en-US"/>
+              </w:rPr>
+              <w:t>4</w:t>
+            </w:r>
+          </w:p>
+        </w:tc>
+        <w:tc>
+          <w:tcPr>
+            <w:tcW w:w="384" w:type="dxa"/>
+            <w:shd w:val="clear" w:color="auto" w:fill="CCFFFF"/>
+            <w:vAlign w:val="center"/>
+          </w:tcPr>
+          <w:p>
+            <w:pPr>
+              <w:jc w:val="center"/>
+              <w:rPr>
+                <w:lang w:val="en-US"/>
+              </w:rPr>
+            </w:pPr>
+          </w:p>
+        </w:tc>
+        <w:tc>
+          <w:tcPr>
+            <w:tcW w:w="384" w:type="dxa"/>
+            <w:shd w:val="clear" w:color="auto" w:fill="CCFFFF"/>
+            <w:vAlign w:val="center"/>
+          </w:tcPr>
+          <w:p>
+            <w:pPr>
+              <w:jc w:val="center"/>
+              <w:rPr>
+                <w:lang w:val="en-US"/>
+              </w:rPr>
+            </w:pPr>
+          </w:p>
+        </w:tc>
+        <w:tc>
+          <w:tcPr>
+            <w:tcW w:w="384" w:type="dxa"/>
+            <w:shd w:val="clear" w:color="auto" w:fill="FFFF99"/>
+            <w:vAlign w:val="center"/>
+          </w:tcPr>
+          <w:p>
+            <w:pPr>
+              <w:jc w:val="center"/>
+              <w:rPr>
+                <w:lang w:val="en-US"/>
+              </w:rPr>
+            </w:pPr>
+          </w:p>
+        </w:tc>
+        <w:tc>
+          <w:tcPr>
+            <w:tcW w:w="384" w:type="dxa"/>
+            <w:shd w:val="clear" w:color="auto" w:fill="FFFF99"/>
+            <w:vAlign w:val="center"/>
+          </w:tcPr>
+          <w:p>
+            <w:pPr>
+              <w:jc w:val="center"/>
+              <w:rPr>
+                <w:lang w:val="en-US"/>
+              </w:rPr>
+            </w:pPr>
+            <w:r>
+              <w:rPr>
+                <w:lang w:val="en-US"/>
+              </w:rPr>
+              <w:t>4</w:t>
+            </w:r>
+          </w:p>
+        </w:tc>
+        <w:tc>
+          <w:tcPr>
+            <w:tcW w:w="384" w:type="dxa"/>
+            <w:shd w:val="clear" w:color="auto" w:fill="FFC000"/>
+            <w:vAlign w:val="center"/>
+          </w:tcPr>
+          <w:p>
+            <w:pPr>
+              <w:jc w:val="center"/>
+              <w:rPr>
+                <w:lang w:val="en-US"/>
+              </w:rPr>
+            </w:pPr>
+          </w:p>
+        </w:tc>
+        <w:tc>
+          <w:tcPr>
+            <w:tcW w:w="384" w:type="dxa"/>
+            <w:vAlign w:val="center"/>
+          </w:tcPr>
+          <w:p>
+            <w:pPr>
+              <w:jc w:val="center"/>
+              <w:rPr>
+                <w:lang w:val="en-US"/>
+              </w:rPr>
+            </w:pPr>
+          </w:p>
+        </w:tc>
+        <w:tc>
+          <w:tcPr>
+            <w:tcW w:w="384" w:type="dxa"/>
+            <w:vAlign w:val="center"/>
+          </w:tcPr>
+          <w:p>
+            <w:pPr>
+              <w:jc w:val="center"/>
+              <w:rPr>
+                <w:lang w:val="en-US"/>
+              </w:rPr>
+            </w:pPr>
+            <w:r>
+              <w:rPr>
+                <w:lang w:val="en-US"/>
+              </w:rPr>
+              <w:t>4</w:t>
+            </w:r>
+          </w:p>
+        </w:tc>
+        <w:tc>
+          <w:tcPr>
+            <w:tcW w:w="384" w:type="dxa"/>
+            <w:vAlign w:val="center"/>
+          </w:tcPr>
+          <w:p>
+            <w:pPr>
+              <w:jc w:val="center"/>
+              <w:rPr>
+                <w:lang w:val="en-US"/>
+              </w:rPr>
+            </w:pPr>
+          </w:p>
+        </w:tc>
+        <w:tc>
+          <w:tcPr>
+            <w:tcW w:w="384" w:type="dxa"/>
+            <w:vAlign w:val="center"/>
+          </w:tcPr>
+          <w:p>
+            <w:pPr>
+              <w:jc w:val="center"/>
+              <w:rPr>
+                <w:lang w:val="en-US"/>
+              </w:rPr>
+            </w:pPr>
+            <w:r>
+              <w:rPr>
+                <w:lang w:val="en-US"/>
+              </w:rPr>
+              <w:t>2</w:t>
+            </w:r>
+          </w:p>
+        </w:tc>
+        <w:tc>
+          <w:tcPr>
+            <w:tcW w:w="384" w:type="dxa"/>
+            <w:vAlign w:val="center"/>
+          </w:tcPr>
+          <w:p>
+            <w:pPr>
+              <w:jc w:val="center"/>
+              <w:rPr>
+                <w:lang w:val="en-US"/>
+              </w:rPr>
+            </w:pPr>
+          </w:p>
+        </w:tc>
+        <w:tc>
+          <w:tcPr>
+            <w:tcW w:w="384" w:type="dxa"/>
+            <w:vAlign w:val="center"/>
+          </w:tcPr>
+          <w:p>
+            <w:pPr>
+              <w:jc w:val="center"/>
+              <w:rPr>
+                <w:lang w:val="en-US"/>
+              </w:rPr>
+            </w:pPr>
+            <w:r>
+              <w:rPr>
+                <w:lang w:val="en-US"/>
+              </w:rPr>
+              <w:t>4</w:t>
+            </w:r>
+          </w:p>
+        </w:tc>
+        <w:tc>
+          <w:tcPr>
+            <w:tcW w:w="384" w:type="dxa"/>
+            <w:vAlign w:val="center"/>
+          </w:tcPr>
+          <w:p>
+            <w:pPr>
+              <w:jc w:val="center"/>
+              <w:rPr>
+                <w:lang w:val="en-US"/>
+              </w:rPr>
+            </w:pPr>
+          </w:p>
+        </w:tc>
+        <w:tc>
+          <w:tcPr>
+            <w:tcW w:w="384" w:type="dxa"/>
+            <w:vAlign w:val="center"/>
+          </w:tcPr>
+          <w:p>
+            <w:pPr>
+              <w:jc w:val="center"/>
+              <w:rPr>
+                <w:lang w:val="en-US"/>
+              </w:rPr>
+            </w:pPr>
+            <w:r>
+              <w:rPr>
+                <w:lang w:val="en-US"/>
+              </w:rPr>
+              <w:t>2</w:t>
+            </w:r>
+          </w:p>
+        </w:tc>
+        <w:tc>
+          <w:tcPr>
+            <w:tcW w:w="384" w:type="dxa"/>
+            <w:vAlign w:val="center"/>
+          </w:tcPr>
+          <w:p>
+            <w:pPr>
+              <w:jc w:val="center"/>
+              <w:rPr>
+                <w:lang w:val="en-US"/>
+              </w:rPr>
+            </w:pPr>
+          </w:p>
+        </w:tc>
+        <w:tc>
+          <w:tcPr>
+            <w:tcW w:w="384" w:type="dxa"/>
+            <w:vAlign w:val="center"/>
+          </w:tcPr>
+          <w:p>
+            <w:pPr>
+              <w:jc w:val="center"/>
+              <w:rPr>
+                <w:lang w:val="en-US"/>
+              </w:rPr>
+            </w:pPr>
+            <w:r>
+              <w:rPr>
+                <w:lang w:val="en-US"/>
+              </w:rPr>
+              <w:t>4</w:t>
+            </w:r>
+          </w:p>
+        </w:tc>
+      </w:tr>
+      <w:tr>
+        <w:trPr>
+          <w:trHeight w:val="355"/>
+        </w:trPr>
+        <w:tc>
+          <w:tcPr>
+            <w:tcW w:w="384" w:type="dxa"/>
+            <w:shd w:val="clear" w:color="auto" w:fill="CCCCCC"/>
+            <w:vAlign w:val="center"/>
+          </w:tcPr>
+          <w:p>
+            <w:pPr>
+              <w:jc w:val="center"/>
+              <w:rPr>
+                <w:lang w:val="en-US"/>
+              </w:rPr>
+            </w:pPr>
+            <w:r>
+              <w:rPr>
+                <w:lang w:val="en-US"/>
+              </w:rPr>
+              <w:t>4</w:t>
+            </w:r>
+          </w:p>
+        </w:tc>
+        <w:tc>
+          <w:tcPr>
+            <w:tcW w:w="384" w:type="dxa"/>
+            <w:shd w:val="clear" w:color="auto" w:fill="99CCFF"/>
+            <w:vAlign w:val="center"/>
+          </w:tcPr>
+          <w:p>
+            <w:pPr>
+              <w:jc w:val="center"/>
+              <w:rPr>
+                <w:lang w:val="en-US"/>
+              </w:rPr>
+            </w:pPr>
+          </w:p>
+        </w:tc>
+        <w:tc>
+          <w:tcPr>
+            <w:tcW w:w="384" w:type="dxa"/>
+            <w:shd w:val="clear" w:color="auto" w:fill="99CCFF"/>
+            <w:vAlign w:val="center"/>
+          </w:tcPr>
+          <w:p>
+            <w:pPr>
+              <w:jc w:val="center"/>
+              <w:rPr>
+                <w:lang w:val="en-US"/>
+              </w:rPr>
+            </w:pPr>
+          </w:p>
+        </w:tc>
+        <w:tc>
+          <w:tcPr>
+            <w:tcW w:w="384" w:type="dxa"/>
+            <w:shd w:val="clear" w:color="auto" w:fill="99CCFF"/>
+            <w:vAlign w:val="center"/>
+          </w:tcPr>
+          <w:p>
+            <w:pPr>
+              <w:jc w:val="center"/>
+              <w:rPr>
+                <w:lang w:val="en-US"/>
+              </w:rPr>
+            </w:pPr>
+            <w:r>
+              <w:rPr>
+                <w:lang w:val="en-US"/>
+              </w:rPr>
+              <w:t>4</w:t>
+            </w:r>
+          </w:p>
+        </w:tc>
+        <w:tc>
+          <w:tcPr>
+            <w:tcW w:w="384" w:type="dxa"/>
+            <w:shd w:val="clear" w:color="auto" w:fill="99CCFF"/>
+            <w:vAlign w:val="center"/>
+          </w:tcPr>
+          <w:p>
+            <w:pPr>
+              <w:jc w:val="center"/>
+              <w:rPr>
+                <w:lang w:val="en-US"/>
+              </w:rPr>
+            </w:pPr>
+          </w:p>
+        </w:tc>
+        <w:tc>
+          <w:tcPr>
+            <w:tcW w:w="384" w:type="dxa"/>
+            <w:shd w:val="clear" w:color="auto" w:fill="99CCFF"/>
+            <w:vAlign w:val="center"/>
+          </w:tcPr>
+          <w:p>
+            <w:pPr>
+              <w:jc w:val="center"/>
+              <w:rPr>
+                <w:lang w:val="en-US"/>
+              </w:rPr>
+            </w:pPr>
+          </w:p>
+        </w:tc>
+        <w:tc>
+          <w:tcPr>
+            <w:tcW w:w="384" w:type="dxa"/>
+            <w:shd w:val="clear" w:color="auto" w:fill="99CCFF"/>
+            <w:vAlign w:val="center"/>
+          </w:tcPr>
+          <w:p>
+            <w:pPr>
+              <w:jc w:val="center"/>
+              <w:rPr>
+                <w:lang w:val="en-US"/>
+              </w:rPr>
+            </w:pPr>
+          </w:p>
+        </w:tc>
+        <w:tc>
+          <w:tcPr>
+            <w:tcW w:w="384" w:type="dxa"/>
+            <w:shd w:val="clear" w:color="auto" w:fill="99CCFF"/>
+            <w:vAlign w:val="center"/>
+          </w:tcPr>
+          <w:p>
+            <w:pPr>
+              <w:jc w:val="center"/>
+              <w:rPr>
+                <w:lang w:val="en-US"/>
+              </w:rPr>
+            </w:pPr>
+            <w:r>
+              <w:rPr>
+                <w:lang w:val="en-US"/>
+              </w:rPr>
+              <w:t>4</w:t>
+            </w:r>
+          </w:p>
+        </w:tc>
+        <w:tc>
+          <w:tcPr>
+            <w:tcW w:w="384" w:type="dxa"/>
+            <w:shd w:val="clear" w:color="auto" w:fill="99CCFF"/>
+            <w:vAlign w:val="center"/>
+          </w:tcPr>
+          <w:p>
+            <w:pPr>
+              <w:jc w:val="center"/>
+              <w:rPr>
+                <w:lang w:val="en-US"/>
+              </w:rPr>
+            </w:pPr>
+          </w:p>
+        </w:tc>
+        <w:tc>
+          <w:tcPr>
+            <w:tcW w:w="384" w:type="dxa"/>
+            <w:shd w:val="clear" w:color="auto" w:fill="99CCFF"/>
+            <w:vAlign w:val="center"/>
+          </w:tcPr>
+          <w:p>
+            <w:pPr>
+              <w:jc w:val="center"/>
+              <w:rPr>
+                <w:lang w:val="en-US"/>
+              </w:rPr>
+            </w:pPr>
+          </w:p>
+        </w:tc>
+        <w:tc>
+          <w:tcPr>
+            <w:tcW w:w="384" w:type="dxa"/>
+            <w:shd w:val="clear" w:color="auto" w:fill="99CCFF"/>
+            <w:vAlign w:val="center"/>
+          </w:tcPr>
+          <w:p>
+            <w:pPr>
+              <w:jc w:val="center"/>
+              <w:rPr>
+                <w:lang w:val="en-US"/>
+              </w:rPr>
+            </w:pPr>
+          </w:p>
+        </w:tc>
+        <w:tc>
+          <w:tcPr>
+            <w:tcW w:w="384" w:type="dxa"/>
+            <w:shd w:val="clear" w:color="auto" w:fill="FFC000"/>
+            <w:vAlign w:val="center"/>
+          </w:tcPr>
+          <w:p>
+            <w:pPr>
+              <w:jc w:val="center"/>
+              <w:rPr>
+                <w:lang w:val="en-US"/>
+              </w:rPr>
+            </w:pPr>
+          </w:p>
+        </w:tc>
+        <w:tc>
+          <w:tcPr>
+            <w:tcW w:w="384" w:type="dxa"/>
+            <w:vAlign w:val="center"/>
+          </w:tcPr>
+          <w:p>
+            <w:pPr>
+              <w:jc w:val="center"/>
+              <w:rPr>
+                <w:lang w:val="en-US"/>
+              </w:rPr>
+            </w:pPr>
+            <w:r>
+              <w:rPr>
+                <w:lang w:val="en-US"/>
+              </w:rPr>
+              <w:t>2</w:t>
+            </w:r>
+          </w:p>
+        </w:tc>
+        <w:tc>
+          <w:tcPr>
+            <w:tcW w:w="384" w:type="dxa"/>
+            <w:vAlign w:val="center"/>
+          </w:tcPr>
+          <w:p>
+            <w:pPr>
+              <w:jc w:val="center"/>
+              <w:rPr>
+                <w:lang w:val="en-US"/>
+              </w:rPr>
+            </w:pPr>
+          </w:p>
+        </w:tc>
+        <w:tc>
+          <w:tcPr>
+            <w:tcW w:w="384" w:type="dxa"/>
+            <w:vAlign w:val="center"/>
+          </w:tcPr>
+          <w:p>
+            <w:pPr>
+              <w:jc w:val="center"/>
+              <w:rPr>
+                <w:lang w:val="en-US"/>
+              </w:rPr>
+            </w:pPr>
+            <w:r>
+              <w:rPr>
+                <w:lang w:val="en-US"/>
+              </w:rPr>
+              <w:t>4</w:t>
+            </w:r>
+          </w:p>
+        </w:tc>
+        <w:tc>
+          <w:tcPr>
+            <w:tcW w:w="384" w:type="dxa"/>
+            <w:vAlign w:val="center"/>
+          </w:tcPr>
+          <w:p>
+            <w:pPr>
+              <w:jc w:val="center"/>
+              <w:rPr>
+                <w:lang w:val="en-US"/>
+              </w:rPr>
+            </w:pPr>
+          </w:p>
+        </w:tc>
+        <w:tc>
+          <w:tcPr>
+            <w:tcW w:w="384" w:type="dxa"/>
+            <w:vAlign w:val="center"/>
+          </w:tcPr>
+          <w:p>
+            <w:pPr>
+              <w:jc w:val="center"/>
+              <w:rPr>
+                <w:lang w:val="en-US"/>
+              </w:rPr>
+            </w:pPr>
+            <w:r>
+              <w:rPr>
+                <w:lang w:val="en-US"/>
+              </w:rPr>
+              <w:t>2</w:t>
+            </w:r>
+          </w:p>
+        </w:tc>
+        <w:tc>
+          <w:tcPr>
+            <w:tcW w:w="384" w:type="dxa"/>
+            <w:vAlign w:val="center"/>
+          </w:tcPr>
+          <w:p>
+            <w:pPr>
+              <w:jc w:val="center"/>
+              <w:rPr>
+                <w:lang w:val="en-US"/>
+              </w:rPr>
+            </w:pPr>
+          </w:p>
+        </w:tc>
+        <w:tc>
+          <w:tcPr>
+            <w:tcW w:w="384" w:type="dxa"/>
+            <w:vAlign w:val="center"/>
+          </w:tcPr>
+          <w:p>
+            <w:pPr>
+              <w:jc w:val="center"/>
+              <w:rPr>
+                <w:lang w:val="en-US"/>
+              </w:rPr>
+            </w:pPr>
+            <w:r>
+              <w:rPr>
+                <w:lang w:val="en-US"/>
+              </w:rPr>
+              <w:t>4</w:t>
+            </w:r>
+          </w:p>
+        </w:tc>
+        <w:tc>
+          <w:tcPr>
+            <w:tcW w:w="384" w:type="dxa"/>
+            <w:vAlign w:val="center"/>
+          </w:tcPr>
+          <w:p>
+            <w:pPr>
+              <w:jc w:val="center"/>
+              <w:rPr>
+                <w:lang w:val="en-US"/>
+              </w:rPr>
+            </w:pPr>
+          </w:p>
+        </w:tc>
+        <w:tc>
+          <w:tcPr>
+            <w:tcW w:w="384" w:type="dxa"/>
+            <w:vAlign w:val="center"/>
+          </w:tcPr>
+          <w:p>
+            <w:pPr>
+              <w:jc w:val="center"/>
+              <w:rPr>
+                <w:lang w:val="en-US"/>
+              </w:rPr>
+            </w:pPr>
+            <w:r>
+              <w:rPr>
+                <w:lang w:val="en-US"/>
+              </w:rPr>
+              <w:t>2</w:t>
+            </w:r>
+          </w:p>
+        </w:tc>
+        <w:tc>
+          <w:tcPr>
+            <w:tcW w:w="384" w:type="dxa"/>
+            <w:vAlign w:val="center"/>
+          </w:tcPr>
+          <w:p>
+            <w:pPr>
+              <w:jc w:val="center"/>
+              <w:rPr>
+                <w:lang w:val="en-US"/>
+              </w:rPr>
+            </w:pPr>
+          </w:p>
+        </w:tc>
+      </w:tr>
+      <w:tr>
+        <w:trPr>
+          <w:trHeight w:val="355"/>
+        </w:trPr>
+        <w:tc>
+          <w:tcPr>
+            <w:tcW w:w="384" w:type="dxa"/>
+            <w:shd w:val="clear" w:color="auto" w:fill="CCCCCC"/>
+            <w:vAlign w:val="center"/>
+          </w:tcPr>
+          <w:p>
+            <w:pPr>
+              <w:jc w:val="center"/>
+              <w:rPr>
+                <w:lang w:val="en-US"/>
+              </w:rPr>
+            </w:pPr>
+            <w:r>
+              <w:rPr>
+                <w:lang w:val="en-US"/>
+              </w:rPr>
+              <w:t>5</w:t>
+            </w:r>
+          </w:p>
+        </w:tc>
+        <w:tc>
+          <w:tcPr>
+            <w:tcW w:w="384" w:type="dxa"/>
+            <w:shd w:val="clear" w:color="auto" w:fill="99CCFF"/>
+            <w:vAlign w:val="center"/>
+          </w:tcPr>
+          <w:p>
+            <w:pPr>
+              <w:jc w:val="center"/>
+              <w:rPr>
+                <w:lang w:val="en-US"/>
+              </w:rPr>
+            </w:pPr>
+          </w:p>
+        </w:tc>
+        <w:tc>
+          <w:tcPr>
+            <w:tcW w:w="384" w:type="dxa"/>
+            <w:shd w:val="clear" w:color="auto" w:fill="99CCFF"/>
+            <w:vAlign w:val="center"/>
+          </w:tcPr>
+          <w:p>
+            <w:pPr>
+              <w:jc w:val="center"/>
+              <w:rPr>
+                <w:lang w:val="en-US"/>
+              </w:rPr>
+            </w:pPr>
+          </w:p>
+        </w:tc>
+        <w:tc>
+          <w:tcPr>
+            <w:tcW w:w="384" w:type="dxa"/>
+            <w:shd w:val="clear" w:color="auto" w:fill="99CCFF"/>
+            <w:vAlign w:val="center"/>
+          </w:tcPr>
+          <w:p>
+            <w:pPr>
+              <w:jc w:val="center"/>
+              <w:rPr>
+                <w:lang w:val="en-US"/>
+              </w:rPr>
+            </w:pPr>
+          </w:p>
+        </w:tc>
+        <w:tc>
+          <w:tcPr>
+            <w:tcW w:w="384" w:type="dxa"/>
+            <w:shd w:val="clear" w:color="auto" w:fill="99CCFF"/>
+            <w:vAlign w:val="center"/>
+          </w:tcPr>
+          <w:p>
+            <w:pPr>
+              <w:jc w:val="center"/>
+              <w:rPr>
+                <w:lang w:val="en-US"/>
+              </w:rPr>
+            </w:pPr>
+            <w:r>
+              <w:rPr>
+                <w:lang w:val="en-US"/>
+              </w:rPr>
+              <w:t>4</w:t>
+            </w:r>
+          </w:p>
+        </w:tc>
+        <w:tc>
+          <w:tcPr>
+            <w:tcW w:w="384" w:type="dxa"/>
+            <w:shd w:val="clear" w:color="auto" w:fill="99CCFF"/>
+            <w:vAlign w:val="center"/>
+          </w:tcPr>
+          <w:p>
+            <w:pPr>
+              <w:jc w:val="center"/>
+              <w:rPr>
+                <w:lang w:val="en-US"/>
+              </w:rPr>
+            </w:pPr>
+          </w:p>
+        </w:tc>
+        <w:tc>
+          <w:tcPr>
+            <w:tcW w:w="384" w:type="dxa"/>
+            <w:shd w:val="clear" w:color="auto" w:fill="99CCFF"/>
+            <w:vAlign w:val="center"/>
+          </w:tcPr>
+          <w:p>
+            <w:pPr>
+              <w:jc w:val="center"/>
+              <w:rPr>
+                <w:lang w:val="en-US"/>
+              </w:rPr>
+            </w:pPr>
+          </w:p>
+        </w:tc>
+        <w:tc>
+          <w:tcPr>
+            <w:tcW w:w="384" w:type="dxa"/>
+            <w:shd w:val="clear" w:color="auto" w:fill="99CCFF"/>
+            <w:vAlign w:val="center"/>
+          </w:tcPr>
+          <w:p>
+            <w:pPr>
+              <w:jc w:val="center"/>
+              <w:rPr>
+                <w:lang w:val="en-US"/>
+              </w:rPr>
+            </w:pPr>
+          </w:p>
+        </w:tc>
+        <w:tc>
+          <w:tcPr>
+            <w:tcW w:w="384" w:type="dxa"/>
+            <w:shd w:val="clear" w:color="auto" w:fill="99CCFF"/>
+            <w:vAlign w:val="center"/>
+          </w:tcPr>
+          <w:p>
+            <w:pPr>
+              <w:jc w:val="center"/>
+              <w:rPr>
+                <w:lang w:val="en-US"/>
+              </w:rPr>
+            </w:pPr>
+            <w:r>
+              <w:rPr>
+                <w:lang w:val="en-US"/>
+              </w:rPr>
+              <w:t>4</w:t>
+            </w:r>
+          </w:p>
+        </w:tc>
+        <w:tc>
+          <w:tcPr>
+            <w:tcW w:w="384" w:type="dxa"/>
+            <w:shd w:val="clear" w:color="auto" w:fill="99CCFF"/>
+            <w:vAlign w:val="center"/>
+          </w:tcPr>
+          <w:p>
+            <w:pPr>
+              <w:jc w:val="center"/>
+              <w:rPr>
+                <w:lang w:val="en-US"/>
+              </w:rPr>
+            </w:pPr>
+          </w:p>
+        </w:tc>
+        <w:tc>
+          <w:tcPr>
+            <w:tcW w:w="384" w:type="dxa"/>
+            <w:shd w:val="clear" w:color="auto" w:fill="99CCFF"/>
+            <w:vAlign w:val="center"/>
+          </w:tcPr>
+          <w:p>
+            <w:pPr>
+              <w:jc w:val="center"/>
+              <w:rPr>
+                <w:lang w:val="en-US"/>
+              </w:rPr>
+            </w:pPr>
+          </w:p>
+        </w:tc>
+        <w:tc>
+          <w:tcPr>
+            <w:tcW w:w="384" w:type="dxa"/>
+            <w:shd w:val="clear" w:color="auto" w:fill="FFC000"/>
+            <w:vAlign w:val="center"/>
+          </w:tcPr>
+          <w:p>
+            <w:pPr>
+              <w:jc w:val="center"/>
+              <w:rPr>
+                <w:lang w:val="en-US"/>
+              </w:rPr>
+            </w:pPr>
+          </w:p>
+        </w:tc>
+        <w:tc>
+          <w:tcPr>
+            <w:tcW w:w="384" w:type="dxa"/>
+            <w:vAlign w:val="center"/>
+          </w:tcPr>
+          <w:p>
+            <w:pPr>
+              <w:jc w:val="center"/>
+              <w:rPr>
+                <w:lang w:val="en-US"/>
+              </w:rPr>
+            </w:pPr>
+          </w:p>
+        </w:tc>
+        <w:tc>
+          <w:tcPr>
+            <w:tcW w:w="384" w:type="dxa"/>
+            <w:vAlign w:val="center"/>
+          </w:tcPr>
+          <w:p>
+            <w:pPr>
+              <w:jc w:val="center"/>
+              <w:rPr>
+                <w:lang w:val="en-US"/>
+              </w:rPr>
+            </w:pPr>
+            <w:r>
+              <w:rPr>
+                <w:lang w:val="en-US"/>
+              </w:rPr>
+              <w:t>2</w:t>
+            </w:r>
+          </w:p>
+        </w:tc>
+        <w:tc>
+          <w:tcPr>
+            <w:tcW w:w="384" w:type="dxa"/>
+            <w:vAlign w:val="center"/>
+          </w:tcPr>
+          <w:p>
+            <w:pPr>
+              <w:jc w:val="center"/>
+              <w:rPr>
+                <w:lang w:val="en-US"/>
+              </w:rPr>
+            </w:pPr>
+          </w:p>
+        </w:tc>
+        <w:tc>
+          <w:tcPr>
+            <w:tcW w:w="384" w:type="dxa"/>
+            <w:vAlign w:val="center"/>
+          </w:tcPr>
+          <w:p>
+            <w:pPr>
+              <w:jc w:val="center"/>
+              <w:rPr>
+                <w:lang w:val="en-US"/>
+              </w:rPr>
+            </w:pPr>
+            <w:r>
+              <w:rPr>
+                <w:lang w:val="en-US"/>
+              </w:rPr>
+              <w:t>4</w:t>
+            </w:r>
+          </w:p>
+        </w:tc>
+        <w:tc>
+          <w:tcPr>
+            <w:tcW w:w="384" w:type="dxa"/>
+            <w:vAlign w:val="center"/>
+          </w:tcPr>
+          <w:p>
+            <w:pPr>
+              <w:jc w:val="center"/>
+              <w:rPr>
+                <w:lang w:val="en-US"/>
+              </w:rPr>
+            </w:pPr>
+          </w:p>
+        </w:tc>
+        <w:tc>
+          <w:tcPr>
+            <w:tcW w:w="384" w:type="dxa"/>
+            <w:vAlign w:val="center"/>
+          </w:tcPr>
+          <w:p>
+            <w:pPr>
+              <w:jc w:val="center"/>
+              <w:rPr>
+                <w:lang w:val="en-US"/>
+              </w:rPr>
+            </w:pPr>
+            <w:r>
+              <w:rPr>
+                <w:lang w:val="en-US"/>
+              </w:rPr>
+              <w:t>2</w:t>
+            </w:r>
+          </w:p>
+        </w:tc>
+        <w:tc>
+          <w:tcPr>
+            <w:tcW w:w="384" w:type="dxa"/>
+            <w:vAlign w:val="center"/>
+          </w:tcPr>
+          <w:p>
+            <w:pPr>
+              <w:jc w:val="center"/>
+              <w:rPr>
+                <w:lang w:val="en-US"/>
+              </w:rPr>
+            </w:pPr>
+          </w:p>
+        </w:tc>
+        <w:tc>
+          <w:tcPr>
+            <w:tcW w:w="384" w:type="dxa"/>
+            <w:vAlign w:val="center"/>
+          </w:tcPr>
+          <w:p>
+            <w:pPr>
+              <w:jc w:val="center"/>
+              <w:rPr>
+                <w:lang w:val="en-US"/>
+              </w:rPr>
+            </w:pPr>
+            <w:r>
+              <w:rPr>
+                <w:lang w:val="en-US"/>
+              </w:rPr>
+              <w:t>4</w:t>
+            </w:r>
+          </w:p>
+        </w:tc>
+        <w:tc>
+          <w:tcPr>
+            <w:tcW w:w="384" w:type="dxa"/>
+            <w:vAlign w:val="center"/>
+          </w:tcPr>
+          <w:p>
+            <w:pPr>
+              <w:jc w:val="center"/>
+              <w:rPr>
+                <w:lang w:val="en-US"/>
+              </w:rPr>
+            </w:pPr>
+          </w:p>
+        </w:tc>
+        <w:tc>
+          <w:tcPr>
+            <w:tcW w:w="384" w:type="dxa"/>
+            <w:vAlign w:val="center"/>
+          </w:tcPr>
+          <w:p>
+            <w:pPr>
+              <w:jc w:val="center"/>
+              <w:rPr>
+                <w:lang w:val="en-US"/>
+              </w:rPr>
+            </w:pPr>
+            <w:r>
+              <w:rPr>
+                <w:lang w:val="en-US"/>
+              </w:rPr>
+              <w:t>2</w:t>
+            </w:r>
+          </w:p>
+        </w:tc>
+      </w:tr>
+      <w:tr>
+        <w:trPr>
+          <w:trHeight w:val="355"/>
+        </w:trPr>
+        <w:tc>
+          <w:tcPr>
+            <w:tcW w:w="384" w:type="dxa"/>
+            <w:shd w:val="clear" w:color="auto" w:fill="CCCCCC"/>
+            <w:vAlign w:val="center"/>
+          </w:tcPr>
+          <w:p>
+            <w:pPr>
+              <w:jc w:val="center"/>
+              <w:rPr>
+                <w:lang w:val="en-US"/>
+              </w:rPr>
+            </w:pPr>
+            <w:r>
+              <w:rPr>
+                <w:lang w:val="en-US"/>
+              </w:rPr>
+              <w:t>6</w:t>
+            </w:r>
+          </w:p>
+        </w:tc>
+        <w:tc>
+          <w:tcPr>
+            <w:tcW w:w="384" w:type="dxa"/>
+            <w:shd w:val="clear" w:color="auto" w:fill="CCFFCC"/>
+            <w:vAlign w:val="center"/>
+          </w:tcPr>
+          <w:p>
+            <w:pPr>
+              <w:jc w:val="center"/>
+              <w:rPr>
+                <w:lang w:val="en-US"/>
+              </w:rPr>
+            </w:pPr>
+            <w:r>
+              <w:rPr>
+                <w:lang w:val="en-US"/>
+              </w:rPr>
+              <w:t>4</w:t>
+            </w:r>
+          </w:p>
+        </w:tc>
+        <w:tc>
+          <w:tcPr>
+            <w:tcW w:w="384" w:type="dxa"/>
+            <w:shd w:val="clear" w:color="auto" w:fill="CCFFCC"/>
+            <w:vAlign w:val="center"/>
+          </w:tcPr>
+          <w:p>
+            <w:pPr>
+              <w:jc w:val="center"/>
+              <w:rPr>
+                <w:lang w:val="en-US"/>
+              </w:rPr>
+            </w:pPr>
+          </w:p>
+        </w:tc>
+        <w:tc>
+          <w:tcPr>
+            <w:tcW w:w="384" w:type="dxa"/>
+            <w:shd w:val="clear" w:color="auto" w:fill="CCFFCC"/>
+            <w:vAlign w:val="center"/>
+          </w:tcPr>
+          <w:p>
+            <w:pPr>
+              <w:jc w:val="center"/>
+              <w:rPr>
+                <w:lang w:val="en-US"/>
+              </w:rPr>
+            </w:pPr>
+          </w:p>
+        </w:tc>
+        <w:tc>
+          <w:tcPr>
+            <w:tcW w:w="384" w:type="dxa"/>
+            <w:shd w:val="clear" w:color="auto" w:fill="CCFFCC"/>
+            <w:vAlign w:val="center"/>
+          </w:tcPr>
+          <w:p>
+            <w:pPr>
+              <w:jc w:val="center"/>
+              <w:rPr>
+                <w:lang w:val="en-US"/>
+              </w:rPr>
+            </w:pPr>
+          </w:p>
+        </w:tc>
+        <w:tc>
+          <w:tcPr>
+            <w:tcW w:w="384" w:type="dxa"/>
+            <w:shd w:val="clear" w:color="auto" w:fill="CCFFCC"/>
+            <w:vAlign w:val="center"/>
+          </w:tcPr>
+          <w:p>
+            <w:pPr>
+              <w:jc w:val="center"/>
+              <w:rPr>
+                <w:lang w:val="en-US"/>
+              </w:rPr>
+            </w:pPr>
+            <w:r>
+              <w:rPr>
+                <w:lang w:val="en-US"/>
+              </w:rPr>
+              <w:t>4</w:t>
+            </w:r>
+          </w:p>
+        </w:tc>
+        <w:tc>
+          <w:tcPr>
+            <w:tcW w:w="384" w:type="dxa"/>
+            <w:shd w:val="clear" w:color="auto" w:fill="CCFFCC"/>
+            <w:vAlign w:val="center"/>
+          </w:tcPr>
+          <w:p>
+            <w:pPr>
+              <w:jc w:val="center"/>
+              <w:rPr>
+                <w:lang w:val="en-US"/>
+              </w:rPr>
+            </w:pPr>
+          </w:p>
+        </w:tc>
+        <w:tc>
+          <w:tcPr>
+            <w:tcW w:w="384" w:type="dxa"/>
+            <w:shd w:val="clear" w:color="auto" w:fill="CCFFCC"/>
+            <w:vAlign w:val="center"/>
+          </w:tcPr>
+          <w:p>
+            <w:pPr>
+              <w:jc w:val="center"/>
+              <w:rPr>
+                <w:lang w:val="en-US"/>
+              </w:rPr>
+            </w:pPr>
+          </w:p>
+        </w:tc>
+        <w:tc>
+          <w:tcPr>
+            <w:tcW w:w="384" w:type="dxa"/>
+            <w:shd w:val="clear" w:color="auto" w:fill="CCFFCC"/>
+            <w:vAlign w:val="center"/>
+          </w:tcPr>
+          <w:p>
+            <w:pPr>
+              <w:jc w:val="center"/>
+              <w:rPr>
+                <w:lang w:val="en-US"/>
+              </w:rPr>
+            </w:pPr>
+          </w:p>
+        </w:tc>
+        <w:tc>
+          <w:tcPr>
+            <w:tcW w:w="384" w:type="dxa"/>
+            <w:shd w:val="clear" w:color="auto" w:fill="CCFFCC"/>
+            <w:vAlign w:val="center"/>
+          </w:tcPr>
+          <w:p>
+            <w:pPr>
+              <w:jc w:val="center"/>
+              <w:rPr>
+                <w:lang w:val="en-US"/>
+              </w:rPr>
+            </w:pPr>
+            <w:r>
+              <w:rPr>
+                <w:lang w:val="en-US"/>
+              </w:rPr>
+              <w:t>4</w:t>
+            </w:r>
+          </w:p>
+        </w:tc>
+        <w:tc>
+          <w:tcPr>
+            <w:tcW w:w="384" w:type="dxa"/>
+            <w:shd w:val="clear" w:color="auto" w:fill="CCFFCC"/>
+            <w:vAlign w:val="center"/>
+          </w:tcPr>
+          <w:p>
+            <w:pPr>
+              <w:jc w:val="center"/>
+              <w:rPr>
+                <w:lang w:val="en-US"/>
+              </w:rPr>
+            </w:pPr>
+          </w:p>
+        </w:tc>
+        <w:tc>
+          <w:tcPr>
+            <w:tcW w:w="384" w:type="dxa"/>
+            <w:shd w:val="clear" w:color="auto" w:fill="FFC000"/>
+            <w:vAlign w:val="center"/>
+          </w:tcPr>
+          <w:p>
+            <w:pPr>
+              <w:jc w:val="center"/>
+              <w:rPr>
+                <w:lang w:val="en-US"/>
+              </w:rPr>
+            </w:pPr>
+          </w:p>
+        </w:tc>
+        <w:tc>
+          <w:tcPr>
+            <w:tcW w:w="384" w:type="dxa"/>
+            <w:vAlign w:val="center"/>
+          </w:tcPr>
+          <w:p>
+            <w:pPr>
+              <w:jc w:val="center"/>
+              <w:rPr>
+                <w:lang w:val="en-US"/>
+              </w:rPr>
+            </w:pPr>
+            <w:r>
+              <w:rPr>
+                <w:lang w:val="en-US"/>
+              </w:rPr>
+              <w:t>4</w:t>
+            </w:r>
+          </w:p>
+        </w:tc>
+        <w:tc>
+          <w:tcPr>
+            <w:tcW w:w="384" w:type="dxa"/>
+            <w:vAlign w:val="center"/>
+          </w:tcPr>
+          <w:p>
+            <w:pPr>
+              <w:jc w:val="center"/>
+              <w:rPr>
+                <w:lang w:val="en-US"/>
+              </w:rPr>
+            </w:pPr>
+          </w:p>
+        </w:tc>
+        <w:tc>
+          <w:tcPr>
+            <w:tcW w:w="384" w:type="dxa"/>
+            <w:vAlign w:val="center"/>
+          </w:tcPr>
+          <w:p>
+            <w:pPr>
+              <w:jc w:val="center"/>
+              <w:rPr>
+                <w:lang w:val="en-US"/>
+              </w:rPr>
+            </w:pPr>
+            <w:r>
+              <w:rPr>
+                <w:lang w:val="en-US"/>
+              </w:rPr>
+              <w:t>2</w:t>
+            </w:r>
+          </w:p>
+        </w:tc>
+        <w:tc>
+          <w:tcPr>
+            <w:tcW w:w="384" w:type="dxa"/>
+            <w:vAlign w:val="center"/>
+          </w:tcPr>
+          <w:p>
+            <w:pPr>
+              <w:jc w:val="center"/>
+              <w:rPr>
+                <w:lang w:val="en-US"/>
+              </w:rPr>
+            </w:pPr>
+          </w:p>
+        </w:tc>
+        <w:tc>
+          <w:tcPr>
+            <w:tcW w:w="384" w:type="dxa"/>
+            <w:vAlign w:val="center"/>
+          </w:tcPr>
+          <w:p>
+            <w:pPr>
+              <w:jc w:val="center"/>
+              <w:rPr>
+                <w:lang w:val="en-US"/>
+              </w:rPr>
+            </w:pPr>
+            <w:r>
+              <w:rPr>
+                <w:lang w:val="en-US"/>
+              </w:rPr>
+              <w:t>4</w:t>
+            </w:r>
+          </w:p>
+        </w:tc>
+        <w:tc>
+          <w:tcPr>
+            <w:tcW w:w="384" w:type="dxa"/>
+            <w:vAlign w:val="center"/>
+          </w:tcPr>
+          <w:p>
+            <w:pPr>
+              <w:jc w:val="center"/>
+              <w:rPr>
+                <w:lang w:val="en-US"/>
+              </w:rPr>
+            </w:pPr>
+          </w:p>
+        </w:tc>
+        <w:tc>
+          <w:tcPr>
+            <w:tcW w:w="384" w:type="dxa"/>
+            <w:vAlign w:val="center"/>
+          </w:tcPr>
+          <w:p>
+            <w:pPr>
+              <w:jc w:val="center"/>
+              <w:rPr>
+                <w:lang w:val="en-US"/>
+              </w:rPr>
+            </w:pPr>
+            <w:r>
+              <w:rPr>
+                <w:lang w:val="en-US"/>
+              </w:rPr>
+              <w:t>2</w:t>
+            </w:r>
+          </w:p>
+        </w:tc>
+        <w:tc>
+          <w:tcPr>
+            <w:tcW w:w="384" w:type="dxa"/>
+            <w:vAlign w:val="center"/>
+          </w:tcPr>
+          <w:p>
+            <w:pPr>
+              <w:jc w:val="center"/>
+              <w:rPr>
+                <w:lang w:val="en-US"/>
+              </w:rPr>
+            </w:pPr>
+          </w:p>
+        </w:tc>
+        <w:tc>
+          <w:tcPr>
+            <w:tcW w:w="384" w:type="dxa"/>
+            <w:vAlign w:val="center"/>
+          </w:tcPr>
+          <w:p>
+            <w:pPr>
+              <w:jc w:val="center"/>
+              <w:rPr>
+                <w:lang w:val="en-US"/>
+              </w:rPr>
+            </w:pPr>
+            <w:r>
+              <w:rPr>
+                <w:lang w:val="en-US"/>
+              </w:rPr>
+              <w:t>4</w:t>
+            </w:r>
+          </w:p>
+        </w:tc>
+        <w:tc>
+          <w:tcPr>
+            <w:tcW w:w="384" w:type="dxa"/>
+            <w:vAlign w:val="center"/>
+          </w:tcPr>
+          <w:p>
+            <w:pPr>
+              <w:jc w:val="center"/>
+              <w:rPr>
+                <w:lang w:val="en-US"/>
+              </w:rPr>
+            </w:pPr>
+          </w:p>
+        </w:tc>
+      </w:tr>
+      <w:tr>
+        <w:trPr>
+          <w:trHeight w:val="355"/>
+        </w:trPr>
+        <w:tc>
+          <w:tcPr>
+            <w:tcW w:w="384" w:type="dxa"/>
+            <w:shd w:val="clear" w:color="auto" w:fill="CCCCCC"/>
+            <w:vAlign w:val="center"/>
+          </w:tcPr>
+          <w:p>
+            <w:pPr>
+              <w:jc w:val="center"/>
+              <w:rPr>
+                <w:lang w:val="en-US"/>
+              </w:rPr>
+            </w:pPr>
+            <w:r>
+              <w:rPr>
+                <w:lang w:val="en-US"/>
+              </w:rPr>
+              <w:t>7</w:t>
+            </w:r>
+          </w:p>
+        </w:tc>
+        <w:tc>
+          <w:tcPr>
+            <w:tcW w:w="384" w:type="dxa"/>
+            <w:shd w:val="clear" w:color="auto" w:fill="CCFFCC"/>
+            <w:vAlign w:val="center"/>
+          </w:tcPr>
+          <w:p>
+            <w:pPr>
+              <w:jc w:val="center"/>
+              <w:rPr>
+                <w:lang w:val="en-US"/>
+              </w:rPr>
+            </w:pPr>
+          </w:p>
+        </w:tc>
+        <w:tc>
+          <w:tcPr>
+            <w:tcW w:w="384" w:type="dxa"/>
+            <w:shd w:val="clear" w:color="auto" w:fill="CCFFCC"/>
+            <w:vAlign w:val="center"/>
+          </w:tcPr>
+          <w:p>
+            <w:pPr>
+              <w:jc w:val="center"/>
+              <w:rPr>
+                <w:lang w:val="en-US"/>
+              </w:rPr>
+            </w:pPr>
+            <w:r>
+              <w:rPr>
+                <w:lang w:val="en-US"/>
+              </w:rPr>
+              <w:t>4</w:t>
+            </w:r>
+          </w:p>
+        </w:tc>
+        <w:tc>
+          <w:tcPr>
+            <w:tcW w:w="384" w:type="dxa"/>
+            <w:shd w:val="clear" w:color="auto" w:fill="CCFFCC"/>
+            <w:vAlign w:val="center"/>
+          </w:tcPr>
+          <w:p>
+            <w:pPr>
+              <w:jc w:val="center"/>
+              <w:rPr>
+                <w:lang w:val="en-US"/>
+              </w:rPr>
+            </w:pPr>
+          </w:p>
+        </w:tc>
+        <w:tc>
+          <w:tcPr>
+            <w:tcW w:w="384" w:type="dxa"/>
+            <w:shd w:val="clear" w:color="auto" w:fill="CCFFCC"/>
+            <w:vAlign w:val="center"/>
+          </w:tcPr>
+          <w:p>
+            <w:pPr>
+              <w:jc w:val="center"/>
+              <w:rPr>
+                <w:lang w:val="en-US"/>
+              </w:rPr>
+            </w:pPr>
+          </w:p>
+        </w:tc>
+        <w:tc>
+          <w:tcPr>
+            <w:tcW w:w="384" w:type="dxa"/>
+            <w:shd w:val="clear" w:color="auto" w:fill="CCFFCC"/>
+            <w:vAlign w:val="center"/>
+          </w:tcPr>
+          <w:p>
+            <w:pPr>
+              <w:jc w:val="center"/>
+              <w:rPr>
+                <w:lang w:val="en-US"/>
+              </w:rPr>
+            </w:pPr>
+          </w:p>
+        </w:tc>
+        <w:tc>
+          <w:tcPr>
+            <w:tcW w:w="384" w:type="dxa"/>
+            <w:shd w:val="clear" w:color="auto" w:fill="CCFFCC"/>
+            <w:vAlign w:val="center"/>
+          </w:tcPr>
+          <w:p>
+            <w:pPr>
+              <w:jc w:val="center"/>
+              <w:rPr>
+                <w:lang w:val="en-US"/>
+              </w:rPr>
+            </w:pPr>
+            <w:r>
+              <w:rPr>
+                <w:lang w:val="en-US"/>
+              </w:rPr>
+              <w:t>4</w:t>
+            </w:r>
+          </w:p>
+        </w:tc>
+        <w:tc>
+          <w:tcPr>
+            <w:tcW w:w="384" w:type="dxa"/>
+            <w:shd w:val="clear" w:color="auto" w:fill="CCFFCC"/>
+            <w:vAlign w:val="center"/>
+          </w:tcPr>
+          <w:p>
+            <w:pPr>
+              <w:jc w:val="center"/>
+              <w:rPr>
+                <w:lang w:val="en-US"/>
+              </w:rPr>
+            </w:pPr>
+          </w:p>
+        </w:tc>
+        <w:tc>
+          <w:tcPr>
+            <w:tcW w:w="384" w:type="dxa"/>
+            <w:shd w:val="clear" w:color="auto" w:fill="CCFFCC"/>
+            <w:vAlign w:val="center"/>
+          </w:tcPr>
+          <w:p>
+            <w:pPr>
+              <w:jc w:val="center"/>
+              <w:rPr>
+                <w:lang w:val="en-US"/>
+              </w:rPr>
+            </w:pPr>
+          </w:p>
+        </w:tc>
+        <w:tc>
+          <w:tcPr>
+            <w:tcW w:w="384" w:type="dxa"/>
+            <w:shd w:val="clear" w:color="auto" w:fill="CCFFCC"/>
+            <w:vAlign w:val="center"/>
+          </w:tcPr>
+          <w:p>
+            <w:pPr>
+              <w:jc w:val="center"/>
+              <w:rPr>
+                <w:lang w:val="en-US"/>
+              </w:rPr>
+            </w:pPr>
+          </w:p>
+        </w:tc>
+        <w:tc>
+          <w:tcPr>
+            <w:tcW w:w="384" w:type="dxa"/>
+            <w:shd w:val="clear" w:color="auto" w:fill="CCFFCC"/>
+            <w:vAlign w:val="center"/>
+          </w:tcPr>
+          <w:p>
+            <w:pPr>
+              <w:jc w:val="center"/>
+              <w:rPr>
+                <w:lang w:val="en-US"/>
+              </w:rPr>
+            </w:pPr>
+            <w:r>
+              <w:rPr>
+                <w:lang w:val="en-US"/>
+              </w:rPr>
+              <w:t>4</w:t>
+            </w:r>
+          </w:p>
+        </w:tc>
+        <w:tc>
+          <w:tcPr>
+            <w:tcW w:w="384" w:type="dxa"/>
+            <w:shd w:val="clear" w:color="auto" w:fill="FFC000"/>
+            <w:vAlign w:val="center"/>
+          </w:tcPr>
+          <w:p>
+            <w:pPr>
+              <w:jc w:val="center"/>
+              <w:rPr>
+                <w:lang w:val="en-US"/>
+              </w:rPr>
+            </w:pPr>
+          </w:p>
+        </w:tc>
+        <w:tc>
+          <w:tcPr>
+            <w:tcW w:w="384" w:type="dxa"/>
+            <w:vAlign w:val="center"/>
+          </w:tcPr>
+          <w:p>
+            <w:pPr>
+              <w:jc w:val="center"/>
+              <w:rPr>
+                <w:lang w:val="en-US"/>
+              </w:rPr>
+            </w:pPr>
+          </w:p>
+        </w:tc>
+        <w:tc>
+          <w:tcPr>
+            <w:tcW w:w="384" w:type="dxa"/>
+            <w:vAlign w:val="center"/>
+          </w:tcPr>
+          <w:p>
+            <w:pPr>
+              <w:jc w:val="center"/>
+              <w:rPr>
+                <w:lang w:val="en-US"/>
+              </w:rPr>
+            </w:pPr>
+            <w:r>
+              <w:rPr>
+                <w:lang w:val="en-US"/>
+              </w:rPr>
+              <w:t>4</w:t>
+            </w:r>
+          </w:p>
+        </w:tc>
+        <w:tc>
+          <w:tcPr>
+            <w:tcW w:w="384" w:type="dxa"/>
+            <w:vAlign w:val="center"/>
+          </w:tcPr>
+          <w:p>
+            <w:pPr>
+              <w:jc w:val="center"/>
+              <w:rPr>
+                <w:lang w:val="en-US"/>
+              </w:rPr>
+            </w:pPr>
+          </w:p>
+        </w:tc>
+        <w:tc>
+          <w:tcPr>
+            <w:tcW w:w="384" w:type="dxa"/>
+            <w:vAlign w:val="center"/>
+          </w:tcPr>
+          <w:p>
+            <w:pPr>
+              <w:jc w:val="center"/>
+              <w:rPr>
+                <w:lang w:val="en-US"/>
+              </w:rPr>
+            </w:pPr>
+            <w:r>
+              <w:rPr>
+                <w:lang w:val="en-US"/>
+              </w:rPr>
+              <w:t>2</w:t>
+            </w:r>
+          </w:p>
+        </w:tc>
+        <w:tc>
+          <w:tcPr>
+            <w:tcW w:w="384" w:type="dxa"/>
+            <w:vAlign w:val="center"/>
+          </w:tcPr>
+          <w:p>
+            <w:pPr>
+              <w:jc w:val="center"/>
+              <w:rPr>
+                <w:lang w:val="en-US"/>
+              </w:rPr>
+            </w:pPr>
+          </w:p>
+        </w:tc>
+        <w:tc>
+          <w:tcPr>
+            <w:tcW w:w="384" w:type="dxa"/>
+            <w:vAlign w:val="center"/>
+          </w:tcPr>
+          <w:p>
+            <w:pPr>
+              <w:jc w:val="center"/>
+              <w:rPr>
+                <w:lang w:val="en-US"/>
+              </w:rPr>
+            </w:pPr>
+            <w:r>
+              <w:rPr>
+                <w:lang w:val="en-US"/>
+              </w:rPr>
+              <w:t>4</w:t>
+            </w:r>
+          </w:p>
+        </w:tc>
+        <w:tc>
+          <w:tcPr>
+            <w:tcW w:w="384" w:type="dxa"/>
+            <w:vAlign w:val="center"/>
+          </w:tcPr>
+          <w:p>
+            <w:pPr>
+              <w:jc w:val="center"/>
+              <w:rPr>
+                <w:lang w:val="en-US"/>
+              </w:rPr>
+            </w:pPr>
+          </w:p>
+        </w:tc>
+        <w:tc>
+          <w:tcPr>
+            <w:tcW w:w="384" w:type="dxa"/>
+            <w:vAlign w:val="center"/>
+          </w:tcPr>
+          <w:p>
+            <w:pPr>
+              <w:jc w:val="center"/>
+              <w:rPr>
+                <w:lang w:val="en-US"/>
+              </w:rPr>
+            </w:pPr>
+            <w:r>
+              <w:rPr>
+                <w:lang w:val="en-US"/>
+              </w:rPr>
+              <w:t>2</w:t>
+            </w:r>
+          </w:p>
+        </w:tc>
+        <w:tc>
+          <w:tcPr>
+            <w:tcW w:w="384" w:type="dxa"/>
+            <w:vAlign w:val="center"/>
+          </w:tcPr>
+          <w:p>
+            <w:pPr>
+              <w:jc w:val="center"/>
+              <w:rPr>
+                <w:lang w:val="en-US"/>
+              </w:rPr>
+            </w:pPr>
+          </w:p>
+        </w:tc>
+        <w:tc>
+          <w:tcPr>
+            <w:tcW w:w="384" w:type="dxa"/>
+            <w:vAlign w:val="center"/>
+          </w:tcPr>
+          <w:p>
+            <w:pPr>
+              <w:jc w:val="center"/>
+              <w:rPr>
+                <w:lang w:val="en-US"/>
+              </w:rPr>
+            </w:pPr>
+            <w:r>
+              <w:rPr>
+                <w:lang w:val="en-US"/>
+              </w:rPr>
+              <w:t>4</w:t>
+            </w:r>
+          </w:p>
+        </w:tc>
+      </w:tr>
+      <w:tr>
+        <w:trPr>
+          <w:trHeight w:val="355"/>
+        </w:trPr>
+        <w:tc>
+          <w:tcPr>
+            <w:tcW w:w="384" w:type="dxa"/>
+            <w:shd w:val="clear" w:color="auto" w:fill="CCCCCC"/>
+            <w:vAlign w:val="center"/>
+          </w:tcPr>
+          <w:p>
+            <w:pPr>
+              <w:jc w:val="center"/>
+              <w:rPr>
+                <w:lang w:val="en-US"/>
+              </w:rPr>
+            </w:pPr>
+            <w:r>
+              <w:rPr>
+                <w:lang w:val="en-US"/>
+              </w:rPr>
+              <w:t>8</w:t>
+            </w:r>
+          </w:p>
+        </w:tc>
+        <w:tc>
+          <w:tcPr>
+            <w:tcW w:w="384" w:type="dxa"/>
+            <w:shd w:val="clear" w:color="auto" w:fill="99CCFF"/>
+            <w:vAlign w:val="center"/>
+          </w:tcPr>
+          <w:p>
+            <w:pPr>
+              <w:jc w:val="center"/>
+              <w:rPr>
+                <w:lang w:val="en-US"/>
+              </w:rPr>
+            </w:pPr>
+          </w:p>
+        </w:tc>
+        <w:tc>
+          <w:tcPr>
+            <w:tcW w:w="384" w:type="dxa"/>
+            <w:shd w:val="clear" w:color="auto" w:fill="99CCFF"/>
+            <w:vAlign w:val="center"/>
+          </w:tcPr>
+          <w:p>
+            <w:pPr>
+              <w:jc w:val="center"/>
+              <w:rPr>
+                <w:lang w:val="en-US"/>
+              </w:rPr>
+            </w:pPr>
+          </w:p>
+        </w:tc>
+        <w:tc>
+          <w:tcPr>
+            <w:tcW w:w="384" w:type="dxa"/>
+            <w:shd w:val="clear" w:color="auto" w:fill="99CCFF"/>
+            <w:vAlign w:val="center"/>
+          </w:tcPr>
+          <w:p>
+            <w:pPr>
+              <w:jc w:val="center"/>
+              <w:rPr>
+                <w:lang w:val="en-US"/>
+              </w:rPr>
+            </w:pPr>
+            <w:r>
+              <w:rPr>
+                <w:lang w:val="en-US"/>
+              </w:rPr>
+              <w:t>4</w:t>
+            </w:r>
+          </w:p>
+        </w:tc>
+        <w:tc>
+          <w:tcPr>
+            <w:tcW w:w="384" w:type="dxa"/>
+            <w:shd w:val="clear" w:color="auto" w:fill="99CCFF"/>
+            <w:vAlign w:val="center"/>
+          </w:tcPr>
+          <w:p>
+            <w:pPr>
+              <w:jc w:val="center"/>
+              <w:rPr>
+                <w:lang w:val="en-US"/>
+              </w:rPr>
+            </w:pPr>
+          </w:p>
+        </w:tc>
+        <w:tc>
+          <w:tcPr>
+            <w:tcW w:w="384" w:type="dxa"/>
+            <w:shd w:val="clear" w:color="auto" w:fill="99CCFF"/>
+            <w:vAlign w:val="center"/>
+          </w:tcPr>
+          <w:p>
+            <w:pPr>
+              <w:jc w:val="center"/>
+              <w:rPr>
+                <w:lang w:val="en-US"/>
+              </w:rPr>
+            </w:pPr>
+          </w:p>
+        </w:tc>
+        <w:tc>
+          <w:tcPr>
+            <w:tcW w:w="384" w:type="dxa"/>
+            <w:shd w:val="clear" w:color="auto" w:fill="99CCFF"/>
+            <w:vAlign w:val="center"/>
+          </w:tcPr>
+          <w:p>
+            <w:pPr>
+              <w:jc w:val="center"/>
+              <w:rPr>
+                <w:lang w:val="en-US"/>
+              </w:rPr>
+            </w:pPr>
+          </w:p>
+        </w:tc>
+        <w:tc>
+          <w:tcPr>
+            <w:tcW w:w="384" w:type="dxa"/>
+            <w:shd w:val="clear" w:color="auto" w:fill="99CCFF"/>
+            <w:vAlign w:val="center"/>
+          </w:tcPr>
+          <w:p>
+            <w:pPr>
+              <w:jc w:val="center"/>
+              <w:rPr>
+                <w:lang w:val="en-US"/>
+              </w:rPr>
+            </w:pPr>
+            <w:r>
+              <w:rPr>
+                <w:lang w:val="en-US"/>
+              </w:rPr>
+              <w:t>4</w:t>
+            </w:r>
+          </w:p>
+        </w:tc>
+        <w:tc>
+          <w:tcPr>
+            <w:tcW w:w="384" w:type="dxa"/>
+            <w:shd w:val="clear" w:color="auto" w:fill="99CCFF"/>
+            <w:vAlign w:val="center"/>
+          </w:tcPr>
+          <w:p>
+            <w:pPr>
+              <w:jc w:val="center"/>
+              <w:rPr>
+                <w:lang w:val="en-US"/>
+              </w:rPr>
+            </w:pPr>
+          </w:p>
+        </w:tc>
+        <w:tc>
+          <w:tcPr>
+            <w:tcW w:w="384" w:type="dxa"/>
+            <w:shd w:val="clear" w:color="auto" w:fill="99CCFF"/>
+            <w:vAlign w:val="center"/>
+          </w:tcPr>
+          <w:p>
+            <w:pPr>
+              <w:jc w:val="center"/>
+              <w:rPr>
+                <w:lang w:val="en-US"/>
+              </w:rPr>
+            </w:pPr>
+          </w:p>
+        </w:tc>
+        <w:tc>
+          <w:tcPr>
+            <w:tcW w:w="384" w:type="dxa"/>
+            <w:shd w:val="clear" w:color="auto" w:fill="99CCFF"/>
+            <w:vAlign w:val="center"/>
+          </w:tcPr>
+          <w:p>
+            <w:pPr>
+              <w:jc w:val="center"/>
+              <w:rPr>
+                <w:lang w:val="en-US"/>
+              </w:rPr>
+            </w:pPr>
+          </w:p>
+        </w:tc>
+        <w:tc>
+          <w:tcPr>
+            <w:tcW w:w="384" w:type="dxa"/>
+            <w:shd w:val="clear" w:color="auto" w:fill="FFC000"/>
+            <w:vAlign w:val="center"/>
+          </w:tcPr>
+          <w:p>
+            <w:pPr>
+              <w:jc w:val="center"/>
+              <w:rPr>
+                <w:lang w:val="en-US"/>
+              </w:rPr>
+            </w:pPr>
+          </w:p>
+        </w:tc>
+        <w:tc>
+          <w:tcPr>
+            <w:tcW w:w="384" w:type="dxa"/>
+            <w:vAlign w:val="center"/>
+          </w:tcPr>
+          <w:p>
+            <w:pPr>
+              <w:jc w:val="center"/>
+              <w:rPr>
+                <w:lang w:val="en-US"/>
+              </w:rPr>
+            </w:pPr>
+            <w:r>
+              <w:rPr>
+                <w:lang w:val="en-US"/>
+              </w:rPr>
+              <w:t>2</w:t>
+            </w:r>
+          </w:p>
+        </w:tc>
+        <w:tc>
+          <w:tcPr>
+            <w:tcW w:w="384" w:type="dxa"/>
+            <w:vAlign w:val="center"/>
+          </w:tcPr>
+          <w:p>
+            <w:pPr>
+              <w:jc w:val="center"/>
+              <w:rPr>
+                <w:lang w:val="en-US"/>
+              </w:rPr>
+            </w:pPr>
+          </w:p>
+        </w:tc>
+        <w:tc>
+          <w:tcPr>
+            <w:tcW w:w="384" w:type="dxa"/>
+            <w:vAlign w:val="center"/>
+          </w:tcPr>
+          <w:p>
+            <w:pPr>
+              <w:jc w:val="center"/>
+              <w:rPr>
+                <w:lang w:val="en-US"/>
+              </w:rPr>
+            </w:pPr>
+            <w:r>
+              <w:rPr>
+                <w:lang w:val="en-US"/>
+              </w:rPr>
+              <w:t>4</w:t>
+            </w:r>
+          </w:p>
+        </w:tc>
+        <w:tc>
+          <w:tcPr>
+            <w:tcW w:w="384" w:type="dxa"/>
+            <w:vAlign w:val="center"/>
+          </w:tcPr>
+          <w:p>
+            <w:pPr>
+              <w:jc w:val="center"/>
+              <w:rPr>
+                <w:lang w:val="en-US"/>
+              </w:rPr>
+            </w:pPr>
+          </w:p>
+        </w:tc>
+        <w:tc>
+          <w:tcPr>
+            <w:tcW w:w="384" w:type="dxa"/>
+            <w:vAlign w:val="center"/>
+          </w:tcPr>
+          <w:p>
+            <w:pPr>
+              <w:jc w:val="center"/>
+              <w:rPr>
+                <w:lang w:val="en-US"/>
+              </w:rPr>
+            </w:pPr>
+            <w:r>
+              <w:rPr>
+                <w:lang w:val="en-US"/>
+              </w:rPr>
+              <w:t>2</w:t>
+            </w:r>
+          </w:p>
+        </w:tc>
+        <w:tc>
+          <w:tcPr>
+            <w:tcW w:w="384" w:type="dxa"/>
+            <w:vAlign w:val="center"/>
+          </w:tcPr>
+          <w:p>
+            <w:pPr>
+              <w:jc w:val="center"/>
+              <w:rPr>
+                <w:lang w:val="en-US"/>
+              </w:rPr>
+            </w:pPr>
+          </w:p>
+        </w:tc>
+        <w:tc>
+          <w:tcPr>
+            <w:tcW w:w="384" w:type="dxa"/>
+            <w:vAlign w:val="center"/>
+          </w:tcPr>
+          <w:p>
+            <w:pPr>
+              <w:jc w:val="center"/>
+              <w:rPr>
+                <w:lang w:val="en-US"/>
+              </w:rPr>
+            </w:pPr>
+            <w:r>
+              <w:rPr>
+                <w:lang w:val="en-US"/>
+              </w:rPr>
+              <w:t>4</w:t>
+            </w:r>
+          </w:p>
+        </w:tc>
+        <w:tc>
+          <w:tcPr>
+            <w:tcW w:w="384" w:type="dxa"/>
+            <w:vAlign w:val="center"/>
+          </w:tcPr>
+          <w:p>
+            <w:pPr>
+              <w:jc w:val="center"/>
+              <w:rPr>
+                <w:lang w:val="en-US"/>
+              </w:rPr>
+            </w:pPr>
+          </w:p>
+        </w:tc>
+        <w:tc>
+          <w:tcPr>
+            <w:tcW w:w="384" w:type="dxa"/>
+            <w:vAlign w:val="center"/>
+          </w:tcPr>
+          <w:p>
+            <w:pPr>
+              <w:jc w:val="center"/>
+              <w:rPr>
+                <w:lang w:val="en-US"/>
+              </w:rPr>
+            </w:pPr>
+            <w:r>
+              <w:rPr>
+                <w:lang w:val="en-US"/>
+              </w:rPr>
+              <w:t>2</w:t>
+            </w:r>
+          </w:p>
+        </w:tc>
+        <w:tc>
+          <w:tcPr>
+            <w:tcW w:w="384" w:type="dxa"/>
+            <w:vAlign w:val="center"/>
+          </w:tcPr>
+          <w:p>
+            <w:pPr>
+              <w:jc w:val="center"/>
+              <w:rPr>
+                <w:lang w:val="en-US"/>
+              </w:rPr>
+            </w:pPr>
+          </w:p>
+        </w:tc>
+      </w:tr>
+      <w:tr>
+        <w:trPr>
+          <w:trHeight w:val="355"/>
+        </w:trPr>
+        <w:tc>
+          <w:tcPr>
+            <w:tcW w:w="384" w:type="dxa"/>
+            <w:shd w:val="clear" w:color="auto" w:fill="CCCCCC"/>
+            <w:vAlign w:val="center"/>
+          </w:tcPr>
+          <w:p>
+            <w:pPr>
+              <w:jc w:val="center"/>
+              <w:rPr>
+                <w:lang w:val="en-US"/>
+              </w:rPr>
+            </w:pPr>
+            <w:r>
+              <w:rPr>
+                <w:lang w:val="en-US"/>
+              </w:rPr>
+              <w:t>9</w:t>
+            </w:r>
+          </w:p>
+        </w:tc>
+        <w:tc>
+          <w:tcPr>
+            <w:tcW w:w="384" w:type="dxa"/>
+            <w:shd w:val="clear" w:color="auto" w:fill="99CCFF"/>
+            <w:vAlign w:val="center"/>
+          </w:tcPr>
+          <w:p>
+            <w:pPr>
+              <w:jc w:val="center"/>
+              <w:rPr>
+                <w:lang w:val="en-US"/>
+              </w:rPr>
+            </w:pPr>
+          </w:p>
+        </w:tc>
+        <w:tc>
+          <w:tcPr>
+            <w:tcW w:w="384" w:type="dxa"/>
+            <w:shd w:val="clear" w:color="auto" w:fill="99CCFF"/>
+            <w:vAlign w:val="center"/>
+          </w:tcPr>
+          <w:p>
+            <w:pPr>
+              <w:jc w:val="center"/>
+              <w:rPr>
+                <w:lang w:val="en-US"/>
+              </w:rPr>
+            </w:pPr>
+          </w:p>
+        </w:tc>
+        <w:tc>
+          <w:tcPr>
+            <w:tcW w:w="384" w:type="dxa"/>
+            <w:shd w:val="clear" w:color="auto" w:fill="99CCFF"/>
+            <w:vAlign w:val="center"/>
+          </w:tcPr>
+          <w:p>
+            <w:pPr>
+              <w:jc w:val="center"/>
+              <w:rPr>
+                <w:lang w:val="en-US"/>
+              </w:rPr>
+            </w:pPr>
+          </w:p>
+        </w:tc>
+        <w:tc>
+          <w:tcPr>
+            <w:tcW w:w="384" w:type="dxa"/>
+            <w:shd w:val="clear" w:color="auto" w:fill="99CCFF"/>
+            <w:vAlign w:val="center"/>
+          </w:tcPr>
+          <w:p>
+            <w:pPr>
+              <w:jc w:val="center"/>
+              <w:rPr>
+                <w:lang w:val="en-US"/>
+              </w:rPr>
+            </w:pPr>
+            <w:r>
+              <w:rPr>
+                <w:lang w:val="en-US"/>
+              </w:rPr>
+              <w:t>4</w:t>
+            </w:r>
+          </w:p>
+        </w:tc>
+        <w:tc>
+          <w:tcPr>
+            <w:tcW w:w="384" w:type="dxa"/>
+            <w:shd w:val="clear" w:color="auto" w:fill="99CCFF"/>
+            <w:vAlign w:val="center"/>
+          </w:tcPr>
+          <w:p>
+            <w:pPr>
+              <w:jc w:val="center"/>
+              <w:rPr>
+                <w:lang w:val="en-US"/>
+              </w:rPr>
+            </w:pPr>
+          </w:p>
+        </w:tc>
+        <w:tc>
+          <w:tcPr>
+            <w:tcW w:w="384" w:type="dxa"/>
+            <w:shd w:val="clear" w:color="auto" w:fill="99CCFF"/>
+            <w:vAlign w:val="center"/>
+          </w:tcPr>
+          <w:p>
+            <w:pPr>
+              <w:jc w:val="center"/>
+              <w:rPr>
+                <w:lang w:val="en-US"/>
+              </w:rPr>
+            </w:pPr>
+          </w:p>
+        </w:tc>
+        <w:tc>
+          <w:tcPr>
+            <w:tcW w:w="384" w:type="dxa"/>
+            <w:shd w:val="clear" w:color="auto" w:fill="99CCFF"/>
+            <w:vAlign w:val="center"/>
+          </w:tcPr>
+          <w:p>
+            <w:pPr>
+              <w:jc w:val="center"/>
+              <w:rPr>
+                <w:lang w:val="en-US"/>
+              </w:rPr>
+            </w:pPr>
+          </w:p>
+        </w:tc>
+        <w:tc>
+          <w:tcPr>
+            <w:tcW w:w="384" w:type="dxa"/>
+            <w:shd w:val="clear" w:color="auto" w:fill="99CCFF"/>
+            <w:vAlign w:val="center"/>
+          </w:tcPr>
+          <w:p>
+            <w:pPr>
+              <w:jc w:val="center"/>
+              <w:rPr>
+                <w:lang w:val="en-US"/>
+              </w:rPr>
+            </w:pPr>
+            <w:r>
+              <w:rPr>
+                <w:lang w:val="en-US"/>
+              </w:rPr>
+              <w:t>4</w:t>
+            </w:r>
+          </w:p>
+        </w:tc>
+        <w:tc>
+          <w:tcPr>
+            <w:tcW w:w="384" w:type="dxa"/>
+            <w:shd w:val="clear" w:color="auto" w:fill="99CCFF"/>
+            <w:vAlign w:val="center"/>
+          </w:tcPr>
+          <w:p>
+            <w:pPr>
+              <w:jc w:val="center"/>
+              <w:rPr>
+                <w:lang w:val="en-US"/>
+              </w:rPr>
+            </w:pPr>
+          </w:p>
+        </w:tc>
+        <w:tc>
+          <w:tcPr>
+            <w:tcW w:w="384" w:type="dxa"/>
+            <w:shd w:val="clear" w:color="auto" w:fill="99CCFF"/>
+            <w:vAlign w:val="center"/>
+          </w:tcPr>
+          <w:p>
+            <w:pPr>
+              <w:jc w:val="center"/>
+              <w:rPr>
+                <w:lang w:val="en-US"/>
+              </w:rPr>
+            </w:pPr>
+          </w:p>
+        </w:tc>
+        <w:tc>
+          <w:tcPr>
+            <w:tcW w:w="384" w:type="dxa"/>
+            <w:shd w:val="clear" w:color="auto" w:fill="FFC000"/>
+            <w:vAlign w:val="center"/>
+          </w:tcPr>
+          <w:p>
+            <w:pPr>
+              <w:jc w:val="center"/>
+              <w:rPr>
+                <w:lang w:val="en-US"/>
+              </w:rPr>
+            </w:pPr>
+          </w:p>
+        </w:tc>
+        <w:tc>
+          <w:tcPr>
+            <w:tcW w:w="384" w:type="dxa"/>
+            <w:vAlign w:val="center"/>
+          </w:tcPr>
+          <w:p>
+            <w:pPr>
+              <w:jc w:val="center"/>
+              <w:rPr>
+                <w:lang w:val="en-US"/>
+              </w:rPr>
+            </w:pPr>
+          </w:p>
+        </w:tc>
+        <w:tc>
+          <w:tcPr>
+            <w:tcW w:w="384" w:type="dxa"/>
+            <w:vAlign w:val="center"/>
+          </w:tcPr>
+          <w:p>
+            <w:pPr>
+              <w:jc w:val="center"/>
+              <w:rPr>
+                <w:lang w:val="en-US"/>
+              </w:rPr>
+            </w:pPr>
+            <w:r>
+              <w:rPr>
+                <w:lang w:val="en-US"/>
+              </w:rPr>
+              <w:t>2</w:t>
+            </w:r>
+          </w:p>
+        </w:tc>
+        <w:tc>
+          <w:tcPr>
+            <w:tcW w:w="384" w:type="dxa"/>
+            <w:vAlign w:val="center"/>
+          </w:tcPr>
+          <w:p>
+            <w:pPr>
+              <w:jc w:val="center"/>
+              <w:rPr>
+                <w:lang w:val="en-US"/>
+              </w:rPr>
+            </w:pPr>
+          </w:p>
+        </w:tc>
+        <w:tc>
+          <w:tcPr>
+            <w:tcW w:w="384" w:type="dxa"/>
+            <w:vAlign w:val="center"/>
+          </w:tcPr>
+          <w:p>
+            <w:pPr>
+              <w:jc w:val="center"/>
+              <w:rPr>
+                <w:lang w:val="en-US"/>
+              </w:rPr>
+            </w:pPr>
+            <w:r>
+              <w:rPr>
+                <w:lang w:val="en-US"/>
+              </w:rPr>
+              <w:t>4</w:t>
+            </w:r>
+          </w:p>
+        </w:tc>
+        <w:tc>
+          <w:tcPr>
+            <w:tcW w:w="384" w:type="dxa"/>
+            <w:vAlign w:val="center"/>
+          </w:tcPr>
+          <w:p>
+            <w:pPr>
+              <w:jc w:val="center"/>
+              <w:rPr>
+                <w:lang w:val="en-US"/>
+              </w:rPr>
+            </w:pPr>
+          </w:p>
+        </w:tc>
+        <w:tc>
+          <w:tcPr>
+            <w:tcW w:w="384" w:type="dxa"/>
+            <w:vAlign w:val="center"/>
+          </w:tcPr>
+          <w:p>
+            <w:pPr>
+              <w:jc w:val="center"/>
+              <w:rPr>
+                <w:lang w:val="en-US"/>
+              </w:rPr>
+            </w:pPr>
+            <w:r>
+              <w:rPr>
+                <w:lang w:val="en-US"/>
+              </w:rPr>
+              <w:t>2</w:t>
+            </w:r>
+          </w:p>
+        </w:tc>
+        <w:tc>
+          <w:tcPr>
+            <w:tcW w:w="384" w:type="dxa"/>
+            <w:vAlign w:val="center"/>
+          </w:tcPr>
+          <w:p>
+            <w:pPr>
+              <w:jc w:val="center"/>
+              <w:rPr>
+                <w:lang w:val="en-US"/>
+              </w:rPr>
+            </w:pPr>
+          </w:p>
+        </w:tc>
+        <w:tc>
+          <w:tcPr>
+            <w:tcW w:w="384" w:type="dxa"/>
+            <w:vAlign w:val="center"/>
+          </w:tcPr>
+          <w:p>
+            <w:pPr>
+              <w:jc w:val="center"/>
+              <w:rPr>
+                <w:lang w:val="en-US"/>
+              </w:rPr>
+            </w:pPr>
+            <w:r>
+              <w:rPr>
+                <w:lang w:val="en-US"/>
+              </w:rPr>
+              <w:t>4</w:t>
+            </w:r>
+          </w:p>
+        </w:tc>
+        <w:tc>
+          <w:tcPr>
+            <w:tcW w:w="384" w:type="dxa"/>
+            <w:vAlign w:val="center"/>
+          </w:tcPr>
+          <w:p>
+            <w:pPr>
+              <w:jc w:val="center"/>
+              <w:rPr>
+                <w:lang w:val="en-US"/>
+              </w:rPr>
+            </w:pPr>
+          </w:p>
+        </w:tc>
+        <w:tc>
+          <w:tcPr>
+            <w:tcW w:w="384" w:type="dxa"/>
+            <w:vAlign w:val="center"/>
+          </w:tcPr>
+          <w:p>
+            <w:pPr>
+              <w:jc w:val="center"/>
+              <w:rPr>
+                <w:lang w:val="en-US"/>
+              </w:rPr>
+            </w:pPr>
+            <w:r>
+              <w:rPr>
+                <w:lang w:val="en-US"/>
+              </w:rPr>
+              <w:t>2</w:t>
+            </w:r>
+          </w:p>
+        </w:tc>
+      </w:tr>
+    </w:tbl>
+    <w:p>
+      <w:pPr>
+        <w:rPr>
+          <w:lang w:val="en-US"/>
+        </w:rPr>
+      </w:pPr>
+    </w:p>
+    <w:p>
+      <w:pPr>
+        <w:rPr>
+          <w:lang w:val="en-US"/>
+        </w:rPr>
+      </w:pPr>
+    </w:p>
     <w:sectPr>
       <w:pgSz w:w="16838" w:h="11906" w:orient="landscape"/>
       <w:pgMar w:top="1701" w:right="1134" w:bottom="850" w:left="1134" w:header="708" w:footer="708" w:gutter="0"/>
@@ -12689,158 +16950,390 @@
 </file>
 
 <file path=word/styles.xml><?xml version="1.0" encoding="utf-8"?>
-<w:styles xmlns:r="http://schemas.openxmlformats.org/officeDocument/2006/relationships" xmlns:w="http://schemas.openxmlformats.org/wordprocessingml/2006/main">
+<w:styles xmlns:mc="http://schemas.openxmlformats.org/markup-compatibility/2006" xmlns:r="http://schemas.openxmlformats.org/officeDocument/2006/relationships" xmlns:w="http://schemas.openxmlformats.org/wordprocessingml/2006/main" xmlns:w14="http://schemas.microsoft.com/office/word/2010/wordml" xmlns:w15="http://schemas.microsoft.com/office/word/2012/wordml" xmlns:w16se="http://schemas.microsoft.com/office/word/2015/wordml/symex" mc:Ignorable="w14 w15 w16se">
   <w:docDefaults>
     <w:rPrDefault>
       <w:rPr>
         <w:rFonts w:ascii="Calibri" w:eastAsia="Calibri" w:hAnsi="Calibri" w:cs="Times New Roman"/>
-        <w:sz w:val="22"/>
-        <w:szCs w:val="22"/>
-        <w:lang w:val="uk-UA" w:eastAsia="uk-UA" w:bidi="ar-SA"/>
+        <w:lang w:val="ru-RU" w:eastAsia="ru-RU" w:bidi="ar-SA"/>
       </w:rPr>
     </w:rPrDefault>
     <w:pPrDefault/>
   </w:docDefaults>
-  <w:latentStyles w:defLockedState="0" w:defUIPriority="99" w:defSemiHidden="1" w:defUnhideWhenUsed="1" w:defQFormat="0" w:count="267">
-    <w:lsdException w:name="Normal" w:locked="1" w:semiHidden="0" w:uiPriority="0" w:unhideWhenUsed="0" w:qFormat="1"/>
-    <w:lsdException w:name="heading 1" w:locked="1" w:semiHidden="0" w:uiPriority="0" w:unhideWhenUsed="0" w:qFormat="1"/>
-    <w:lsdException w:name="heading 2" w:locked="1" w:uiPriority="0" w:qFormat="1"/>
-    <w:lsdException w:name="heading 3" w:locked="1" w:uiPriority="0" w:qFormat="1"/>
-    <w:lsdException w:name="heading 4" w:locked="1" w:uiPriority="0" w:qFormat="1"/>
-    <w:lsdException w:name="heading 5" w:locked="1" w:uiPriority="0" w:qFormat="1"/>
-    <w:lsdException w:name="heading 6" w:locked="1" w:uiPriority="0" w:qFormat="1"/>
-    <w:lsdException w:name="heading 7" w:locked="1" w:uiPriority="0" w:qFormat="1"/>
-    <w:lsdException w:name="heading 8" w:locked="1" w:uiPriority="0" w:qFormat="1"/>
-    <w:lsdException w:name="heading 9" w:locked="1" w:uiPriority="0" w:qFormat="1"/>
-    <w:lsdException w:name="toc 1" w:locked="1" w:semiHidden="0" w:uiPriority="0" w:unhideWhenUsed="0"/>
-    <w:lsdException w:name="toc 2" w:locked="1" w:semiHidden="0" w:uiPriority="0" w:unhideWhenUsed="0"/>
-    <w:lsdException w:name="toc 3" w:locked="1" w:semiHidden="0" w:uiPriority="0" w:unhideWhenUsed="0"/>
-    <w:lsdException w:name="toc 4" w:locked="1" w:semiHidden="0" w:uiPriority="0" w:unhideWhenUsed="0"/>
-    <w:lsdException w:name="toc 5" w:locked="1" w:semiHidden="0" w:uiPriority="0" w:unhideWhenUsed="0"/>
-    <w:lsdException w:name="toc 6" w:locked="1" w:semiHidden="0" w:uiPriority="0" w:unhideWhenUsed="0"/>
-    <w:lsdException w:name="toc 7" w:locked="1" w:semiHidden="0" w:uiPriority="0" w:unhideWhenUsed="0"/>
-    <w:lsdException w:name="toc 8" w:locked="1" w:semiHidden="0" w:uiPriority="0" w:unhideWhenUsed="0"/>
-    <w:lsdException w:name="toc 9" w:locked="1" w:semiHidden="0" w:uiPriority="0" w:unhideWhenUsed="0"/>
-    <w:lsdException w:name="caption" w:locked="1" w:uiPriority="0" w:qFormat="1"/>
-    <w:lsdException w:name="Title" w:locked="1" w:semiHidden="0" w:uiPriority="0" w:unhideWhenUsed="0" w:qFormat="1"/>
-    <w:lsdException w:name="Default Paragraph Font" w:locked="1" w:semiHidden="0" w:uiPriority="0" w:unhideWhenUsed="0"/>
-    <w:lsdException w:name="Subtitle" w:locked="1" w:semiHidden="0" w:uiPriority="0" w:unhideWhenUsed="0" w:qFormat="1"/>
-    <w:lsdException w:name="Strong" w:locked="1" w:semiHidden="0" w:uiPriority="0" w:unhideWhenUsed="0" w:qFormat="1"/>
-    <w:lsdException w:name="Emphasis" w:locked="1" w:semiHidden="0" w:uiPriority="0" w:unhideWhenUsed="0" w:qFormat="1"/>
-    <w:lsdException w:name="Table Grid" w:locked="1" w:semiHidden="0" w:uiPriority="0" w:unhideWhenUsed="0"/>
-    <w:lsdException w:name="Placeholder Text" w:unhideWhenUsed="0"/>
-    <w:lsdException w:name="No Spacing" w:semiHidden="0" w:uiPriority="1" w:unhideWhenUsed="0" w:qFormat="1"/>
-    <w:lsdException w:name="Light Shading" w:semiHidden="0" w:uiPriority="60" w:unhideWhenUsed="0"/>
-    <w:lsdException w:name="Light List" w:semiHidden="0" w:uiPriority="61" w:unhideWhenUsed="0"/>
-    <w:lsdException w:name="Light Grid" w:semiHidden="0" w:uiPriority="62" w:unhideWhenUsed="0"/>
-    <w:lsdException w:name="Medium Shading 1" w:semiHidden="0" w:uiPriority="63" w:unhideWhenUsed="0"/>
-    <w:lsdException w:name="Medium Shading 2" w:semiHidden="0" w:uiPriority="64" w:unhideWhenUsed="0"/>
-    <w:lsdException w:name="Medium List 1" w:semiHidden="0" w:uiPriority="65" w:unhideWhenUsed="0"/>
-    <w:lsdException w:name="Medium List 2" w:semiHidden="0" w:uiPriority="66" w:unhideWhenUsed="0"/>
-    <w:lsdException w:name="Medium Grid 1" w:semiHidden="0" w:uiPriority="67" w:unhideWhenUsed="0"/>
-    <w:lsdException w:name="Medium Grid 2" w:semiHidden="0" w:uiPriority="68" w:unhideWhenUsed="0"/>
-    <w:lsdException w:name="Medium Grid 3" w:semiHidden="0" w:uiPriority="69" w:unhideWhenUsed="0"/>
-    <w:lsdException w:name="Dark List" w:semiHidden="0" w:uiPriority="70" w:unhideWhenUsed="0"/>
-    <w:lsdException w:name="Colorful Shading" w:semiHidden="0" w:uiPriority="71" w:unhideWhenUsed="0"/>
-    <w:lsdException w:name="Colorful List" w:semiHidden="0" w:uiPriority="72" w:unhideWhenUsed="0"/>
-    <w:lsdException w:name="Colorful Grid" w:semiHidden="0" w:uiPriority="73" w:unhideWhenUsed="0"/>
-    <w:lsdException w:name="Light Shading Accent 1" w:semiHidden="0" w:uiPriority="60" w:unhideWhenUsed="0"/>
-    <w:lsdException w:name="Light List Accent 1" w:semiHidden="0" w:uiPriority="61" w:unhideWhenUsed="0"/>
-    <w:lsdException w:name="Light Grid Accent 1" w:semiHidden="0" w:uiPriority="62" w:unhideWhenUsed="0"/>
-    <w:lsdException w:name="Medium Shading 1 Accent 1" w:semiHidden="0" w:uiPriority="63" w:unhideWhenUsed="0"/>
-    <w:lsdException w:name="Medium Shading 2 Accent 1" w:semiHidden="0" w:uiPriority="64" w:unhideWhenUsed="0"/>
-    <w:lsdException w:name="Medium List 1 Accent 1" w:semiHidden="0" w:uiPriority="65" w:unhideWhenUsed="0"/>
-    <w:lsdException w:name="Revision" w:unhideWhenUsed="0"/>
-    <w:lsdException w:name="List Paragraph" w:semiHidden="0" w:uiPriority="34" w:unhideWhenUsed="0" w:qFormat="1"/>
-    <w:lsdException w:name="Quote" w:semiHidden="0" w:uiPriority="29" w:unhideWhenUsed="0" w:qFormat="1"/>
-    <w:lsdException w:name="Intense Quote" w:semiHidden="0" w:uiPriority="30" w:unhideWhenUsed="0" w:qFormat="1"/>
-    <w:lsdException w:name="Medium List 2 Accent 1" w:semiHidden="0" w:uiPriority="66" w:unhideWhenUsed="0"/>
-    <w:lsdException w:name="Medium Grid 1 Accent 1" w:semiHidden="0" w:uiPriority="67" w:unhideWhenUsed="0"/>
-    <w:lsdException w:name="Medium Grid 2 Accent 1" w:semiHidden="0" w:uiPriority="68" w:unhideWhenUsed="0"/>
-    <w:lsdException w:name="Medium Grid 3 Accent 1" w:semiHidden="0" w:uiPriority="69" w:unhideWhenUsed="0"/>
-    <w:lsdException w:name="Dark List Accent 1" w:semiHidden="0" w:uiPriority="70" w:unhideWhenUsed="0"/>
-    <w:lsdException w:name="Colorful Shading Accent 1" w:semiHidden="0" w:uiPriority="71" w:unhideWhenUsed="0"/>
-    <w:lsdException w:name="Colorful List Accent 1" w:semiHidden="0" w:uiPriority="72" w:unhideWhenUsed="0"/>
-    <w:lsdException w:name="Colorful Grid Accent 1" w:semiHidden="0" w:uiPriority="73" w:unhideWhenUsed="0"/>
-    <w:lsdException w:name="Light Shading Accent 2" w:semiHidden="0" w:uiPriority="60" w:unhideWhenUsed="0"/>
-    <w:lsdException w:name="Light List Accent 2" w:semiHidden="0" w:uiPriority="61" w:unhideWhenUsed="0"/>
-    <w:lsdException w:name="Light Grid Accent 2" w:semiHidden="0" w:uiPriority="62" w:unhideWhenUsed="0"/>
-    <w:lsdException w:name="Medium Shading 1 Accent 2" w:semiHidden="0" w:uiPriority="63" w:unhideWhenUsed="0"/>
-    <w:lsdException w:name="Medium Shading 2 Accent 2" w:semiHidden="0" w:uiPriority="64" w:unhideWhenUsed="0"/>
-    <w:lsdException w:name="Medium List 1 Accent 2" w:semiHidden="0" w:uiPriority="65" w:unhideWhenUsed="0"/>
-    <w:lsdException w:name="Medium List 2 Accent 2" w:semiHidden="0" w:uiPriority="66" w:unhideWhenUsed="0"/>
-    <w:lsdException w:name="Medium Grid 1 Accent 2" w:semiHidden="0" w:uiPriority="67" w:unhideWhenUsed="0"/>
-    <w:lsdException w:name="Medium Grid 2 Accent 2" w:semiHidden="0" w:uiPriority="68" w:unhideWhenUsed="0"/>
-    <w:lsdException w:name="Medium Grid 3 Accent 2" w:semiHidden="0" w:uiPriority="69" w:unhideWhenUsed="0"/>
-    <w:lsdException w:name="Dark List Accent 2" w:semiHidden="0" w:uiPriority="70" w:unhideWhenUsed="0"/>
-    <w:lsdException w:name="Colorful Shading Accent 2" w:semiHidden="0" w:uiPriority="71" w:unhideWhenUsed="0"/>
-    <w:lsdException w:name="Colorful List Accent 2" w:semiHidden="0" w:uiPriority="72" w:unhideWhenUsed="0"/>
-    <w:lsdException w:name="Colorful Grid Accent 2" w:semiHidden="0" w:uiPriority="73" w:unhideWhenUsed="0"/>
-    <w:lsdException w:name="Light Shading Accent 3" w:semiHidden="0" w:uiPriority="60" w:unhideWhenUsed="0"/>
-    <w:lsdException w:name="Light List Accent 3" w:semiHidden="0" w:uiPriority="61" w:unhideWhenUsed="0"/>
-    <w:lsdException w:name="Light Grid Accent 3" w:semiHidden="0" w:uiPriority="62" w:unhideWhenUsed="0"/>
-    <w:lsdException w:name="Medium Shading 1 Accent 3" w:semiHidden="0" w:uiPriority="63" w:unhideWhenUsed="0"/>
-    <w:lsdException w:name="Medium Shading 2 Accent 3" w:semiHidden="0" w:uiPriority="64" w:unhideWhenUsed="0"/>
-    <w:lsdException w:name="Medium List 1 Accent 3" w:semiHidden="0" w:uiPriority="65" w:unhideWhenUsed="0"/>
-    <w:lsdException w:name="Medium List 2 Accent 3" w:semiHidden="0" w:uiPriority="66" w:unhideWhenUsed="0"/>
-    <w:lsdException w:name="Medium Grid 1 Accent 3" w:semiHidden="0" w:uiPriority="67" w:unhideWhenUsed="0"/>
-    <w:lsdException w:name="Medium Grid 2 Accent 3" w:semiHidden="0" w:uiPriority="68" w:unhideWhenUsed="0"/>
-    <w:lsdException w:name="Medium Grid 3 Accent 3" w:semiHidden="0" w:uiPriority="69" w:unhideWhenUsed="0"/>
-    <w:lsdException w:name="Dark List Accent 3" w:semiHidden="0" w:uiPriority="70" w:unhideWhenUsed="0"/>
-    <w:lsdException w:name="Colorful Shading Accent 3" w:semiHidden="0" w:uiPriority="71" w:unhideWhenUsed="0"/>
-    <w:lsdException w:name="Colorful List Accent 3" w:semiHidden="0" w:uiPriority="72" w:unhideWhenUsed="0"/>
-    <w:lsdException w:name="Colorful Grid Accent 3" w:semiHidden="0" w:uiPriority="73" w:unhideWhenUsed="0"/>
-    <w:lsdException w:name="Light Shading Accent 4" w:semiHidden="0" w:uiPriority="60" w:unhideWhenUsed="0"/>
-    <w:lsdException w:name="Light List Accent 4" w:semiHidden="0" w:uiPriority="61" w:unhideWhenUsed="0"/>
-    <w:lsdException w:name="Light Grid Accent 4" w:semiHidden="0" w:uiPriority="62" w:unhideWhenUsed="0"/>
-    <w:lsdException w:name="Medium Shading 1 Accent 4" w:semiHidden="0" w:uiPriority="63" w:unhideWhenUsed="0"/>
-    <w:lsdException w:name="Medium Shading 2 Accent 4" w:semiHidden="0" w:uiPriority="64" w:unhideWhenUsed="0"/>
-    <w:lsdException w:name="Medium List 1 Accent 4" w:semiHidden="0" w:uiPriority="65" w:unhideWhenUsed="0"/>
-    <w:lsdException w:name="Medium List 2 Accent 4" w:semiHidden="0" w:uiPriority="66" w:unhideWhenUsed="0"/>
-    <w:lsdException w:name="Medium Grid 1 Accent 4" w:semiHidden="0" w:uiPriority="67" w:unhideWhenUsed="0"/>
-    <w:lsdException w:name="Medium Grid 2 Accent 4" w:semiHidden="0" w:uiPriority="68" w:unhideWhenUsed="0"/>
-    <w:lsdException w:name="Medium Grid 3 Accent 4" w:semiHidden="0" w:uiPriority="69" w:unhideWhenUsed="0"/>
-    <w:lsdException w:name="Dark List Accent 4" w:semiHidden="0" w:uiPriority="70" w:unhideWhenUsed="0"/>
-    <w:lsdException w:name="Colorful Shading Accent 4" w:semiHidden="0" w:uiPriority="71" w:unhideWhenUsed="0"/>
-    <w:lsdException w:name="Colorful List Accent 4" w:semiHidden="0" w:uiPriority="72" w:unhideWhenUsed="0"/>
-    <w:lsdException w:name="Colorful Grid Accent 4" w:semiHidden="0" w:uiPriority="73" w:unhideWhenUsed="0"/>
-    <w:lsdException w:name="Light Shading Accent 5" w:semiHidden="0" w:uiPriority="60" w:unhideWhenUsed="0"/>
-    <w:lsdException w:name="Light List Accent 5" w:semiHidden="0" w:uiPriority="61" w:unhideWhenUsed="0"/>
-    <w:lsdException w:name="Light Grid Accent 5" w:semiHidden="0" w:uiPriority="62" w:unhideWhenUsed="0"/>
-    <w:lsdException w:name="Medium Shading 1 Accent 5" w:semiHidden="0" w:uiPriority="63" w:unhideWhenUsed="0"/>
-    <w:lsdException w:name="Medium Shading 2 Accent 5" w:semiHidden="0" w:uiPriority="64" w:unhideWhenUsed="0"/>
-    <w:lsdException w:name="Medium List 1 Accent 5" w:semiHidden="0" w:uiPriority="65" w:unhideWhenUsed="0"/>
-    <w:lsdException w:name="Medium List 2 Accent 5" w:semiHidden="0" w:uiPriority="66" w:unhideWhenUsed="0"/>
-    <w:lsdException w:name="Medium Grid 1 Accent 5" w:semiHidden="0" w:uiPriority="67" w:unhideWhenUsed="0"/>
-    <w:lsdException w:name="Medium Grid 2 Accent 5" w:semiHidden="0" w:uiPriority="68" w:unhideWhenUsed="0"/>
-    <w:lsdException w:name="Medium Grid 3 Accent 5" w:semiHidden="0" w:uiPriority="69" w:unhideWhenUsed="0"/>
-    <w:lsdException w:name="Dark List Accent 5" w:semiHidden="0" w:uiPriority="70" w:unhideWhenUsed="0"/>
-    <w:lsdException w:name="Colorful Shading Accent 5" w:semiHidden="0" w:uiPriority="71" w:unhideWhenUsed="0"/>
-    <w:lsdException w:name="Colorful List Accent 5" w:semiHidden="0" w:uiPriority="72" w:unhideWhenUsed="0"/>
-    <w:lsdException w:name="Colorful Grid Accent 5" w:semiHidden="0" w:uiPriority="73" w:unhideWhenUsed="0"/>
-    <w:lsdException w:name="Light Shading Accent 6" w:semiHidden="0" w:uiPriority="60" w:unhideWhenUsed="0"/>
-    <w:lsdException w:name="Light List Accent 6" w:semiHidden="0" w:uiPriority="61" w:unhideWhenUsed="0"/>
-    <w:lsdException w:name="Light Grid Accent 6" w:semiHidden="0" w:uiPriority="62" w:unhideWhenUsed="0"/>
-    <w:lsdException w:name="Medium Shading 1 Accent 6" w:semiHidden="0" w:uiPriority="63" w:unhideWhenUsed="0"/>
-    <w:lsdException w:name="Medium Shading 2 Accent 6" w:semiHidden="0" w:uiPriority="64" w:unhideWhenUsed="0"/>
-    <w:lsdException w:name="Medium List 1 Accent 6" w:semiHidden="0" w:uiPriority="65" w:unhideWhenUsed="0"/>
-    <w:lsdException w:name="Medium List 2 Accent 6" w:semiHidden="0" w:uiPriority="66" w:unhideWhenUsed="0"/>
-    <w:lsdException w:name="Medium Grid 1 Accent 6" w:semiHidden="0" w:uiPriority="67" w:unhideWhenUsed="0"/>
-    <w:lsdException w:name="Medium Grid 2 Accent 6" w:semiHidden="0" w:uiPriority="68" w:unhideWhenUsed="0"/>
-    <w:lsdException w:name="Medium Grid 3 Accent 6" w:semiHidden="0" w:uiPriority="69" w:unhideWhenUsed="0"/>
-    <w:lsdException w:name="Dark List Accent 6" w:semiHidden="0" w:uiPriority="70" w:unhideWhenUsed="0"/>
-    <w:lsdException w:name="Colorful Shading Accent 6" w:semiHidden="0" w:uiPriority="71" w:unhideWhenUsed="0"/>
-    <w:lsdException w:name="Colorful List Accent 6" w:semiHidden="0" w:uiPriority="72" w:unhideWhenUsed="0"/>
-    <w:lsdException w:name="Colorful Grid Accent 6" w:semiHidden="0" w:uiPriority="73" w:unhideWhenUsed="0"/>
-    <w:lsdException w:name="Subtle Emphasis" w:semiHidden="0" w:uiPriority="19" w:unhideWhenUsed="0" w:qFormat="1"/>
-    <w:lsdException w:name="Intense Emphasis" w:semiHidden="0" w:uiPriority="21" w:unhideWhenUsed="0" w:qFormat="1"/>
-    <w:lsdException w:name="Subtle Reference" w:semiHidden="0" w:uiPriority="31" w:unhideWhenUsed="0" w:qFormat="1"/>
-    <w:lsdException w:name="Intense Reference" w:semiHidden="0" w:uiPriority="32" w:unhideWhenUsed="0" w:qFormat="1"/>
-    <w:lsdException w:name="Book Title" w:semiHidden="0" w:uiPriority="33" w:unhideWhenUsed="0" w:qFormat="1"/>
-    <w:lsdException w:name="Bibliography" w:uiPriority="37"/>
-    <w:lsdException w:name="TOC Heading" w:uiPriority="39" w:qFormat="1"/>
+  <w:latentStyles w:defLockedState="0" w:defUIPriority="99" w:defSemiHidden="0" w:defUnhideWhenUsed="0" w:defQFormat="0" w:count="371">
+    <w:lsdException w:name="Normal" w:locked="1" w:uiPriority="0" w:qFormat="1"/>
+    <w:lsdException w:name="heading 1" w:locked="1" w:uiPriority="0" w:qFormat="1"/>
+    <w:lsdException w:name="heading 2" w:locked="1" w:semiHidden="1" w:uiPriority="0" w:unhideWhenUsed="1" w:qFormat="1"/>
+    <w:lsdException w:name="heading 3" w:locked="1" w:semiHidden="1" w:uiPriority="0" w:unhideWhenUsed="1" w:qFormat="1"/>
+    <w:lsdException w:name="heading 4" w:locked="1" w:semiHidden="1" w:uiPriority="0" w:unhideWhenUsed="1" w:qFormat="1"/>
+    <w:lsdException w:name="heading 5" w:locked="1" w:semiHidden="1" w:uiPriority="0" w:unhideWhenUsed="1" w:qFormat="1"/>
+    <w:lsdException w:name="heading 6" w:locked="1" w:semiHidden="1" w:uiPriority="0" w:unhideWhenUsed="1" w:qFormat="1"/>
+    <w:lsdException w:name="heading 7" w:locked="1" w:semiHidden="1" w:uiPriority="0" w:unhideWhenUsed="1" w:qFormat="1"/>
+    <w:lsdException w:name="heading 8" w:locked="1" w:semiHidden="1" w:uiPriority="0" w:unhideWhenUsed="1" w:qFormat="1"/>
+    <w:lsdException w:name="heading 9" w:locked="1" w:semiHidden="1" w:uiPriority="0" w:unhideWhenUsed="1" w:qFormat="1"/>
+    <w:lsdException w:name="index 1" w:semiHidden="1" w:unhideWhenUsed="1"/>
+    <w:lsdException w:name="index 2" w:semiHidden="1" w:unhideWhenUsed="1"/>
+    <w:lsdException w:name="index 3" w:semiHidden="1" w:unhideWhenUsed="1"/>
+    <w:lsdException w:name="index 4" w:semiHidden="1" w:unhideWhenUsed="1"/>
+    <w:lsdException w:name="index 5" w:semiHidden="1" w:unhideWhenUsed="1"/>
+    <w:lsdException w:name="index 6" w:semiHidden="1" w:unhideWhenUsed="1"/>
+    <w:lsdException w:name="index 7" w:semiHidden="1" w:unhideWhenUsed="1"/>
+    <w:lsdException w:name="index 8" w:semiHidden="1" w:unhideWhenUsed="1"/>
+    <w:lsdException w:name="index 9" w:semiHidden="1" w:unhideWhenUsed="1"/>
+    <w:lsdException w:name="toc 1" w:locked="1" w:uiPriority="0"/>
+    <w:lsdException w:name="toc 2" w:locked="1" w:uiPriority="0"/>
+    <w:lsdException w:name="toc 3" w:locked="1" w:uiPriority="0"/>
+    <w:lsdException w:name="toc 4" w:locked="1" w:uiPriority="0"/>
+    <w:lsdException w:name="toc 5" w:locked="1" w:uiPriority="0"/>
+    <w:lsdException w:name="toc 6" w:locked="1" w:uiPriority="0"/>
+    <w:lsdException w:name="toc 7" w:locked="1" w:uiPriority="0"/>
+    <w:lsdException w:name="toc 8" w:locked="1" w:uiPriority="0"/>
+    <w:lsdException w:name="toc 9" w:locked="1" w:uiPriority="0"/>
+    <w:lsdException w:name="Normal Indent" w:semiHidden="1" w:unhideWhenUsed="1"/>
+    <w:lsdException w:name="footnote text" w:semiHidden="1" w:unhideWhenUsed="1"/>
+    <w:lsdException w:name="annotation text" w:semiHidden="1" w:unhideWhenUsed="1"/>
+    <w:lsdException w:name="header" w:semiHidden="1" w:unhideWhenUsed="1"/>
+    <w:lsdException w:name="footer" w:semiHidden="1" w:unhideWhenUsed="1"/>
+    <w:lsdException w:name="index heading" w:semiHidden="1" w:unhideWhenUsed="1"/>
+    <w:lsdException w:name="caption" w:locked="1" w:semiHidden="1" w:uiPriority="0" w:unhideWhenUsed="1" w:qFormat="1"/>
+    <w:lsdException w:name="table of figures" w:semiHidden="1" w:unhideWhenUsed="1"/>
+    <w:lsdException w:name="envelope address" w:semiHidden="1" w:unhideWhenUsed="1"/>
+    <w:lsdException w:name="envelope return" w:semiHidden="1" w:unhideWhenUsed="1"/>
+    <w:lsdException w:name="footnote reference" w:semiHidden="1" w:unhideWhenUsed="1"/>
+    <w:lsdException w:name="annotation reference" w:semiHidden="1" w:unhideWhenUsed="1"/>
+    <w:lsdException w:name="line number" w:semiHidden="1" w:unhideWhenUsed="1"/>
+    <w:lsdException w:name="page number" w:semiHidden="1" w:unhideWhenUsed="1"/>
+    <w:lsdException w:name="endnote reference" w:semiHidden="1" w:unhideWhenUsed="1"/>
+    <w:lsdException w:name="endnote text" w:semiHidden="1" w:unhideWhenUsed="1"/>
+    <w:lsdException w:name="table of authorities" w:semiHidden="1" w:unhideWhenUsed="1"/>
+    <w:lsdException w:name="macro" w:semiHidden="1" w:unhideWhenUsed="1"/>
+    <w:lsdException w:name="toa heading" w:semiHidden="1" w:unhideWhenUsed="1"/>
+    <w:lsdException w:name="List" w:semiHidden="1" w:unhideWhenUsed="1"/>
+    <w:lsdException w:name="List Bullet" w:semiHidden="1" w:unhideWhenUsed="1"/>
+    <w:lsdException w:name="List Number" w:semiHidden="1" w:unhideWhenUsed="1"/>
+    <w:lsdException w:name="List 2" w:semiHidden="1" w:unhideWhenUsed="1"/>
+    <w:lsdException w:name="List 3" w:semiHidden="1" w:unhideWhenUsed="1"/>
+    <w:lsdException w:name="List 4" w:semiHidden="1" w:unhideWhenUsed="1"/>
+    <w:lsdException w:name="List 5" w:semiHidden="1" w:unhideWhenUsed="1"/>
+    <w:lsdException w:name="List Bullet 2" w:semiHidden="1" w:unhideWhenUsed="1"/>
+    <w:lsdException w:name="List Bullet 3" w:semiHidden="1" w:unhideWhenUsed="1"/>
+    <w:lsdException w:name="List Bullet 4" w:semiHidden="1" w:unhideWhenUsed="1"/>
+    <w:lsdException w:name="List Bullet 5" w:semiHidden="1" w:unhideWhenUsed="1"/>
+    <w:lsdException w:name="List Number 2" w:semiHidden="1" w:unhideWhenUsed="1"/>
+    <w:lsdException w:name="List Number 3" w:semiHidden="1" w:unhideWhenUsed="1"/>
+    <w:lsdException w:name="List Number 4" w:semiHidden="1" w:unhideWhenUsed="1"/>
+    <w:lsdException w:name="List Number 5" w:semiHidden="1" w:unhideWhenUsed="1"/>
+    <w:lsdException w:name="Title" w:locked="1" w:uiPriority="0" w:qFormat="1"/>
+    <w:lsdException w:name="Closing" w:semiHidden="1" w:unhideWhenUsed="1"/>
+    <w:lsdException w:name="Signature" w:semiHidden="1" w:unhideWhenUsed="1"/>
+    <w:lsdException w:name="Default Paragraph Font" w:locked="1" w:uiPriority="0"/>
+    <w:lsdException w:name="Body Text" w:semiHidden="1" w:unhideWhenUsed="1"/>
+    <w:lsdException w:name="Body Text Indent" w:semiHidden="1" w:unhideWhenUsed="1"/>
+    <w:lsdException w:name="List Continue" w:semiHidden="1" w:unhideWhenUsed="1"/>
+    <w:lsdException w:name="List Continue 2" w:semiHidden="1" w:unhideWhenUsed="1"/>
+    <w:lsdException w:name="List Continue 3" w:semiHidden="1" w:unhideWhenUsed="1"/>
+    <w:lsdException w:name="List Continue 4" w:semiHidden="1" w:unhideWhenUsed="1"/>
+    <w:lsdException w:name="List Continue 5" w:semiHidden="1" w:unhideWhenUsed="1"/>
+    <w:lsdException w:name="Message Header" w:semiHidden="1" w:unhideWhenUsed="1"/>
+    <w:lsdException w:name="Subtitle" w:locked="1" w:uiPriority="0" w:qFormat="1"/>
+    <w:lsdException w:name="Salutation" w:semiHidden="1" w:unhideWhenUsed="1"/>
+    <w:lsdException w:name="Date" w:semiHidden="1" w:unhideWhenUsed="1"/>
+    <w:lsdException w:name="Body Text First Indent" w:semiHidden="1" w:unhideWhenUsed="1"/>
+    <w:lsdException w:name="Body Text First Indent 2" w:semiHidden="1" w:unhideWhenUsed="1"/>
+    <w:lsdException w:name="Note Heading" w:semiHidden="1" w:unhideWhenUsed="1"/>
+    <w:lsdException w:name="Body Text 2" w:semiHidden="1" w:unhideWhenUsed="1"/>
+    <w:lsdException w:name="Body Text 3" w:semiHidden="1" w:unhideWhenUsed="1"/>
+    <w:lsdException w:name="Body Text Indent 2" w:semiHidden="1" w:unhideWhenUsed="1"/>
+    <w:lsdException w:name="Body Text Indent 3" w:semiHidden="1" w:unhideWhenUsed="1"/>
+    <w:lsdException w:name="Block Text" w:semiHidden="1" w:unhideWhenUsed="1"/>
+    <w:lsdException w:name="Hyperlink" w:semiHidden="1" w:unhideWhenUsed="1"/>
+    <w:lsdException w:name="FollowedHyperlink" w:semiHidden="1" w:unhideWhenUsed="1"/>
+    <w:lsdException w:name="Strong" w:locked="1" w:uiPriority="0" w:qFormat="1"/>
+    <w:lsdException w:name="Emphasis" w:locked="1" w:uiPriority="0" w:qFormat="1"/>
+    <w:lsdException w:name="Document Map" w:semiHidden="1" w:unhideWhenUsed="1"/>
+    <w:lsdException w:name="Plain Text" w:semiHidden="1" w:unhideWhenUsed="1"/>
+    <w:lsdException w:name="E-mail Signature" w:semiHidden="1" w:unhideWhenUsed="1"/>
+    <w:lsdException w:name="HTML Top of Form" w:semiHidden="1" w:unhideWhenUsed="1"/>
+    <w:lsdException w:name="HTML Bottom of Form" w:semiHidden="1" w:unhideWhenUsed="1"/>
+    <w:lsdException w:name="Normal (Web)" w:semiHidden="1" w:unhideWhenUsed="1"/>
+    <w:lsdException w:name="HTML Acronym" w:semiHidden="1" w:unhideWhenUsed="1"/>
+    <w:lsdException w:name="HTML Address" w:semiHidden="1" w:unhideWhenUsed="1"/>
+    <w:lsdException w:name="HTML Cite" w:semiHidden="1" w:unhideWhenUsed="1"/>
+    <w:lsdException w:name="HTML Code" w:semiHidden="1" w:unhideWhenUsed="1"/>
+    <w:lsdException w:name="HTML Definition" w:semiHidden="1" w:unhideWhenUsed="1"/>
+    <w:lsdException w:name="HTML Keyboard" w:semiHidden="1" w:unhideWhenUsed="1"/>
+    <w:lsdException w:name="HTML Preformatted" w:semiHidden="1" w:unhideWhenUsed="1"/>
+    <w:lsdException w:name="HTML Sample" w:semiHidden="1" w:unhideWhenUsed="1"/>
+    <w:lsdException w:name="HTML Typewriter" w:semiHidden="1" w:unhideWhenUsed="1"/>
+    <w:lsdException w:name="HTML Variable" w:semiHidden="1" w:unhideWhenUsed="1"/>
+    <w:lsdException w:name="Normal Table" w:semiHidden="1" w:unhideWhenUsed="1"/>
+    <w:lsdException w:name="annotation subject" w:semiHidden="1" w:unhideWhenUsed="1"/>
+    <w:lsdException w:name="No List" w:semiHidden="1" w:unhideWhenUsed="1"/>
+    <w:lsdException w:name="Outline List 1" w:semiHidden="1" w:unhideWhenUsed="1"/>
+    <w:lsdException w:name="Outline List 2" w:semiHidden="1" w:unhideWhenUsed="1"/>
+    <w:lsdException w:name="Outline List 3" w:semiHidden="1" w:unhideWhenUsed="1"/>
+    <w:lsdException w:name="Table Simple 1" w:semiHidden="1" w:unhideWhenUsed="1"/>
+    <w:lsdException w:name="Table Simple 2" w:semiHidden="1" w:unhideWhenUsed="1"/>
+    <w:lsdException w:name="Table Simple 3" w:semiHidden="1" w:unhideWhenUsed="1"/>
+    <w:lsdException w:name="Table Classic 1" w:semiHidden="1" w:unhideWhenUsed="1"/>
+    <w:lsdException w:name="Table Classic 2" w:semiHidden="1" w:unhideWhenUsed="1"/>
+    <w:lsdException w:name="Table Classic 3" w:semiHidden="1" w:unhideWhenUsed="1"/>
+    <w:lsdException w:name="Table Classic 4" w:semiHidden="1" w:unhideWhenUsed="1"/>
+    <w:lsdException w:name="Table Colorful 1" w:semiHidden="1" w:unhideWhenUsed="1"/>
+    <w:lsdException w:name="Table Colorful 2" w:semiHidden="1" w:unhideWhenUsed="1"/>
+    <w:lsdException w:name="Table Colorful 3" w:semiHidden="1" w:unhideWhenUsed="1"/>
+    <w:lsdException w:name="Table Columns 1" w:semiHidden="1" w:unhideWhenUsed="1"/>
+    <w:lsdException w:name="Table Columns 2" w:semiHidden="1" w:unhideWhenUsed="1"/>
+    <w:lsdException w:name="Table Columns 3" w:semiHidden="1" w:unhideWhenUsed="1"/>
+    <w:lsdException w:name="Table Columns 4" w:semiHidden="1" w:unhideWhenUsed="1"/>
+    <w:lsdException w:name="Table Columns 5" w:semiHidden="1" w:unhideWhenUsed="1"/>
+    <w:lsdException w:name="Table Grid 1" w:semiHidden="1" w:unhideWhenUsed="1"/>
+    <w:lsdException w:name="Table Grid 2" w:semiHidden="1" w:unhideWhenUsed="1"/>
+    <w:lsdException w:name="Table Grid 3" w:semiHidden="1" w:unhideWhenUsed="1"/>
+    <w:lsdException w:name="Table Grid 4" w:semiHidden="1" w:unhideWhenUsed="1"/>
+    <w:lsdException w:name="Table Grid 5" w:semiHidden="1" w:unhideWhenUsed="1"/>
+    <w:lsdException w:name="Table Grid 6" w:semiHidden="1" w:unhideWhenUsed="1"/>
+    <w:lsdException w:name="Table Grid 7" w:semiHidden="1" w:unhideWhenUsed="1"/>
+    <w:lsdException w:name="Table Grid 8" w:semiHidden="1" w:unhideWhenUsed="1"/>
+    <w:lsdException w:name="Table List 1" w:semiHidden="1" w:unhideWhenUsed="1"/>
+    <w:lsdException w:name="Table List 2" w:semiHidden="1" w:unhideWhenUsed="1"/>
+    <w:lsdException w:name="Table List 3" w:semiHidden="1" w:unhideWhenUsed="1"/>
+    <w:lsdException w:name="Table List 4" w:semiHidden="1" w:unhideWhenUsed="1"/>
+    <w:lsdException w:name="Table List 5" w:semiHidden="1" w:unhideWhenUsed="1"/>
+    <w:lsdException w:name="Table List 6" w:semiHidden="1" w:unhideWhenUsed="1"/>
+    <w:lsdException w:name="Table List 7" w:semiHidden="1" w:unhideWhenUsed="1"/>
+    <w:lsdException w:name="Table List 8" w:semiHidden="1" w:unhideWhenUsed="1"/>
+    <w:lsdException w:name="Table 3D effects 1" w:semiHidden="1" w:unhideWhenUsed="1"/>
+    <w:lsdException w:name="Table 3D effects 2" w:semiHidden="1" w:unhideWhenUsed="1"/>
+    <w:lsdException w:name="Table 3D effects 3" w:semiHidden="1" w:unhideWhenUsed="1"/>
+    <w:lsdException w:name="Table Contemporary" w:semiHidden="1" w:unhideWhenUsed="1"/>
+    <w:lsdException w:name="Table Elegant" w:semiHidden="1" w:unhideWhenUsed="1"/>
+    <w:lsdException w:name="Table Professional" w:semiHidden="1" w:unhideWhenUsed="1"/>
+    <w:lsdException w:name="Table Subtle 1" w:semiHidden="1" w:unhideWhenUsed="1"/>
+    <w:lsdException w:name="Table Subtle 2" w:semiHidden="1" w:unhideWhenUsed="1"/>
+    <w:lsdException w:name="Table Web 1" w:semiHidden="1" w:unhideWhenUsed="1"/>
+    <w:lsdException w:name="Table Web 2" w:semiHidden="1" w:unhideWhenUsed="1"/>
+    <w:lsdException w:name="Table Web 3" w:semiHidden="1" w:unhideWhenUsed="1"/>
+    <w:lsdException w:name="Balloon Text" w:semiHidden="1" w:unhideWhenUsed="1"/>
+    <w:lsdException w:name="Table Grid" w:locked="1" w:uiPriority="0"/>
+    <w:lsdException w:name="Table Theme" w:semiHidden="1" w:unhideWhenUsed="1"/>
+    <w:lsdException w:name="Placeholder Text" w:semiHidden="1"/>
+    <w:lsdException w:name="No Spacing" w:uiPriority="1" w:qFormat="1"/>
+    <w:lsdException w:name="Light Shading" w:uiPriority="60"/>
+    <w:lsdException w:name="Light List" w:uiPriority="61"/>
+    <w:lsdException w:name="Light Grid" w:uiPriority="62"/>
+    <w:lsdException w:name="Medium Shading 1" w:uiPriority="63"/>
+    <w:lsdException w:name="Medium Shading 2" w:uiPriority="64"/>
+    <w:lsdException w:name="Medium List 1" w:uiPriority="65"/>
+    <w:lsdException w:name="Medium List 2" w:uiPriority="66"/>
+    <w:lsdException w:name="Medium Grid 1" w:uiPriority="67"/>
+    <w:lsdException w:name="Medium Grid 2" w:uiPriority="68"/>
+    <w:lsdException w:name="Medium Grid 3" w:uiPriority="69"/>
+    <w:lsdException w:name="Dark List" w:uiPriority="70"/>
+    <w:lsdException w:name="Colorful Shading" w:uiPriority="71"/>
+    <w:lsdException w:name="Colorful List" w:uiPriority="72"/>
+    <w:lsdException w:name="Colorful Grid" w:uiPriority="73"/>
+    <w:lsdException w:name="Light Shading Accent 1" w:uiPriority="60"/>
+    <w:lsdException w:name="Light List Accent 1" w:uiPriority="61"/>
+    <w:lsdException w:name="Light Grid Accent 1" w:uiPriority="62"/>
+    <w:lsdException w:name="Medium Shading 1 Accent 1" w:uiPriority="63"/>
+    <w:lsdException w:name="Medium Shading 2 Accent 1" w:uiPriority="64"/>
+    <w:lsdException w:name="Medium List 1 Accent 1" w:uiPriority="65"/>
+    <w:lsdException w:name="Revision" w:semiHidden="1"/>
+    <w:lsdException w:name="List Paragraph" w:uiPriority="34" w:qFormat="1"/>
+    <w:lsdException w:name="Quote" w:uiPriority="29" w:qFormat="1"/>
+    <w:lsdException w:name="Intense Quote" w:uiPriority="30" w:qFormat="1"/>
+    <w:lsdException w:name="Medium List 2 Accent 1" w:uiPriority="66"/>
+    <w:lsdException w:name="Medium Grid 1 Accent 1" w:uiPriority="67"/>
+    <w:lsdException w:name="Medium Grid 2 Accent 1" w:uiPriority="68"/>
+    <w:lsdException w:name="Medium Grid 3 Accent 1" w:uiPriority="69"/>
+    <w:lsdException w:name="Dark List Accent 1" w:uiPriority="70"/>
+    <w:lsdException w:name="Colorful Shading Accent 1" w:uiPriority="71"/>
+    <w:lsdException w:name="Colorful List Accent 1" w:uiPriority="72"/>
+    <w:lsdException w:name="Colorful Grid Accent 1" w:uiPriority="73"/>
+    <w:lsdException w:name="Light Shading Accent 2" w:uiPriority="60"/>
+    <w:lsdException w:name="Light List Accent 2" w:uiPriority="61"/>
+    <w:lsdException w:name="Light Grid Accent 2" w:uiPriority="62"/>
+    <w:lsdException w:name="Medium Shading 1 Accent 2" w:uiPriority="63"/>
+    <w:lsdException w:name="Medium Shading 2 Accent 2" w:uiPriority="64"/>
+    <w:lsdException w:name="Medium List 1 Accent 2" w:uiPriority="65"/>
+    <w:lsdException w:name="Medium List 2 Accent 2" w:uiPriority="66"/>
+    <w:lsdException w:name="Medium Grid 1 Accent 2" w:uiPriority="67"/>
+    <w:lsdException w:name="Medium Grid 2 Accent 2" w:uiPriority="68"/>
+    <w:lsdException w:name="Medium Grid 3 Accent 2" w:uiPriority="69"/>
+    <w:lsdException w:name="Dark List Accent 2" w:uiPriority="70"/>
+    <w:lsdException w:name="Colorful Shading Accent 2" w:uiPriority="71"/>
+    <w:lsdException w:name="Colorful List Accent 2" w:uiPriority="72"/>
+    <w:lsdException w:name="Colorful Grid Accent 2" w:uiPriority="73"/>
+    <w:lsdException w:name="Light Shading Accent 3" w:uiPriority="60"/>
+    <w:lsdException w:name="Light List Accent 3" w:uiPriority="61"/>
+    <w:lsdException w:name="Light Grid Accent 3" w:uiPriority="62"/>
+    <w:lsdException w:name="Medium Shading 1 Accent 3" w:uiPriority="63"/>
+    <w:lsdException w:name="Medium Shading 2 Accent 3" w:uiPriority="64"/>
+    <w:lsdException w:name="Medium List 1 Accent 3" w:uiPriority="65"/>
+    <w:lsdException w:name="Medium List 2 Accent 3" w:uiPriority="66"/>
+    <w:lsdException w:name="Medium Grid 1 Accent 3" w:uiPriority="67"/>
+    <w:lsdException w:name="Medium Grid 2 Accent 3" w:uiPriority="68"/>
+    <w:lsdException w:name="Medium Grid 3 Accent 3" w:uiPriority="69"/>
+    <w:lsdException w:name="Dark List Accent 3" w:uiPriority="70"/>
+    <w:lsdException w:name="Colorful Shading Accent 3" w:uiPriority="71"/>
+    <w:lsdException w:name="Colorful List Accent 3" w:uiPriority="72"/>
+    <w:lsdException w:name="Colorful Grid Accent 3" w:uiPriority="73"/>
+    <w:lsdException w:name="Light Shading Accent 4" w:uiPriority="60"/>
+    <w:lsdException w:name="Light List Accent 4" w:uiPriority="61"/>
+    <w:lsdException w:name="Light Grid Accent 4" w:uiPriority="62"/>
+    <w:lsdException w:name="Medium Shading 1 Accent 4" w:uiPriority="63"/>
+    <w:lsdException w:name="Medium Shading 2 Accent 4" w:uiPriority="64"/>
+    <w:lsdException w:name="Medium List 1 Accent 4" w:uiPriority="65"/>
+    <w:lsdException w:name="Medium List 2 Accent 4" w:uiPriority="66"/>
+    <w:lsdException w:name="Medium Grid 1 Accent 4" w:uiPriority="67"/>
+    <w:lsdException w:name="Medium Grid 2 Accent 4" w:uiPriority="68"/>
+    <w:lsdException w:name="Medium Grid 3 Accent 4" w:uiPriority="69"/>
+    <w:lsdException w:name="Dark List Accent 4" w:uiPriority="70"/>
+    <w:lsdException w:name="Colorful Shading Accent 4" w:uiPriority="71"/>
+    <w:lsdException w:name="Colorful List Accent 4" w:uiPriority="72"/>
+    <w:lsdException w:name="Colorful Grid Accent 4" w:uiPriority="73"/>
+    <w:lsdException w:name="Light Shading Accent 5" w:uiPriority="60"/>
+    <w:lsdException w:name="Light List Accent 5" w:uiPriority="61"/>
+    <w:lsdException w:name="Light Grid Accent 5" w:uiPriority="62"/>
+    <w:lsdException w:name="Medium Shading 1 Accent 5" w:uiPriority="63"/>
+    <w:lsdException w:name="Medium Shading 2 Accent 5" w:uiPriority="64"/>
+    <w:lsdException w:name="Medium List 1 Accent 5" w:uiPriority="65"/>
+    <w:lsdException w:name="Medium List 2 Accent 5" w:uiPriority="66"/>
+    <w:lsdException w:name="Medium Grid 1 Accent 5" w:uiPriority="67"/>
+    <w:lsdException w:name="Medium Grid 2 Accent 5" w:uiPriority="68"/>
+    <w:lsdException w:name="Medium Grid 3 Accent 5" w:uiPriority="69"/>
+    <w:lsdException w:name="Dark List Accent 5" w:uiPriority="70"/>
+    <w:lsdException w:name="Colorful Shading Accent 5" w:uiPriority="71"/>
+    <w:lsdException w:name="Colorful List Accent 5" w:uiPriority="72"/>
+    <w:lsdException w:name="Colorful Grid Accent 5" w:uiPriority="73"/>
+    <w:lsdException w:name="Light Shading Accent 6" w:uiPriority="60"/>
+    <w:lsdException w:name="Light List Accent 6" w:uiPriority="61"/>
+    <w:lsdException w:name="Light Grid Accent 6" w:uiPriority="62"/>
+    <w:lsdException w:name="Medium Shading 1 Accent 6" w:uiPriority="63"/>
+    <w:lsdException w:name="Medium Shading 2 Accent 6" w:uiPriority="64"/>
+    <w:lsdException w:name="Medium List 1 Accent 6" w:uiPriority="65"/>
+    <w:lsdException w:name="Medium List 2 Accent 6" w:uiPriority="66"/>
+    <w:lsdException w:name="Medium Grid 1 Accent 6" w:uiPriority="67"/>
+    <w:lsdException w:name="Medium Grid 2 Accent 6" w:uiPriority="68"/>
+    <w:lsdException w:name="Medium Grid 3 Accent 6" w:uiPriority="69"/>
+    <w:lsdException w:name="Dark List Accent 6" w:uiPriority="70"/>
+    <w:lsdException w:name="Colorful Shading Accent 6" w:uiPriority="71"/>
+    <w:lsdException w:name="Colorful List Accent 6" w:uiPriority="72"/>
+    <w:lsdException w:name="Colorful Grid Accent 6" w:uiPriority="73"/>
+    <w:lsdException w:name="Subtle Emphasis" w:uiPriority="19" w:qFormat="1"/>
+    <w:lsdException w:name="Intense Emphasis" w:uiPriority="21" w:qFormat="1"/>
+    <w:lsdException w:name="Subtle Reference" w:uiPriority="31" w:qFormat="1"/>
+    <w:lsdException w:name="Intense Reference" w:uiPriority="32" w:qFormat="1"/>
+    <w:lsdException w:name="Book Title" w:uiPriority="33" w:qFormat="1"/>
+    <w:lsdException w:name="Bibliography" w:semiHidden="1" w:uiPriority="37" w:unhideWhenUsed="1"/>
+    <w:lsdException w:name="TOC Heading" w:semiHidden="1" w:uiPriority="39" w:unhideWhenUsed="1" w:qFormat="1"/>
+    <w:lsdException w:name="Plain Table 1" w:uiPriority="41"/>
+    <w:lsdException w:name="Plain Table 2" w:uiPriority="42"/>
+    <w:lsdException w:name="Plain Table 3" w:uiPriority="43"/>
+    <w:lsdException w:name="Plain Table 4" w:uiPriority="44"/>
+    <w:lsdException w:name="Plain Table 5" w:uiPriority="45"/>
+    <w:lsdException w:name="Grid Table Light" w:uiPriority="40"/>
+    <w:lsdException w:name="Grid Table 1 Light" w:uiPriority="46"/>
+    <w:lsdException w:name="Grid Table 2" w:uiPriority="47"/>
+    <w:lsdException w:name="Grid Table 3" w:uiPriority="48"/>
+    <w:lsdException w:name="Grid Table 4" w:uiPriority="49"/>
+    <w:lsdException w:name="Grid Table 5 Dark" w:uiPriority="50"/>
+    <w:lsdException w:name="Grid Table 6 Colorful" w:uiPriority="51"/>
+    <w:lsdException w:name="Grid Table 7 Colorful" w:uiPriority="52"/>
+    <w:lsdException w:name="Grid Table 1 Light Accent 1" w:uiPriority="46"/>
+    <w:lsdException w:name="Grid Table 2 Accent 1" w:uiPriority="47"/>
+    <w:lsdException w:name="Grid Table 3 Accent 1" w:uiPriority="48"/>
+    <w:lsdException w:name="Grid Table 4 Accent 1" w:uiPriority="49"/>
+    <w:lsdException w:name="Grid Table 5 Dark Accent 1" w:uiPriority="50"/>
+    <w:lsdException w:name="Grid Table 6 Colorful Accent 1" w:uiPriority="51"/>
+    <w:lsdException w:name="Grid Table 7 Colorful Accent 1" w:uiPriority="52"/>
+    <w:lsdException w:name="Grid Table 1 Light Accent 2" w:uiPriority="46"/>
+    <w:lsdException w:name="Grid Table 2 Accent 2" w:uiPriority="47"/>
+    <w:lsdException w:name="Grid Table 3 Accent 2" w:uiPriority="48"/>
+    <w:lsdException w:name="Grid Table 4 Accent 2" w:uiPriority="49"/>
+    <w:lsdException w:name="Grid Table 5 Dark Accent 2" w:uiPriority="50"/>
+    <w:lsdException w:name="Grid Table 6 Colorful Accent 2" w:uiPriority="51"/>
+    <w:lsdException w:name="Grid Table 7 Colorful Accent 2" w:uiPriority="52"/>
+    <w:lsdException w:name="Grid Table 1 Light Accent 3" w:uiPriority="46"/>
+    <w:lsdException w:name="Grid Table 2 Accent 3" w:uiPriority="47"/>
+    <w:lsdException w:name="Grid Table 3 Accent 3" w:uiPriority="48"/>
+    <w:lsdException w:name="Grid Table 4 Accent 3" w:uiPriority="49"/>
+    <w:lsdException w:name="Grid Table 5 Dark Accent 3" w:uiPriority="50"/>
+    <w:lsdException w:name="Grid Table 6 Colorful Accent 3" w:uiPriority="51"/>
+    <w:lsdException w:name="Grid Table 7 Colorful Accent 3" w:uiPriority="52"/>
+    <w:lsdException w:name="Grid Table 1 Light Accent 4" w:uiPriority="46"/>
+    <w:lsdException w:name="Grid Table 2 Accent 4" w:uiPriority="47"/>
+    <w:lsdException w:name="Grid Table 3 Accent 4" w:uiPriority="48"/>
+    <w:lsdException w:name="Grid Table 4 Accent 4" w:uiPriority="49"/>
+    <w:lsdException w:name="Grid Table 5 Dark Accent 4" w:uiPriority="50"/>
+    <w:lsdException w:name="Grid Table 6 Colorful Accent 4" w:uiPriority="51"/>
+    <w:lsdException w:name="Grid Table 7 Colorful Accent 4" w:uiPriority="52"/>
+    <w:lsdException w:name="Grid Table 1 Light Accent 5" w:uiPriority="46"/>
+    <w:lsdException w:name="Grid Table 2 Accent 5" w:uiPriority="47"/>
+    <w:lsdException w:name="Grid Table 3 Accent 5" w:uiPriority="48"/>
+    <w:lsdException w:name="Grid Table 4 Accent 5" w:uiPriority="49"/>
+    <w:lsdException w:name="Grid Table 5 Dark Accent 5" w:uiPriority="50"/>
+    <w:lsdException w:name="Grid Table 6 Colorful Accent 5" w:uiPriority="51"/>
+    <w:lsdException w:name="Grid Table 7 Colorful Accent 5" w:uiPriority="52"/>
+    <w:lsdException w:name="Grid Table 1 Light Accent 6" w:uiPriority="46"/>
+    <w:lsdException w:name="Grid Table 2 Accent 6" w:uiPriority="47"/>
+    <w:lsdException w:name="Grid Table 3 Accent 6" w:uiPriority="48"/>
+    <w:lsdException w:name="Grid Table 4 Accent 6" w:uiPriority="49"/>
+    <w:lsdException w:name="Grid Table 5 Dark Accent 6" w:uiPriority="50"/>
+    <w:lsdException w:name="Grid Table 6 Colorful Accent 6" w:uiPriority="51"/>
+    <w:lsdException w:name="Grid Table 7 Colorful Accent 6" w:uiPriority="52"/>
+    <w:lsdException w:name="List Table 1 Light" w:uiPriority="46"/>
+    <w:lsdException w:name="List Table 2" w:uiPriority="47"/>
+    <w:lsdException w:name="List Table 3" w:uiPriority="48"/>
+    <w:lsdException w:name="List Table 4" w:uiPriority="49"/>
+    <w:lsdException w:name="List Table 5 Dark" w:uiPriority="50"/>
+    <w:lsdException w:name="List Table 6 Colorful" w:uiPriority="51"/>
+    <w:lsdException w:name="List Table 7 Colorful" w:uiPriority="52"/>
+    <w:lsdException w:name="List Table 1 Light Accent 1" w:uiPriority="46"/>
+    <w:lsdException w:name="List Table 2 Accent 1" w:uiPriority="47"/>
+    <w:lsdException w:name="List Table 3 Accent 1" w:uiPriority="48"/>
+    <w:lsdException w:name="List Table 4 Accent 1" w:uiPriority="49"/>
+    <w:lsdException w:name="List Table 5 Dark Accent 1" w:uiPriority="50"/>
+    <w:lsdException w:name="List Table 6 Colorful Accent 1" w:uiPriority="51"/>
+    <w:lsdException w:name="List Table 7 Colorful Accent 1" w:uiPriority="52"/>
+    <w:lsdException w:name="List Table 1 Light Accent 2" w:uiPriority="46"/>
+    <w:lsdException w:name="List Table 2 Accent 2" w:uiPriority="47"/>
+    <w:lsdException w:name="List Table 3 Accent 2" w:uiPriority="48"/>
+    <w:lsdException w:name="List Table 4 Accent 2" w:uiPriority="49"/>
+    <w:lsdException w:name="List Table 5 Dark Accent 2" w:uiPriority="50"/>
+    <w:lsdException w:name="List Table 6 Colorful Accent 2" w:uiPriority="51"/>
+    <w:lsdException w:name="List Table 7 Colorful Accent 2" w:uiPriority="52"/>
+    <w:lsdException w:name="List Table 1 Light Accent 3" w:uiPriority="46"/>
+    <w:lsdException w:name="List Table 2 Accent 3" w:uiPriority="47"/>
+    <w:lsdException w:name="List Table 3 Accent 3" w:uiPriority="48"/>
+    <w:lsdException w:name="List Table 4 Accent 3" w:uiPriority="49"/>
+    <w:lsdException w:name="List Table 5 Dark Accent 3" w:uiPriority="50"/>
+    <w:lsdException w:name="List Table 6 Colorful Accent 3" w:uiPriority="51"/>
+    <w:lsdException w:name="List Table 7 Colorful Accent 3" w:uiPriority="52"/>
+    <w:lsdException w:name="List Table 1 Light Accent 4" w:uiPriority="46"/>
+    <w:lsdException w:name="List Table 2 Accent 4" w:uiPriority="47"/>
+    <w:lsdException w:name="List Table 3 Accent 4" w:uiPriority="48"/>
+    <w:lsdException w:name="List Table 4 Accent 4" w:uiPriority="49"/>
+    <w:lsdException w:name="List Table 5 Dark Accent 4" w:uiPriority="50"/>
+    <w:lsdException w:name="List Table 6 Colorful Accent 4" w:uiPriority="51"/>
+    <w:lsdException w:name="List Table 7 Colorful Accent 4" w:uiPriority="52"/>
+    <w:lsdException w:name="List Table 1 Light Accent 5" w:uiPriority="46"/>
+    <w:lsdException w:name="List Table 2 Accent 5" w:uiPriority="47"/>
+    <w:lsdException w:name="List Table 3 Accent 5" w:uiPriority="48"/>
+    <w:lsdException w:name="List Table 4 Accent 5" w:uiPriority="49"/>
+    <w:lsdException w:name="List Table 5 Dark Accent 5" w:uiPriority="50"/>
+    <w:lsdException w:name="List Table 6 Colorful Accent 5" w:uiPriority="51"/>
+    <w:lsdException w:name="List Table 7 Colorful Accent 5" w:uiPriority="52"/>
+    <w:lsdException w:name="List Table 1 Light Accent 6" w:uiPriority="46"/>
+    <w:lsdException w:name="List Table 2 Accent 6" w:uiPriority="47"/>
+    <w:lsdException w:name="List Table 3 Accent 6" w:uiPriority="48"/>
+    <w:lsdException w:name="List Table 4 Accent 6" w:uiPriority="49"/>
+    <w:lsdException w:name="List Table 5 Dark Accent 6" w:uiPriority="50"/>
+    <w:lsdException w:name="List Table 6 Colorful Accent 6" w:uiPriority="51"/>
+    <w:lsdException w:name="List Table 7 Colorful Accent 6" w:uiPriority="52"/>
   </w:latentStyles>
-  <w:style w:type="paragraph" w:default="1" w:styleId="Normal">
+  <w:style w:type="paragraph" w:default="1" w:styleId="a">
     <w:name w:val="Normal"/>
     <w:qFormat/>
     <w:rsid w:val="00AE3FD5"/>
@@ -12848,19 +17341,20 @@
       <w:rFonts w:ascii="Times New Roman" w:eastAsia="Times New Roman" w:hAnsi="Times New Roman"/>
       <w:sz w:val="24"/>
       <w:szCs w:val="24"/>
+      <w:lang w:val="uk-UA" w:eastAsia="uk-UA"/>
     </w:rPr>
   </w:style>
-  <w:style w:type="character" w:default="1" w:styleId="DefaultParagraphFont">
+  <w:style w:type="character" w:default="1" w:styleId="a0">
     <w:name w:val="Default Paragraph Font"/>
-    <w:uiPriority w:val="99"/>
+    <w:uiPriority w:val="1"/>
     <w:semiHidden/>
+    <w:unhideWhenUsed/>
   </w:style>
-  <w:style w:type="table" w:default="1" w:styleId="TableNormal">
+  <w:style w:type="table" w:default="1" w:styleId="a1">
     <w:name w:val="Normal Table"/>
     <w:uiPriority w:val="99"/>
     <w:semiHidden/>
     <w:unhideWhenUsed/>
-    <w:qFormat/>
     <w:tblPr>
       <w:tblInd w:w="0" w:type="dxa"/>
       <w:tblCellMar>
@@ -12871,25 +17365,21 @@
       </w:tblCellMar>
     </w:tblPr>
   </w:style>
-  <w:style w:type="numbering" w:default="1" w:styleId="NoList">
+  <w:style w:type="numbering" w:default="1" w:styleId="a2">
     <w:name w:val="No List"/>
     <w:uiPriority w:val="99"/>
     <w:semiHidden/>
     <w:unhideWhenUsed/>
   </w:style>
-  <w:style w:type="table" w:styleId="TableGrid">
+  <w:style w:type="table" w:styleId="a3">
     <w:name w:val="Table Grid"/>
-    <w:basedOn w:val="TableNormal"/>
+    <w:basedOn w:val="a1"/>
     <w:uiPriority w:val="99"/>
     <w:rsid w:val="00AE3FD5"/>
     <w:rPr>
       <w:rFonts w:ascii="Times New Roman" w:eastAsia="Times New Roman" w:hAnsi="Times New Roman"/>
-      <w:sz w:val="20"/>
-      <w:szCs w:val="20"/>
-      <w:lang w:eastAsia="ru-RU"/>
     </w:rPr>
     <w:tblPr>
-      <w:tblInd w:w="0" w:type="dxa"/>
       <w:tblBorders>
         <w:top w:val="single" w:sz="4" w:space="0" w:color="auto"/>
         <w:left w:val="single" w:sz="4" w:space="0" w:color="auto"/>
@@ -12898,12 +17388,6 @@
         <w:insideH w:val="single" w:sz="4" w:space="0" w:color="auto"/>
         <w:insideV w:val="single" w:sz="4" w:space="0" w:color="auto"/>
       </w:tblBorders>
-      <w:tblCellMar>
-        <w:top w:w="0" w:type="dxa"/>
-        <w:left w:w="108" w:type="dxa"/>
-        <w:bottom w:w="0" w:type="dxa"/>
-        <w:right w:w="108" w:type="dxa"/>
-      </w:tblCellMar>
     </w:tblPr>
   </w:style>
 </w:styles>

--- a/docs/schemes/обстрел 4 палубных кораблей.docx
+++ b/docs/schemes/обстрел 4 палубных кораблей.docx
@@ -1,6 +1,6 @@
 
 <file path=word/document.xml><?xml version="1.0" encoding="utf-8"?>
-<w:document xmlns:wpc="http://schemas.microsoft.com/office/word/2010/wordprocessingCanvas" xmlns:cx="http://schemas.microsoft.com/office/drawing/2014/chartex" xmlns:cx1="http://schemas.microsoft.com/office/drawing/2015/9/8/chartex" xmlns:mc="http://schemas.openxmlformats.org/markup-compatibility/2006" xmlns:o="urn:schemas-microsoft-com:office:office" xmlns:r="http://schemas.openxmlformats.org/officeDocument/2006/relationships" xmlns:m="http://schemas.openxmlformats.org/officeDocument/2006/math" xmlns:v="urn:schemas-microsoft-com:vml" xmlns:wp14="http://schemas.microsoft.com/office/word/2010/wordprocessingDrawing" xmlns:wp="http://schemas.openxmlformats.org/drawingml/2006/wordprocessingDrawing" xmlns:w10="urn:schemas-microsoft-com:office:word" xmlns:w="http://schemas.openxmlformats.org/wordprocessingml/2006/main" xmlns:w14="http://schemas.microsoft.com/office/word/2010/wordml" xmlns:w15="http://schemas.microsoft.com/office/word/2012/wordml" xmlns:w16se="http://schemas.microsoft.com/office/word/2015/wordml/symex" xmlns:wpg="http://schemas.microsoft.com/office/word/2010/wordprocessingGroup" xmlns:wpi="http://schemas.microsoft.com/office/word/2010/wordprocessingInk" xmlns:wne="http://schemas.microsoft.com/office/word/2006/wordml" xmlns:wps="http://schemas.microsoft.com/office/word/2010/wordprocessingShape" mc:Ignorable="w14 w15 w16se wp14">
+<w:document xmlns:ve="http://schemas.openxmlformats.org/markup-compatibility/2006" xmlns:o="urn:schemas-microsoft-com:office:office" xmlns:r="http://schemas.openxmlformats.org/officeDocument/2006/relationships" xmlns:m="http://schemas.openxmlformats.org/officeDocument/2006/math" xmlns:v="urn:schemas-microsoft-com:vml" xmlns:wp="http://schemas.openxmlformats.org/drawingml/2006/wordprocessingDrawing" xmlns:w10="urn:schemas-microsoft-com:office:word" xmlns:w="http://schemas.openxmlformats.org/wordprocessingml/2006/main" xmlns:wne="http://schemas.microsoft.com/office/word/2006/wordml">
   <w:body>
     <w:tbl>
       <w:tblPr>
@@ -14,7 +14,7 @@
           <w:insideH w:val="single" w:sz="4" w:space="0" w:color="auto"/>
           <w:insideV w:val="single" w:sz="4" w:space="0" w:color="auto"/>
         </w:tblBorders>
-        <w:tblLook w:val="01E0" w:firstRow="1" w:lastRow="1" w:firstColumn="1" w:lastColumn="1" w:noHBand="0" w:noVBand="0"/>
+        <w:tblLook w:val="01E0"/>
       </w:tblPr>
       <w:tblGrid>
         <w:gridCol w:w="384"/>
@@ -517,6 +517,72 @@
         <w:tc>
           <w:tcPr>
             <w:tcW w:w="384" w:type="dxa"/>
+            <w:shd w:val="clear" w:color="auto" w:fill="CCFFCC"/>
+            <w:vAlign w:val="center"/>
+          </w:tcPr>
+          <w:p>
+            <w:pPr>
+              <w:jc w:val="center"/>
+              <w:rPr>
+                <w:lang w:val="en-US"/>
+              </w:rPr>
+            </w:pPr>
+          </w:p>
+        </w:tc>
+        <w:tc>
+          <w:tcPr>
+            <w:tcW w:w="384" w:type="dxa"/>
+            <w:shd w:val="clear" w:color="auto" w:fill="CCFFCC"/>
+            <w:vAlign w:val="center"/>
+          </w:tcPr>
+          <w:p>
+            <w:pPr>
+              <w:jc w:val="center"/>
+              <w:rPr>
+                <w:lang w:val="en-US"/>
+              </w:rPr>
+            </w:pPr>
+          </w:p>
+        </w:tc>
+        <w:tc>
+          <w:tcPr>
+            <w:tcW w:w="384" w:type="dxa"/>
+            <w:shd w:val="clear" w:color="auto" w:fill="CCFFCC"/>
+            <w:vAlign w:val="center"/>
+          </w:tcPr>
+          <w:p>
+            <w:pPr>
+              <w:jc w:val="center"/>
+              <w:rPr>
+                <w:lang w:val="en-US"/>
+              </w:rPr>
+            </w:pPr>
+            <w:r>
+              <w:rPr>
+                <w:lang w:val="en-US"/>
+              </w:rPr>
+              <w:t>z</w:t>
+            </w:r>
+          </w:p>
+        </w:tc>
+        <w:tc>
+          <w:tcPr>
+            <w:tcW w:w="384" w:type="dxa"/>
+            <w:shd w:val="clear" w:color="auto" w:fill="CCFFCC"/>
+            <w:vAlign w:val="center"/>
+          </w:tcPr>
+          <w:p>
+            <w:pPr>
+              <w:jc w:val="center"/>
+              <w:rPr>
+                <w:lang w:val="en-US"/>
+              </w:rPr>
+            </w:pPr>
+          </w:p>
+        </w:tc>
+        <w:tc>
+          <w:tcPr>
+            <w:tcW w:w="384" w:type="dxa"/>
             <w:shd w:val="clear" w:color="auto" w:fill="FFFFFF"/>
             <w:vAlign w:val="center"/>
           </w:tcPr>
@@ -561,7 +627,7 @@
               <w:rPr>
                 <w:lang w:val="en-US"/>
               </w:rPr>
-              <w:t>3</w:t>
+              <w:t>z</w:t>
             </w:r>
           </w:p>
         </w:tc>
@@ -578,12 +644,6 @@
                 <w:lang w:val="en-US"/>
               </w:rPr>
             </w:pPr>
-            <w:r>
-              <w:rPr>
-                <w:lang w:val="en-US"/>
-              </w:rPr>
-              <w:t>4</w:t>
-            </w:r>
           </w:p>
         </w:tc>
         <w:tc>
@@ -614,12 +674,21 @@
                 <w:lang w:val="en-US"/>
               </w:rPr>
             </w:pPr>
-            <w:r>
-              <w:rPr>
-                <w:lang w:val="en-US"/>
-              </w:rPr>
-              <w:t>3</w:t>
-            </w:r>
+          </w:p>
+        </w:tc>
+        <w:tc>
+          <w:tcPr>
+            <w:tcW w:w="384" w:type="dxa"/>
+            <w:shd w:val="clear" w:color="auto" w:fill="FFC000"/>
+            <w:vAlign w:val="center"/>
+          </w:tcPr>
+          <w:p>
+            <w:pPr>
+              <w:jc w:val="center"/>
+              <w:rPr>
+                <w:lang w:val="en-US"/>
+              </w:rPr>
+            </w:pPr>
           </w:p>
         </w:tc>
         <w:tc>
@@ -654,7 +723,7 @@
               <w:rPr>
                 <w:lang w:val="en-US"/>
               </w:rPr>
-              <w:t>4</w:t>
+              <w:t>z</w:t>
             </w:r>
           </w:p>
         </w:tc>
@@ -691,21 +760,6 @@
         <w:tc>
           <w:tcPr>
             <w:tcW w:w="384" w:type="dxa"/>
-            <w:shd w:val="clear" w:color="auto" w:fill="FFC000"/>
-            <w:vAlign w:val="center"/>
-          </w:tcPr>
-          <w:p>
-            <w:pPr>
-              <w:jc w:val="center"/>
-              <w:rPr>
-                <w:lang w:val="en-US"/>
-              </w:rPr>
-            </w:pPr>
-          </w:p>
-        </w:tc>
-        <w:tc>
-          <w:tcPr>
-            <w:tcW w:w="384" w:type="dxa"/>
             <w:shd w:val="clear" w:color="auto" w:fill="FFFFFF"/>
             <w:vAlign w:val="center"/>
           </w:tcPr>
@@ -716,166 +770,88 @@
                 <w:lang w:val="en-US"/>
               </w:rPr>
             </w:pPr>
-            <w:r>
-              <w:rPr>
-                <w:lang w:val="en-US"/>
-              </w:rPr>
-              <w:t>2</w:t>
-            </w:r>
-          </w:p>
-        </w:tc>
-        <w:tc>
-          <w:tcPr>
-            <w:tcW w:w="384" w:type="dxa"/>
-            <w:shd w:val="clear" w:color="auto" w:fill="FFFFFF"/>
-            <w:vAlign w:val="center"/>
-          </w:tcPr>
-          <w:p>
-            <w:pPr>
-              <w:jc w:val="center"/>
-              <w:rPr>
-                <w:lang w:val="en-US"/>
-              </w:rPr>
-            </w:pPr>
-          </w:p>
-        </w:tc>
-        <w:tc>
-          <w:tcPr>
-            <w:tcW w:w="384" w:type="dxa"/>
-            <w:shd w:val="clear" w:color="auto" w:fill="FFFFFF"/>
-            <w:vAlign w:val="center"/>
-          </w:tcPr>
-          <w:p>
-            <w:pPr>
-              <w:jc w:val="center"/>
-              <w:rPr>
-                <w:lang w:val="en-US"/>
-              </w:rPr>
-            </w:pPr>
-            <w:r>
-              <w:rPr>
-                <w:lang w:val="en-US"/>
-              </w:rPr>
-              <w:t>4</w:t>
-            </w:r>
-          </w:p>
-        </w:tc>
-        <w:tc>
-          <w:tcPr>
-            <w:tcW w:w="384" w:type="dxa"/>
-            <w:shd w:val="clear" w:color="auto" w:fill="FFFFFF"/>
-            <w:vAlign w:val="center"/>
-          </w:tcPr>
-          <w:p>
-            <w:pPr>
-              <w:jc w:val="center"/>
-              <w:rPr>
-                <w:lang w:val="en-US"/>
-              </w:rPr>
-            </w:pPr>
-          </w:p>
-        </w:tc>
-        <w:tc>
-          <w:tcPr>
-            <w:tcW w:w="384" w:type="dxa"/>
-            <w:shd w:val="clear" w:color="auto" w:fill="FFFFFF"/>
-            <w:vAlign w:val="center"/>
-          </w:tcPr>
-          <w:p>
-            <w:pPr>
-              <w:jc w:val="center"/>
-              <w:rPr>
-                <w:lang w:val="en-US"/>
-              </w:rPr>
-            </w:pPr>
-            <w:r>
-              <w:rPr>
-                <w:lang w:val="en-US"/>
-              </w:rPr>
-              <w:t>2</w:t>
-            </w:r>
-          </w:p>
-        </w:tc>
-        <w:tc>
-          <w:tcPr>
-            <w:tcW w:w="384" w:type="dxa"/>
-            <w:vAlign w:val="center"/>
-          </w:tcPr>
-          <w:p>
-            <w:pPr>
-              <w:jc w:val="center"/>
-              <w:rPr>
-                <w:lang w:val="en-US"/>
-              </w:rPr>
-            </w:pPr>
-          </w:p>
-        </w:tc>
-        <w:tc>
-          <w:tcPr>
-            <w:tcW w:w="384" w:type="dxa"/>
-            <w:vAlign w:val="center"/>
-          </w:tcPr>
-          <w:p>
-            <w:pPr>
-              <w:jc w:val="center"/>
-              <w:rPr>
-                <w:lang w:val="en-US"/>
-              </w:rPr>
-            </w:pPr>
-            <w:r>
-              <w:rPr>
-                <w:lang w:val="en-US"/>
-              </w:rPr>
-              <w:t>4</w:t>
-            </w:r>
-          </w:p>
-        </w:tc>
-        <w:tc>
-          <w:tcPr>
-            <w:tcW w:w="384" w:type="dxa"/>
-            <w:vAlign w:val="center"/>
-          </w:tcPr>
-          <w:p>
-            <w:pPr>
-              <w:jc w:val="center"/>
-              <w:rPr>
-                <w:lang w:val="en-US"/>
-              </w:rPr>
-            </w:pPr>
-          </w:p>
-        </w:tc>
-        <w:tc>
-          <w:tcPr>
-            <w:tcW w:w="384" w:type="dxa"/>
-            <w:vAlign w:val="center"/>
-          </w:tcPr>
-          <w:p>
-            <w:pPr>
-              <w:jc w:val="center"/>
-              <w:rPr>
-                <w:lang w:val="en-US"/>
-              </w:rPr>
-            </w:pPr>
-            <w:r>
-              <w:rPr>
-                <w:lang w:val="en-US"/>
-              </w:rPr>
-              <w:t>2</w:t>
-            </w:r>
-          </w:p>
-        </w:tc>
-        <w:tc>
-          <w:tcPr>
-            <w:tcW w:w="384" w:type="dxa"/>
-            <w:vAlign w:val="center"/>
-          </w:tcPr>
-          <w:p>
-            <w:pPr>
-              <w:jc w:val="center"/>
-              <w:rPr>
-                <w:lang w:val="en-US"/>
-              </w:rPr>
-            </w:pPr>
+          </w:p>
+        </w:tc>
+        <w:tc>
+          <w:tcPr>
+            <w:tcW w:w="384" w:type="dxa"/>
+            <w:vAlign w:val="center"/>
+          </w:tcPr>
+          <w:p>
+            <w:pPr>
+              <w:jc w:val="center"/>
+              <w:rPr>
+                <w:lang w:val="en-US"/>
+              </w:rPr>
+            </w:pPr>
+            <w:r>
+              <w:rPr>
+                <w:lang w:val="en-US"/>
+              </w:rPr>
+              <w:t>z</w:t>
+            </w:r>
+          </w:p>
+        </w:tc>
+        <w:tc>
+          <w:tcPr>
+            <w:tcW w:w="384" w:type="dxa"/>
+            <w:vAlign w:val="center"/>
+          </w:tcPr>
+          <w:p>
+            <w:pPr>
+              <w:jc w:val="center"/>
+              <w:rPr>
+                <w:lang w:val="en-US"/>
+              </w:rPr>
+            </w:pPr>
+          </w:p>
+        </w:tc>
+        <w:tc>
+          <w:tcPr>
+            <w:tcW w:w="384" w:type="dxa"/>
+            <w:vAlign w:val="center"/>
+          </w:tcPr>
+          <w:p>
+            <w:pPr>
+              <w:jc w:val="center"/>
+              <w:rPr>
+                <w:lang w:val="en-US"/>
+              </w:rPr>
+            </w:pPr>
+          </w:p>
+        </w:tc>
+        <w:tc>
+          <w:tcPr>
+            <w:tcW w:w="384" w:type="dxa"/>
+            <w:vAlign w:val="center"/>
+          </w:tcPr>
+          <w:p>
+            <w:pPr>
+              <w:jc w:val="center"/>
+              <w:rPr>
+                <w:lang w:val="en-US"/>
+              </w:rPr>
+            </w:pPr>
+          </w:p>
+        </w:tc>
+        <w:tc>
+          <w:tcPr>
+            <w:tcW w:w="384" w:type="dxa"/>
+            <w:vAlign w:val="center"/>
+          </w:tcPr>
+          <w:p>
+            <w:pPr>
+              <w:jc w:val="center"/>
+              <w:rPr>
+                <w:lang w:val="en-US"/>
+              </w:rPr>
+            </w:pPr>
+            <w:r>
+              <w:rPr>
+                <w:lang w:val="en-US"/>
+              </w:rPr>
+              <w:t>z</w:t>
+            </w:r>
           </w:p>
         </w:tc>
       </w:tr>
@@ -907,6 +883,69 @@
         <w:tc>
           <w:tcPr>
             <w:tcW w:w="384" w:type="dxa"/>
+            <w:shd w:val="clear" w:color="auto" w:fill="CCFFCC"/>
+            <w:vAlign w:val="center"/>
+          </w:tcPr>
+          <w:p>
+            <w:pPr>
+              <w:jc w:val="center"/>
+              <w:rPr>
+                <w:lang w:val="en-US"/>
+              </w:rPr>
+            </w:pPr>
+            <w:r>
+              <w:rPr>
+                <w:lang w:val="en-US"/>
+              </w:rPr>
+              <w:t>z</w:t>
+            </w:r>
+          </w:p>
+        </w:tc>
+        <w:tc>
+          <w:tcPr>
+            <w:tcW w:w="384" w:type="dxa"/>
+            <w:shd w:val="clear" w:color="auto" w:fill="CCFFCC"/>
+            <w:vAlign w:val="center"/>
+          </w:tcPr>
+          <w:p>
+            <w:pPr>
+              <w:jc w:val="center"/>
+              <w:rPr>
+                <w:lang w:val="en-US"/>
+              </w:rPr>
+            </w:pPr>
+          </w:p>
+        </w:tc>
+        <w:tc>
+          <w:tcPr>
+            <w:tcW w:w="384" w:type="dxa"/>
+            <w:shd w:val="clear" w:color="auto" w:fill="CCFFCC"/>
+            <w:vAlign w:val="center"/>
+          </w:tcPr>
+          <w:p>
+            <w:pPr>
+              <w:jc w:val="center"/>
+              <w:rPr>
+                <w:lang w:val="en-US"/>
+              </w:rPr>
+            </w:pPr>
+          </w:p>
+        </w:tc>
+        <w:tc>
+          <w:tcPr>
+            <w:tcW w:w="384" w:type="dxa"/>
+            <w:shd w:val="clear" w:color="auto" w:fill="CCFFCC"/>
+            <w:vAlign w:val="center"/>
+          </w:tcPr>
+          <w:p>
+            <w:pPr>
+              <w:jc w:val="center"/>
+            </w:pPr>
+          </w:p>
+        </w:tc>
+        <w:tc>
+          <w:tcPr>
+            <w:tcW w:w="384" w:type="dxa"/>
             <w:shd w:val="clear" w:color="auto" w:fill="FFFFFF"/>
             <w:vAlign w:val="center"/>
           </w:tcPr>
@@ -917,6 +956,12 @@
                 <w:lang w:val="en-US"/>
               </w:rPr>
             </w:pPr>
+            <w:r>
+              <w:rPr>
+                <w:lang w:val="en-US"/>
+              </w:rPr>
+              <w:t>z</w:t>
+            </w:r>
           </w:p>
         </w:tc>
         <w:tc>
@@ -932,12 +977,6 @@
                 <w:lang w:val="en-US"/>
               </w:rPr>
             </w:pPr>
-            <w:r>
-              <w:rPr>
-                <w:lang w:val="en-US"/>
-              </w:rPr>
-              <w:t>3</w:t>
-            </w:r>
           </w:p>
         </w:tc>
         <w:tc>
@@ -953,12 +992,6 @@
                 <w:lang w:val="en-US"/>
               </w:rPr>
             </w:pPr>
-            <w:r>
-              <w:rPr>
-                <w:lang w:val="en-US"/>
-              </w:rPr>
-              <w:t>4</w:t>
-            </w:r>
           </w:p>
         </w:tc>
         <w:tc>
@@ -990,7 +1023,7 @@
               <w:rPr>
                 <w:lang w:val="en-US"/>
               </w:rPr>
-              <w:t>3</w:t>
+              <w:t>z</w:t>
             </w:r>
           </w:p>
         </w:tc>
@@ -1012,66 +1045,6 @@
         <w:tc>
           <w:tcPr>
             <w:tcW w:w="384" w:type="dxa"/>
-            <w:shd w:val="clear" w:color="auto" w:fill="FFFFFF"/>
-            <w:vAlign w:val="center"/>
-          </w:tcPr>
-          <w:p>
-            <w:pPr>
-              <w:jc w:val="center"/>
-              <w:rPr>
-                <w:lang w:val="en-US"/>
-              </w:rPr>
-            </w:pPr>
-          </w:p>
-        </w:tc>
-        <w:tc>
-          <w:tcPr>
-            <w:tcW w:w="384" w:type="dxa"/>
-            <w:shd w:val="clear" w:color="auto" w:fill="FFFFFF"/>
-            <w:vAlign w:val="center"/>
-          </w:tcPr>
-          <w:p>
-            <w:pPr>
-              <w:jc w:val="center"/>
-              <w:rPr>
-                <w:lang w:val="en-US"/>
-              </w:rPr>
-            </w:pPr>
-          </w:p>
-        </w:tc>
-        <w:tc>
-          <w:tcPr>
-            <w:tcW w:w="384" w:type="dxa"/>
-            <w:shd w:val="clear" w:color="auto" w:fill="FFFFFF"/>
-            <w:vAlign w:val="center"/>
-          </w:tcPr>
-          <w:p>
-            <w:pPr>
-              <w:jc w:val="center"/>
-              <w:rPr>
-                <w:lang w:val="en-US"/>
-              </w:rPr>
-            </w:pPr>
-          </w:p>
-        </w:tc>
-        <w:tc>
-          <w:tcPr>
-            <w:tcW w:w="384" w:type="dxa"/>
-            <w:shd w:val="clear" w:color="auto" w:fill="FFFFFF"/>
-            <w:vAlign w:val="center"/>
-          </w:tcPr>
-          <w:p>
-            <w:pPr>
-              <w:jc w:val="center"/>
-              <w:rPr>
-                <w:lang w:val="en-US"/>
-              </w:rPr>
-            </w:pPr>
-          </w:p>
-        </w:tc>
-        <w:tc>
-          <w:tcPr>
-            <w:tcW w:w="384" w:type="dxa"/>
             <w:shd w:val="clear" w:color="auto" w:fill="FFC000"/>
             <w:vAlign w:val="center"/>
           </w:tcPr>
@@ -1096,162 +1069,150 @@
                 <w:lang w:val="en-US"/>
               </w:rPr>
             </w:pPr>
-          </w:p>
-        </w:tc>
-        <w:tc>
-          <w:tcPr>
-            <w:tcW w:w="384" w:type="dxa"/>
-            <w:vAlign w:val="center"/>
-          </w:tcPr>
-          <w:p>
-            <w:pPr>
-              <w:jc w:val="center"/>
-              <w:rPr>
-                <w:lang w:val="en-US"/>
-              </w:rPr>
-            </w:pPr>
-            <w:r>
-              <w:rPr>
-                <w:lang w:val="en-US"/>
-              </w:rPr>
-              <w:t>2</w:t>
-            </w:r>
-          </w:p>
-        </w:tc>
-        <w:tc>
-          <w:tcPr>
-            <w:tcW w:w="384" w:type="dxa"/>
-            <w:vAlign w:val="center"/>
-          </w:tcPr>
-          <w:p>
-            <w:pPr>
-              <w:jc w:val="center"/>
-              <w:rPr>
-                <w:lang w:val="en-US"/>
-              </w:rPr>
-            </w:pPr>
-          </w:p>
-        </w:tc>
-        <w:tc>
-          <w:tcPr>
-            <w:tcW w:w="384" w:type="dxa"/>
-            <w:vAlign w:val="center"/>
-          </w:tcPr>
-          <w:p>
-            <w:pPr>
-              <w:jc w:val="center"/>
-              <w:rPr>
-                <w:lang w:val="en-US"/>
-              </w:rPr>
-            </w:pPr>
-            <w:r>
-              <w:rPr>
-                <w:lang w:val="en-US"/>
-              </w:rPr>
-              <w:t>4</w:t>
-            </w:r>
-          </w:p>
-        </w:tc>
-        <w:tc>
-          <w:tcPr>
-            <w:tcW w:w="384" w:type="dxa"/>
-            <w:vAlign w:val="center"/>
-          </w:tcPr>
-          <w:p>
-            <w:pPr>
-              <w:jc w:val="center"/>
-              <w:rPr>
-                <w:lang w:val="en-US"/>
-              </w:rPr>
-            </w:pPr>
-          </w:p>
-        </w:tc>
-        <w:tc>
-          <w:tcPr>
-            <w:tcW w:w="384" w:type="dxa"/>
-            <w:vAlign w:val="center"/>
-          </w:tcPr>
-          <w:p>
-            <w:pPr>
-              <w:jc w:val="center"/>
-              <w:rPr>
-                <w:lang w:val="en-US"/>
-              </w:rPr>
-            </w:pPr>
-            <w:r>
-              <w:rPr>
-                <w:lang w:val="en-US"/>
-              </w:rPr>
-              <w:t>2</w:t>
-            </w:r>
-          </w:p>
-        </w:tc>
-        <w:tc>
-          <w:tcPr>
-            <w:tcW w:w="384" w:type="dxa"/>
-            <w:vAlign w:val="center"/>
-          </w:tcPr>
-          <w:p>
-            <w:pPr>
-              <w:jc w:val="center"/>
-              <w:rPr>
-                <w:lang w:val="en-US"/>
-              </w:rPr>
-            </w:pPr>
-          </w:p>
-        </w:tc>
-        <w:tc>
-          <w:tcPr>
-            <w:tcW w:w="384" w:type="dxa"/>
-            <w:vAlign w:val="center"/>
-          </w:tcPr>
-          <w:p>
-            <w:pPr>
-              <w:jc w:val="center"/>
-              <w:rPr>
-                <w:lang w:val="en-US"/>
-              </w:rPr>
-            </w:pPr>
-            <w:r>
-              <w:rPr>
-                <w:lang w:val="en-US"/>
-              </w:rPr>
-              <w:t>4</w:t>
-            </w:r>
-          </w:p>
-        </w:tc>
-        <w:tc>
-          <w:tcPr>
-            <w:tcW w:w="384" w:type="dxa"/>
-            <w:vAlign w:val="center"/>
-          </w:tcPr>
-          <w:p>
-            <w:pPr>
-              <w:jc w:val="center"/>
-              <w:rPr>
-                <w:lang w:val="en-US"/>
-              </w:rPr>
-            </w:pPr>
-          </w:p>
-        </w:tc>
-        <w:tc>
-          <w:tcPr>
-            <w:tcW w:w="384" w:type="dxa"/>
-            <w:vAlign w:val="center"/>
-          </w:tcPr>
-          <w:p>
-            <w:pPr>
-              <w:jc w:val="center"/>
-              <w:rPr>
-                <w:lang w:val="en-US"/>
-              </w:rPr>
-            </w:pPr>
-            <w:r>
-              <w:rPr>
-                <w:lang w:val="en-US"/>
-              </w:rPr>
-              <w:t>2</w:t>
-            </w:r>
+            <w:r>
+              <w:rPr>
+                <w:lang w:val="en-US"/>
+              </w:rPr>
+              <w:t>z</w:t>
+            </w:r>
+          </w:p>
+        </w:tc>
+        <w:tc>
+          <w:tcPr>
+            <w:tcW w:w="384" w:type="dxa"/>
+            <w:vAlign w:val="center"/>
+          </w:tcPr>
+          <w:p>
+            <w:pPr>
+              <w:jc w:val="center"/>
+              <w:rPr>
+                <w:lang w:val="en-US"/>
+              </w:rPr>
+            </w:pPr>
+          </w:p>
+        </w:tc>
+        <w:tc>
+          <w:tcPr>
+            <w:tcW w:w="384" w:type="dxa"/>
+            <w:vAlign w:val="center"/>
+          </w:tcPr>
+          <w:p>
+            <w:pPr>
+              <w:jc w:val="center"/>
+              <w:rPr>
+                <w:lang w:val="en-US"/>
+              </w:rPr>
+            </w:pPr>
+          </w:p>
+        </w:tc>
+        <w:tc>
+          <w:tcPr>
+            <w:tcW w:w="384" w:type="dxa"/>
+            <w:vAlign w:val="center"/>
+          </w:tcPr>
+          <w:p>
+            <w:pPr>
+              <w:jc w:val="center"/>
+              <w:rPr>
+                <w:lang w:val="en-US"/>
+              </w:rPr>
+            </w:pPr>
+          </w:p>
+        </w:tc>
+        <w:tc>
+          <w:tcPr>
+            <w:tcW w:w="384" w:type="dxa"/>
+            <w:vAlign w:val="center"/>
+          </w:tcPr>
+          <w:p>
+            <w:pPr>
+              <w:jc w:val="center"/>
+              <w:rPr>
+                <w:lang w:val="en-US"/>
+              </w:rPr>
+            </w:pPr>
+            <w:r>
+              <w:rPr>
+                <w:lang w:val="en-US"/>
+              </w:rPr>
+              <w:t>z</w:t>
+            </w:r>
+          </w:p>
+        </w:tc>
+        <w:tc>
+          <w:tcPr>
+            <w:tcW w:w="384" w:type="dxa"/>
+            <w:vAlign w:val="center"/>
+          </w:tcPr>
+          <w:p>
+            <w:pPr>
+              <w:jc w:val="center"/>
+              <w:rPr>
+                <w:lang w:val="en-US"/>
+              </w:rPr>
+            </w:pPr>
+          </w:p>
+        </w:tc>
+        <w:tc>
+          <w:tcPr>
+            <w:tcW w:w="384" w:type="dxa"/>
+            <w:vAlign w:val="center"/>
+          </w:tcPr>
+          <w:p>
+            <w:pPr>
+              <w:jc w:val="center"/>
+              <w:rPr>
+                <w:lang w:val="en-US"/>
+              </w:rPr>
+            </w:pPr>
+          </w:p>
+        </w:tc>
+        <w:tc>
+          <w:tcPr>
+            <w:tcW w:w="384" w:type="dxa"/>
+            <w:vAlign w:val="center"/>
+          </w:tcPr>
+          <w:p>
+            <w:pPr>
+              <w:jc w:val="center"/>
+              <w:rPr>
+                <w:lang w:val="en-US"/>
+              </w:rPr>
+            </w:pPr>
+          </w:p>
+        </w:tc>
+        <w:tc>
+          <w:tcPr>
+            <w:tcW w:w="384" w:type="dxa"/>
+            <w:vAlign w:val="center"/>
+          </w:tcPr>
+          <w:p>
+            <w:pPr>
+              <w:jc w:val="center"/>
+              <w:rPr>
+                <w:lang w:val="en-US"/>
+              </w:rPr>
+            </w:pPr>
+            <w:r>
+              <w:rPr>
+                <w:lang w:val="en-US"/>
+              </w:rPr>
+              <w:t>z</w:t>
+            </w:r>
+          </w:p>
+        </w:tc>
+        <w:tc>
+          <w:tcPr>
+            <w:tcW w:w="384" w:type="dxa"/>
+            <w:vAlign w:val="center"/>
+          </w:tcPr>
+          <w:p>
+            <w:pPr>
+              <w:jc w:val="center"/>
+              <w:rPr>
+                <w:lang w:val="en-US"/>
+              </w:rPr>
+            </w:pPr>
           </w:p>
         </w:tc>
       </w:tr>
@@ -1283,6 +1244,72 @@
         <w:tc>
           <w:tcPr>
             <w:tcW w:w="384" w:type="dxa"/>
+            <w:shd w:val="clear" w:color="auto" w:fill="CCFFCC"/>
+            <w:vAlign w:val="center"/>
+          </w:tcPr>
+          <w:p>
+            <w:pPr>
+              <w:jc w:val="center"/>
+              <w:rPr>
+                <w:lang w:val="en-US"/>
+              </w:rPr>
+            </w:pPr>
+          </w:p>
+        </w:tc>
+        <w:tc>
+          <w:tcPr>
+            <w:tcW w:w="384" w:type="dxa"/>
+            <w:shd w:val="clear" w:color="auto" w:fill="CCFFCC"/>
+            <w:vAlign w:val="center"/>
+          </w:tcPr>
+          <w:p>
+            <w:pPr>
+              <w:jc w:val="center"/>
+              <w:rPr>
+                <w:lang w:val="en-US"/>
+              </w:rPr>
+            </w:pPr>
+          </w:p>
+        </w:tc>
+        <w:tc>
+          <w:tcPr>
+            <w:tcW w:w="384" w:type="dxa"/>
+            <w:shd w:val="clear" w:color="auto" w:fill="CCFFCC"/>
+            <w:vAlign w:val="center"/>
+          </w:tcPr>
+          <w:p>
+            <w:pPr>
+              <w:jc w:val="center"/>
+              <w:rPr>
+                <w:lang w:val="en-US"/>
+              </w:rPr>
+            </w:pPr>
+          </w:p>
+        </w:tc>
+        <w:tc>
+          <w:tcPr>
+            <w:tcW w:w="384" w:type="dxa"/>
+            <w:shd w:val="clear" w:color="auto" w:fill="CCFFCC"/>
+            <w:vAlign w:val="center"/>
+          </w:tcPr>
+          <w:p>
+            <w:pPr>
+              <w:jc w:val="center"/>
+              <w:rPr>
+                <w:lang w:val="en-US"/>
+              </w:rPr>
+            </w:pPr>
+            <w:r>
+              <w:rPr>
+                <w:lang w:val="en-US"/>
+              </w:rPr>
+              <w:t>z</w:t>
+            </w:r>
+          </w:p>
+        </w:tc>
+        <w:tc>
+          <w:tcPr>
+            <w:tcW w:w="384" w:type="dxa"/>
             <w:shd w:val="clear" w:color="auto" w:fill="FFFFFF"/>
             <w:vAlign w:val="center"/>
           </w:tcPr>
@@ -1293,12 +1320,6 @@
                 <w:lang w:val="en-US"/>
               </w:rPr>
             </w:pPr>
-            <w:r>
-              <w:rPr>
-                <w:lang w:val="en-US"/>
-              </w:rPr>
-              <w:t>3</w:t>
-            </w:r>
           </w:p>
         </w:tc>
         <w:tc>
@@ -1348,7 +1369,7 @@
               <w:rPr>
                 <w:lang w:val="en-US"/>
               </w:rPr>
-              <w:t>3</w:t>
+              <w:t>z</w:t>
             </w:r>
           </w:p>
         </w:tc>
@@ -1385,78 +1406,6 @@
         <w:tc>
           <w:tcPr>
             <w:tcW w:w="384" w:type="dxa"/>
-            <w:shd w:val="clear" w:color="auto" w:fill="FFFFFF"/>
-            <w:vAlign w:val="center"/>
-          </w:tcPr>
-          <w:p>
-            <w:pPr>
-              <w:jc w:val="center"/>
-              <w:rPr>
-                <w:lang w:val="en-US"/>
-              </w:rPr>
-            </w:pPr>
-            <w:r>
-              <w:rPr>
-                <w:lang w:val="en-US"/>
-              </w:rPr>
-              <w:t>3</w:t>
-            </w:r>
-          </w:p>
-        </w:tc>
-        <w:tc>
-          <w:tcPr>
-            <w:tcW w:w="384" w:type="dxa"/>
-            <w:shd w:val="clear" w:color="auto" w:fill="FFFFFF"/>
-            <w:vAlign w:val="center"/>
-          </w:tcPr>
-          <w:p>
-            <w:pPr>
-              <w:jc w:val="center"/>
-              <w:rPr>
-                <w:lang w:val="en-US"/>
-              </w:rPr>
-            </w:pPr>
-          </w:p>
-        </w:tc>
-        <w:tc>
-          <w:tcPr>
-            <w:tcW w:w="384" w:type="dxa"/>
-            <w:shd w:val="clear" w:color="auto" w:fill="FFFFFF"/>
-            <w:vAlign w:val="center"/>
-          </w:tcPr>
-          <w:p>
-            <w:pPr>
-              <w:jc w:val="center"/>
-              <w:rPr>
-                <w:lang w:val="en-US"/>
-              </w:rPr>
-            </w:pPr>
-          </w:p>
-        </w:tc>
-        <w:tc>
-          <w:tcPr>
-            <w:tcW w:w="384" w:type="dxa"/>
-            <w:shd w:val="clear" w:color="auto" w:fill="FFFFFF"/>
-            <w:vAlign w:val="center"/>
-          </w:tcPr>
-          <w:p>
-            <w:pPr>
-              <w:jc w:val="center"/>
-              <w:rPr>
-                <w:lang w:val="en-US"/>
-              </w:rPr>
-            </w:pPr>
-            <w:r>
-              <w:rPr>
-                <w:lang w:val="en-US"/>
-              </w:rPr>
-              <w:t>4</w:t>
-            </w:r>
-          </w:p>
-        </w:tc>
-        <w:tc>
-          <w:tcPr>
-            <w:tcW w:w="384" w:type="dxa"/>
             <w:shd w:val="clear" w:color="auto" w:fill="FFC000"/>
             <w:vAlign w:val="center"/>
           </w:tcPr>
@@ -1481,148 +1430,130 @@
                 <w:lang w:val="en-US"/>
               </w:rPr>
             </w:pPr>
-            <w:r>
-              <w:rPr>
-                <w:lang w:val="en-US"/>
-              </w:rPr>
-              <w:t>4</w:t>
-            </w:r>
-          </w:p>
-        </w:tc>
-        <w:tc>
-          <w:tcPr>
-            <w:tcW w:w="384" w:type="dxa"/>
-            <w:vAlign w:val="center"/>
-          </w:tcPr>
-          <w:p>
-            <w:pPr>
-              <w:jc w:val="center"/>
-              <w:rPr>
-                <w:lang w:val="en-US"/>
-              </w:rPr>
-            </w:pPr>
-          </w:p>
-        </w:tc>
-        <w:tc>
-          <w:tcPr>
-            <w:tcW w:w="384" w:type="dxa"/>
-            <w:vAlign w:val="center"/>
-          </w:tcPr>
-          <w:p>
-            <w:pPr>
-              <w:jc w:val="center"/>
-              <w:rPr>
-                <w:lang w:val="en-US"/>
-              </w:rPr>
-            </w:pPr>
-            <w:r>
-              <w:rPr>
-                <w:lang w:val="en-US"/>
-              </w:rPr>
-              <w:t>2</w:t>
-            </w:r>
-          </w:p>
-        </w:tc>
-        <w:tc>
-          <w:tcPr>
-            <w:tcW w:w="384" w:type="dxa"/>
-            <w:vAlign w:val="center"/>
-          </w:tcPr>
-          <w:p>
-            <w:pPr>
-              <w:jc w:val="center"/>
-              <w:rPr>
-                <w:lang w:val="en-US"/>
-              </w:rPr>
-            </w:pPr>
-          </w:p>
-        </w:tc>
-        <w:tc>
-          <w:tcPr>
-            <w:tcW w:w="384" w:type="dxa"/>
-            <w:vAlign w:val="center"/>
-          </w:tcPr>
-          <w:p>
-            <w:pPr>
-              <w:jc w:val="center"/>
-              <w:rPr>
-                <w:lang w:val="en-US"/>
-              </w:rPr>
-            </w:pPr>
-            <w:r>
-              <w:rPr>
-                <w:lang w:val="en-US"/>
-              </w:rPr>
-              <w:t>4</w:t>
-            </w:r>
-          </w:p>
-        </w:tc>
-        <w:tc>
-          <w:tcPr>
-            <w:tcW w:w="384" w:type="dxa"/>
-            <w:vAlign w:val="center"/>
-          </w:tcPr>
-          <w:p>
-            <w:pPr>
-              <w:jc w:val="center"/>
-              <w:rPr>
-                <w:lang w:val="en-US"/>
-              </w:rPr>
-            </w:pPr>
-          </w:p>
-        </w:tc>
-        <w:tc>
-          <w:tcPr>
-            <w:tcW w:w="384" w:type="dxa"/>
-            <w:vAlign w:val="center"/>
-          </w:tcPr>
-          <w:p>
-            <w:pPr>
-              <w:jc w:val="center"/>
-              <w:rPr>
-                <w:lang w:val="en-US"/>
-              </w:rPr>
-            </w:pPr>
-            <w:r>
-              <w:rPr>
-                <w:lang w:val="en-US"/>
-              </w:rPr>
-              <w:t>2</w:t>
-            </w:r>
-          </w:p>
-        </w:tc>
-        <w:tc>
-          <w:tcPr>
-            <w:tcW w:w="384" w:type="dxa"/>
-            <w:vAlign w:val="center"/>
-          </w:tcPr>
-          <w:p>
-            <w:pPr>
-              <w:jc w:val="center"/>
-              <w:rPr>
-                <w:lang w:val="en-US"/>
-              </w:rPr>
-            </w:pPr>
-          </w:p>
-        </w:tc>
-        <w:tc>
-          <w:tcPr>
-            <w:tcW w:w="384" w:type="dxa"/>
-            <w:vAlign w:val="center"/>
-          </w:tcPr>
-          <w:p>
-            <w:pPr>
-              <w:jc w:val="center"/>
-              <w:rPr>
-                <w:lang w:val="en-US"/>
-              </w:rPr>
-            </w:pPr>
-            <w:r>
-              <w:rPr>
-                <w:lang w:val="en-US"/>
-              </w:rPr>
-              <w:t>4</w:t>
-            </w:r>
+          </w:p>
+        </w:tc>
+        <w:tc>
+          <w:tcPr>
+            <w:tcW w:w="384" w:type="dxa"/>
+            <w:vAlign w:val="center"/>
+          </w:tcPr>
+          <w:p>
+            <w:pPr>
+              <w:jc w:val="center"/>
+              <w:rPr>
+                <w:lang w:val="en-US"/>
+              </w:rPr>
+            </w:pPr>
+          </w:p>
+        </w:tc>
+        <w:tc>
+          <w:tcPr>
+            <w:tcW w:w="384" w:type="dxa"/>
+            <w:vAlign w:val="center"/>
+          </w:tcPr>
+          <w:p>
+            <w:pPr>
+              <w:jc w:val="center"/>
+              <w:rPr>
+                <w:lang w:val="en-US"/>
+              </w:rPr>
+            </w:pPr>
+            <w:r>
+              <w:rPr>
+                <w:lang w:val="en-US"/>
+              </w:rPr>
+              <w:t>z</w:t>
+            </w:r>
+          </w:p>
+        </w:tc>
+        <w:tc>
+          <w:tcPr>
+            <w:tcW w:w="384" w:type="dxa"/>
+            <w:vAlign w:val="center"/>
+          </w:tcPr>
+          <w:p>
+            <w:pPr>
+              <w:jc w:val="center"/>
+              <w:rPr>
+                <w:lang w:val="en-US"/>
+              </w:rPr>
+            </w:pPr>
+          </w:p>
+        </w:tc>
+        <w:tc>
+          <w:tcPr>
+            <w:tcW w:w="384" w:type="dxa"/>
+            <w:vAlign w:val="center"/>
+          </w:tcPr>
+          <w:p>
+            <w:pPr>
+              <w:jc w:val="center"/>
+              <w:rPr>
+                <w:lang w:val="en-US"/>
+              </w:rPr>
+            </w:pPr>
+          </w:p>
+        </w:tc>
+        <w:tc>
+          <w:tcPr>
+            <w:tcW w:w="384" w:type="dxa"/>
+            <w:vAlign w:val="center"/>
+          </w:tcPr>
+          <w:p>
+            <w:pPr>
+              <w:jc w:val="center"/>
+              <w:rPr>
+                <w:lang w:val="en-US"/>
+              </w:rPr>
+            </w:pPr>
+          </w:p>
+        </w:tc>
+        <w:tc>
+          <w:tcPr>
+            <w:tcW w:w="384" w:type="dxa"/>
+            <w:vAlign w:val="center"/>
+          </w:tcPr>
+          <w:p>
+            <w:pPr>
+              <w:jc w:val="center"/>
+              <w:rPr>
+                <w:lang w:val="en-US"/>
+              </w:rPr>
+            </w:pPr>
+            <w:r>
+              <w:rPr>
+                <w:lang w:val="en-US"/>
+              </w:rPr>
+              <w:t>z</w:t>
+            </w:r>
+          </w:p>
+        </w:tc>
+        <w:tc>
+          <w:tcPr>
+            <w:tcW w:w="384" w:type="dxa"/>
+            <w:vAlign w:val="center"/>
+          </w:tcPr>
+          <w:p>
+            <w:pPr>
+              <w:jc w:val="center"/>
+              <w:rPr>
+                <w:lang w:val="en-US"/>
+              </w:rPr>
+            </w:pPr>
+          </w:p>
+        </w:tc>
+        <w:tc>
+          <w:tcPr>
+            <w:tcW w:w="384" w:type="dxa"/>
+            <w:vAlign w:val="center"/>
+          </w:tcPr>
+          <w:p>
+            <w:pPr>
+              <w:jc w:val="center"/>
+              <w:rPr>
+                <w:lang w:val="en-US"/>
+              </w:rPr>
+            </w:pPr>
           </w:p>
         </w:tc>
         <w:tc>
@@ -1662,6 +1593,72 @@
         <w:tc>
           <w:tcPr>
             <w:tcW w:w="384" w:type="dxa"/>
+            <w:shd w:val="clear" w:color="auto" w:fill="CCFFCC"/>
+            <w:vAlign w:val="center"/>
+          </w:tcPr>
+          <w:p>
+            <w:pPr>
+              <w:jc w:val="center"/>
+              <w:rPr>
+                <w:lang w:val="en-US"/>
+              </w:rPr>
+            </w:pPr>
+          </w:p>
+        </w:tc>
+        <w:tc>
+          <w:tcPr>
+            <w:tcW w:w="384" w:type="dxa"/>
+            <w:shd w:val="clear" w:color="auto" w:fill="CCFFCC"/>
+            <w:vAlign w:val="center"/>
+          </w:tcPr>
+          <w:p>
+            <w:pPr>
+              <w:jc w:val="center"/>
+              <w:rPr>
+                <w:lang w:val="en-US"/>
+              </w:rPr>
+            </w:pPr>
+            <w:r>
+              <w:rPr>
+                <w:lang w:val="en-US"/>
+              </w:rPr>
+              <w:t>z</w:t>
+            </w:r>
+          </w:p>
+        </w:tc>
+        <w:tc>
+          <w:tcPr>
+            <w:tcW w:w="384" w:type="dxa"/>
+            <w:shd w:val="clear" w:color="auto" w:fill="CCFFCC"/>
+            <w:vAlign w:val="center"/>
+          </w:tcPr>
+          <w:p>
+            <w:pPr>
+              <w:jc w:val="center"/>
+              <w:rPr>
+                <w:lang w:val="en-US"/>
+              </w:rPr>
+            </w:pPr>
+          </w:p>
+        </w:tc>
+        <w:tc>
+          <w:tcPr>
+            <w:tcW w:w="384" w:type="dxa"/>
+            <w:shd w:val="clear" w:color="auto" w:fill="CCFFCC"/>
+            <w:vAlign w:val="center"/>
+          </w:tcPr>
+          <w:p>
+            <w:pPr>
+              <w:jc w:val="center"/>
+              <w:rPr>
+                <w:lang w:val="en-US"/>
+              </w:rPr>
+            </w:pPr>
+          </w:p>
+        </w:tc>
+        <w:tc>
+          <w:tcPr>
+            <w:tcW w:w="384" w:type="dxa"/>
             <w:shd w:val="clear" w:color="auto" w:fill="FFFFFF"/>
             <w:vAlign w:val="center"/>
           </w:tcPr>
@@ -1677,6 +1674,68 @@
         <w:tc>
           <w:tcPr>
             <w:tcW w:w="384" w:type="dxa"/>
+            <w:vAlign w:val="center"/>
+          </w:tcPr>
+          <w:p>
+            <w:pPr>
+              <w:jc w:val="center"/>
+              <w:rPr>
+                <w:lang w:val="en-US"/>
+              </w:rPr>
+            </w:pPr>
+            <w:r>
+              <w:rPr>
+                <w:lang w:val="en-US"/>
+              </w:rPr>
+              <w:t>z</w:t>
+            </w:r>
+          </w:p>
+        </w:tc>
+        <w:tc>
+          <w:tcPr>
+            <w:tcW w:w="384" w:type="dxa"/>
+            <w:vAlign w:val="center"/>
+          </w:tcPr>
+          <w:p>
+            <w:pPr>
+              <w:jc w:val="center"/>
+              <w:rPr>
+                <w:lang w:val="en-US"/>
+              </w:rPr>
+            </w:pPr>
+          </w:p>
+        </w:tc>
+        <w:tc>
+          <w:tcPr>
+            <w:tcW w:w="384" w:type="dxa"/>
+            <w:vAlign w:val="center"/>
+          </w:tcPr>
+          <w:p>
+            <w:pPr>
+              <w:jc w:val="center"/>
+              <w:rPr>
+                <w:lang w:val="en-US"/>
+              </w:rPr>
+            </w:pPr>
+          </w:p>
+        </w:tc>
+        <w:tc>
+          <w:tcPr>
+            <w:tcW w:w="384" w:type="dxa"/>
+            <w:vAlign w:val="center"/>
+          </w:tcPr>
+          <w:p>
+            <w:pPr>
+              <w:jc w:val="center"/>
+              <w:rPr>
+                <w:lang w:val="en-US"/>
+              </w:rPr>
+            </w:pPr>
+          </w:p>
+        </w:tc>
+        <w:tc>
+          <w:tcPr>
+            <w:tcW w:w="384" w:type="dxa"/>
             <w:shd w:val="clear" w:color="auto" w:fill="FFFFFF"/>
             <w:vAlign w:val="center"/>
           </w:tcPr>
@@ -1687,159 +1746,12 @@
                 <w:lang w:val="en-US"/>
               </w:rPr>
             </w:pPr>
-          </w:p>
-        </w:tc>
-        <w:tc>
-          <w:tcPr>
-            <w:tcW w:w="384" w:type="dxa"/>
-            <w:shd w:val="clear" w:color="auto" w:fill="FFFFFF"/>
-            <w:vAlign w:val="center"/>
-          </w:tcPr>
-          <w:p>
-            <w:pPr>
-              <w:jc w:val="center"/>
-              <w:rPr>
-                <w:lang w:val="en-US"/>
-              </w:rPr>
-            </w:pPr>
-            <w:r>
-              <w:rPr>
-                <w:lang w:val="en-US"/>
-              </w:rPr>
-              <w:t>3</w:t>
-            </w:r>
-          </w:p>
-        </w:tc>
-        <w:tc>
-          <w:tcPr>
-            <w:tcW w:w="384" w:type="dxa"/>
-            <w:shd w:val="clear" w:color="auto" w:fill="FFFFFF"/>
-            <w:vAlign w:val="center"/>
-          </w:tcPr>
-          <w:p>
-            <w:pPr>
-              <w:jc w:val="center"/>
-              <w:rPr>
-                <w:lang w:val="en-US"/>
-              </w:rPr>
-            </w:pPr>
-          </w:p>
-        </w:tc>
-        <w:tc>
-          <w:tcPr>
-            <w:tcW w:w="384" w:type="dxa"/>
-            <w:shd w:val="clear" w:color="auto" w:fill="FFFFFF"/>
-            <w:vAlign w:val="center"/>
-          </w:tcPr>
-          <w:p>
-            <w:pPr>
-              <w:jc w:val="center"/>
-              <w:rPr>
-                <w:lang w:val="en-US"/>
-              </w:rPr>
-            </w:pPr>
-            <w:r>
-              <w:rPr>
-                <w:lang w:val="en-US"/>
-              </w:rPr>
-              <w:t>4</w:t>
-            </w:r>
-          </w:p>
-        </w:tc>
-        <w:tc>
-          <w:tcPr>
-            <w:tcW w:w="384" w:type="dxa"/>
-            <w:shd w:val="clear" w:color="auto" w:fill="FFFFFF"/>
-            <w:vAlign w:val="center"/>
-          </w:tcPr>
-          <w:p>
-            <w:pPr>
-              <w:jc w:val="center"/>
-              <w:rPr>
-                <w:lang w:val="en-US"/>
-              </w:rPr>
-            </w:pPr>
-            <w:r>
-              <w:rPr>
-                <w:lang w:val="en-US"/>
-              </w:rPr>
-              <w:t>*</w:t>
-            </w:r>
-          </w:p>
-        </w:tc>
-        <w:tc>
-          <w:tcPr>
-            <w:tcW w:w="384" w:type="dxa"/>
-            <w:shd w:val="clear" w:color="auto" w:fill="FFFFFF"/>
-            <w:vAlign w:val="center"/>
-          </w:tcPr>
-          <w:p>
-            <w:pPr>
-              <w:jc w:val="center"/>
-              <w:rPr>
-                <w:lang w:val="en-US"/>
-              </w:rPr>
-            </w:pPr>
-            <w:r>
-              <w:rPr>
-                <w:lang w:val="en-US"/>
-              </w:rPr>
-              <w:t>*</w:t>
-            </w:r>
-          </w:p>
-        </w:tc>
-        <w:tc>
-          <w:tcPr>
-            <w:tcW w:w="384" w:type="dxa"/>
-            <w:shd w:val="clear" w:color="auto" w:fill="FFFFFF"/>
-            <w:vAlign w:val="center"/>
-          </w:tcPr>
-          <w:p>
-            <w:pPr>
-              <w:jc w:val="center"/>
-              <w:rPr>
-                <w:lang w:val="en-US"/>
-              </w:rPr>
-            </w:pPr>
-            <w:r>
-              <w:rPr>
-                <w:lang w:val="en-US"/>
-              </w:rPr>
-              <w:t>*</w:t>
-            </w:r>
-          </w:p>
-        </w:tc>
-        <w:tc>
-          <w:tcPr>
-            <w:tcW w:w="384" w:type="dxa"/>
-            <w:shd w:val="clear" w:color="auto" w:fill="FFFFFF"/>
-            <w:vAlign w:val="center"/>
-          </w:tcPr>
-          <w:p>
-            <w:pPr>
-              <w:jc w:val="center"/>
-              <w:rPr>
-                <w:lang w:val="en-US"/>
-              </w:rPr>
-            </w:pPr>
-            <w:r>
-              <w:rPr>
-                <w:lang w:val="en-US"/>
-              </w:rPr>
-              <w:t>4</w:t>
-            </w:r>
-          </w:p>
-        </w:tc>
-        <w:tc>
-          <w:tcPr>
-            <w:tcW w:w="384" w:type="dxa"/>
-            <w:shd w:val="clear" w:color="auto" w:fill="FFFFFF"/>
-            <w:vAlign w:val="center"/>
-          </w:tcPr>
-          <w:p>
-            <w:pPr>
-              <w:jc w:val="center"/>
-            </w:pPr>
+            <w:r>
+              <w:rPr>
+                <w:lang w:val="en-US"/>
+              </w:rPr>
+              <w:t>z</w:t>
+            </w:r>
           </w:p>
         </w:tc>
         <w:tc>
@@ -1883,148 +1795,130 @@
                 <w:lang w:val="en-US"/>
               </w:rPr>
             </w:pPr>
-            <w:r>
-              <w:rPr>
-                <w:lang w:val="en-US"/>
-              </w:rPr>
-              <w:t>4</w:t>
-            </w:r>
-          </w:p>
-        </w:tc>
-        <w:tc>
-          <w:tcPr>
-            <w:tcW w:w="384" w:type="dxa"/>
-            <w:vAlign w:val="center"/>
-          </w:tcPr>
-          <w:p>
-            <w:pPr>
-              <w:jc w:val="center"/>
-              <w:rPr>
-                <w:lang w:val="en-US"/>
-              </w:rPr>
-            </w:pPr>
-          </w:p>
-        </w:tc>
-        <w:tc>
-          <w:tcPr>
-            <w:tcW w:w="384" w:type="dxa"/>
-            <w:vAlign w:val="center"/>
-          </w:tcPr>
-          <w:p>
-            <w:pPr>
-              <w:jc w:val="center"/>
-              <w:rPr>
-                <w:lang w:val="en-US"/>
-              </w:rPr>
-            </w:pPr>
-            <w:r>
-              <w:rPr>
-                <w:lang w:val="en-US"/>
-              </w:rPr>
-              <w:t>2</w:t>
-            </w:r>
-          </w:p>
-        </w:tc>
-        <w:tc>
-          <w:tcPr>
-            <w:tcW w:w="384" w:type="dxa"/>
-            <w:vAlign w:val="center"/>
-          </w:tcPr>
-          <w:p>
-            <w:pPr>
-              <w:jc w:val="center"/>
-              <w:rPr>
-                <w:lang w:val="en-US"/>
-              </w:rPr>
-            </w:pPr>
-          </w:p>
-        </w:tc>
-        <w:tc>
-          <w:tcPr>
-            <w:tcW w:w="384" w:type="dxa"/>
-            <w:vAlign w:val="center"/>
-          </w:tcPr>
-          <w:p>
-            <w:pPr>
-              <w:jc w:val="center"/>
-              <w:rPr>
-                <w:lang w:val="en-US"/>
-              </w:rPr>
-            </w:pPr>
-            <w:r>
-              <w:rPr>
-                <w:lang w:val="en-US"/>
-              </w:rPr>
-              <w:t>4</w:t>
-            </w:r>
-          </w:p>
-        </w:tc>
-        <w:tc>
-          <w:tcPr>
-            <w:tcW w:w="384" w:type="dxa"/>
-            <w:vAlign w:val="center"/>
-          </w:tcPr>
-          <w:p>
-            <w:pPr>
-              <w:jc w:val="center"/>
-              <w:rPr>
-                <w:lang w:val="en-US"/>
-              </w:rPr>
-            </w:pPr>
-          </w:p>
-        </w:tc>
-        <w:tc>
-          <w:tcPr>
-            <w:tcW w:w="384" w:type="dxa"/>
-            <w:vAlign w:val="center"/>
-          </w:tcPr>
-          <w:p>
-            <w:pPr>
-              <w:jc w:val="center"/>
-              <w:rPr>
-                <w:lang w:val="en-US"/>
-              </w:rPr>
-            </w:pPr>
-            <w:r>
-              <w:rPr>
-                <w:lang w:val="en-US"/>
-              </w:rPr>
-              <w:t>2</w:t>
-            </w:r>
-          </w:p>
-        </w:tc>
-        <w:tc>
-          <w:tcPr>
-            <w:tcW w:w="384" w:type="dxa"/>
-            <w:vAlign w:val="center"/>
-          </w:tcPr>
-          <w:p>
-            <w:pPr>
-              <w:jc w:val="center"/>
-              <w:rPr>
-                <w:lang w:val="en-US"/>
-              </w:rPr>
-            </w:pPr>
-          </w:p>
-        </w:tc>
-        <w:tc>
-          <w:tcPr>
-            <w:tcW w:w="384" w:type="dxa"/>
-            <w:vAlign w:val="center"/>
-          </w:tcPr>
-          <w:p>
-            <w:pPr>
-              <w:jc w:val="center"/>
-              <w:rPr>
-                <w:lang w:val="en-US"/>
-              </w:rPr>
-            </w:pPr>
-            <w:r>
-              <w:rPr>
-                <w:lang w:val="en-US"/>
-              </w:rPr>
-              <w:t>4</w:t>
-            </w:r>
+          </w:p>
+        </w:tc>
+        <w:tc>
+          <w:tcPr>
+            <w:tcW w:w="384" w:type="dxa"/>
+            <w:vAlign w:val="center"/>
+          </w:tcPr>
+          <w:p>
+            <w:pPr>
+              <w:jc w:val="center"/>
+              <w:rPr>
+                <w:lang w:val="en-US"/>
+              </w:rPr>
+            </w:pPr>
+          </w:p>
+        </w:tc>
+        <w:tc>
+          <w:tcPr>
+            <w:tcW w:w="384" w:type="dxa"/>
+            <w:vAlign w:val="center"/>
+          </w:tcPr>
+          <w:p>
+            <w:pPr>
+              <w:jc w:val="center"/>
+              <w:rPr>
+                <w:lang w:val="en-US"/>
+              </w:rPr>
+            </w:pPr>
+            <w:r>
+              <w:rPr>
+                <w:lang w:val="en-US"/>
+              </w:rPr>
+              <w:t>z</w:t>
+            </w:r>
+          </w:p>
+        </w:tc>
+        <w:tc>
+          <w:tcPr>
+            <w:tcW w:w="384" w:type="dxa"/>
+            <w:vAlign w:val="center"/>
+          </w:tcPr>
+          <w:p>
+            <w:pPr>
+              <w:jc w:val="center"/>
+              <w:rPr>
+                <w:lang w:val="en-US"/>
+              </w:rPr>
+            </w:pPr>
+          </w:p>
+        </w:tc>
+        <w:tc>
+          <w:tcPr>
+            <w:tcW w:w="384" w:type="dxa"/>
+            <w:vAlign w:val="center"/>
+          </w:tcPr>
+          <w:p>
+            <w:pPr>
+              <w:jc w:val="center"/>
+              <w:rPr>
+                <w:lang w:val="en-US"/>
+              </w:rPr>
+            </w:pPr>
+          </w:p>
+        </w:tc>
+        <w:tc>
+          <w:tcPr>
+            <w:tcW w:w="384" w:type="dxa"/>
+            <w:vAlign w:val="center"/>
+          </w:tcPr>
+          <w:p>
+            <w:pPr>
+              <w:jc w:val="center"/>
+              <w:rPr>
+                <w:lang w:val="en-US"/>
+              </w:rPr>
+            </w:pPr>
+          </w:p>
+        </w:tc>
+        <w:tc>
+          <w:tcPr>
+            <w:tcW w:w="384" w:type="dxa"/>
+            <w:vAlign w:val="center"/>
+          </w:tcPr>
+          <w:p>
+            <w:pPr>
+              <w:jc w:val="center"/>
+              <w:rPr>
+                <w:lang w:val="en-US"/>
+              </w:rPr>
+            </w:pPr>
+            <w:r>
+              <w:rPr>
+                <w:lang w:val="en-US"/>
+              </w:rPr>
+              <w:t>z</w:t>
+            </w:r>
+          </w:p>
+        </w:tc>
+        <w:tc>
+          <w:tcPr>
+            <w:tcW w:w="384" w:type="dxa"/>
+            <w:vAlign w:val="center"/>
+          </w:tcPr>
+          <w:p>
+            <w:pPr>
+              <w:jc w:val="center"/>
+              <w:rPr>
+                <w:lang w:val="en-US"/>
+              </w:rPr>
+            </w:pPr>
+          </w:p>
+        </w:tc>
+        <w:tc>
+          <w:tcPr>
+            <w:tcW w:w="384" w:type="dxa"/>
+            <w:vAlign w:val="center"/>
+          </w:tcPr>
+          <w:p>
+            <w:pPr>
+              <w:jc w:val="center"/>
+              <w:rPr>
+                <w:lang w:val="en-US"/>
+              </w:rPr>
+            </w:pPr>
           </w:p>
         </w:tc>
       </w:tr>
@@ -2050,6 +1944,72 @@
         <w:tc>
           <w:tcPr>
             <w:tcW w:w="384" w:type="dxa"/>
+            <w:shd w:val="clear" w:color="auto" w:fill="CCFFFF"/>
+            <w:vAlign w:val="center"/>
+          </w:tcPr>
+          <w:p>
+            <w:pPr>
+              <w:jc w:val="center"/>
+              <w:rPr>
+                <w:lang w:val="en-US"/>
+              </w:rPr>
+            </w:pPr>
+          </w:p>
+        </w:tc>
+        <w:tc>
+          <w:tcPr>
+            <w:tcW w:w="384" w:type="dxa"/>
+            <w:shd w:val="clear" w:color="auto" w:fill="CCFFFF"/>
+            <w:vAlign w:val="center"/>
+          </w:tcPr>
+          <w:p>
+            <w:pPr>
+              <w:jc w:val="center"/>
+              <w:rPr>
+                <w:lang w:val="en-US"/>
+              </w:rPr>
+            </w:pPr>
+          </w:p>
+        </w:tc>
+        <w:tc>
+          <w:tcPr>
+            <w:tcW w:w="384" w:type="dxa"/>
+            <w:shd w:val="clear" w:color="auto" w:fill="CCFFFF"/>
+            <w:vAlign w:val="center"/>
+          </w:tcPr>
+          <w:p>
+            <w:pPr>
+              <w:jc w:val="center"/>
+              <w:rPr>
+                <w:lang w:val="en-US"/>
+              </w:rPr>
+            </w:pPr>
+            <w:r>
+              <w:rPr>
+                <w:lang w:val="en-US"/>
+              </w:rPr>
+              <w:t>z</w:t>
+            </w:r>
+          </w:p>
+        </w:tc>
+        <w:tc>
+          <w:tcPr>
+            <w:tcW w:w="384" w:type="dxa"/>
+            <w:shd w:val="clear" w:color="auto" w:fill="CCFFFF"/>
+            <w:vAlign w:val="center"/>
+          </w:tcPr>
+          <w:p>
+            <w:pPr>
+              <w:jc w:val="center"/>
+              <w:rPr>
+                <w:lang w:val="en-US"/>
+              </w:rPr>
+            </w:pPr>
+          </w:p>
+        </w:tc>
+        <w:tc>
+          <w:tcPr>
+            <w:tcW w:w="384" w:type="dxa"/>
             <w:shd w:val="clear" w:color="auto" w:fill="FFFFFF"/>
             <w:vAlign w:val="center"/>
           </w:tcPr>
@@ -2065,6 +2025,68 @@
         <w:tc>
           <w:tcPr>
             <w:tcW w:w="384" w:type="dxa"/>
+            <w:vAlign w:val="center"/>
+          </w:tcPr>
+          <w:p>
+            <w:pPr>
+              <w:jc w:val="center"/>
+              <w:rPr>
+                <w:lang w:val="en-US"/>
+              </w:rPr>
+            </w:pPr>
+          </w:p>
+        </w:tc>
+        <w:tc>
+          <w:tcPr>
+            <w:tcW w:w="384" w:type="dxa"/>
+            <w:vAlign w:val="center"/>
+          </w:tcPr>
+          <w:p>
+            <w:pPr>
+              <w:jc w:val="center"/>
+              <w:rPr>
+                <w:lang w:val="en-US"/>
+              </w:rPr>
+            </w:pPr>
+            <w:r>
+              <w:rPr>
+                <w:lang w:val="en-US"/>
+              </w:rPr>
+              <w:t>z</w:t>
+            </w:r>
+          </w:p>
+        </w:tc>
+        <w:tc>
+          <w:tcPr>
+            <w:tcW w:w="384" w:type="dxa"/>
+            <w:vAlign w:val="center"/>
+          </w:tcPr>
+          <w:p>
+            <w:pPr>
+              <w:jc w:val="center"/>
+              <w:rPr>
+                <w:lang w:val="en-US"/>
+              </w:rPr>
+            </w:pPr>
+          </w:p>
+        </w:tc>
+        <w:tc>
+          <w:tcPr>
+            <w:tcW w:w="384" w:type="dxa"/>
+            <w:vAlign w:val="center"/>
+          </w:tcPr>
+          <w:p>
+            <w:pPr>
+              <w:jc w:val="center"/>
+              <w:rPr>
+                <w:lang w:val="en-US"/>
+              </w:rPr>
+            </w:pPr>
+          </w:p>
+        </w:tc>
+        <w:tc>
+          <w:tcPr>
+            <w:tcW w:w="384" w:type="dxa"/>
             <w:shd w:val="clear" w:color="auto" w:fill="FFFFFF"/>
             <w:vAlign w:val="center"/>
           </w:tcPr>
@@ -2075,153 +2097,6 @@
                 <w:lang w:val="en-US"/>
               </w:rPr>
             </w:pPr>
-            <w:r>
-              <w:rPr>
-                <w:lang w:val="en-US"/>
-              </w:rPr>
-              <w:t>3</w:t>
-            </w:r>
-          </w:p>
-        </w:tc>
-        <w:tc>
-          <w:tcPr>
-            <w:tcW w:w="384" w:type="dxa"/>
-            <w:shd w:val="clear" w:color="auto" w:fill="FFFFFF"/>
-            <w:vAlign w:val="center"/>
-          </w:tcPr>
-          <w:p>
-            <w:pPr>
-              <w:jc w:val="center"/>
-              <w:rPr>
-                <w:lang w:val="en-US"/>
-              </w:rPr>
-            </w:pPr>
-          </w:p>
-        </w:tc>
-        <w:tc>
-          <w:tcPr>
-            <w:tcW w:w="384" w:type="dxa"/>
-            <w:shd w:val="clear" w:color="auto" w:fill="FFFFFF"/>
-            <w:vAlign w:val="center"/>
-          </w:tcPr>
-          <w:p>
-            <w:pPr>
-              <w:jc w:val="center"/>
-              <w:rPr>
-                <w:lang w:val="en-US"/>
-              </w:rPr>
-            </w:pPr>
-            <w:r>
-              <w:rPr>
-                <w:lang w:val="en-US"/>
-              </w:rPr>
-              <w:t>4</w:t>
-            </w:r>
-          </w:p>
-        </w:tc>
-        <w:tc>
-          <w:tcPr>
-            <w:tcW w:w="384" w:type="dxa"/>
-            <w:shd w:val="clear" w:color="auto" w:fill="FFFFFF"/>
-            <w:vAlign w:val="center"/>
-          </w:tcPr>
-          <w:p>
-            <w:pPr>
-              <w:jc w:val="center"/>
-              <w:rPr>
-                <w:lang w:val="en-US"/>
-              </w:rPr>
-            </w:pPr>
-            <w:r>
-              <w:rPr>
-                <w:lang w:val="en-US"/>
-              </w:rPr>
-              <w:t>3</w:t>
-            </w:r>
-          </w:p>
-        </w:tc>
-        <w:tc>
-          <w:tcPr>
-            <w:tcW w:w="384" w:type="dxa"/>
-            <w:shd w:val="clear" w:color="auto" w:fill="FFFFFF"/>
-            <w:vAlign w:val="center"/>
-          </w:tcPr>
-          <w:p>
-            <w:pPr>
-              <w:jc w:val="center"/>
-              <w:rPr>
-                <w:lang w:val="en-US"/>
-              </w:rPr>
-            </w:pPr>
-            <w:r>
-              <w:rPr>
-                <w:lang w:val="en-US"/>
-              </w:rPr>
-              <w:t>*</w:t>
-            </w:r>
-          </w:p>
-        </w:tc>
-        <w:tc>
-          <w:tcPr>
-            <w:tcW w:w="384" w:type="dxa"/>
-            <w:shd w:val="clear" w:color="auto" w:fill="99CC00"/>
-            <w:vAlign w:val="center"/>
-          </w:tcPr>
-          <w:p>
-            <w:pPr>
-              <w:jc w:val="center"/>
-            </w:pPr>
-          </w:p>
-        </w:tc>
-        <w:tc>
-          <w:tcPr>
-            <w:tcW w:w="384" w:type="dxa"/>
-            <w:shd w:val="clear" w:color="auto" w:fill="FFFFFF"/>
-            <w:vAlign w:val="center"/>
-          </w:tcPr>
-          <w:p>
-            <w:pPr>
-              <w:jc w:val="center"/>
-              <w:rPr>
-                <w:lang w:val="en-US"/>
-              </w:rPr>
-            </w:pPr>
-            <w:r>
-              <w:rPr>
-                <w:lang w:val="en-US"/>
-              </w:rPr>
-              <w:t>4</w:t>
-            </w:r>
-          </w:p>
-        </w:tc>
-        <w:tc>
-          <w:tcPr>
-            <w:tcW w:w="384" w:type="dxa"/>
-            <w:shd w:val="clear" w:color="auto" w:fill="FFFFFF"/>
-            <w:vAlign w:val="center"/>
-          </w:tcPr>
-          <w:p>
-            <w:pPr>
-              <w:jc w:val="center"/>
-              <w:rPr>
-                <w:lang w:val="en-US"/>
-              </w:rPr>
-            </w:pPr>
-          </w:p>
-        </w:tc>
-        <w:tc>
-          <w:tcPr>
-            <w:tcW w:w="384" w:type="dxa"/>
-            <w:shd w:val="clear" w:color="auto" w:fill="FFFFFF"/>
-            <w:vAlign w:val="center"/>
-          </w:tcPr>
-          <w:p>
-            <w:pPr>
-              <w:jc w:val="center"/>
-              <w:rPr>
-                <w:lang w:val="en-US"/>
-              </w:rPr>
-            </w:pPr>
           </w:p>
         </w:tc>
         <w:tc>
@@ -2251,162 +2126,150 @@
                 <w:lang w:val="en-US"/>
               </w:rPr>
             </w:pPr>
-            <w:r>
-              <w:rPr>
-                <w:lang w:val="en-US"/>
-              </w:rPr>
-              <w:t>2</w:t>
-            </w:r>
-          </w:p>
-        </w:tc>
-        <w:tc>
-          <w:tcPr>
-            <w:tcW w:w="384" w:type="dxa"/>
-            <w:vAlign w:val="center"/>
-          </w:tcPr>
-          <w:p>
-            <w:pPr>
-              <w:jc w:val="center"/>
-              <w:rPr>
-                <w:lang w:val="en-US"/>
-              </w:rPr>
-            </w:pPr>
-          </w:p>
-        </w:tc>
-        <w:tc>
-          <w:tcPr>
-            <w:tcW w:w="384" w:type="dxa"/>
-            <w:vAlign w:val="center"/>
-          </w:tcPr>
-          <w:p>
-            <w:pPr>
-              <w:jc w:val="center"/>
-              <w:rPr>
-                <w:lang w:val="en-US"/>
-              </w:rPr>
-            </w:pPr>
-            <w:r>
-              <w:rPr>
-                <w:lang w:val="en-US"/>
-              </w:rPr>
-              <w:t>4</w:t>
-            </w:r>
-          </w:p>
-        </w:tc>
-        <w:tc>
-          <w:tcPr>
-            <w:tcW w:w="384" w:type="dxa"/>
-            <w:vAlign w:val="center"/>
-          </w:tcPr>
-          <w:p>
-            <w:pPr>
-              <w:jc w:val="center"/>
-              <w:rPr>
-                <w:lang w:val="en-US"/>
-              </w:rPr>
-            </w:pPr>
-          </w:p>
-        </w:tc>
-        <w:tc>
-          <w:tcPr>
-            <w:tcW w:w="384" w:type="dxa"/>
-            <w:vAlign w:val="center"/>
-          </w:tcPr>
-          <w:p>
-            <w:pPr>
-              <w:jc w:val="center"/>
-              <w:rPr>
-                <w:lang w:val="en-US"/>
-              </w:rPr>
-            </w:pPr>
-            <w:r>
-              <w:rPr>
-                <w:lang w:val="en-US"/>
-              </w:rPr>
-              <w:t>2</w:t>
-            </w:r>
-          </w:p>
-        </w:tc>
-        <w:tc>
-          <w:tcPr>
-            <w:tcW w:w="384" w:type="dxa"/>
-            <w:vAlign w:val="center"/>
-          </w:tcPr>
-          <w:p>
-            <w:pPr>
-              <w:jc w:val="center"/>
-              <w:rPr>
-                <w:lang w:val="en-US"/>
-              </w:rPr>
-            </w:pPr>
-          </w:p>
-        </w:tc>
-        <w:tc>
-          <w:tcPr>
-            <w:tcW w:w="384" w:type="dxa"/>
-            <w:vAlign w:val="center"/>
-          </w:tcPr>
-          <w:p>
-            <w:pPr>
-              <w:jc w:val="center"/>
-              <w:rPr>
-                <w:lang w:val="en-US"/>
-              </w:rPr>
-            </w:pPr>
-            <w:r>
-              <w:rPr>
-                <w:lang w:val="en-US"/>
-              </w:rPr>
-              <w:t>4</w:t>
-            </w:r>
-          </w:p>
-        </w:tc>
-        <w:tc>
-          <w:tcPr>
-            <w:tcW w:w="384" w:type="dxa"/>
-            <w:vAlign w:val="center"/>
-          </w:tcPr>
-          <w:p>
-            <w:pPr>
-              <w:jc w:val="center"/>
-              <w:rPr>
-                <w:lang w:val="en-US"/>
-              </w:rPr>
-            </w:pPr>
-          </w:p>
-        </w:tc>
-        <w:tc>
-          <w:tcPr>
-            <w:tcW w:w="384" w:type="dxa"/>
-            <w:vAlign w:val="center"/>
-          </w:tcPr>
-          <w:p>
-            <w:pPr>
-              <w:jc w:val="center"/>
-              <w:rPr>
-                <w:lang w:val="en-US"/>
-              </w:rPr>
-            </w:pPr>
-            <w:r>
-              <w:rPr>
-                <w:lang w:val="en-US"/>
-              </w:rPr>
-              <w:t>2</w:t>
-            </w:r>
-          </w:p>
-        </w:tc>
-        <w:tc>
-          <w:tcPr>
-            <w:tcW w:w="384" w:type="dxa"/>
-            <w:vAlign w:val="center"/>
-          </w:tcPr>
-          <w:p>
-            <w:pPr>
-              <w:jc w:val="center"/>
-              <w:rPr>
-                <w:lang w:val="en-US"/>
-              </w:rPr>
-            </w:pPr>
+          </w:p>
+        </w:tc>
+        <w:tc>
+          <w:tcPr>
+            <w:tcW w:w="384" w:type="dxa"/>
+            <w:vAlign w:val="center"/>
+          </w:tcPr>
+          <w:p>
+            <w:pPr>
+              <w:jc w:val="center"/>
+              <w:rPr>
+                <w:lang w:val="en-US"/>
+              </w:rPr>
+            </w:pPr>
+            <w:r>
+              <w:rPr>
+                <w:lang w:val="en-US"/>
+              </w:rPr>
+              <w:t>z</w:t>
+            </w:r>
+          </w:p>
+        </w:tc>
+        <w:tc>
+          <w:tcPr>
+            <w:tcW w:w="384" w:type="dxa"/>
+            <w:vAlign w:val="center"/>
+          </w:tcPr>
+          <w:p>
+            <w:pPr>
+              <w:jc w:val="center"/>
+              <w:rPr>
+                <w:lang w:val="en-US"/>
+              </w:rPr>
+            </w:pPr>
+          </w:p>
+        </w:tc>
+        <w:tc>
+          <w:tcPr>
+            <w:tcW w:w="384" w:type="dxa"/>
+            <w:vAlign w:val="center"/>
+          </w:tcPr>
+          <w:p>
+            <w:pPr>
+              <w:jc w:val="center"/>
+              <w:rPr>
+                <w:lang w:val="en-US"/>
+              </w:rPr>
+            </w:pPr>
+          </w:p>
+        </w:tc>
+        <w:tc>
+          <w:tcPr>
+            <w:tcW w:w="384" w:type="dxa"/>
+            <w:vAlign w:val="center"/>
+          </w:tcPr>
+          <w:p>
+            <w:pPr>
+              <w:jc w:val="center"/>
+              <w:rPr>
+                <w:lang w:val="en-US"/>
+              </w:rPr>
+            </w:pPr>
+          </w:p>
+        </w:tc>
+        <w:tc>
+          <w:tcPr>
+            <w:tcW w:w="384" w:type="dxa"/>
+            <w:vAlign w:val="center"/>
+          </w:tcPr>
+          <w:p>
+            <w:pPr>
+              <w:jc w:val="center"/>
+              <w:rPr>
+                <w:lang w:val="en-US"/>
+              </w:rPr>
+            </w:pPr>
+            <w:r>
+              <w:rPr>
+                <w:lang w:val="en-US"/>
+              </w:rPr>
+              <w:t>z</w:t>
+            </w:r>
+          </w:p>
+        </w:tc>
+        <w:tc>
+          <w:tcPr>
+            <w:tcW w:w="384" w:type="dxa"/>
+            <w:vAlign w:val="center"/>
+          </w:tcPr>
+          <w:p>
+            <w:pPr>
+              <w:jc w:val="center"/>
+              <w:rPr>
+                <w:lang w:val="en-US"/>
+              </w:rPr>
+            </w:pPr>
+          </w:p>
+        </w:tc>
+        <w:tc>
+          <w:tcPr>
+            <w:tcW w:w="384" w:type="dxa"/>
+            <w:vAlign w:val="center"/>
+          </w:tcPr>
+          <w:p>
+            <w:pPr>
+              <w:jc w:val="center"/>
+              <w:rPr>
+                <w:lang w:val="en-US"/>
+              </w:rPr>
+            </w:pPr>
+          </w:p>
+        </w:tc>
+        <w:tc>
+          <w:tcPr>
+            <w:tcW w:w="384" w:type="dxa"/>
+            <w:vAlign w:val="center"/>
+          </w:tcPr>
+          <w:p>
+            <w:pPr>
+              <w:jc w:val="center"/>
+              <w:rPr>
+                <w:lang w:val="en-US"/>
+              </w:rPr>
+            </w:pPr>
+          </w:p>
+        </w:tc>
+        <w:tc>
+          <w:tcPr>
+            <w:tcW w:w="384" w:type="dxa"/>
+            <w:vAlign w:val="center"/>
+          </w:tcPr>
+          <w:p>
+            <w:pPr>
+              <w:jc w:val="center"/>
+              <w:rPr>
+                <w:lang w:val="en-US"/>
+              </w:rPr>
+            </w:pPr>
+            <w:r>
+              <w:rPr>
+                <w:lang w:val="en-US"/>
+              </w:rPr>
+              <w:t>z</w:t>
+            </w:r>
           </w:p>
         </w:tc>
       </w:tr>
@@ -2432,6 +2295,69 @@
         <w:tc>
           <w:tcPr>
             <w:tcW w:w="384" w:type="dxa"/>
+            <w:shd w:val="clear" w:color="auto" w:fill="CCFFFF"/>
+            <w:vAlign w:val="center"/>
+          </w:tcPr>
+          <w:p>
+            <w:pPr>
+              <w:jc w:val="center"/>
+              <w:rPr>
+                <w:lang w:val="en-US"/>
+              </w:rPr>
+            </w:pPr>
+            <w:r>
+              <w:rPr>
+                <w:lang w:val="en-US"/>
+              </w:rPr>
+              <w:t>z</w:t>
+            </w:r>
+          </w:p>
+        </w:tc>
+        <w:tc>
+          <w:tcPr>
+            <w:tcW w:w="384" w:type="dxa"/>
+            <w:shd w:val="clear" w:color="auto" w:fill="CCFFFF"/>
+            <w:vAlign w:val="center"/>
+          </w:tcPr>
+          <w:p>
+            <w:pPr>
+              <w:jc w:val="center"/>
+              <w:rPr>
+                <w:lang w:val="en-US"/>
+              </w:rPr>
+            </w:pPr>
+          </w:p>
+        </w:tc>
+        <w:tc>
+          <w:tcPr>
+            <w:tcW w:w="384" w:type="dxa"/>
+            <w:shd w:val="clear" w:color="auto" w:fill="CCFFFF"/>
+            <w:vAlign w:val="center"/>
+          </w:tcPr>
+          <w:p>
+            <w:pPr>
+              <w:jc w:val="center"/>
+              <w:rPr>
+                <w:lang w:val="en-US"/>
+              </w:rPr>
+            </w:pPr>
+          </w:p>
+        </w:tc>
+        <w:tc>
+          <w:tcPr>
+            <w:tcW w:w="384" w:type="dxa"/>
+            <w:shd w:val="clear" w:color="auto" w:fill="CCFFFF"/>
+            <w:vAlign w:val="center"/>
+          </w:tcPr>
+          <w:p>
+            <w:pPr>
+              <w:jc w:val="center"/>
+            </w:pPr>
+          </w:p>
+        </w:tc>
+        <w:tc>
+          <w:tcPr>
+            <w:tcW w:w="384" w:type="dxa"/>
             <w:shd w:val="clear" w:color="auto" w:fill="FFFFFF"/>
             <w:vAlign w:val="center"/>
           </w:tcPr>
@@ -2446,7 +2372,66 @@
               <w:rPr>
                 <w:lang w:val="en-US"/>
               </w:rPr>
-              <w:t>3</w:t>
+              <w:t>z</w:t>
+            </w:r>
+          </w:p>
+        </w:tc>
+        <w:tc>
+          <w:tcPr>
+            <w:tcW w:w="384" w:type="dxa"/>
+            <w:vAlign w:val="center"/>
+          </w:tcPr>
+          <w:p>
+            <w:pPr>
+              <w:jc w:val="center"/>
+              <w:rPr>
+                <w:lang w:val="en-US"/>
+              </w:rPr>
+            </w:pPr>
+          </w:p>
+        </w:tc>
+        <w:tc>
+          <w:tcPr>
+            <w:tcW w:w="384" w:type="dxa"/>
+            <w:vAlign w:val="center"/>
+          </w:tcPr>
+          <w:p>
+            <w:pPr>
+              <w:jc w:val="center"/>
+              <w:rPr>
+                <w:lang w:val="en-US"/>
+              </w:rPr>
+            </w:pPr>
+          </w:p>
+        </w:tc>
+        <w:tc>
+          <w:tcPr>
+            <w:tcW w:w="384" w:type="dxa"/>
+            <w:vAlign w:val="center"/>
+          </w:tcPr>
+          <w:p>
+            <w:pPr>
+              <w:jc w:val="center"/>
+            </w:pPr>
+          </w:p>
+        </w:tc>
+        <w:tc>
+          <w:tcPr>
+            <w:tcW w:w="384" w:type="dxa"/>
+            <w:vAlign w:val="center"/>
+          </w:tcPr>
+          <w:p>
+            <w:pPr>
+              <w:jc w:val="center"/>
+              <w:rPr>
+                <w:lang w:val="en-US"/>
+              </w:rPr>
+            </w:pPr>
+            <w:r>
+              <w:rPr>
+                <w:lang w:val="en-US"/>
+              </w:rPr>
+              <w:t>z</w:t>
             </w:r>
           </w:p>
         </w:tc>
@@ -2468,150 +2453,6 @@
         <w:tc>
           <w:tcPr>
             <w:tcW w:w="384" w:type="dxa"/>
-            <w:shd w:val="clear" w:color="auto" w:fill="FFFFFF"/>
-            <w:vAlign w:val="center"/>
-          </w:tcPr>
-          <w:p>
-            <w:pPr>
-              <w:jc w:val="center"/>
-              <w:rPr>
-                <w:lang w:val="en-US"/>
-              </w:rPr>
-            </w:pPr>
-            <w:r>
-              <w:rPr>
-                <w:lang w:val="en-US"/>
-              </w:rPr>
-              <w:t>4</w:t>
-            </w:r>
-          </w:p>
-        </w:tc>
-        <w:tc>
-          <w:tcPr>
-            <w:tcW w:w="384" w:type="dxa"/>
-            <w:shd w:val="clear" w:color="auto" w:fill="FFFFFF"/>
-            <w:vAlign w:val="center"/>
-          </w:tcPr>
-          <w:p>
-            <w:pPr>
-              <w:jc w:val="center"/>
-              <w:rPr>
-                <w:lang w:val="en-US"/>
-              </w:rPr>
-            </w:pPr>
-          </w:p>
-        </w:tc>
-        <w:tc>
-          <w:tcPr>
-            <w:tcW w:w="384" w:type="dxa"/>
-            <w:shd w:val="clear" w:color="auto" w:fill="FFFFFF"/>
-            <w:vAlign w:val="center"/>
-          </w:tcPr>
-          <w:p>
-            <w:pPr>
-              <w:jc w:val="center"/>
-              <w:rPr>
-                <w:lang w:val="en-US"/>
-              </w:rPr>
-            </w:pPr>
-          </w:p>
-        </w:tc>
-        <w:tc>
-          <w:tcPr>
-            <w:tcW w:w="384" w:type="dxa"/>
-            <w:shd w:val="clear" w:color="auto" w:fill="FFFFFF"/>
-            <w:vAlign w:val="center"/>
-          </w:tcPr>
-          <w:p>
-            <w:pPr>
-              <w:jc w:val="center"/>
-              <w:rPr>
-                <w:lang w:val="en-US"/>
-              </w:rPr>
-            </w:pPr>
-            <w:r>
-              <w:rPr>
-                <w:lang w:val="en-US"/>
-              </w:rPr>
-              <w:t>*</w:t>
-            </w:r>
-          </w:p>
-        </w:tc>
-        <w:tc>
-          <w:tcPr>
-            <w:tcW w:w="384" w:type="dxa"/>
-            <w:shd w:val="clear" w:color="auto" w:fill="99CC00"/>
-            <w:vAlign w:val="center"/>
-          </w:tcPr>
-          <w:p>
-            <w:pPr>
-              <w:jc w:val="center"/>
-              <w:rPr>
-                <w:lang w:val="en-US"/>
-              </w:rPr>
-            </w:pPr>
-            <w:r>
-              <w:rPr>
-                <w:lang w:val="en-US"/>
-              </w:rPr>
-              <w:t>4</w:t>
-            </w:r>
-          </w:p>
-        </w:tc>
-        <w:tc>
-          <w:tcPr>
-            <w:tcW w:w="384" w:type="dxa"/>
-            <w:shd w:val="clear" w:color="auto" w:fill="FFFFFF"/>
-            <w:vAlign w:val="center"/>
-          </w:tcPr>
-          <w:p>
-            <w:pPr>
-              <w:jc w:val="center"/>
-              <w:rPr>
-                <w:lang w:val="en-US"/>
-              </w:rPr>
-            </w:pPr>
-            <w:r>
-              <w:rPr>
-                <w:lang w:val="en-US"/>
-              </w:rPr>
-              <w:t>*</w:t>
-            </w:r>
-          </w:p>
-        </w:tc>
-        <w:tc>
-          <w:tcPr>
-            <w:tcW w:w="384" w:type="dxa"/>
-            <w:shd w:val="clear" w:color="auto" w:fill="FFFFFF"/>
-            <w:vAlign w:val="center"/>
-          </w:tcPr>
-          <w:p>
-            <w:pPr>
-              <w:jc w:val="center"/>
-              <w:rPr>
-                <w:lang w:val="en-US"/>
-              </w:rPr>
-            </w:pPr>
-          </w:p>
-        </w:tc>
-        <w:tc>
-          <w:tcPr>
-            <w:tcW w:w="384" w:type="dxa"/>
-            <w:shd w:val="clear" w:color="auto" w:fill="FFFFFF"/>
-            <w:vAlign w:val="center"/>
-          </w:tcPr>
-          <w:p>
-            <w:pPr>
-              <w:jc w:val="center"/>
-              <w:rPr>
-                <w:lang w:val="en-US"/>
-              </w:rPr>
-            </w:pPr>
-          </w:p>
-        </w:tc>
-        <w:tc>
-          <w:tcPr>
-            <w:tcW w:w="384" w:type="dxa"/>
             <w:shd w:val="clear" w:color="auto" w:fill="FFC000"/>
             <w:vAlign w:val="center"/>
           </w:tcPr>
@@ -2636,162 +2477,150 @@
                 <w:lang w:val="en-US"/>
               </w:rPr>
             </w:pPr>
-          </w:p>
-        </w:tc>
-        <w:tc>
-          <w:tcPr>
-            <w:tcW w:w="384" w:type="dxa"/>
-            <w:vAlign w:val="center"/>
-          </w:tcPr>
-          <w:p>
-            <w:pPr>
-              <w:jc w:val="center"/>
-              <w:rPr>
-                <w:lang w:val="en-US"/>
-              </w:rPr>
-            </w:pPr>
-            <w:r>
-              <w:rPr>
-                <w:lang w:val="en-US"/>
-              </w:rPr>
-              <w:t>2</w:t>
-            </w:r>
-          </w:p>
-        </w:tc>
-        <w:tc>
-          <w:tcPr>
-            <w:tcW w:w="384" w:type="dxa"/>
-            <w:vAlign w:val="center"/>
-          </w:tcPr>
-          <w:p>
-            <w:pPr>
-              <w:jc w:val="center"/>
-              <w:rPr>
-                <w:lang w:val="en-US"/>
-              </w:rPr>
-            </w:pPr>
-          </w:p>
-        </w:tc>
-        <w:tc>
-          <w:tcPr>
-            <w:tcW w:w="384" w:type="dxa"/>
-            <w:vAlign w:val="center"/>
-          </w:tcPr>
-          <w:p>
-            <w:pPr>
-              <w:jc w:val="center"/>
-              <w:rPr>
-                <w:lang w:val="en-US"/>
-              </w:rPr>
-            </w:pPr>
-            <w:r>
-              <w:rPr>
-                <w:lang w:val="en-US"/>
-              </w:rPr>
-              <w:t>4</w:t>
-            </w:r>
-          </w:p>
-        </w:tc>
-        <w:tc>
-          <w:tcPr>
-            <w:tcW w:w="384" w:type="dxa"/>
-            <w:vAlign w:val="center"/>
-          </w:tcPr>
-          <w:p>
-            <w:pPr>
-              <w:jc w:val="center"/>
-              <w:rPr>
-                <w:lang w:val="en-US"/>
-              </w:rPr>
-            </w:pPr>
-          </w:p>
-        </w:tc>
-        <w:tc>
-          <w:tcPr>
-            <w:tcW w:w="384" w:type="dxa"/>
-            <w:vAlign w:val="center"/>
-          </w:tcPr>
-          <w:p>
-            <w:pPr>
-              <w:jc w:val="center"/>
-              <w:rPr>
-                <w:lang w:val="en-US"/>
-              </w:rPr>
-            </w:pPr>
-            <w:r>
-              <w:rPr>
-                <w:lang w:val="en-US"/>
-              </w:rPr>
-              <w:t>2</w:t>
-            </w:r>
-          </w:p>
-        </w:tc>
-        <w:tc>
-          <w:tcPr>
-            <w:tcW w:w="384" w:type="dxa"/>
-            <w:vAlign w:val="center"/>
-          </w:tcPr>
-          <w:p>
-            <w:pPr>
-              <w:jc w:val="center"/>
-              <w:rPr>
-                <w:lang w:val="en-US"/>
-              </w:rPr>
-            </w:pPr>
-          </w:p>
-        </w:tc>
-        <w:tc>
-          <w:tcPr>
-            <w:tcW w:w="384" w:type="dxa"/>
-            <w:vAlign w:val="center"/>
-          </w:tcPr>
-          <w:p>
-            <w:pPr>
-              <w:jc w:val="center"/>
-              <w:rPr>
-                <w:lang w:val="en-US"/>
-              </w:rPr>
-            </w:pPr>
-            <w:r>
-              <w:rPr>
-                <w:lang w:val="en-US"/>
-              </w:rPr>
-              <w:t>4</w:t>
-            </w:r>
-          </w:p>
-        </w:tc>
-        <w:tc>
-          <w:tcPr>
-            <w:tcW w:w="384" w:type="dxa"/>
-            <w:vAlign w:val="center"/>
-          </w:tcPr>
-          <w:p>
-            <w:pPr>
-              <w:jc w:val="center"/>
-              <w:rPr>
-                <w:lang w:val="en-US"/>
-              </w:rPr>
-            </w:pPr>
-          </w:p>
-        </w:tc>
-        <w:tc>
-          <w:tcPr>
-            <w:tcW w:w="384" w:type="dxa"/>
-            <w:vAlign w:val="center"/>
-          </w:tcPr>
-          <w:p>
-            <w:pPr>
-              <w:jc w:val="center"/>
-              <w:rPr>
-                <w:lang w:val="en-US"/>
-              </w:rPr>
-            </w:pPr>
-            <w:r>
-              <w:rPr>
-                <w:lang w:val="en-US"/>
-              </w:rPr>
-              <w:t>2</w:t>
-            </w:r>
+            <w:r>
+              <w:rPr>
+                <w:lang w:val="en-US"/>
+              </w:rPr>
+              <w:t>z</w:t>
+            </w:r>
+          </w:p>
+        </w:tc>
+        <w:tc>
+          <w:tcPr>
+            <w:tcW w:w="384" w:type="dxa"/>
+            <w:vAlign w:val="center"/>
+          </w:tcPr>
+          <w:p>
+            <w:pPr>
+              <w:jc w:val="center"/>
+              <w:rPr>
+                <w:lang w:val="en-US"/>
+              </w:rPr>
+            </w:pPr>
+          </w:p>
+        </w:tc>
+        <w:tc>
+          <w:tcPr>
+            <w:tcW w:w="384" w:type="dxa"/>
+            <w:vAlign w:val="center"/>
+          </w:tcPr>
+          <w:p>
+            <w:pPr>
+              <w:jc w:val="center"/>
+              <w:rPr>
+                <w:lang w:val="en-US"/>
+              </w:rPr>
+            </w:pPr>
+          </w:p>
+        </w:tc>
+        <w:tc>
+          <w:tcPr>
+            <w:tcW w:w="384" w:type="dxa"/>
+            <w:vAlign w:val="center"/>
+          </w:tcPr>
+          <w:p>
+            <w:pPr>
+              <w:jc w:val="center"/>
+              <w:rPr>
+                <w:lang w:val="en-US"/>
+              </w:rPr>
+            </w:pPr>
+          </w:p>
+        </w:tc>
+        <w:tc>
+          <w:tcPr>
+            <w:tcW w:w="384" w:type="dxa"/>
+            <w:vAlign w:val="center"/>
+          </w:tcPr>
+          <w:p>
+            <w:pPr>
+              <w:jc w:val="center"/>
+              <w:rPr>
+                <w:lang w:val="en-US"/>
+              </w:rPr>
+            </w:pPr>
+            <w:r>
+              <w:rPr>
+                <w:lang w:val="en-US"/>
+              </w:rPr>
+              <w:t>z</w:t>
+            </w:r>
+          </w:p>
+        </w:tc>
+        <w:tc>
+          <w:tcPr>
+            <w:tcW w:w="384" w:type="dxa"/>
+            <w:vAlign w:val="center"/>
+          </w:tcPr>
+          <w:p>
+            <w:pPr>
+              <w:jc w:val="center"/>
+              <w:rPr>
+                <w:lang w:val="en-US"/>
+              </w:rPr>
+            </w:pPr>
+          </w:p>
+        </w:tc>
+        <w:tc>
+          <w:tcPr>
+            <w:tcW w:w="384" w:type="dxa"/>
+            <w:vAlign w:val="center"/>
+          </w:tcPr>
+          <w:p>
+            <w:pPr>
+              <w:jc w:val="center"/>
+              <w:rPr>
+                <w:lang w:val="en-US"/>
+              </w:rPr>
+            </w:pPr>
+          </w:p>
+        </w:tc>
+        <w:tc>
+          <w:tcPr>
+            <w:tcW w:w="384" w:type="dxa"/>
+            <w:vAlign w:val="center"/>
+          </w:tcPr>
+          <w:p>
+            <w:pPr>
+              <w:jc w:val="center"/>
+              <w:rPr>
+                <w:lang w:val="en-US"/>
+              </w:rPr>
+            </w:pPr>
+          </w:p>
+        </w:tc>
+        <w:tc>
+          <w:tcPr>
+            <w:tcW w:w="384" w:type="dxa"/>
+            <w:vAlign w:val="center"/>
+          </w:tcPr>
+          <w:p>
+            <w:pPr>
+              <w:jc w:val="center"/>
+              <w:rPr>
+                <w:lang w:val="en-US"/>
+              </w:rPr>
+            </w:pPr>
+            <w:r>
+              <w:rPr>
+                <w:lang w:val="en-US"/>
+              </w:rPr>
+              <w:t>z</w:t>
+            </w:r>
+          </w:p>
+        </w:tc>
+        <w:tc>
+          <w:tcPr>
+            <w:tcW w:w="384" w:type="dxa"/>
+            <w:vAlign w:val="center"/>
+          </w:tcPr>
+          <w:p>
+            <w:pPr>
+              <w:jc w:val="center"/>
+              <w:rPr>
+                <w:lang w:val="en-US"/>
+              </w:rPr>
+            </w:pPr>
           </w:p>
         </w:tc>
       </w:tr>
@@ -2823,6 +2652,72 @@
         <w:tc>
           <w:tcPr>
             <w:tcW w:w="384" w:type="dxa"/>
+            <w:shd w:val="clear" w:color="auto" w:fill="CCFFFF"/>
+            <w:vAlign w:val="center"/>
+          </w:tcPr>
+          <w:p>
+            <w:pPr>
+              <w:jc w:val="center"/>
+              <w:rPr>
+                <w:lang w:val="en-US"/>
+              </w:rPr>
+            </w:pPr>
+          </w:p>
+        </w:tc>
+        <w:tc>
+          <w:tcPr>
+            <w:tcW w:w="384" w:type="dxa"/>
+            <w:shd w:val="clear" w:color="auto" w:fill="CCFFFF"/>
+            <w:vAlign w:val="center"/>
+          </w:tcPr>
+          <w:p>
+            <w:pPr>
+              <w:jc w:val="center"/>
+              <w:rPr>
+                <w:lang w:val="en-US"/>
+              </w:rPr>
+            </w:pPr>
+          </w:p>
+        </w:tc>
+        <w:tc>
+          <w:tcPr>
+            <w:tcW w:w="384" w:type="dxa"/>
+            <w:shd w:val="clear" w:color="auto" w:fill="CCFFFF"/>
+            <w:vAlign w:val="center"/>
+          </w:tcPr>
+          <w:p>
+            <w:pPr>
+              <w:jc w:val="center"/>
+              <w:rPr>
+                <w:lang w:val="en-US"/>
+              </w:rPr>
+            </w:pPr>
+          </w:p>
+        </w:tc>
+        <w:tc>
+          <w:tcPr>
+            <w:tcW w:w="384" w:type="dxa"/>
+            <w:shd w:val="clear" w:color="auto" w:fill="CCFFFF"/>
+            <w:vAlign w:val="center"/>
+          </w:tcPr>
+          <w:p>
+            <w:pPr>
+              <w:jc w:val="center"/>
+              <w:rPr>
+                <w:lang w:val="en-US"/>
+              </w:rPr>
+            </w:pPr>
+            <w:r>
+              <w:rPr>
+                <w:lang w:val="en-US"/>
+              </w:rPr>
+              <w:t>z</w:t>
+            </w:r>
+          </w:p>
+        </w:tc>
+        <w:tc>
+          <w:tcPr>
+            <w:tcW w:w="384" w:type="dxa"/>
             <w:shd w:val="clear" w:color="auto" w:fill="FFFFFF"/>
             <w:vAlign w:val="center"/>
           </w:tcPr>
@@ -2838,6 +2733,68 @@
         <w:tc>
           <w:tcPr>
             <w:tcW w:w="384" w:type="dxa"/>
+            <w:vAlign w:val="center"/>
+          </w:tcPr>
+          <w:p>
+            <w:pPr>
+              <w:jc w:val="center"/>
+              <w:rPr>
+                <w:lang w:val="en-US"/>
+              </w:rPr>
+            </w:pPr>
+          </w:p>
+        </w:tc>
+        <w:tc>
+          <w:tcPr>
+            <w:tcW w:w="384" w:type="dxa"/>
+            <w:vAlign w:val="center"/>
+          </w:tcPr>
+          <w:p>
+            <w:pPr>
+              <w:jc w:val="center"/>
+              <w:rPr>
+                <w:lang w:val="en-US"/>
+              </w:rPr>
+            </w:pPr>
+          </w:p>
+        </w:tc>
+        <w:tc>
+          <w:tcPr>
+            <w:tcW w:w="384" w:type="dxa"/>
+            <w:vAlign w:val="center"/>
+          </w:tcPr>
+          <w:p>
+            <w:pPr>
+              <w:jc w:val="center"/>
+              <w:rPr>
+                <w:lang w:val="en-US"/>
+              </w:rPr>
+            </w:pPr>
+            <w:r>
+              <w:rPr>
+                <w:lang w:val="en-US"/>
+              </w:rPr>
+              <w:t>z</w:t>
+            </w:r>
+          </w:p>
+        </w:tc>
+        <w:tc>
+          <w:tcPr>
+            <w:tcW w:w="384" w:type="dxa"/>
+            <w:vAlign w:val="center"/>
+          </w:tcPr>
+          <w:p>
+            <w:pPr>
+              <w:jc w:val="center"/>
+              <w:rPr>
+                <w:lang w:val="en-US"/>
+              </w:rPr>
+            </w:pPr>
+          </w:p>
+        </w:tc>
+        <w:tc>
+          <w:tcPr>
+            <w:tcW w:w="384" w:type="dxa"/>
             <w:shd w:val="clear" w:color="auto" w:fill="FFFFFF"/>
             <w:vAlign w:val="center"/>
           </w:tcPr>
@@ -2848,150 +2805,6 @@
                 <w:lang w:val="en-US"/>
               </w:rPr>
             </w:pPr>
-            <w:r>
-              <w:rPr>
-                <w:lang w:val="en-US"/>
-              </w:rPr>
-              <w:t>4</w:t>
-            </w:r>
-          </w:p>
-        </w:tc>
-        <w:tc>
-          <w:tcPr>
-            <w:tcW w:w="384" w:type="dxa"/>
-            <w:shd w:val="clear" w:color="auto" w:fill="FFFFFF"/>
-            <w:vAlign w:val="center"/>
-          </w:tcPr>
-          <w:p>
-            <w:pPr>
-              <w:jc w:val="center"/>
-              <w:rPr>
-                <w:lang w:val="en-US"/>
-              </w:rPr>
-            </w:pPr>
-          </w:p>
-        </w:tc>
-        <w:tc>
-          <w:tcPr>
-            <w:tcW w:w="384" w:type="dxa"/>
-            <w:shd w:val="clear" w:color="auto" w:fill="FFFFFF"/>
-            <w:vAlign w:val="center"/>
-          </w:tcPr>
-          <w:p>
-            <w:pPr>
-              <w:jc w:val="center"/>
-              <w:rPr>
-                <w:lang w:val="en-US"/>
-              </w:rPr>
-            </w:pPr>
-          </w:p>
-        </w:tc>
-        <w:tc>
-          <w:tcPr>
-            <w:tcW w:w="384" w:type="dxa"/>
-            <w:shd w:val="clear" w:color="auto" w:fill="FFFFFF"/>
-            <w:vAlign w:val="center"/>
-          </w:tcPr>
-          <w:p>
-            <w:pPr>
-              <w:jc w:val="center"/>
-              <w:rPr>
-                <w:lang w:val="en-US"/>
-              </w:rPr>
-            </w:pPr>
-          </w:p>
-        </w:tc>
-        <w:tc>
-          <w:tcPr>
-            <w:tcW w:w="384" w:type="dxa"/>
-            <w:shd w:val="clear" w:color="auto" w:fill="FFFFFF"/>
-            <w:vAlign w:val="center"/>
-          </w:tcPr>
-          <w:p>
-            <w:pPr>
-              <w:jc w:val="center"/>
-              <w:rPr>
-                <w:lang w:val="en-US"/>
-              </w:rPr>
-            </w:pPr>
-            <w:r>
-              <w:rPr>
-                <w:lang w:val="en-US"/>
-              </w:rPr>
-              <w:t>4</w:t>
-            </w:r>
-          </w:p>
-        </w:tc>
-        <w:tc>
-          <w:tcPr>
-            <w:tcW w:w="384" w:type="dxa"/>
-            <w:shd w:val="clear" w:color="auto" w:fill="99CC00"/>
-            <w:vAlign w:val="center"/>
-          </w:tcPr>
-          <w:p>
-            <w:pPr>
-              <w:jc w:val="center"/>
-              <w:rPr>
-                <w:lang w:val="en-US"/>
-              </w:rPr>
-            </w:pPr>
-          </w:p>
-        </w:tc>
-        <w:tc>
-          <w:tcPr>
-            <w:tcW w:w="384" w:type="dxa"/>
-            <w:shd w:val="clear" w:color="auto" w:fill="FFFFFF"/>
-            <w:vAlign w:val="center"/>
-          </w:tcPr>
-          <w:p>
-            <w:pPr>
-              <w:jc w:val="center"/>
-              <w:rPr>
-                <w:lang w:val="en-US"/>
-              </w:rPr>
-            </w:pPr>
-            <w:r>
-              <w:rPr>
-                <w:lang w:val="en-US"/>
-              </w:rPr>
-              <w:t>*</w:t>
-            </w:r>
-          </w:p>
-        </w:tc>
-        <w:tc>
-          <w:tcPr>
-            <w:tcW w:w="384" w:type="dxa"/>
-            <w:shd w:val="clear" w:color="auto" w:fill="FFFFFF"/>
-            <w:vAlign w:val="center"/>
-          </w:tcPr>
-          <w:p>
-            <w:pPr>
-              <w:jc w:val="center"/>
-              <w:rPr>
-                <w:lang w:val="en-US"/>
-              </w:rPr>
-            </w:pPr>
-          </w:p>
-        </w:tc>
-        <w:tc>
-          <w:tcPr>
-            <w:tcW w:w="384" w:type="dxa"/>
-            <w:shd w:val="clear" w:color="auto" w:fill="FFFFFF"/>
-            <w:vAlign w:val="center"/>
-          </w:tcPr>
-          <w:p>
-            <w:pPr>
-              <w:jc w:val="center"/>
-              <w:rPr>
-                <w:lang w:val="en-US"/>
-              </w:rPr>
-            </w:pPr>
-            <w:r>
-              <w:rPr>
-                <w:lang w:val="en-US"/>
-              </w:rPr>
-              <w:t>4</w:t>
-            </w:r>
           </w:p>
         </w:tc>
         <w:tc>
@@ -3021,148 +2834,130 @@
                 <w:lang w:val="en-US"/>
               </w:rPr>
             </w:pPr>
-            <w:r>
-              <w:rPr>
-                <w:lang w:val="en-US"/>
-              </w:rPr>
-              <w:t>4</w:t>
-            </w:r>
-          </w:p>
-        </w:tc>
-        <w:tc>
-          <w:tcPr>
-            <w:tcW w:w="384" w:type="dxa"/>
-            <w:vAlign w:val="center"/>
-          </w:tcPr>
-          <w:p>
-            <w:pPr>
-              <w:jc w:val="center"/>
-              <w:rPr>
-                <w:lang w:val="en-US"/>
-              </w:rPr>
-            </w:pPr>
-          </w:p>
-        </w:tc>
-        <w:tc>
-          <w:tcPr>
-            <w:tcW w:w="384" w:type="dxa"/>
-            <w:vAlign w:val="center"/>
-          </w:tcPr>
-          <w:p>
-            <w:pPr>
-              <w:jc w:val="center"/>
-              <w:rPr>
-                <w:lang w:val="en-US"/>
-              </w:rPr>
-            </w:pPr>
-            <w:r>
-              <w:rPr>
-                <w:lang w:val="en-US"/>
-              </w:rPr>
-              <w:t>2</w:t>
-            </w:r>
-          </w:p>
-        </w:tc>
-        <w:tc>
-          <w:tcPr>
-            <w:tcW w:w="384" w:type="dxa"/>
-            <w:vAlign w:val="center"/>
-          </w:tcPr>
-          <w:p>
-            <w:pPr>
-              <w:jc w:val="center"/>
-              <w:rPr>
-                <w:lang w:val="en-US"/>
-              </w:rPr>
-            </w:pPr>
-          </w:p>
-        </w:tc>
-        <w:tc>
-          <w:tcPr>
-            <w:tcW w:w="384" w:type="dxa"/>
-            <w:vAlign w:val="center"/>
-          </w:tcPr>
-          <w:p>
-            <w:pPr>
-              <w:jc w:val="center"/>
-              <w:rPr>
-                <w:lang w:val="en-US"/>
-              </w:rPr>
-            </w:pPr>
-            <w:r>
-              <w:rPr>
-                <w:lang w:val="en-US"/>
-              </w:rPr>
-              <w:t>4</w:t>
-            </w:r>
-          </w:p>
-        </w:tc>
-        <w:tc>
-          <w:tcPr>
-            <w:tcW w:w="384" w:type="dxa"/>
-            <w:vAlign w:val="center"/>
-          </w:tcPr>
-          <w:p>
-            <w:pPr>
-              <w:jc w:val="center"/>
-              <w:rPr>
-                <w:lang w:val="en-US"/>
-              </w:rPr>
-            </w:pPr>
-          </w:p>
-        </w:tc>
-        <w:tc>
-          <w:tcPr>
-            <w:tcW w:w="384" w:type="dxa"/>
-            <w:vAlign w:val="center"/>
-          </w:tcPr>
-          <w:p>
-            <w:pPr>
-              <w:jc w:val="center"/>
-              <w:rPr>
-                <w:lang w:val="en-US"/>
-              </w:rPr>
-            </w:pPr>
-            <w:r>
-              <w:rPr>
-                <w:lang w:val="en-US"/>
-              </w:rPr>
-              <w:t>2</w:t>
-            </w:r>
-          </w:p>
-        </w:tc>
-        <w:tc>
-          <w:tcPr>
-            <w:tcW w:w="384" w:type="dxa"/>
-            <w:vAlign w:val="center"/>
-          </w:tcPr>
-          <w:p>
-            <w:pPr>
-              <w:jc w:val="center"/>
-              <w:rPr>
-                <w:lang w:val="en-US"/>
-              </w:rPr>
-            </w:pPr>
-          </w:p>
-        </w:tc>
-        <w:tc>
-          <w:tcPr>
-            <w:tcW w:w="384" w:type="dxa"/>
-            <w:vAlign w:val="center"/>
-          </w:tcPr>
-          <w:p>
-            <w:pPr>
-              <w:jc w:val="center"/>
-              <w:rPr>
-                <w:lang w:val="en-US"/>
-              </w:rPr>
-            </w:pPr>
-            <w:r>
-              <w:rPr>
-                <w:lang w:val="en-US"/>
-              </w:rPr>
-              <w:t>4</w:t>
-            </w:r>
+          </w:p>
+        </w:tc>
+        <w:tc>
+          <w:tcPr>
+            <w:tcW w:w="384" w:type="dxa"/>
+            <w:vAlign w:val="center"/>
+          </w:tcPr>
+          <w:p>
+            <w:pPr>
+              <w:jc w:val="center"/>
+              <w:rPr>
+                <w:lang w:val="en-US"/>
+              </w:rPr>
+            </w:pPr>
+          </w:p>
+        </w:tc>
+        <w:tc>
+          <w:tcPr>
+            <w:tcW w:w="384" w:type="dxa"/>
+            <w:vAlign w:val="center"/>
+          </w:tcPr>
+          <w:p>
+            <w:pPr>
+              <w:jc w:val="center"/>
+              <w:rPr>
+                <w:lang w:val="en-US"/>
+              </w:rPr>
+            </w:pPr>
+            <w:r>
+              <w:rPr>
+                <w:lang w:val="en-US"/>
+              </w:rPr>
+              <w:t>z</w:t>
+            </w:r>
+          </w:p>
+        </w:tc>
+        <w:tc>
+          <w:tcPr>
+            <w:tcW w:w="384" w:type="dxa"/>
+            <w:vAlign w:val="center"/>
+          </w:tcPr>
+          <w:p>
+            <w:pPr>
+              <w:jc w:val="center"/>
+              <w:rPr>
+                <w:lang w:val="en-US"/>
+              </w:rPr>
+            </w:pPr>
+          </w:p>
+        </w:tc>
+        <w:tc>
+          <w:tcPr>
+            <w:tcW w:w="384" w:type="dxa"/>
+            <w:vAlign w:val="center"/>
+          </w:tcPr>
+          <w:p>
+            <w:pPr>
+              <w:jc w:val="center"/>
+              <w:rPr>
+                <w:lang w:val="en-US"/>
+              </w:rPr>
+            </w:pPr>
+          </w:p>
+        </w:tc>
+        <w:tc>
+          <w:tcPr>
+            <w:tcW w:w="384" w:type="dxa"/>
+            <w:vAlign w:val="center"/>
+          </w:tcPr>
+          <w:p>
+            <w:pPr>
+              <w:jc w:val="center"/>
+              <w:rPr>
+                <w:lang w:val="en-US"/>
+              </w:rPr>
+            </w:pPr>
+          </w:p>
+        </w:tc>
+        <w:tc>
+          <w:tcPr>
+            <w:tcW w:w="384" w:type="dxa"/>
+            <w:vAlign w:val="center"/>
+          </w:tcPr>
+          <w:p>
+            <w:pPr>
+              <w:jc w:val="center"/>
+              <w:rPr>
+                <w:lang w:val="en-US"/>
+              </w:rPr>
+            </w:pPr>
+            <w:r>
+              <w:rPr>
+                <w:lang w:val="en-US"/>
+              </w:rPr>
+              <w:t>z</w:t>
+            </w:r>
+          </w:p>
+        </w:tc>
+        <w:tc>
+          <w:tcPr>
+            <w:tcW w:w="384" w:type="dxa"/>
+            <w:vAlign w:val="center"/>
+          </w:tcPr>
+          <w:p>
+            <w:pPr>
+              <w:jc w:val="center"/>
+              <w:rPr>
+                <w:lang w:val="en-US"/>
+              </w:rPr>
+            </w:pPr>
+          </w:p>
+        </w:tc>
+        <w:tc>
+          <w:tcPr>
+            <w:tcW w:w="384" w:type="dxa"/>
+            <w:vAlign w:val="center"/>
+          </w:tcPr>
+          <w:p>
+            <w:pPr>
+              <w:jc w:val="center"/>
+              <w:rPr>
+                <w:lang w:val="en-US"/>
+              </w:rPr>
+            </w:pPr>
           </w:p>
         </w:tc>
         <w:tc>
@@ -3208,6 +3003,72 @@
         <w:tc>
           <w:tcPr>
             <w:tcW w:w="384" w:type="dxa"/>
+            <w:shd w:val="clear" w:color="auto" w:fill="CCFFFF"/>
+            <w:vAlign w:val="center"/>
+          </w:tcPr>
+          <w:p>
+            <w:pPr>
+              <w:jc w:val="center"/>
+              <w:rPr>
+                <w:lang w:val="en-US"/>
+              </w:rPr>
+            </w:pPr>
+          </w:p>
+        </w:tc>
+        <w:tc>
+          <w:tcPr>
+            <w:tcW w:w="384" w:type="dxa"/>
+            <w:shd w:val="clear" w:color="auto" w:fill="CCFFFF"/>
+            <w:vAlign w:val="center"/>
+          </w:tcPr>
+          <w:p>
+            <w:pPr>
+              <w:jc w:val="center"/>
+              <w:rPr>
+                <w:lang w:val="en-US"/>
+              </w:rPr>
+            </w:pPr>
+            <w:r>
+              <w:rPr>
+                <w:lang w:val="en-US"/>
+              </w:rPr>
+              <w:t>z</w:t>
+            </w:r>
+          </w:p>
+        </w:tc>
+        <w:tc>
+          <w:tcPr>
+            <w:tcW w:w="384" w:type="dxa"/>
+            <w:shd w:val="clear" w:color="auto" w:fill="CCFFFF"/>
+            <w:vAlign w:val="center"/>
+          </w:tcPr>
+          <w:p>
+            <w:pPr>
+              <w:jc w:val="center"/>
+              <w:rPr>
+                <w:lang w:val="en-US"/>
+              </w:rPr>
+            </w:pPr>
+          </w:p>
+        </w:tc>
+        <w:tc>
+          <w:tcPr>
+            <w:tcW w:w="384" w:type="dxa"/>
+            <w:shd w:val="clear" w:color="auto" w:fill="CCFFFF"/>
+            <w:vAlign w:val="center"/>
+          </w:tcPr>
+          <w:p>
+            <w:pPr>
+              <w:jc w:val="center"/>
+              <w:rPr>
+                <w:lang w:val="en-US"/>
+              </w:rPr>
+            </w:pPr>
+          </w:p>
+        </w:tc>
+        <w:tc>
+          <w:tcPr>
+            <w:tcW w:w="384" w:type="dxa"/>
             <w:shd w:val="clear" w:color="auto" w:fill="FFFFFF"/>
             <w:vAlign w:val="center"/>
           </w:tcPr>
@@ -3218,12 +3079,68 @@
                 <w:lang w:val="en-US"/>
               </w:rPr>
             </w:pPr>
-            <w:r>
-              <w:rPr>
-                <w:lang w:val="en-US"/>
-              </w:rPr>
-              <w:t>4</w:t>
-            </w:r>
+          </w:p>
+        </w:tc>
+        <w:tc>
+          <w:tcPr>
+            <w:tcW w:w="384" w:type="dxa"/>
+            <w:vAlign w:val="center"/>
+          </w:tcPr>
+          <w:p>
+            <w:pPr>
+              <w:jc w:val="center"/>
+              <w:rPr>
+                <w:lang w:val="en-US"/>
+              </w:rPr>
+            </w:pPr>
+            <w:r>
+              <w:rPr>
+                <w:lang w:val="en-US"/>
+              </w:rPr>
+              <w:t>z</w:t>
+            </w:r>
+          </w:p>
+        </w:tc>
+        <w:tc>
+          <w:tcPr>
+            <w:tcW w:w="384" w:type="dxa"/>
+            <w:vAlign w:val="center"/>
+          </w:tcPr>
+          <w:p>
+            <w:pPr>
+              <w:jc w:val="center"/>
+              <w:rPr>
+                <w:lang w:val="en-US"/>
+              </w:rPr>
+            </w:pPr>
+          </w:p>
+        </w:tc>
+        <w:tc>
+          <w:tcPr>
+            <w:tcW w:w="384" w:type="dxa"/>
+            <w:vAlign w:val="center"/>
+          </w:tcPr>
+          <w:p>
+            <w:pPr>
+              <w:jc w:val="center"/>
+              <w:rPr>
+                <w:lang w:val="en-US"/>
+              </w:rPr>
+            </w:pPr>
+          </w:p>
+        </w:tc>
+        <w:tc>
+          <w:tcPr>
+            <w:tcW w:w="384" w:type="dxa"/>
+            <w:vAlign w:val="center"/>
+          </w:tcPr>
+          <w:p>
+            <w:pPr>
+              <w:jc w:val="center"/>
+              <w:rPr>
+                <w:lang w:val="en-US"/>
+              </w:rPr>
+            </w:pPr>
           </w:p>
         </w:tc>
         <w:tc>
@@ -3235,148 +3152,16 @@
           <w:p>
             <w:pPr>
               <w:jc w:val="center"/>
-            </w:pPr>
-          </w:p>
-        </w:tc>
-        <w:tc>
-          <w:tcPr>
-            <w:tcW w:w="384" w:type="dxa"/>
-            <w:shd w:val="clear" w:color="auto" w:fill="FFFFFF"/>
-            <w:vAlign w:val="center"/>
-          </w:tcPr>
-          <w:p>
-            <w:pPr>
-              <w:jc w:val="center"/>
-              <w:rPr>
-                <w:lang w:val="en-US"/>
-              </w:rPr>
-            </w:pPr>
-          </w:p>
-        </w:tc>
-        <w:tc>
-          <w:tcPr>
-            <w:tcW w:w="384" w:type="dxa"/>
-            <w:shd w:val="clear" w:color="auto" w:fill="FFFFFF"/>
-            <w:vAlign w:val="center"/>
-          </w:tcPr>
-          <w:p>
-            <w:pPr>
-              <w:jc w:val="center"/>
-              <w:rPr>
-                <w:lang w:val="en-US"/>
-              </w:rPr>
-            </w:pPr>
-          </w:p>
-        </w:tc>
-        <w:tc>
-          <w:tcPr>
-            <w:tcW w:w="384" w:type="dxa"/>
-            <w:shd w:val="clear" w:color="auto" w:fill="FFFFFF"/>
-            <w:vAlign w:val="center"/>
-          </w:tcPr>
-          <w:p>
-            <w:pPr>
-              <w:jc w:val="center"/>
-              <w:rPr>
-                <w:lang w:val="en-US"/>
-              </w:rPr>
-            </w:pPr>
-            <w:r>
-              <w:rPr>
-                <w:lang w:val="en-US"/>
-              </w:rPr>
-              <w:t>4</w:t>
-            </w:r>
-          </w:p>
-        </w:tc>
-        <w:tc>
-          <w:tcPr>
-            <w:tcW w:w="384" w:type="dxa"/>
-            <w:shd w:val="clear" w:color="auto" w:fill="FFFFFF"/>
-            <w:vAlign w:val="center"/>
-          </w:tcPr>
-          <w:p>
-            <w:pPr>
-              <w:jc w:val="center"/>
-              <w:rPr>
-                <w:lang w:val="en-US"/>
-              </w:rPr>
-            </w:pPr>
-            <w:r>
-              <w:rPr>
-                <w:lang w:val="en-US"/>
-              </w:rPr>
-              <w:t>*</w:t>
-            </w:r>
-          </w:p>
-        </w:tc>
-        <w:tc>
-          <w:tcPr>
-            <w:tcW w:w="384" w:type="dxa"/>
-            <w:shd w:val="clear" w:color="auto" w:fill="99CC00"/>
-            <w:vAlign w:val="center"/>
-          </w:tcPr>
-          <w:p>
-            <w:pPr>
-              <w:jc w:val="center"/>
-              <w:rPr>
-                <w:lang w:val="en-US"/>
-              </w:rPr>
-            </w:pPr>
-          </w:p>
-        </w:tc>
-        <w:tc>
-          <w:tcPr>
-            <w:tcW w:w="384" w:type="dxa"/>
-            <w:shd w:val="clear" w:color="auto" w:fill="FFFFFF"/>
-            <w:vAlign w:val="center"/>
-          </w:tcPr>
-          <w:p>
-            <w:pPr>
-              <w:jc w:val="center"/>
-              <w:rPr>
-                <w:lang w:val="en-US"/>
-              </w:rPr>
-            </w:pPr>
-            <w:r>
-              <w:rPr>
-                <w:lang w:val="en-US"/>
-              </w:rPr>
-              <w:t>*</w:t>
-            </w:r>
-          </w:p>
-        </w:tc>
-        <w:tc>
-          <w:tcPr>
-            <w:tcW w:w="384" w:type="dxa"/>
-            <w:shd w:val="clear" w:color="auto" w:fill="FFFFFF"/>
-            <w:vAlign w:val="center"/>
-          </w:tcPr>
-          <w:p>
-            <w:pPr>
-              <w:jc w:val="center"/>
-              <w:rPr>
-                <w:lang w:val="en-US"/>
-              </w:rPr>
-            </w:pPr>
-            <w:r>
-              <w:rPr>
-                <w:lang w:val="en-US"/>
-              </w:rPr>
-              <w:t>4</w:t>
-            </w:r>
-          </w:p>
-        </w:tc>
-        <w:tc>
-          <w:tcPr>
-            <w:tcW w:w="384" w:type="dxa"/>
-            <w:shd w:val="clear" w:color="auto" w:fill="FFFFFF"/>
-            <w:vAlign w:val="center"/>
-          </w:tcPr>
-          <w:p>
-            <w:pPr>
-              <w:jc w:val="center"/>
-            </w:pPr>
+              <w:rPr>
+                <w:lang w:val="en-US"/>
+              </w:rPr>
+            </w:pPr>
+            <w:r>
+              <w:rPr>
+                <w:lang w:val="en-US"/>
+              </w:rPr>
+              <w:t>z</w:t>
+            </w:r>
           </w:p>
         </w:tc>
         <w:tc>
@@ -3420,148 +3205,130 @@
                 <w:lang w:val="en-US"/>
               </w:rPr>
             </w:pPr>
-            <w:r>
-              <w:rPr>
-                <w:lang w:val="en-US"/>
-              </w:rPr>
-              <w:t>4</w:t>
-            </w:r>
-          </w:p>
-        </w:tc>
-        <w:tc>
-          <w:tcPr>
-            <w:tcW w:w="384" w:type="dxa"/>
-            <w:vAlign w:val="center"/>
-          </w:tcPr>
-          <w:p>
-            <w:pPr>
-              <w:jc w:val="center"/>
-              <w:rPr>
-                <w:lang w:val="en-US"/>
-              </w:rPr>
-            </w:pPr>
-          </w:p>
-        </w:tc>
-        <w:tc>
-          <w:tcPr>
-            <w:tcW w:w="384" w:type="dxa"/>
-            <w:vAlign w:val="center"/>
-          </w:tcPr>
-          <w:p>
-            <w:pPr>
-              <w:jc w:val="center"/>
-              <w:rPr>
-                <w:lang w:val="en-US"/>
-              </w:rPr>
-            </w:pPr>
-            <w:r>
-              <w:rPr>
-                <w:lang w:val="en-US"/>
-              </w:rPr>
-              <w:t>2</w:t>
-            </w:r>
-          </w:p>
-        </w:tc>
-        <w:tc>
-          <w:tcPr>
-            <w:tcW w:w="384" w:type="dxa"/>
-            <w:vAlign w:val="center"/>
-          </w:tcPr>
-          <w:p>
-            <w:pPr>
-              <w:jc w:val="center"/>
-              <w:rPr>
-                <w:lang w:val="en-US"/>
-              </w:rPr>
-            </w:pPr>
-          </w:p>
-        </w:tc>
-        <w:tc>
-          <w:tcPr>
-            <w:tcW w:w="384" w:type="dxa"/>
-            <w:vAlign w:val="center"/>
-          </w:tcPr>
-          <w:p>
-            <w:pPr>
-              <w:jc w:val="center"/>
-              <w:rPr>
-                <w:lang w:val="en-US"/>
-              </w:rPr>
-            </w:pPr>
-            <w:r>
-              <w:rPr>
-                <w:lang w:val="en-US"/>
-              </w:rPr>
-              <w:t>4</w:t>
-            </w:r>
-          </w:p>
-        </w:tc>
-        <w:tc>
-          <w:tcPr>
-            <w:tcW w:w="384" w:type="dxa"/>
-            <w:vAlign w:val="center"/>
-          </w:tcPr>
-          <w:p>
-            <w:pPr>
-              <w:jc w:val="center"/>
-              <w:rPr>
-                <w:lang w:val="en-US"/>
-              </w:rPr>
-            </w:pPr>
-          </w:p>
-        </w:tc>
-        <w:tc>
-          <w:tcPr>
-            <w:tcW w:w="384" w:type="dxa"/>
-            <w:vAlign w:val="center"/>
-          </w:tcPr>
-          <w:p>
-            <w:pPr>
-              <w:jc w:val="center"/>
-              <w:rPr>
-                <w:lang w:val="en-US"/>
-              </w:rPr>
-            </w:pPr>
-            <w:r>
-              <w:rPr>
-                <w:lang w:val="en-US"/>
-              </w:rPr>
-              <w:t>2</w:t>
-            </w:r>
-          </w:p>
-        </w:tc>
-        <w:tc>
-          <w:tcPr>
-            <w:tcW w:w="384" w:type="dxa"/>
-            <w:vAlign w:val="center"/>
-          </w:tcPr>
-          <w:p>
-            <w:pPr>
-              <w:jc w:val="center"/>
-              <w:rPr>
-                <w:lang w:val="en-US"/>
-              </w:rPr>
-            </w:pPr>
-          </w:p>
-        </w:tc>
-        <w:tc>
-          <w:tcPr>
-            <w:tcW w:w="384" w:type="dxa"/>
-            <w:vAlign w:val="center"/>
-          </w:tcPr>
-          <w:p>
-            <w:pPr>
-              <w:jc w:val="center"/>
-              <w:rPr>
-                <w:lang w:val="en-US"/>
-              </w:rPr>
-            </w:pPr>
-            <w:r>
-              <w:rPr>
-                <w:lang w:val="en-US"/>
-              </w:rPr>
-              <w:t>4</w:t>
-            </w:r>
+          </w:p>
+        </w:tc>
+        <w:tc>
+          <w:tcPr>
+            <w:tcW w:w="384" w:type="dxa"/>
+            <w:vAlign w:val="center"/>
+          </w:tcPr>
+          <w:p>
+            <w:pPr>
+              <w:jc w:val="center"/>
+              <w:rPr>
+                <w:lang w:val="en-US"/>
+              </w:rPr>
+            </w:pPr>
+          </w:p>
+        </w:tc>
+        <w:tc>
+          <w:tcPr>
+            <w:tcW w:w="384" w:type="dxa"/>
+            <w:vAlign w:val="center"/>
+          </w:tcPr>
+          <w:p>
+            <w:pPr>
+              <w:jc w:val="center"/>
+              <w:rPr>
+                <w:lang w:val="en-US"/>
+              </w:rPr>
+            </w:pPr>
+            <w:r>
+              <w:rPr>
+                <w:lang w:val="en-US"/>
+              </w:rPr>
+              <w:t>z</w:t>
+            </w:r>
+          </w:p>
+        </w:tc>
+        <w:tc>
+          <w:tcPr>
+            <w:tcW w:w="384" w:type="dxa"/>
+            <w:vAlign w:val="center"/>
+          </w:tcPr>
+          <w:p>
+            <w:pPr>
+              <w:jc w:val="center"/>
+              <w:rPr>
+                <w:lang w:val="en-US"/>
+              </w:rPr>
+            </w:pPr>
+          </w:p>
+        </w:tc>
+        <w:tc>
+          <w:tcPr>
+            <w:tcW w:w="384" w:type="dxa"/>
+            <w:vAlign w:val="center"/>
+          </w:tcPr>
+          <w:p>
+            <w:pPr>
+              <w:jc w:val="center"/>
+              <w:rPr>
+                <w:lang w:val="en-US"/>
+              </w:rPr>
+            </w:pPr>
+          </w:p>
+        </w:tc>
+        <w:tc>
+          <w:tcPr>
+            <w:tcW w:w="384" w:type="dxa"/>
+            <w:vAlign w:val="center"/>
+          </w:tcPr>
+          <w:p>
+            <w:pPr>
+              <w:jc w:val="center"/>
+              <w:rPr>
+                <w:lang w:val="en-US"/>
+              </w:rPr>
+            </w:pPr>
+          </w:p>
+        </w:tc>
+        <w:tc>
+          <w:tcPr>
+            <w:tcW w:w="384" w:type="dxa"/>
+            <w:vAlign w:val="center"/>
+          </w:tcPr>
+          <w:p>
+            <w:pPr>
+              <w:jc w:val="center"/>
+              <w:rPr>
+                <w:lang w:val="en-US"/>
+              </w:rPr>
+            </w:pPr>
+            <w:r>
+              <w:rPr>
+                <w:lang w:val="en-US"/>
+              </w:rPr>
+              <w:t>z</w:t>
+            </w:r>
+          </w:p>
+        </w:tc>
+        <w:tc>
+          <w:tcPr>
+            <w:tcW w:w="384" w:type="dxa"/>
+            <w:vAlign w:val="center"/>
+          </w:tcPr>
+          <w:p>
+            <w:pPr>
+              <w:jc w:val="center"/>
+              <w:rPr>
+                <w:lang w:val="en-US"/>
+              </w:rPr>
+            </w:pPr>
+          </w:p>
+        </w:tc>
+        <w:tc>
+          <w:tcPr>
+            <w:tcW w:w="384" w:type="dxa"/>
+            <w:vAlign w:val="center"/>
+          </w:tcPr>
+          <w:p>
+            <w:pPr>
+              <w:jc w:val="center"/>
+              <w:rPr>
+                <w:lang w:val="en-US"/>
+              </w:rPr>
+            </w:pPr>
           </w:p>
         </w:tc>
       </w:tr>
@@ -3633,6 +3400,12 @@
                 <w:lang w:val="en-US"/>
               </w:rPr>
             </w:pPr>
+            <w:r>
+              <w:rPr>
+                <w:lang w:val="en-US"/>
+              </w:rPr>
+              <w:t>z</w:t>
+            </w:r>
           </w:p>
         </w:tc>
         <w:tc>
@@ -3648,12 +3421,6 @@
                 <w:lang w:val="en-US"/>
               </w:rPr>
             </w:pPr>
-            <w:r>
-              <w:rPr>
-                <w:lang w:val="en-US"/>
-              </w:rPr>
-              <w:t>4</w:t>
-            </w:r>
           </w:p>
         </w:tc>
         <w:tc>
@@ -3674,6 +3441,68 @@
         <w:tc>
           <w:tcPr>
             <w:tcW w:w="384" w:type="dxa"/>
+            <w:vAlign w:val="center"/>
+          </w:tcPr>
+          <w:p>
+            <w:pPr>
+              <w:jc w:val="center"/>
+              <w:rPr>
+                <w:lang w:val="en-US"/>
+              </w:rPr>
+            </w:pPr>
+          </w:p>
+        </w:tc>
+        <w:tc>
+          <w:tcPr>
+            <w:tcW w:w="384" w:type="dxa"/>
+            <w:vAlign w:val="center"/>
+          </w:tcPr>
+          <w:p>
+            <w:pPr>
+              <w:jc w:val="center"/>
+              <w:rPr>
+                <w:lang w:val="en-US"/>
+              </w:rPr>
+            </w:pPr>
+            <w:r>
+              <w:rPr>
+                <w:lang w:val="en-US"/>
+              </w:rPr>
+              <w:t>z</w:t>
+            </w:r>
+          </w:p>
+        </w:tc>
+        <w:tc>
+          <w:tcPr>
+            <w:tcW w:w="384" w:type="dxa"/>
+            <w:vAlign w:val="center"/>
+          </w:tcPr>
+          <w:p>
+            <w:pPr>
+              <w:jc w:val="center"/>
+              <w:rPr>
+                <w:lang w:val="en-US"/>
+              </w:rPr>
+            </w:pPr>
+          </w:p>
+        </w:tc>
+        <w:tc>
+          <w:tcPr>
+            <w:tcW w:w="384" w:type="dxa"/>
+            <w:vAlign w:val="center"/>
+          </w:tcPr>
+          <w:p>
+            <w:pPr>
+              <w:jc w:val="center"/>
+              <w:rPr>
+                <w:lang w:val="en-US"/>
+              </w:rPr>
+            </w:pPr>
+          </w:p>
+        </w:tc>
+        <w:tc>
+          <w:tcPr>
+            <w:tcW w:w="384" w:type="dxa"/>
             <w:shd w:val="clear" w:color="auto" w:fill="FFFFFF"/>
             <w:vAlign w:val="center"/>
           </w:tcPr>
@@ -3684,84 +3513,6 @@
                 <w:lang w:val="en-US"/>
               </w:rPr>
             </w:pPr>
-            <w:r>
-              <w:rPr>
-                <w:lang w:val="en-US"/>
-              </w:rPr>
-              <w:t>*</w:t>
-            </w:r>
-          </w:p>
-        </w:tc>
-        <w:tc>
-          <w:tcPr>
-            <w:tcW w:w="384" w:type="dxa"/>
-            <w:shd w:val="clear" w:color="auto" w:fill="FFFFFF"/>
-            <w:vAlign w:val="center"/>
-          </w:tcPr>
-          <w:p>
-            <w:pPr>
-              <w:jc w:val="center"/>
-              <w:rPr>
-                <w:lang w:val="en-US"/>
-              </w:rPr>
-            </w:pPr>
-            <w:r>
-              <w:rPr>
-                <w:lang w:val="en-US"/>
-              </w:rPr>
-              <w:t>*</w:t>
-            </w:r>
-          </w:p>
-        </w:tc>
-        <w:tc>
-          <w:tcPr>
-            <w:tcW w:w="384" w:type="dxa"/>
-            <w:shd w:val="clear" w:color="auto" w:fill="FFFFFF"/>
-            <w:vAlign w:val="center"/>
-          </w:tcPr>
-          <w:p>
-            <w:pPr>
-              <w:jc w:val="center"/>
-              <w:rPr>
-                <w:lang w:val="en-US"/>
-              </w:rPr>
-            </w:pPr>
-            <w:r>
-              <w:rPr>
-                <w:lang w:val="en-US"/>
-              </w:rPr>
-              <w:t>4</w:t>
-            </w:r>
-          </w:p>
-        </w:tc>
-        <w:tc>
-          <w:tcPr>
-            <w:tcW w:w="384" w:type="dxa"/>
-            <w:shd w:val="clear" w:color="auto" w:fill="FFFFFF"/>
-            <w:vAlign w:val="center"/>
-          </w:tcPr>
-          <w:p>
-            <w:pPr>
-              <w:jc w:val="center"/>
-              <w:rPr>
-                <w:lang w:val="en-US"/>
-              </w:rPr>
-            </w:pPr>
-          </w:p>
-        </w:tc>
-        <w:tc>
-          <w:tcPr>
-            <w:tcW w:w="384" w:type="dxa"/>
-            <w:shd w:val="clear" w:color="auto" w:fill="FFFFFF"/>
-            <w:vAlign w:val="center"/>
-          </w:tcPr>
-          <w:p>
-            <w:pPr>
-              <w:jc w:val="center"/>
-              <w:rPr>
-                <w:lang w:val="en-US"/>
-              </w:rPr>
-            </w:pPr>
           </w:p>
         </w:tc>
         <w:tc>
@@ -3791,162 +3542,150 @@
                 <w:lang w:val="en-US"/>
               </w:rPr>
             </w:pPr>
-            <w:r>
-              <w:rPr>
-                <w:lang w:val="en-US"/>
-              </w:rPr>
-              <w:t>2</w:t>
-            </w:r>
-          </w:p>
-        </w:tc>
-        <w:tc>
-          <w:tcPr>
-            <w:tcW w:w="384" w:type="dxa"/>
-            <w:vAlign w:val="center"/>
-          </w:tcPr>
-          <w:p>
-            <w:pPr>
-              <w:jc w:val="center"/>
-              <w:rPr>
-                <w:lang w:val="en-US"/>
-              </w:rPr>
-            </w:pPr>
-          </w:p>
-        </w:tc>
-        <w:tc>
-          <w:tcPr>
-            <w:tcW w:w="384" w:type="dxa"/>
-            <w:vAlign w:val="center"/>
-          </w:tcPr>
-          <w:p>
-            <w:pPr>
-              <w:jc w:val="center"/>
-              <w:rPr>
-                <w:lang w:val="en-US"/>
-              </w:rPr>
-            </w:pPr>
-            <w:r>
-              <w:rPr>
-                <w:lang w:val="en-US"/>
-              </w:rPr>
-              <w:t>4</w:t>
-            </w:r>
-          </w:p>
-        </w:tc>
-        <w:tc>
-          <w:tcPr>
-            <w:tcW w:w="384" w:type="dxa"/>
-            <w:vAlign w:val="center"/>
-          </w:tcPr>
-          <w:p>
-            <w:pPr>
-              <w:jc w:val="center"/>
-              <w:rPr>
-                <w:lang w:val="en-US"/>
-              </w:rPr>
-            </w:pPr>
-          </w:p>
-        </w:tc>
-        <w:tc>
-          <w:tcPr>
-            <w:tcW w:w="384" w:type="dxa"/>
-            <w:vAlign w:val="center"/>
-          </w:tcPr>
-          <w:p>
-            <w:pPr>
-              <w:jc w:val="center"/>
-              <w:rPr>
-                <w:lang w:val="en-US"/>
-              </w:rPr>
-            </w:pPr>
-            <w:r>
-              <w:rPr>
-                <w:lang w:val="en-US"/>
-              </w:rPr>
-              <w:t>2</w:t>
-            </w:r>
-          </w:p>
-        </w:tc>
-        <w:tc>
-          <w:tcPr>
-            <w:tcW w:w="384" w:type="dxa"/>
-            <w:vAlign w:val="center"/>
-          </w:tcPr>
-          <w:p>
-            <w:pPr>
-              <w:jc w:val="center"/>
-              <w:rPr>
-                <w:lang w:val="en-US"/>
-              </w:rPr>
-            </w:pPr>
-          </w:p>
-        </w:tc>
-        <w:tc>
-          <w:tcPr>
-            <w:tcW w:w="384" w:type="dxa"/>
-            <w:vAlign w:val="center"/>
-          </w:tcPr>
-          <w:p>
-            <w:pPr>
-              <w:jc w:val="center"/>
-              <w:rPr>
-                <w:lang w:val="en-US"/>
-              </w:rPr>
-            </w:pPr>
-            <w:r>
-              <w:rPr>
-                <w:lang w:val="en-US"/>
-              </w:rPr>
-              <w:t>4</w:t>
-            </w:r>
-          </w:p>
-        </w:tc>
-        <w:tc>
-          <w:tcPr>
-            <w:tcW w:w="384" w:type="dxa"/>
-            <w:vAlign w:val="center"/>
-          </w:tcPr>
-          <w:p>
-            <w:pPr>
-              <w:jc w:val="center"/>
-              <w:rPr>
-                <w:lang w:val="en-US"/>
-              </w:rPr>
-            </w:pPr>
-          </w:p>
-        </w:tc>
-        <w:tc>
-          <w:tcPr>
-            <w:tcW w:w="384" w:type="dxa"/>
-            <w:vAlign w:val="center"/>
-          </w:tcPr>
-          <w:p>
-            <w:pPr>
-              <w:jc w:val="center"/>
-              <w:rPr>
-                <w:lang w:val="en-US"/>
-              </w:rPr>
-            </w:pPr>
-            <w:r>
-              <w:rPr>
-                <w:lang w:val="en-US"/>
-              </w:rPr>
-              <w:t>2</w:t>
-            </w:r>
-          </w:p>
-        </w:tc>
-        <w:tc>
-          <w:tcPr>
-            <w:tcW w:w="384" w:type="dxa"/>
-            <w:vAlign w:val="center"/>
-          </w:tcPr>
-          <w:p>
-            <w:pPr>
-              <w:jc w:val="center"/>
-              <w:rPr>
-                <w:lang w:val="en-US"/>
-              </w:rPr>
-            </w:pPr>
+          </w:p>
+        </w:tc>
+        <w:tc>
+          <w:tcPr>
+            <w:tcW w:w="384" w:type="dxa"/>
+            <w:vAlign w:val="center"/>
+          </w:tcPr>
+          <w:p>
+            <w:pPr>
+              <w:jc w:val="center"/>
+              <w:rPr>
+                <w:lang w:val="en-US"/>
+              </w:rPr>
+            </w:pPr>
+            <w:r>
+              <w:rPr>
+                <w:lang w:val="en-US"/>
+              </w:rPr>
+              <w:t>z</w:t>
+            </w:r>
+          </w:p>
+        </w:tc>
+        <w:tc>
+          <w:tcPr>
+            <w:tcW w:w="384" w:type="dxa"/>
+            <w:vAlign w:val="center"/>
+          </w:tcPr>
+          <w:p>
+            <w:pPr>
+              <w:jc w:val="center"/>
+              <w:rPr>
+                <w:lang w:val="en-US"/>
+              </w:rPr>
+            </w:pPr>
+          </w:p>
+        </w:tc>
+        <w:tc>
+          <w:tcPr>
+            <w:tcW w:w="384" w:type="dxa"/>
+            <w:vAlign w:val="center"/>
+          </w:tcPr>
+          <w:p>
+            <w:pPr>
+              <w:jc w:val="center"/>
+              <w:rPr>
+                <w:lang w:val="en-US"/>
+              </w:rPr>
+            </w:pPr>
+          </w:p>
+        </w:tc>
+        <w:tc>
+          <w:tcPr>
+            <w:tcW w:w="384" w:type="dxa"/>
+            <w:vAlign w:val="center"/>
+          </w:tcPr>
+          <w:p>
+            <w:pPr>
+              <w:jc w:val="center"/>
+              <w:rPr>
+                <w:lang w:val="en-US"/>
+              </w:rPr>
+            </w:pPr>
+          </w:p>
+        </w:tc>
+        <w:tc>
+          <w:tcPr>
+            <w:tcW w:w="384" w:type="dxa"/>
+            <w:vAlign w:val="center"/>
+          </w:tcPr>
+          <w:p>
+            <w:pPr>
+              <w:jc w:val="center"/>
+              <w:rPr>
+                <w:lang w:val="en-US"/>
+              </w:rPr>
+            </w:pPr>
+            <w:r>
+              <w:rPr>
+                <w:lang w:val="en-US"/>
+              </w:rPr>
+              <w:t>z</w:t>
+            </w:r>
+          </w:p>
+        </w:tc>
+        <w:tc>
+          <w:tcPr>
+            <w:tcW w:w="384" w:type="dxa"/>
+            <w:vAlign w:val="center"/>
+          </w:tcPr>
+          <w:p>
+            <w:pPr>
+              <w:jc w:val="center"/>
+              <w:rPr>
+                <w:lang w:val="en-US"/>
+              </w:rPr>
+            </w:pPr>
+          </w:p>
+        </w:tc>
+        <w:tc>
+          <w:tcPr>
+            <w:tcW w:w="384" w:type="dxa"/>
+            <w:vAlign w:val="center"/>
+          </w:tcPr>
+          <w:p>
+            <w:pPr>
+              <w:jc w:val="center"/>
+              <w:rPr>
+                <w:lang w:val="en-US"/>
+              </w:rPr>
+            </w:pPr>
+          </w:p>
+        </w:tc>
+        <w:tc>
+          <w:tcPr>
+            <w:tcW w:w="384" w:type="dxa"/>
+            <w:vAlign w:val="center"/>
+          </w:tcPr>
+          <w:p>
+            <w:pPr>
+              <w:jc w:val="center"/>
+              <w:rPr>
+                <w:lang w:val="en-US"/>
+              </w:rPr>
+            </w:pPr>
+          </w:p>
+        </w:tc>
+        <w:tc>
+          <w:tcPr>
+            <w:tcW w:w="384" w:type="dxa"/>
+            <w:vAlign w:val="center"/>
+          </w:tcPr>
+          <w:p>
+            <w:pPr>
+              <w:jc w:val="center"/>
+              <w:rPr>
+                <w:lang w:val="en-US"/>
+              </w:rPr>
+            </w:pPr>
+            <w:r>
+              <w:rPr>
+                <w:lang w:val="en-US"/>
+              </w:rPr>
+              <w:t>z</w:t>
+            </w:r>
           </w:p>
         </w:tc>
       </w:tr>
@@ -3988,6 +3727,12 @@
                 <w:lang w:val="en-US"/>
               </w:rPr>
             </w:pPr>
+            <w:r>
+              <w:rPr>
+                <w:lang w:val="en-US"/>
+              </w:rPr>
+              <w:t>z</w:t>
+            </w:r>
           </w:p>
         </w:tc>
         <w:tc>
@@ -4018,12 +3763,6 @@
                 <w:lang w:val="en-US"/>
               </w:rPr>
             </w:pPr>
-            <w:r>
-              <w:rPr>
-                <w:lang w:val="en-US"/>
-              </w:rPr>
-              <w:t>4</w:t>
-            </w:r>
           </w:p>
         </w:tc>
         <w:tc>
@@ -4051,6 +3790,12 @@
                 <w:lang w:val="en-US"/>
               </w:rPr>
             </w:pPr>
+            <w:r>
+              <w:rPr>
+                <w:lang w:val="en-US"/>
+              </w:rPr>
+              <w:t>z</w:t>
+            </w:r>
           </w:p>
         </w:tc>
         <w:tc>
@@ -4081,12 +3826,6 @@
                 <w:lang w:val="en-US"/>
               </w:rPr>
             </w:pPr>
-            <w:r>
-              <w:rPr>
-                <w:lang w:val="en-US"/>
-              </w:rPr>
-              <w:t>4</w:t>
-            </w:r>
           </w:p>
         </w:tc>
         <w:tc>
@@ -4098,9 +3837,6 @@
           <w:p>
             <w:pPr>
               <w:jc w:val="center"/>
-              <w:rPr>
-                <w:lang w:val="en-US"/>
-              </w:rPr>
             </w:pPr>
           </w:p>
         </w:tc>
@@ -4117,6 +3853,12 @@
                 <w:lang w:val="en-US"/>
               </w:rPr>
             </w:pPr>
+            <w:r>
+              <w:rPr>
+                <w:lang w:val="en-US"/>
+              </w:rPr>
+              <w:t>z</w:t>
+            </w:r>
           </w:p>
         </w:tc>
         <w:tc>
@@ -4161,162 +3903,150 @@
                 <w:lang w:val="en-US"/>
               </w:rPr>
             </w:pPr>
-          </w:p>
-        </w:tc>
-        <w:tc>
-          <w:tcPr>
-            <w:tcW w:w="384" w:type="dxa"/>
-            <w:vAlign w:val="center"/>
-          </w:tcPr>
-          <w:p>
-            <w:pPr>
-              <w:jc w:val="center"/>
-              <w:rPr>
-                <w:lang w:val="en-US"/>
-              </w:rPr>
-            </w:pPr>
-            <w:r>
-              <w:rPr>
-                <w:lang w:val="en-US"/>
-              </w:rPr>
-              <w:t>2</w:t>
-            </w:r>
-          </w:p>
-        </w:tc>
-        <w:tc>
-          <w:tcPr>
-            <w:tcW w:w="384" w:type="dxa"/>
-            <w:vAlign w:val="center"/>
-          </w:tcPr>
-          <w:p>
-            <w:pPr>
-              <w:jc w:val="center"/>
-              <w:rPr>
-                <w:lang w:val="en-US"/>
-              </w:rPr>
-            </w:pPr>
-          </w:p>
-        </w:tc>
-        <w:tc>
-          <w:tcPr>
-            <w:tcW w:w="384" w:type="dxa"/>
-            <w:vAlign w:val="center"/>
-          </w:tcPr>
-          <w:p>
-            <w:pPr>
-              <w:jc w:val="center"/>
-              <w:rPr>
-                <w:lang w:val="en-US"/>
-              </w:rPr>
-            </w:pPr>
-            <w:r>
-              <w:rPr>
-                <w:lang w:val="en-US"/>
-              </w:rPr>
-              <w:t>4</w:t>
-            </w:r>
-          </w:p>
-        </w:tc>
-        <w:tc>
-          <w:tcPr>
-            <w:tcW w:w="384" w:type="dxa"/>
-            <w:vAlign w:val="center"/>
-          </w:tcPr>
-          <w:p>
-            <w:pPr>
-              <w:jc w:val="center"/>
-              <w:rPr>
-                <w:lang w:val="en-US"/>
-              </w:rPr>
-            </w:pPr>
-          </w:p>
-        </w:tc>
-        <w:tc>
-          <w:tcPr>
-            <w:tcW w:w="384" w:type="dxa"/>
-            <w:vAlign w:val="center"/>
-          </w:tcPr>
-          <w:p>
-            <w:pPr>
-              <w:jc w:val="center"/>
-              <w:rPr>
-                <w:lang w:val="en-US"/>
-              </w:rPr>
-            </w:pPr>
-            <w:r>
-              <w:rPr>
-                <w:lang w:val="en-US"/>
-              </w:rPr>
-              <w:t>2</w:t>
-            </w:r>
-          </w:p>
-        </w:tc>
-        <w:tc>
-          <w:tcPr>
-            <w:tcW w:w="384" w:type="dxa"/>
-            <w:vAlign w:val="center"/>
-          </w:tcPr>
-          <w:p>
-            <w:pPr>
-              <w:jc w:val="center"/>
-              <w:rPr>
-                <w:lang w:val="en-US"/>
-              </w:rPr>
-            </w:pPr>
-          </w:p>
-        </w:tc>
-        <w:tc>
-          <w:tcPr>
-            <w:tcW w:w="384" w:type="dxa"/>
-            <w:vAlign w:val="center"/>
-          </w:tcPr>
-          <w:p>
-            <w:pPr>
-              <w:jc w:val="center"/>
-              <w:rPr>
-                <w:lang w:val="en-US"/>
-              </w:rPr>
-            </w:pPr>
-            <w:r>
-              <w:rPr>
-                <w:lang w:val="en-US"/>
-              </w:rPr>
-              <w:t>4</w:t>
-            </w:r>
-          </w:p>
-        </w:tc>
-        <w:tc>
-          <w:tcPr>
-            <w:tcW w:w="384" w:type="dxa"/>
-            <w:vAlign w:val="center"/>
-          </w:tcPr>
-          <w:p>
-            <w:pPr>
-              <w:jc w:val="center"/>
-              <w:rPr>
-                <w:lang w:val="en-US"/>
-              </w:rPr>
-            </w:pPr>
-          </w:p>
-        </w:tc>
-        <w:tc>
-          <w:tcPr>
-            <w:tcW w:w="384" w:type="dxa"/>
-            <w:vAlign w:val="center"/>
-          </w:tcPr>
-          <w:p>
-            <w:pPr>
-              <w:jc w:val="center"/>
-              <w:rPr>
-                <w:lang w:val="en-US"/>
-              </w:rPr>
-            </w:pPr>
-            <w:r>
-              <w:rPr>
-                <w:lang w:val="en-US"/>
-              </w:rPr>
-              <w:t>2</w:t>
-            </w:r>
+            <w:r>
+              <w:rPr>
+                <w:lang w:val="en-US"/>
+              </w:rPr>
+              <w:t>z</w:t>
+            </w:r>
+          </w:p>
+        </w:tc>
+        <w:tc>
+          <w:tcPr>
+            <w:tcW w:w="384" w:type="dxa"/>
+            <w:vAlign w:val="center"/>
+          </w:tcPr>
+          <w:p>
+            <w:pPr>
+              <w:jc w:val="center"/>
+              <w:rPr>
+                <w:lang w:val="en-US"/>
+              </w:rPr>
+            </w:pPr>
+          </w:p>
+        </w:tc>
+        <w:tc>
+          <w:tcPr>
+            <w:tcW w:w="384" w:type="dxa"/>
+            <w:vAlign w:val="center"/>
+          </w:tcPr>
+          <w:p>
+            <w:pPr>
+              <w:jc w:val="center"/>
+              <w:rPr>
+                <w:lang w:val="en-US"/>
+              </w:rPr>
+            </w:pPr>
+          </w:p>
+        </w:tc>
+        <w:tc>
+          <w:tcPr>
+            <w:tcW w:w="384" w:type="dxa"/>
+            <w:vAlign w:val="center"/>
+          </w:tcPr>
+          <w:p>
+            <w:pPr>
+              <w:jc w:val="center"/>
+              <w:rPr>
+                <w:lang w:val="en-US"/>
+              </w:rPr>
+            </w:pPr>
+          </w:p>
+        </w:tc>
+        <w:tc>
+          <w:tcPr>
+            <w:tcW w:w="384" w:type="dxa"/>
+            <w:vAlign w:val="center"/>
+          </w:tcPr>
+          <w:p>
+            <w:pPr>
+              <w:jc w:val="center"/>
+              <w:rPr>
+                <w:lang w:val="en-US"/>
+              </w:rPr>
+            </w:pPr>
+            <w:r>
+              <w:rPr>
+                <w:lang w:val="en-US"/>
+              </w:rPr>
+              <w:t>z</w:t>
+            </w:r>
+          </w:p>
+        </w:tc>
+        <w:tc>
+          <w:tcPr>
+            <w:tcW w:w="384" w:type="dxa"/>
+            <w:vAlign w:val="center"/>
+          </w:tcPr>
+          <w:p>
+            <w:pPr>
+              <w:jc w:val="center"/>
+              <w:rPr>
+                <w:lang w:val="en-US"/>
+              </w:rPr>
+            </w:pPr>
+          </w:p>
+        </w:tc>
+        <w:tc>
+          <w:tcPr>
+            <w:tcW w:w="384" w:type="dxa"/>
+            <w:vAlign w:val="center"/>
+          </w:tcPr>
+          <w:p>
+            <w:pPr>
+              <w:jc w:val="center"/>
+              <w:rPr>
+                <w:lang w:val="en-US"/>
+              </w:rPr>
+            </w:pPr>
+          </w:p>
+        </w:tc>
+        <w:tc>
+          <w:tcPr>
+            <w:tcW w:w="384" w:type="dxa"/>
+            <w:vAlign w:val="center"/>
+          </w:tcPr>
+          <w:p>
+            <w:pPr>
+              <w:jc w:val="center"/>
+              <w:rPr>
+                <w:lang w:val="en-US"/>
+              </w:rPr>
+            </w:pPr>
+          </w:p>
+        </w:tc>
+        <w:tc>
+          <w:tcPr>
+            <w:tcW w:w="384" w:type="dxa"/>
+            <w:vAlign w:val="center"/>
+          </w:tcPr>
+          <w:p>
+            <w:pPr>
+              <w:jc w:val="center"/>
+              <w:rPr>
+                <w:lang w:val="en-US"/>
+              </w:rPr>
+            </w:pPr>
+            <w:r>
+              <w:rPr>
+                <w:lang w:val="en-US"/>
+              </w:rPr>
+              <w:t>z</w:t>
+            </w:r>
+          </w:p>
+        </w:tc>
+        <w:tc>
+          <w:tcPr>
+            <w:tcW w:w="384" w:type="dxa"/>
+            <w:vAlign w:val="center"/>
+          </w:tcPr>
+          <w:p>
+            <w:pPr>
+              <w:jc w:val="center"/>
+              <w:rPr>
+                <w:lang w:val="en-US"/>
+              </w:rPr>
+            </w:pPr>
           </w:p>
         </w:tc>
       </w:tr>
@@ -4347,7 +4077,7 @@
           <w:insideH w:val="single" w:sz="4" w:space="0" w:color="auto"/>
           <w:insideV w:val="single" w:sz="4" w:space="0" w:color="auto"/>
         </w:tblBorders>
-        <w:tblLook w:val="01E0" w:firstRow="1" w:lastRow="1" w:firstColumn="1" w:lastColumn="1" w:noHBand="0" w:noVBand="0"/>
+        <w:tblLook w:val="01E0"/>
       </w:tblPr>
       <w:tblGrid>
         <w:gridCol w:w="386"/>
@@ -8452,7 +8182,7 @@
           <w:insideH w:val="single" w:sz="4" w:space="0" w:color="auto"/>
           <w:insideV w:val="single" w:sz="4" w:space="0" w:color="auto"/>
         </w:tblBorders>
-        <w:tblLook w:val="01E0" w:firstRow="1" w:lastRow="1" w:firstColumn="1" w:lastColumn="1" w:noHBand="0" w:noVBand="0"/>
+        <w:tblLook w:val="01E0"/>
       </w:tblPr>
       <w:tblGrid>
         <w:gridCol w:w="384"/>
@@ -12688,7 +12418,7 @@
           <w:insideH w:val="single" w:sz="4" w:space="0" w:color="auto"/>
           <w:insideV w:val="single" w:sz="4" w:space="0" w:color="auto"/>
         </w:tblBorders>
-        <w:tblLook w:val="01E0" w:firstRow="1" w:lastRow="1" w:firstColumn="1" w:lastColumn="1" w:noHBand="0" w:noVBand="0"/>
+        <w:tblLook w:val="01E0"/>
       </w:tblPr>
       <w:tblGrid>
         <w:gridCol w:w="384"/>
@@ -16950,390 +16680,158 @@
 </file>
 
 <file path=word/styles.xml><?xml version="1.0" encoding="utf-8"?>
-<w:styles xmlns:mc="http://schemas.openxmlformats.org/markup-compatibility/2006" xmlns:r="http://schemas.openxmlformats.org/officeDocument/2006/relationships" xmlns:w="http://schemas.openxmlformats.org/wordprocessingml/2006/main" xmlns:w14="http://schemas.microsoft.com/office/word/2010/wordml" xmlns:w15="http://schemas.microsoft.com/office/word/2012/wordml" xmlns:w16se="http://schemas.microsoft.com/office/word/2015/wordml/symex" mc:Ignorable="w14 w15 w16se">
+<w:styles xmlns:r="http://schemas.openxmlformats.org/officeDocument/2006/relationships" xmlns:w="http://schemas.openxmlformats.org/wordprocessingml/2006/main">
   <w:docDefaults>
     <w:rPrDefault>
       <w:rPr>
         <w:rFonts w:ascii="Calibri" w:eastAsia="Calibri" w:hAnsi="Calibri" w:cs="Times New Roman"/>
-        <w:lang w:val="ru-RU" w:eastAsia="ru-RU" w:bidi="ar-SA"/>
+        <w:sz w:val="22"/>
+        <w:szCs w:val="22"/>
+        <w:lang w:val="uk-UA" w:eastAsia="uk-UA" w:bidi="ar-SA"/>
       </w:rPr>
     </w:rPrDefault>
     <w:pPrDefault/>
   </w:docDefaults>
-  <w:latentStyles w:defLockedState="0" w:defUIPriority="99" w:defSemiHidden="0" w:defUnhideWhenUsed="0" w:defQFormat="0" w:count="371">
-    <w:lsdException w:name="Normal" w:locked="1" w:uiPriority="0" w:qFormat="1"/>
-    <w:lsdException w:name="heading 1" w:locked="1" w:uiPriority="0" w:qFormat="1"/>
-    <w:lsdException w:name="heading 2" w:locked="1" w:semiHidden="1" w:uiPriority="0" w:unhideWhenUsed="1" w:qFormat="1"/>
-    <w:lsdException w:name="heading 3" w:locked="1" w:semiHidden="1" w:uiPriority="0" w:unhideWhenUsed="1" w:qFormat="1"/>
-    <w:lsdException w:name="heading 4" w:locked="1" w:semiHidden="1" w:uiPriority="0" w:unhideWhenUsed="1" w:qFormat="1"/>
-    <w:lsdException w:name="heading 5" w:locked="1" w:semiHidden="1" w:uiPriority="0" w:unhideWhenUsed="1" w:qFormat="1"/>
-    <w:lsdException w:name="heading 6" w:locked="1" w:semiHidden="1" w:uiPriority="0" w:unhideWhenUsed="1" w:qFormat="1"/>
-    <w:lsdException w:name="heading 7" w:locked="1" w:semiHidden="1" w:uiPriority="0" w:unhideWhenUsed="1" w:qFormat="1"/>
-    <w:lsdException w:name="heading 8" w:locked="1" w:semiHidden="1" w:uiPriority="0" w:unhideWhenUsed="1" w:qFormat="1"/>
-    <w:lsdException w:name="heading 9" w:locked="1" w:semiHidden="1" w:uiPriority="0" w:unhideWhenUsed="1" w:qFormat="1"/>
-    <w:lsdException w:name="index 1" w:semiHidden="1" w:unhideWhenUsed="1"/>
-    <w:lsdException w:name="index 2" w:semiHidden="1" w:unhideWhenUsed="1"/>
-    <w:lsdException w:name="index 3" w:semiHidden="1" w:unhideWhenUsed="1"/>
-    <w:lsdException w:name="index 4" w:semiHidden="1" w:unhideWhenUsed="1"/>
-    <w:lsdException w:name="index 5" w:semiHidden="1" w:unhideWhenUsed="1"/>
-    <w:lsdException w:name="index 6" w:semiHidden="1" w:unhideWhenUsed="1"/>
-    <w:lsdException w:name="index 7" w:semiHidden="1" w:unhideWhenUsed="1"/>
-    <w:lsdException w:name="index 8" w:semiHidden="1" w:unhideWhenUsed="1"/>
-    <w:lsdException w:name="index 9" w:semiHidden="1" w:unhideWhenUsed="1"/>
-    <w:lsdException w:name="toc 1" w:locked="1" w:uiPriority="0"/>
-    <w:lsdException w:name="toc 2" w:locked="1" w:uiPriority="0"/>
-    <w:lsdException w:name="toc 3" w:locked="1" w:uiPriority="0"/>
-    <w:lsdException w:name="toc 4" w:locked="1" w:uiPriority="0"/>
-    <w:lsdException w:name="toc 5" w:locked="1" w:uiPriority="0"/>
-    <w:lsdException w:name="toc 6" w:locked="1" w:uiPriority="0"/>
-    <w:lsdException w:name="toc 7" w:locked="1" w:uiPriority="0"/>
-    <w:lsdException w:name="toc 8" w:locked="1" w:uiPriority="0"/>
-    <w:lsdException w:name="toc 9" w:locked="1" w:uiPriority="0"/>
-    <w:lsdException w:name="Normal Indent" w:semiHidden="1" w:unhideWhenUsed="1"/>
-    <w:lsdException w:name="footnote text" w:semiHidden="1" w:unhideWhenUsed="1"/>
-    <w:lsdException w:name="annotation text" w:semiHidden="1" w:unhideWhenUsed="1"/>
-    <w:lsdException w:name="header" w:semiHidden="1" w:unhideWhenUsed="1"/>
-    <w:lsdException w:name="footer" w:semiHidden="1" w:unhideWhenUsed="1"/>
-    <w:lsdException w:name="index heading" w:semiHidden="1" w:unhideWhenUsed="1"/>
-    <w:lsdException w:name="caption" w:locked="1" w:semiHidden="1" w:uiPriority="0" w:unhideWhenUsed="1" w:qFormat="1"/>
-    <w:lsdException w:name="table of figures" w:semiHidden="1" w:unhideWhenUsed="1"/>
-    <w:lsdException w:name="envelope address" w:semiHidden="1" w:unhideWhenUsed="1"/>
-    <w:lsdException w:name="envelope return" w:semiHidden="1" w:unhideWhenUsed="1"/>
-    <w:lsdException w:name="footnote reference" w:semiHidden="1" w:unhideWhenUsed="1"/>
-    <w:lsdException w:name="annotation reference" w:semiHidden="1" w:unhideWhenUsed="1"/>
-    <w:lsdException w:name="line number" w:semiHidden="1" w:unhideWhenUsed="1"/>
-    <w:lsdException w:name="page number" w:semiHidden="1" w:unhideWhenUsed="1"/>
-    <w:lsdException w:name="endnote reference" w:semiHidden="1" w:unhideWhenUsed="1"/>
-    <w:lsdException w:name="endnote text" w:semiHidden="1" w:unhideWhenUsed="1"/>
-    <w:lsdException w:name="table of authorities" w:semiHidden="1" w:unhideWhenUsed="1"/>
-    <w:lsdException w:name="macro" w:semiHidden="1" w:unhideWhenUsed="1"/>
-    <w:lsdException w:name="toa heading" w:semiHidden="1" w:unhideWhenUsed="1"/>
-    <w:lsdException w:name="List" w:semiHidden="1" w:unhideWhenUsed="1"/>
-    <w:lsdException w:name="List Bullet" w:semiHidden="1" w:unhideWhenUsed="1"/>
-    <w:lsdException w:name="List Number" w:semiHidden="1" w:unhideWhenUsed="1"/>
-    <w:lsdException w:name="List 2" w:semiHidden="1" w:unhideWhenUsed="1"/>
-    <w:lsdException w:name="List 3" w:semiHidden="1" w:unhideWhenUsed="1"/>
-    <w:lsdException w:name="List 4" w:semiHidden="1" w:unhideWhenUsed="1"/>
-    <w:lsdException w:name="List 5" w:semiHidden="1" w:unhideWhenUsed="1"/>
-    <w:lsdException w:name="List Bullet 2" w:semiHidden="1" w:unhideWhenUsed="1"/>
-    <w:lsdException w:name="List Bullet 3" w:semiHidden="1" w:unhideWhenUsed="1"/>
-    <w:lsdException w:name="List Bullet 4" w:semiHidden="1" w:unhideWhenUsed="1"/>
-    <w:lsdException w:name="List Bullet 5" w:semiHidden="1" w:unhideWhenUsed="1"/>
-    <w:lsdException w:name="List Number 2" w:semiHidden="1" w:unhideWhenUsed="1"/>
-    <w:lsdException w:name="List Number 3" w:semiHidden="1" w:unhideWhenUsed="1"/>
-    <w:lsdException w:name="List Number 4" w:semiHidden="1" w:unhideWhenUsed="1"/>
-    <w:lsdException w:name="List Number 5" w:semiHidden="1" w:unhideWhenUsed="1"/>
-    <w:lsdException w:name="Title" w:locked="1" w:uiPriority="0" w:qFormat="1"/>
-    <w:lsdException w:name="Closing" w:semiHidden="1" w:unhideWhenUsed="1"/>
-    <w:lsdException w:name="Signature" w:semiHidden="1" w:unhideWhenUsed="1"/>
-    <w:lsdException w:name="Default Paragraph Font" w:locked="1" w:uiPriority="0"/>
-    <w:lsdException w:name="Body Text" w:semiHidden="1" w:unhideWhenUsed="1"/>
-    <w:lsdException w:name="Body Text Indent" w:semiHidden="1" w:unhideWhenUsed="1"/>
-    <w:lsdException w:name="List Continue" w:semiHidden="1" w:unhideWhenUsed="1"/>
-    <w:lsdException w:name="List Continue 2" w:semiHidden="1" w:unhideWhenUsed="1"/>
-    <w:lsdException w:name="List Continue 3" w:semiHidden="1" w:unhideWhenUsed="1"/>
-    <w:lsdException w:name="List Continue 4" w:semiHidden="1" w:unhideWhenUsed="1"/>
-    <w:lsdException w:name="List Continue 5" w:semiHidden="1" w:unhideWhenUsed="1"/>
-    <w:lsdException w:name="Message Header" w:semiHidden="1" w:unhideWhenUsed="1"/>
-    <w:lsdException w:name="Subtitle" w:locked="1" w:uiPriority="0" w:qFormat="1"/>
-    <w:lsdException w:name="Salutation" w:semiHidden="1" w:unhideWhenUsed="1"/>
-    <w:lsdException w:name="Date" w:semiHidden="1" w:unhideWhenUsed="1"/>
-    <w:lsdException w:name="Body Text First Indent" w:semiHidden="1" w:unhideWhenUsed="1"/>
-    <w:lsdException w:name="Body Text First Indent 2" w:semiHidden="1" w:unhideWhenUsed="1"/>
-    <w:lsdException w:name="Note Heading" w:semiHidden="1" w:unhideWhenUsed="1"/>
-    <w:lsdException w:name="Body Text 2" w:semiHidden="1" w:unhideWhenUsed="1"/>
-    <w:lsdException w:name="Body Text 3" w:semiHidden="1" w:unhideWhenUsed="1"/>
-    <w:lsdException w:name="Body Text Indent 2" w:semiHidden="1" w:unhideWhenUsed="1"/>
-    <w:lsdException w:name="Body Text Indent 3" w:semiHidden="1" w:unhideWhenUsed="1"/>
-    <w:lsdException w:name="Block Text" w:semiHidden="1" w:unhideWhenUsed="1"/>
-    <w:lsdException w:name="Hyperlink" w:semiHidden="1" w:unhideWhenUsed="1"/>
-    <w:lsdException w:name="FollowedHyperlink" w:semiHidden="1" w:unhideWhenUsed="1"/>
-    <w:lsdException w:name="Strong" w:locked="1" w:uiPriority="0" w:qFormat="1"/>
-    <w:lsdException w:name="Emphasis" w:locked="1" w:uiPriority="0" w:qFormat="1"/>
-    <w:lsdException w:name="Document Map" w:semiHidden="1" w:unhideWhenUsed="1"/>
-    <w:lsdException w:name="Plain Text" w:semiHidden="1" w:unhideWhenUsed="1"/>
-    <w:lsdException w:name="E-mail Signature" w:semiHidden="1" w:unhideWhenUsed="1"/>
-    <w:lsdException w:name="HTML Top of Form" w:semiHidden="1" w:unhideWhenUsed="1"/>
-    <w:lsdException w:name="HTML Bottom of Form" w:semiHidden="1" w:unhideWhenUsed="1"/>
-    <w:lsdException w:name="Normal (Web)" w:semiHidden="1" w:unhideWhenUsed="1"/>
-    <w:lsdException w:name="HTML Acronym" w:semiHidden="1" w:unhideWhenUsed="1"/>
-    <w:lsdException w:name="HTML Address" w:semiHidden="1" w:unhideWhenUsed="1"/>
-    <w:lsdException w:name="HTML Cite" w:semiHidden="1" w:unhideWhenUsed="1"/>
-    <w:lsdException w:name="HTML Code" w:semiHidden="1" w:unhideWhenUsed="1"/>
-    <w:lsdException w:name="HTML Definition" w:semiHidden="1" w:unhideWhenUsed="1"/>
-    <w:lsdException w:name="HTML Keyboard" w:semiHidden="1" w:unhideWhenUsed="1"/>
-    <w:lsdException w:name="HTML Preformatted" w:semiHidden="1" w:unhideWhenUsed="1"/>
-    <w:lsdException w:name="HTML Sample" w:semiHidden="1" w:unhideWhenUsed="1"/>
-    <w:lsdException w:name="HTML Typewriter" w:semiHidden="1" w:unhideWhenUsed="1"/>
-    <w:lsdException w:name="HTML Variable" w:semiHidden="1" w:unhideWhenUsed="1"/>
-    <w:lsdException w:name="Normal Table" w:semiHidden="1" w:unhideWhenUsed="1"/>
-    <w:lsdException w:name="annotation subject" w:semiHidden="1" w:unhideWhenUsed="1"/>
-    <w:lsdException w:name="No List" w:semiHidden="1" w:unhideWhenUsed="1"/>
-    <w:lsdException w:name="Outline List 1" w:semiHidden="1" w:unhideWhenUsed="1"/>
-    <w:lsdException w:name="Outline List 2" w:semiHidden="1" w:unhideWhenUsed="1"/>
-    <w:lsdException w:name="Outline List 3" w:semiHidden="1" w:unhideWhenUsed="1"/>
-    <w:lsdException w:name="Table Simple 1" w:semiHidden="1" w:unhideWhenUsed="1"/>
-    <w:lsdException w:name="Table Simple 2" w:semiHidden="1" w:unhideWhenUsed="1"/>
-    <w:lsdException w:name="Table Simple 3" w:semiHidden="1" w:unhideWhenUsed="1"/>
-    <w:lsdException w:name="Table Classic 1" w:semiHidden="1" w:unhideWhenUsed="1"/>
-    <w:lsdException w:name="Table Classic 2" w:semiHidden="1" w:unhideWhenUsed="1"/>
-    <w:lsdException w:name="Table Classic 3" w:semiHidden="1" w:unhideWhenUsed="1"/>
-    <w:lsdException w:name="Table Classic 4" w:semiHidden="1" w:unhideWhenUsed="1"/>
-    <w:lsdException w:name="Table Colorful 1" w:semiHidden="1" w:unhideWhenUsed="1"/>
-    <w:lsdException w:name="Table Colorful 2" w:semiHidden="1" w:unhideWhenUsed="1"/>
-    <w:lsdException w:name="Table Colorful 3" w:semiHidden="1" w:unhideWhenUsed="1"/>
-    <w:lsdException w:name="Table Columns 1" w:semiHidden="1" w:unhideWhenUsed="1"/>
-    <w:lsdException w:name="Table Columns 2" w:semiHidden="1" w:unhideWhenUsed="1"/>
-    <w:lsdException w:name="Table Columns 3" w:semiHidden="1" w:unhideWhenUsed="1"/>
-    <w:lsdException w:name="Table Columns 4" w:semiHidden="1" w:unhideWhenUsed="1"/>
-    <w:lsdException w:name="Table Columns 5" w:semiHidden="1" w:unhideWhenUsed="1"/>
-    <w:lsdException w:name="Table Grid 1" w:semiHidden="1" w:unhideWhenUsed="1"/>
-    <w:lsdException w:name="Table Grid 2" w:semiHidden="1" w:unhideWhenUsed="1"/>
-    <w:lsdException w:name="Table Grid 3" w:semiHidden="1" w:unhideWhenUsed="1"/>
-    <w:lsdException w:name="Table Grid 4" w:semiHidden="1" w:unhideWhenUsed="1"/>
-    <w:lsdException w:name="Table Grid 5" w:semiHidden="1" w:unhideWhenUsed="1"/>
-    <w:lsdException w:name="Table Grid 6" w:semiHidden="1" w:unhideWhenUsed="1"/>
-    <w:lsdException w:name="Table Grid 7" w:semiHidden="1" w:unhideWhenUsed="1"/>
-    <w:lsdException w:name="Table Grid 8" w:semiHidden="1" w:unhideWhenUsed="1"/>
-    <w:lsdException w:name="Table List 1" w:semiHidden="1" w:unhideWhenUsed="1"/>
-    <w:lsdException w:name="Table List 2" w:semiHidden="1" w:unhideWhenUsed="1"/>
-    <w:lsdException w:name="Table List 3" w:semiHidden="1" w:unhideWhenUsed="1"/>
-    <w:lsdException w:name="Table List 4" w:semiHidden="1" w:unhideWhenUsed="1"/>
-    <w:lsdException w:name="Table List 5" w:semiHidden="1" w:unhideWhenUsed="1"/>
-    <w:lsdException w:name="Table List 6" w:semiHidden="1" w:unhideWhenUsed="1"/>
-    <w:lsdException w:name="Table List 7" w:semiHidden="1" w:unhideWhenUsed="1"/>
-    <w:lsdException w:name="Table List 8" w:semiHidden="1" w:unhideWhenUsed="1"/>
-    <w:lsdException w:name="Table 3D effects 1" w:semiHidden="1" w:unhideWhenUsed="1"/>
-    <w:lsdException w:name="Table 3D effects 2" w:semiHidden="1" w:unhideWhenUsed="1"/>
-    <w:lsdException w:name="Table 3D effects 3" w:semiHidden="1" w:unhideWhenUsed="1"/>
-    <w:lsdException w:name="Table Contemporary" w:semiHidden="1" w:unhideWhenUsed="1"/>
-    <w:lsdException w:name="Table Elegant" w:semiHidden="1" w:unhideWhenUsed="1"/>
-    <w:lsdException w:name="Table Professional" w:semiHidden="1" w:unhideWhenUsed="1"/>
-    <w:lsdException w:name="Table Subtle 1" w:semiHidden="1" w:unhideWhenUsed="1"/>
-    <w:lsdException w:name="Table Subtle 2" w:semiHidden="1" w:unhideWhenUsed="1"/>
-    <w:lsdException w:name="Table Web 1" w:semiHidden="1" w:unhideWhenUsed="1"/>
-    <w:lsdException w:name="Table Web 2" w:semiHidden="1" w:unhideWhenUsed="1"/>
-    <w:lsdException w:name="Table Web 3" w:semiHidden="1" w:unhideWhenUsed="1"/>
-    <w:lsdException w:name="Balloon Text" w:semiHidden="1" w:unhideWhenUsed="1"/>
-    <w:lsdException w:name="Table Grid" w:locked="1" w:uiPriority="0"/>
-    <w:lsdException w:name="Table Theme" w:semiHidden="1" w:unhideWhenUsed="1"/>
-    <w:lsdException w:name="Placeholder Text" w:semiHidden="1"/>
-    <w:lsdException w:name="No Spacing" w:uiPriority="1" w:qFormat="1"/>
-    <w:lsdException w:name="Light Shading" w:uiPriority="60"/>
-    <w:lsdException w:name="Light List" w:uiPriority="61"/>
-    <w:lsdException w:name="Light Grid" w:uiPriority="62"/>
-    <w:lsdException w:name="Medium Shading 1" w:uiPriority="63"/>
-    <w:lsdException w:name="Medium Shading 2" w:uiPriority="64"/>
-    <w:lsdException w:name="Medium List 1" w:uiPriority="65"/>
-    <w:lsdException w:name="Medium List 2" w:uiPriority="66"/>
-    <w:lsdException w:name="Medium Grid 1" w:uiPriority="67"/>
-    <w:lsdException w:name="Medium Grid 2" w:uiPriority="68"/>
-    <w:lsdException w:name="Medium Grid 3" w:uiPriority="69"/>
-    <w:lsdException w:name="Dark List" w:uiPriority="70"/>
-    <w:lsdException w:name="Colorful Shading" w:uiPriority="71"/>
-    <w:lsdException w:name="Colorful List" w:uiPriority="72"/>
-    <w:lsdException w:name="Colorful Grid" w:uiPriority="73"/>
-    <w:lsdException w:name="Light Shading Accent 1" w:uiPriority="60"/>
-    <w:lsdException w:name="Light List Accent 1" w:uiPriority="61"/>
-    <w:lsdException w:name="Light Grid Accent 1" w:uiPriority="62"/>
-    <w:lsdException w:name="Medium Shading 1 Accent 1" w:uiPriority="63"/>
-    <w:lsdException w:name="Medium Shading 2 Accent 1" w:uiPriority="64"/>
-    <w:lsdException w:name="Medium List 1 Accent 1" w:uiPriority="65"/>
-    <w:lsdException w:name="Revision" w:semiHidden="1"/>
-    <w:lsdException w:name="List Paragraph" w:uiPriority="34" w:qFormat="1"/>
-    <w:lsdException w:name="Quote" w:uiPriority="29" w:qFormat="1"/>
-    <w:lsdException w:name="Intense Quote" w:uiPriority="30" w:qFormat="1"/>
-    <w:lsdException w:name="Medium List 2 Accent 1" w:uiPriority="66"/>
-    <w:lsdException w:name="Medium Grid 1 Accent 1" w:uiPriority="67"/>
-    <w:lsdException w:name="Medium Grid 2 Accent 1" w:uiPriority="68"/>
-    <w:lsdException w:name="Medium Grid 3 Accent 1" w:uiPriority="69"/>
-    <w:lsdException w:name="Dark List Accent 1" w:uiPriority="70"/>
-    <w:lsdException w:name="Colorful Shading Accent 1" w:uiPriority="71"/>
-    <w:lsdException w:name="Colorful List Accent 1" w:uiPriority="72"/>
-    <w:lsdException w:name="Colorful Grid Accent 1" w:uiPriority="73"/>
-    <w:lsdException w:name="Light Shading Accent 2" w:uiPriority="60"/>
-    <w:lsdException w:name="Light List Accent 2" w:uiPriority="61"/>
-    <w:lsdException w:name="Light Grid Accent 2" w:uiPriority="62"/>
-    <w:lsdException w:name="Medium Shading 1 Accent 2" w:uiPriority="63"/>
-    <w:lsdException w:name="Medium Shading 2 Accent 2" w:uiPriority="64"/>
-    <w:lsdException w:name="Medium List 1 Accent 2" w:uiPriority="65"/>
-    <w:lsdException w:name="Medium List 2 Accent 2" w:uiPriority="66"/>
-    <w:lsdException w:name="Medium Grid 1 Accent 2" w:uiPriority="67"/>
-    <w:lsdException w:name="Medium Grid 2 Accent 2" w:uiPriority="68"/>
-    <w:lsdException w:name="Medium Grid 3 Accent 2" w:uiPriority="69"/>
-    <w:lsdException w:name="Dark List Accent 2" w:uiPriority="70"/>
-    <w:lsdException w:name="Colorful Shading Accent 2" w:uiPriority="71"/>
-    <w:lsdException w:name="Colorful List Accent 2" w:uiPriority="72"/>
-    <w:lsdException w:name="Colorful Grid Accent 2" w:uiPriority="73"/>
-    <w:lsdException w:name="Light Shading Accent 3" w:uiPriority="60"/>
-    <w:lsdException w:name="Light List Accent 3" w:uiPriority="61"/>
-    <w:lsdException w:name="Light Grid Accent 3" w:uiPriority="62"/>
-    <w:lsdException w:name="Medium Shading 1 Accent 3" w:uiPriority="63"/>
-    <w:lsdException w:name="Medium Shading 2 Accent 3" w:uiPriority="64"/>
-    <w:lsdException w:name="Medium List 1 Accent 3" w:uiPriority="65"/>
-    <w:lsdException w:name="Medium List 2 Accent 3" w:uiPriority="66"/>
-    <w:lsdException w:name="Medium Grid 1 Accent 3" w:uiPriority="67"/>
-    <w:lsdException w:name="Medium Grid 2 Accent 3" w:uiPriority="68"/>
-    <w:lsdException w:name="Medium Grid 3 Accent 3" w:uiPriority="69"/>
-    <w:lsdException w:name="Dark List Accent 3" w:uiPriority="70"/>
-    <w:lsdException w:name="Colorful Shading Accent 3" w:uiPriority="71"/>
-    <w:lsdException w:name="Colorful List Accent 3" w:uiPriority="72"/>
-    <w:lsdException w:name="Colorful Grid Accent 3" w:uiPriority="73"/>
-    <w:lsdException w:name="Light Shading Accent 4" w:uiPriority="60"/>
-    <w:lsdException w:name="Light List Accent 4" w:uiPriority="61"/>
-    <w:lsdException w:name="Light Grid Accent 4" w:uiPriority="62"/>
-    <w:lsdException w:name="Medium Shading 1 Accent 4" w:uiPriority="63"/>
-    <w:lsdException w:name="Medium Shading 2 Accent 4" w:uiPriority="64"/>
-    <w:lsdException w:name="Medium List 1 Accent 4" w:uiPriority="65"/>
-    <w:lsdException w:name="Medium List 2 Accent 4" w:uiPriority="66"/>
-    <w:lsdException w:name="Medium Grid 1 Accent 4" w:uiPriority="67"/>
-    <w:lsdException w:name="Medium Grid 2 Accent 4" w:uiPriority="68"/>
-    <w:lsdException w:name="Medium Grid 3 Accent 4" w:uiPriority="69"/>
-    <w:lsdException w:name="Dark List Accent 4" w:uiPriority="70"/>
-    <w:lsdException w:name="Colorful Shading Accent 4" w:uiPriority="71"/>
-    <w:lsdException w:name="Colorful List Accent 4" w:uiPriority="72"/>
-    <w:lsdException w:name="Colorful Grid Accent 4" w:uiPriority="73"/>
-    <w:lsdException w:name="Light Shading Accent 5" w:uiPriority="60"/>
-    <w:lsdException w:name="Light List Accent 5" w:uiPriority="61"/>
-    <w:lsdException w:name="Light Grid Accent 5" w:uiPriority="62"/>
-    <w:lsdException w:name="Medium Shading 1 Accent 5" w:uiPriority="63"/>
-    <w:lsdException w:name="Medium Shading 2 Accent 5" w:uiPriority="64"/>
-    <w:lsdException w:name="Medium List 1 Accent 5" w:uiPriority="65"/>
-    <w:lsdException w:name="Medium List 2 Accent 5" w:uiPriority="66"/>
-    <w:lsdException w:name="Medium Grid 1 Accent 5" w:uiPriority="67"/>
-    <w:lsdException w:name="Medium Grid 2 Accent 5" w:uiPriority="68"/>
-    <w:lsdException w:name="Medium Grid 3 Accent 5" w:uiPriority="69"/>
-    <w:lsdException w:name="Dark List Accent 5" w:uiPriority="70"/>
-    <w:lsdException w:name="Colorful Shading Accent 5" w:uiPriority="71"/>
-    <w:lsdException w:name="Colorful List Accent 5" w:uiPriority="72"/>
-    <w:lsdException w:name="Colorful Grid Accent 5" w:uiPriority="73"/>
-    <w:lsdException w:name="Light Shading Accent 6" w:uiPriority="60"/>
-    <w:lsdException w:name="Light List Accent 6" w:uiPriority="61"/>
-    <w:lsdException w:name="Light Grid Accent 6" w:uiPriority="62"/>
-    <w:lsdException w:name="Medium Shading 1 Accent 6" w:uiPriority="63"/>
-    <w:lsdException w:name="Medium Shading 2 Accent 6" w:uiPriority="64"/>
-    <w:lsdException w:name="Medium List 1 Accent 6" w:uiPriority="65"/>
-    <w:lsdException w:name="Medium List 2 Accent 6" w:uiPriority="66"/>
-    <w:lsdException w:name="Medium Grid 1 Accent 6" w:uiPriority="67"/>
-    <w:lsdException w:name="Medium Grid 2 Accent 6" w:uiPriority="68"/>
-    <w:lsdException w:name="Medium Grid 3 Accent 6" w:uiPriority="69"/>
-    <w:lsdException w:name="Dark List Accent 6" w:uiPriority="70"/>
-    <w:lsdException w:name="Colorful Shading Accent 6" w:uiPriority="71"/>
-    <w:lsdException w:name="Colorful List Accent 6" w:uiPriority="72"/>
-    <w:lsdException w:name="Colorful Grid Accent 6" w:uiPriority="73"/>
-    <w:lsdException w:name="Subtle Emphasis" w:uiPriority="19" w:qFormat="1"/>
-    <w:lsdException w:name="Intense Emphasis" w:uiPriority="21" w:qFormat="1"/>
-    <w:lsdException w:name="Subtle Reference" w:uiPriority="31" w:qFormat="1"/>
-    <w:lsdException w:name="Intense Reference" w:uiPriority="32" w:qFormat="1"/>
-    <w:lsdException w:name="Book Title" w:uiPriority="33" w:qFormat="1"/>
-    <w:lsdException w:name="Bibliography" w:semiHidden="1" w:uiPriority="37" w:unhideWhenUsed="1"/>
-    <w:lsdException w:name="TOC Heading" w:semiHidden="1" w:uiPriority="39" w:unhideWhenUsed="1" w:qFormat="1"/>
-    <w:lsdException w:name="Plain Table 1" w:uiPriority="41"/>
-    <w:lsdException w:name="Plain Table 2" w:uiPriority="42"/>
-    <w:lsdException w:name="Plain Table 3" w:uiPriority="43"/>
-    <w:lsdException w:name="Plain Table 4" w:uiPriority="44"/>
-    <w:lsdException w:name="Plain Table 5" w:uiPriority="45"/>
-    <w:lsdException w:name="Grid Table Light" w:uiPriority="40"/>
-    <w:lsdException w:name="Grid Table 1 Light" w:uiPriority="46"/>
-    <w:lsdException w:name="Grid Table 2" w:uiPriority="47"/>
-    <w:lsdException w:name="Grid Table 3" w:uiPriority="48"/>
-    <w:lsdException w:name="Grid Table 4" w:uiPriority="49"/>
-    <w:lsdException w:name="Grid Table 5 Dark" w:uiPriority="50"/>
-    <w:lsdException w:name="Grid Table 6 Colorful" w:uiPriority="51"/>
-    <w:lsdException w:name="Grid Table 7 Colorful" w:uiPriority="52"/>
-    <w:lsdException w:name="Grid Table 1 Light Accent 1" w:uiPriority="46"/>
-    <w:lsdException w:name="Grid Table 2 Accent 1" w:uiPriority="47"/>
-    <w:lsdException w:name="Grid Table 3 Accent 1" w:uiPriority="48"/>
-    <w:lsdException w:name="Grid Table 4 Accent 1" w:uiPriority="49"/>
-    <w:lsdException w:name="Grid Table 5 Dark Accent 1" w:uiPriority="50"/>
-    <w:lsdException w:name="Grid Table 6 Colorful Accent 1" w:uiPriority="51"/>
-    <w:lsdException w:name="Grid Table 7 Colorful Accent 1" w:uiPriority="52"/>
-    <w:lsdException w:name="Grid Table 1 Light Accent 2" w:uiPriority="46"/>
-    <w:lsdException w:name="Grid Table 2 Accent 2" w:uiPriority="47"/>
-    <w:lsdException w:name="Grid Table 3 Accent 2" w:uiPriority="48"/>
-    <w:lsdException w:name="Grid Table 4 Accent 2" w:uiPriority="49"/>
-    <w:lsdException w:name="Grid Table 5 Dark Accent 2" w:uiPriority="50"/>
-    <w:lsdException w:name="Grid Table 6 Colorful Accent 2" w:uiPriority="51"/>
-    <w:lsdException w:name="Grid Table 7 Colorful Accent 2" w:uiPriority="52"/>
-    <w:lsdException w:name="Grid Table 1 Light Accent 3" w:uiPriority="46"/>
-    <w:lsdException w:name="Grid Table 2 Accent 3" w:uiPriority="47"/>
-    <w:lsdException w:name="Grid Table 3 Accent 3" w:uiPriority="48"/>
-    <w:lsdException w:name="Grid Table 4 Accent 3" w:uiPriority="49"/>
-    <w:lsdException w:name="Grid Table 5 Dark Accent 3" w:uiPriority="50"/>
-    <w:lsdException w:name="Grid Table 6 Colorful Accent 3" w:uiPriority="51"/>
-    <w:lsdException w:name="Grid Table 7 Colorful Accent 3" w:uiPriority="52"/>
-    <w:lsdException w:name="Grid Table 1 Light Accent 4" w:uiPriority="46"/>
-    <w:lsdException w:name="Grid Table 2 Accent 4" w:uiPriority="47"/>
-    <w:lsdException w:name="Grid Table 3 Accent 4" w:uiPriority="48"/>
-    <w:lsdException w:name="Grid Table 4 Accent 4" w:uiPriority="49"/>
-    <w:lsdException w:name="Grid Table 5 Dark Accent 4" w:uiPriority="50"/>
-    <w:lsdException w:name="Grid Table 6 Colorful Accent 4" w:uiPriority="51"/>
-    <w:lsdException w:name="Grid Table 7 Colorful Accent 4" w:uiPriority="52"/>
-    <w:lsdException w:name="Grid Table 1 Light Accent 5" w:uiPriority="46"/>
-    <w:lsdException w:name="Grid Table 2 Accent 5" w:uiPriority="47"/>
-    <w:lsdException w:name="Grid Table 3 Accent 5" w:uiPriority="48"/>
-    <w:lsdException w:name="Grid Table 4 Accent 5" w:uiPriority="49"/>
-    <w:lsdException w:name="Grid Table 5 Dark Accent 5" w:uiPriority="50"/>
-    <w:lsdException w:name="Grid Table 6 Colorful Accent 5" w:uiPriority="51"/>
-    <w:lsdException w:name="Grid Table 7 Colorful Accent 5" w:uiPriority="52"/>
-    <w:lsdException w:name="Grid Table 1 Light Accent 6" w:uiPriority="46"/>
-    <w:lsdException w:name="Grid Table 2 Accent 6" w:uiPriority="47"/>
-    <w:lsdException w:name="Grid Table 3 Accent 6" w:uiPriority="48"/>
-    <w:lsdException w:name="Grid Table 4 Accent 6" w:uiPriority="49"/>
-    <w:lsdException w:name="Grid Table 5 Dark Accent 6" w:uiPriority="50"/>
-    <w:lsdException w:name="Grid Table 6 Colorful Accent 6" w:uiPriority="51"/>
-    <w:lsdException w:name="Grid Table 7 Colorful Accent 6" w:uiPriority="52"/>
-    <w:lsdException w:name="List Table 1 Light" w:uiPriority="46"/>
-    <w:lsdException w:name="List Table 2" w:uiPriority="47"/>
-    <w:lsdException w:name="List Table 3" w:uiPriority="48"/>
-    <w:lsdException w:name="List Table 4" w:uiPriority="49"/>
-    <w:lsdException w:name="List Table 5 Dark" w:uiPriority="50"/>
-    <w:lsdException w:name="List Table 6 Colorful" w:uiPriority="51"/>
-    <w:lsdException w:name="List Table 7 Colorful" w:uiPriority="52"/>
-    <w:lsdException w:name="List Table 1 Light Accent 1" w:uiPriority="46"/>
-    <w:lsdException w:name="List Table 2 Accent 1" w:uiPriority="47"/>
-    <w:lsdException w:name="List Table 3 Accent 1" w:uiPriority="48"/>
-    <w:lsdException w:name="List Table 4 Accent 1" w:uiPriority="49"/>
-    <w:lsdException w:name="List Table 5 Dark Accent 1" w:uiPriority="50"/>
-    <w:lsdException w:name="List Table 6 Colorful Accent 1" w:uiPriority="51"/>
-    <w:lsdException w:name="List Table 7 Colorful Accent 1" w:uiPriority="52"/>
-    <w:lsdException w:name="List Table 1 Light Accent 2" w:uiPriority="46"/>
-    <w:lsdException w:name="List Table 2 Accent 2" w:uiPriority="47"/>
-    <w:lsdException w:name="List Table 3 Accent 2" w:uiPriority="48"/>
-    <w:lsdException w:name="List Table 4 Accent 2" w:uiPriority="49"/>
-    <w:lsdException w:name="List Table 5 Dark Accent 2" w:uiPriority="50"/>
-    <w:lsdException w:name="List Table 6 Colorful Accent 2" w:uiPriority="51"/>
-    <w:lsdException w:name="List Table 7 Colorful Accent 2" w:uiPriority="52"/>
-    <w:lsdException w:name="List Table 1 Light Accent 3" w:uiPriority="46"/>
-    <w:lsdException w:name="List Table 2 Accent 3" w:uiPriority="47"/>
-    <w:lsdException w:name="List Table 3 Accent 3" w:uiPriority="48"/>
-    <w:lsdException w:name="List Table 4 Accent 3" w:uiPriority="49"/>
-    <w:lsdException w:name="List Table 5 Dark Accent 3" w:uiPriority="50"/>
-    <w:lsdException w:name="List Table 6 Colorful Accent 3" w:uiPriority="51"/>
-    <w:lsdException w:name="List Table 7 Colorful Accent 3" w:uiPriority="52"/>
-    <w:lsdException w:name="List Table 1 Light Accent 4" w:uiPriority="46"/>
-    <w:lsdException w:name="List Table 2 Accent 4" w:uiPriority="47"/>
-    <w:lsdException w:name="List Table 3 Accent 4" w:uiPriority="48"/>
-    <w:lsdException w:name="List Table 4 Accent 4" w:uiPriority="49"/>
-    <w:lsdException w:name="List Table 5 Dark Accent 4" w:uiPriority="50"/>
-    <w:lsdException w:name="List Table 6 Colorful Accent 4" w:uiPriority="51"/>
-    <w:lsdException w:name="List Table 7 Colorful Accent 4" w:uiPriority="52"/>
-    <w:lsdException w:name="List Table 1 Light Accent 5" w:uiPriority="46"/>
-    <w:lsdException w:name="List Table 2 Accent 5" w:uiPriority="47"/>
-    <w:lsdException w:name="List Table 3 Accent 5" w:uiPriority="48"/>
-    <w:lsdException w:name="List Table 4 Accent 5" w:uiPriority="49"/>
-    <w:lsdException w:name="List Table 5 Dark Accent 5" w:uiPriority="50"/>
-    <w:lsdException w:name="List Table 6 Colorful Accent 5" w:uiPriority="51"/>
-    <w:lsdException w:name="List Table 7 Colorful Accent 5" w:uiPriority="52"/>
-    <w:lsdException w:name="List Table 1 Light Accent 6" w:uiPriority="46"/>
-    <w:lsdException w:name="List Table 2 Accent 6" w:uiPriority="47"/>
-    <w:lsdException w:name="List Table 3 Accent 6" w:uiPriority="48"/>
-    <w:lsdException w:name="List Table 4 Accent 6" w:uiPriority="49"/>
-    <w:lsdException w:name="List Table 5 Dark Accent 6" w:uiPriority="50"/>
-    <w:lsdException w:name="List Table 6 Colorful Accent 6" w:uiPriority="51"/>
-    <w:lsdException w:name="List Table 7 Colorful Accent 6" w:uiPriority="52"/>
+  <w:latentStyles w:defLockedState="0" w:defUIPriority="99" w:defSemiHidden="1" w:defUnhideWhenUsed="1" w:defQFormat="0" w:count="267">
+    <w:lsdException w:name="Normal" w:locked="1" w:semiHidden="0" w:uiPriority="0" w:unhideWhenUsed="0" w:qFormat="1"/>
+    <w:lsdException w:name="heading 1" w:locked="1" w:semiHidden="0" w:uiPriority="0" w:unhideWhenUsed="0" w:qFormat="1"/>
+    <w:lsdException w:name="heading 2" w:locked="1" w:uiPriority="0" w:qFormat="1"/>
+    <w:lsdException w:name="heading 3" w:locked="1" w:uiPriority="0" w:qFormat="1"/>
+    <w:lsdException w:name="heading 4" w:locked="1" w:uiPriority="0" w:qFormat="1"/>
+    <w:lsdException w:name="heading 5" w:locked="1" w:uiPriority="0" w:qFormat="1"/>
+    <w:lsdException w:name="heading 6" w:locked="1" w:uiPriority="0" w:qFormat="1"/>
+    <w:lsdException w:name="heading 7" w:locked="1" w:uiPriority="0" w:qFormat="1"/>
+    <w:lsdException w:name="heading 8" w:locked="1" w:uiPriority="0" w:qFormat="1"/>
+    <w:lsdException w:name="heading 9" w:locked="1" w:uiPriority="0" w:qFormat="1"/>
+    <w:lsdException w:name="toc 1" w:locked="1" w:semiHidden="0" w:uiPriority="0" w:unhideWhenUsed="0"/>
+    <w:lsdException w:name="toc 2" w:locked="1" w:semiHidden="0" w:uiPriority="0" w:unhideWhenUsed="0"/>
+    <w:lsdException w:name="toc 3" w:locked="1" w:semiHidden="0" w:uiPriority="0" w:unhideWhenUsed="0"/>
+    <w:lsdException w:name="toc 4" w:locked="1" w:semiHidden="0" w:uiPriority="0" w:unhideWhenUsed="0"/>
+    <w:lsdException w:name="toc 5" w:locked="1" w:semiHidden="0" w:uiPriority="0" w:unhideWhenUsed="0"/>
+    <w:lsdException w:name="toc 6" w:locked="1" w:semiHidden="0" w:uiPriority="0" w:unhideWhenUsed="0"/>
+    <w:lsdException w:name="toc 7" w:locked="1" w:semiHidden="0" w:uiPriority="0" w:unhideWhenUsed="0"/>
+    <w:lsdException w:name="toc 8" w:locked="1" w:semiHidden="0" w:uiPriority="0" w:unhideWhenUsed="0"/>
+    <w:lsdException w:name="toc 9" w:locked="1" w:semiHidden="0" w:uiPriority="0" w:unhideWhenUsed="0"/>
+    <w:lsdException w:name="caption" w:locked="1" w:uiPriority="0" w:qFormat="1"/>
+    <w:lsdException w:name="Title" w:locked="1" w:semiHidden="0" w:uiPriority="0" w:unhideWhenUsed="0" w:qFormat="1"/>
+    <w:lsdException w:name="Default Paragraph Font" w:locked="1" w:semiHidden="0" w:uiPriority="0" w:unhideWhenUsed="0"/>
+    <w:lsdException w:name="Subtitle" w:locked="1" w:semiHidden="0" w:uiPriority="0" w:unhideWhenUsed="0" w:qFormat="1"/>
+    <w:lsdException w:name="Strong" w:locked="1" w:semiHidden="0" w:uiPriority="0" w:unhideWhenUsed="0" w:qFormat="1"/>
+    <w:lsdException w:name="Emphasis" w:locked="1" w:semiHidden="0" w:uiPriority="0" w:unhideWhenUsed="0" w:qFormat="1"/>
+    <w:lsdException w:name="Table Grid" w:locked="1" w:semiHidden="0" w:uiPriority="0" w:unhideWhenUsed="0"/>
+    <w:lsdException w:name="Placeholder Text" w:unhideWhenUsed="0"/>
+    <w:lsdException w:name="No Spacing" w:semiHidden="0" w:uiPriority="1" w:unhideWhenUsed="0" w:qFormat="1"/>
+    <w:lsdException w:name="Light Shading" w:semiHidden="0" w:uiPriority="60" w:unhideWhenUsed="0"/>
+    <w:lsdException w:name="Light List" w:semiHidden="0" w:uiPriority="61" w:unhideWhenUsed="0"/>
+    <w:lsdException w:name="Light Grid" w:semiHidden="0" w:uiPriority="62" w:unhideWhenUsed="0"/>
+    <w:lsdException w:name="Medium Shading 1" w:semiHidden="0" w:uiPriority="63" w:unhideWhenUsed="0"/>
+    <w:lsdException w:name="Medium Shading 2" w:semiHidden="0" w:uiPriority="64" w:unhideWhenUsed="0"/>
+    <w:lsdException w:name="Medium List 1" w:semiHidden="0" w:uiPriority="65" w:unhideWhenUsed="0"/>
+    <w:lsdException w:name="Medium List 2" w:semiHidden="0" w:uiPriority="66" w:unhideWhenUsed="0"/>
+    <w:lsdException w:name="Medium Grid 1" w:semiHidden="0" w:uiPriority="67" w:unhideWhenUsed="0"/>
+    <w:lsdException w:name="Medium Grid 2" w:semiHidden="0" w:uiPriority="68" w:unhideWhenUsed="0"/>
+    <w:lsdException w:name="Medium Grid 3" w:semiHidden="0" w:uiPriority="69" w:unhideWhenUsed="0"/>
+    <w:lsdException w:name="Dark List" w:semiHidden="0" w:uiPriority="70" w:unhideWhenUsed="0"/>
+    <w:lsdException w:name="Colorful Shading" w:semiHidden="0" w:uiPriority="71" w:unhideWhenUsed="0"/>
+    <w:lsdException w:name="Colorful List" w:semiHidden="0" w:uiPriority="72" w:unhideWhenUsed="0"/>
+    <w:lsdException w:name="Colorful Grid" w:semiHidden="0" w:uiPriority="73" w:unhideWhenUsed="0"/>
+    <w:lsdException w:name="Light Shading Accent 1" w:semiHidden="0" w:uiPriority="60" w:unhideWhenUsed="0"/>
+    <w:lsdException w:name="Light List Accent 1" w:semiHidden="0" w:uiPriority="61" w:unhideWhenUsed="0"/>
+    <w:lsdException w:name="Light Grid Accent 1" w:semiHidden="0" w:uiPriority="62" w:unhideWhenUsed="0"/>
+    <w:lsdException w:name="Medium Shading 1 Accent 1" w:semiHidden="0" w:uiPriority="63" w:unhideWhenUsed="0"/>
+    <w:lsdException w:name="Medium Shading 2 Accent 1" w:semiHidden="0" w:uiPriority="64" w:unhideWhenUsed="0"/>
+    <w:lsdException w:name="Medium List 1 Accent 1" w:semiHidden="0" w:uiPriority="65" w:unhideWhenUsed="0"/>
+    <w:lsdException w:name="Revision" w:unhideWhenUsed="0"/>
+    <w:lsdException w:name="List Paragraph" w:semiHidden="0" w:uiPriority="34" w:unhideWhenUsed="0" w:qFormat="1"/>
+    <w:lsdException w:name="Quote" w:semiHidden="0" w:uiPriority="29" w:unhideWhenUsed="0" w:qFormat="1"/>
+    <w:lsdException w:name="Intense Quote" w:semiHidden="0" w:uiPriority="30" w:unhideWhenUsed="0" w:qFormat="1"/>
+    <w:lsdException w:name="Medium List 2 Accent 1" w:semiHidden="0" w:uiPriority="66" w:unhideWhenUsed="0"/>
+    <w:lsdException w:name="Medium Grid 1 Accent 1" w:semiHidden="0" w:uiPriority="67" w:unhideWhenUsed="0"/>
+    <w:lsdException w:name="Medium Grid 2 Accent 1" w:semiHidden="0" w:uiPriority="68" w:unhideWhenUsed="0"/>
+    <w:lsdException w:name="Medium Grid 3 Accent 1" w:semiHidden="0" w:uiPriority="69" w:unhideWhenUsed="0"/>
+    <w:lsdException w:name="Dark List Accent 1" w:semiHidden="0" w:uiPriority="70" w:unhideWhenUsed="0"/>
+    <w:lsdException w:name="Colorful Shading Accent 1" w:semiHidden="0" w:uiPriority="71" w:unhideWhenUsed="0"/>
+    <w:lsdException w:name="Colorful List Accent 1" w:semiHidden="0" w:uiPriority="72" w:unhideWhenUsed="0"/>
+    <w:lsdException w:name="Colorful Grid Accent 1" w:semiHidden="0" w:uiPriority="73" w:unhideWhenUsed="0"/>
+    <w:lsdException w:name="Light Shading Accent 2" w:semiHidden="0" w:uiPriority="60" w:unhideWhenUsed="0"/>
+    <w:lsdException w:name="Light List Accent 2" w:semiHidden="0" w:uiPriority="61" w:unhideWhenUsed="0"/>
+    <w:lsdException w:name="Light Grid Accent 2" w:semiHidden="0" w:uiPriority="62" w:unhideWhenUsed="0"/>
+    <w:lsdException w:name="Medium Shading 1 Accent 2" w:semiHidden="0" w:uiPriority="63" w:unhideWhenUsed="0"/>
+    <w:lsdException w:name="Medium Shading 2 Accent 2" w:semiHidden="0" w:uiPriority="64" w:unhideWhenUsed="0"/>
+    <w:lsdException w:name="Medium List 1 Accent 2" w:semiHidden="0" w:uiPriority="65" w:unhideWhenUsed="0"/>
+    <w:lsdException w:name="Medium List 2 Accent 2" w:semiHidden="0" w:uiPriority="66" w:unhideWhenUsed="0"/>
+    <w:lsdException w:name="Medium Grid 1 Accent 2" w:semiHidden="0" w:uiPriority="67" w:unhideWhenUsed="0"/>
+    <w:lsdException w:name="Medium Grid 2 Accent 2" w:semiHidden="0" w:uiPriority="68" w:unhideWhenUsed="0"/>
+    <w:lsdException w:name="Medium Grid 3 Accent 2" w:semiHidden="0" w:uiPriority="69" w:unhideWhenUsed="0"/>
+    <w:lsdException w:name="Dark List Accent 2" w:semiHidden="0" w:uiPriority="70" w:unhideWhenUsed="0"/>
+    <w:lsdException w:name="Colorful Shading Accent 2" w:semiHidden="0" w:uiPriority="71" w:unhideWhenUsed="0"/>
+    <w:lsdException w:name="Colorful List Accent 2" w:semiHidden="0" w:uiPriority="72" w:unhideWhenUsed="0"/>
+    <w:lsdException w:name="Colorful Grid Accent 2" w:semiHidden="0" w:uiPriority="73" w:unhideWhenUsed="0"/>
+    <w:lsdException w:name="Light Shading Accent 3" w:semiHidden="0" w:uiPriority="60" w:unhideWhenUsed="0"/>
+    <w:lsdException w:name="Light List Accent 3" w:semiHidden="0" w:uiPriority="61" w:unhideWhenUsed="0"/>
+    <w:lsdException w:name="Light Grid Accent 3" w:semiHidden="0" w:uiPriority="62" w:unhideWhenUsed="0"/>
+    <w:lsdException w:name="Medium Shading 1 Accent 3" w:semiHidden="0" w:uiPriority="63" w:unhideWhenUsed="0"/>
+    <w:lsdException w:name="Medium Shading 2 Accent 3" w:semiHidden="0" w:uiPriority="64" w:unhideWhenUsed="0"/>
+    <w:lsdException w:name="Medium List 1 Accent 3" w:semiHidden="0" w:uiPriority="65" w:unhideWhenUsed="0"/>
+    <w:lsdException w:name="Medium List 2 Accent 3" w:semiHidden="0" w:uiPriority="66" w:unhideWhenUsed="0"/>
+    <w:lsdException w:name="Medium Grid 1 Accent 3" w:semiHidden="0" w:uiPriority="67" w:unhideWhenUsed="0"/>
+    <w:lsdException w:name="Medium Grid 2 Accent 3" w:semiHidden="0" w:uiPriority="68" w:unhideWhenUsed="0"/>
+    <w:lsdException w:name="Medium Grid 3 Accent 3" w:semiHidden="0" w:uiPriority="69" w:unhideWhenUsed="0"/>
+    <w:lsdException w:name="Dark List Accent 3" w:semiHidden="0" w:uiPriority="70" w:unhideWhenUsed="0"/>
+    <w:lsdException w:name="Colorful Shading Accent 3" w:semiHidden="0" w:uiPriority="71" w:unhideWhenUsed="0"/>
+    <w:lsdException w:name="Colorful List Accent 3" w:semiHidden="0" w:uiPriority="72" w:unhideWhenUsed="0"/>
+    <w:lsdException w:name="Colorful Grid Accent 3" w:semiHidden="0" w:uiPriority="73" w:unhideWhenUsed="0"/>
+    <w:lsdException w:name="Light Shading Accent 4" w:semiHidden="0" w:uiPriority="60" w:unhideWhenUsed="0"/>
+    <w:lsdException w:name="Light List Accent 4" w:semiHidden="0" w:uiPriority="61" w:unhideWhenUsed="0"/>
+    <w:lsdException w:name="Light Grid Accent 4" w:semiHidden="0" w:uiPriority="62" w:unhideWhenUsed="0"/>
+    <w:lsdException w:name="Medium Shading 1 Accent 4" w:semiHidden="0" w:uiPriority="63" w:unhideWhenUsed="0"/>
+    <w:lsdException w:name="Medium Shading 2 Accent 4" w:semiHidden="0" w:uiPriority="64" w:unhideWhenUsed="0"/>
+    <w:lsdException w:name="Medium List 1 Accent 4" w:semiHidden="0" w:uiPriority="65" w:unhideWhenUsed="0"/>
+    <w:lsdException w:name="Medium List 2 Accent 4" w:semiHidden="0" w:uiPriority="66" w:unhideWhenUsed="0"/>
+    <w:lsdException w:name="Medium Grid 1 Accent 4" w:semiHidden="0" w:uiPriority="67" w:unhideWhenUsed="0"/>
+    <w:lsdException w:name="Medium Grid 2 Accent 4" w:semiHidden="0" w:uiPriority="68" w:unhideWhenUsed="0"/>
+    <w:lsdException w:name="Medium Grid 3 Accent 4" w:semiHidden="0" w:uiPriority="69" w:unhideWhenUsed="0"/>
+    <w:lsdException w:name="Dark List Accent 4" w:semiHidden="0" w:uiPriority="70" w:unhideWhenUsed="0"/>
+    <w:lsdException w:name="Colorful Shading Accent 4" w:semiHidden="0" w:uiPriority="71" w:unhideWhenUsed="0"/>
+    <w:lsdException w:name="Colorful List Accent 4" w:semiHidden="0" w:uiPriority="72" w:unhideWhenUsed="0"/>
+    <w:lsdException w:name="Colorful Grid Accent 4" w:semiHidden="0" w:uiPriority="73" w:unhideWhenUsed="0"/>
+    <w:lsdException w:name="Light Shading Accent 5" w:semiHidden="0" w:uiPriority="60" w:unhideWhenUsed="0"/>
+    <w:lsdException w:name="Light List Accent 5" w:semiHidden="0" w:uiPriority="61" w:unhideWhenUsed="0"/>
+    <w:lsdException w:name="Light Grid Accent 5" w:semiHidden="0" w:uiPriority="62" w:unhideWhenUsed="0"/>
+    <w:lsdException w:name="Medium Shading 1 Accent 5" w:semiHidden="0" w:uiPriority="63" w:unhideWhenUsed="0"/>
+    <w:lsdException w:name="Medium Shading 2 Accent 5" w:semiHidden="0" w:uiPriority="64" w:unhideWhenUsed="0"/>
+    <w:lsdException w:name="Medium List 1 Accent 5" w:semiHidden="0" w:uiPriority="65" w:unhideWhenUsed="0"/>
+    <w:lsdException w:name="Medium List 2 Accent 5" w:semiHidden="0" w:uiPriority="66" w:unhideWhenUsed="0"/>
+    <w:lsdException w:name="Medium Grid 1 Accent 5" w:semiHidden="0" w:uiPriority="67" w:unhideWhenUsed="0"/>
+    <w:lsdException w:name="Medium Grid 2 Accent 5" w:semiHidden="0" w:uiPriority="68" w:unhideWhenUsed="0"/>
+    <w:lsdException w:name="Medium Grid 3 Accent 5" w:semiHidden="0" w:uiPriority="69" w:unhideWhenUsed="0"/>
+    <w:lsdException w:name="Dark List Accent 5" w:semiHidden="0" w:uiPriority="70" w:unhideWhenUsed="0"/>
+    <w:lsdException w:name="Colorful Shading Accent 5" w:semiHidden="0" w:uiPriority="71" w:unhideWhenUsed="0"/>
+    <w:lsdException w:name="Colorful List Accent 5" w:semiHidden="0" w:uiPriority="72" w:unhideWhenUsed="0"/>
+    <w:lsdException w:name="Colorful Grid Accent 5" w:semiHidden="0" w:uiPriority="73" w:unhideWhenUsed="0"/>
+    <w:lsdException w:name="Light Shading Accent 6" w:semiHidden="0" w:uiPriority="60" w:unhideWhenUsed="0"/>
+    <w:lsdException w:name="Light List Accent 6" w:semiHidden="0" w:uiPriority="61" w:unhideWhenUsed="0"/>
+    <w:lsdException w:name="Light Grid Accent 6" w:semiHidden="0" w:uiPriority="62" w:unhideWhenUsed="0"/>
+    <w:lsdException w:name="Medium Shading 1 Accent 6" w:semiHidden="0" w:uiPriority="63" w:unhideWhenUsed="0"/>
+    <w:lsdException w:name="Medium Shading 2 Accent 6" w:semiHidden="0" w:uiPriority="64" w:unhideWhenUsed="0"/>
+    <w:lsdException w:name="Medium List 1 Accent 6" w:semiHidden="0" w:uiPriority="65" w:unhideWhenUsed="0"/>
+    <w:lsdException w:name="Medium List 2 Accent 6" w:semiHidden="0" w:uiPriority="66" w:unhideWhenUsed="0"/>
+    <w:lsdException w:name="Medium Grid 1 Accent 6" w:semiHidden="0" w:uiPriority="67" w:unhideWhenUsed="0"/>
+    <w:lsdException w:name="Medium Grid 2 Accent 6" w:semiHidden="0" w:uiPriority="68" w:unhideWhenUsed="0"/>
+    <w:lsdException w:name="Medium Grid 3 Accent 6" w:semiHidden="0" w:uiPriority="69" w:unhideWhenUsed="0"/>
+    <w:lsdException w:name="Dark List Accent 6" w:semiHidden="0" w:uiPriority="70" w:unhideWhenUsed="0"/>
+    <w:lsdException w:name="Colorful Shading Accent 6" w:semiHidden="0" w:uiPriority="71" w:unhideWhenUsed="0"/>
+    <w:lsdException w:name="Colorful List Accent 6" w:semiHidden="0" w:uiPriority="72" w:unhideWhenUsed="0"/>
+    <w:lsdException w:name="Colorful Grid Accent 6" w:semiHidden="0" w:uiPriority="73" w:unhideWhenUsed="0"/>
+    <w:lsdException w:name="Subtle Emphasis" w:semiHidden="0" w:uiPriority="19" w:unhideWhenUsed="0" w:qFormat="1"/>
+    <w:lsdException w:name="Intense Emphasis" w:semiHidden="0" w:uiPriority="21" w:unhideWhenUsed="0" w:qFormat="1"/>
+    <w:lsdException w:name="Subtle Reference" w:semiHidden="0" w:uiPriority="31" w:unhideWhenUsed="0" w:qFormat="1"/>
+    <w:lsdException w:name="Intense Reference" w:semiHidden="0" w:uiPriority="32" w:unhideWhenUsed="0" w:qFormat="1"/>
+    <w:lsdException w:name="Book Title" w:semiHidden="0" w:uiPriority="33" w:unhideWhenUsed="0" w:qFormat="1"/>
+    <w:lsdException w:name="Bibliography" w:uiPriority="37"/>
+    <w:lsdException w:name="TOC Heading" w:uiPriority="39" w:qFormat="1"/>
   </w:latentStyles>
-  <w:style w:type="paragraph" w:default="1" w:styleId="a">
+  <w:style w:type="paragraph" w:default="1" w:styleId="Normal">
     <w:name w:val="Normal"/>
     <w:qFormat/>
     <w:rsid w:val="00AE3FD5"/>
@@ -17341,20 +16839,19 @@
       <w:rFonts w:ascii="Times New Roman" w:eastAsia="Times New Roman" w:hAnsi="Times New Roman"/>
       <w:sz w:val="24"/>
       <w:szCs w:val="24"/>
-      <w:lang w:val="uk-UA" w:eastAsia="uk-UA"/>
     </w:rPr>
   </w:style>
-  <w:style w:type="character" w:default="1" w:styleId="a0">
+  <w:style w:type="character" w:default="1" w:styleId="DefaultParagraphFont">
     <w:name w:val="Default Paragraph Font"/>
-    <w:uiPriority w:val="1"/>
+    <w:uiPriority w:val="99"/>
     <w:semiHidden/>
-    <w:unhideWhenUsed/>
   </w:style>
-  <w:style w:type="table" w:default="1" w:styleId="a1">
+  <w:style w:type="table" w:default="1" w:styleId="TableNormal">
     <w:name w:val="Normal Table"/>
     <w:uiPriority w:val="99"/>
     <w:semiHidden/>
     <w:unhideWhenUsed/>
+    <w:qFormat/>
     <w:tblPr>
       <w:tblInd w:w="0" w:type="dxa"/>
       <w:tblCellMar>
@@ -17365,21 +16862,24 @@
       </w:tblCellMar>
     </w:tblPr>
   </w:style>
-  <w:style w:type="numbering" w:default="1" w:styleId="a2">
+  <w:style w:type="numbering" w:default="1" w:styleId="NoList">
     <w:name w:val="No List"/>
     <w:uiPriority w:val="99"/>
     <w:semiHidden/>
     <w:unhideWhenUsed/>
   </w:style>
-  <w:style w:type="table" w:styleId="a3">
+  <w:style w:type="table" w:styleId="TableGrid">
     <w:name w:val="Table Grid"/>
-    <w:basedOn w:val="a1"/>
+    <w:basedOn w:val="TableNormal"/>
     <w:uiPriority w:val="99"/>
     <w:rsid w:val="00AE3FD5"/>
     <w:rPr>
       <w:rFonts w:ascii="Times New Roman" w:eastAsia="Times New Roman" w:hAnsi="Times New Roman"/>
+      <w:sz w:val="20"/>
+      <w:szCs w:val="20"/>
     </w:rPr>
     <w:tblPr>
+      <w:tblInd w:w="0" w:type="dxa"/>
       <w:tblBorders>
         <w:top w:val="single" w:sz="4" w:space="0" w:color="auto"/>
         <w:left w:val="single" w:sz="4" w:space="0" w:color="auto"/>
@@ -17388,6 +16888,12 @@
         <w:insideH w:val="single" w:sz="4" w:space="0" w:color="auto"/>
         <w:insideV w:val="single" w:sz="4" w:space="0" w:color="auto"/>
       </w:tblBorders>
+      <w:tblCellMar>
+        <w:top w:w="0" w:type="dxa"/>
+        <w:left w:w="108" w:type="dxa"/>
+        <w:bottom w:w="0" w:type="dxa"/>
+        <w:right w:w="108" w:type="dxa"/>
+      </w:tblCellMar>
     </w:tblPr>
   </w:style>
 </w:styles>

--- a/docs/schemes/обстрел 4 палубных кораблей.docx
+++ b/docs/schemes/обстрел 4 палубных кораблей.docx
@@ -701,6 +701,7 @@
             <w:pPr>
               <w:jc w:val="center"/>
               <w:rPr>
+                <w:color w:val="008000"/>
                 <w:lang w:val="en-US"/>
               </w:rPr>
             </w:pPr>
@@ -716,11 +717,13 @@
             <w:pPr>
               <w:jc w:val="center"/>
               <w:rPr>
-                <w:lang w:val="en-US"/>
-              </w:rPr>
-            </w:pPr>
-            <w:r>
-              <w:rPr>
+                <w:color w:val="008000"/>
+                <w:lang w:val="en-US"/>
+              </w:rPr>
+            </w:pPr>
+            <w:r>
+              <w:rPr>
+                <w:color w:val="008000"/>
                 <w:lang w:val="en-US"/>
               </w:rPr>
               <w:t>z</w:t>
@@ -737,6 +740,7 @@
             <w:pPr>
               <w:jc w:val="center"/>
               <w:rPr>
+                <w:color w:val="008000"/>
                 <w:lang w:val="en-US"/>
               </w:rPr>
             </w:pPr>
@@ -752,6 +756,7 @@
             <w:pPr>
               <w:jc w:val="center"/>
               <w:rPr>
+                <w:color w:val="008000"/>
                 <w:lang w:val="en-US"/>
               </w:rPr>
             </w:pPr>
@@ -1066,11 +1071,13 @@
             <w:pPr>
               <w:jc w:val="center"/>
               <w:rPr>
-                <w:lang w:val="en-US"/>
-              </w:rPr>
-            </w:pPr>
-            <w:r>
-              <w:rPr>
+                <w:color w:val="008000"/>
+                <w:lang w:val="en-US"/>
+              </w:rPr>
+            </w:pPr>
+            <w:r>
+              <w:rPr>
+                <w:color w:val="008000"/>
                 <w:lang w:val="en-US"/>
               </w:rPr>
               <w:t>z</w:t>
@@ -1086,34 +1093,37 @@
             <w:pPr>
               <w:jc w:val="center"/>
               <w:rPr>
-                <w:lang w:val="en-US"/>
-              </w:rPr>
-            </w:pPr>
-          </w:p>
-        </w:tc>
-        <w:tc>
-          <w:tcPr>
-            <w:tcW w:w="384" w:type="dxa"/>
-            <w:vAlign w:val="center"/>
-          </w:tcPr>
-          <w:p>
-            <w:pPr>
-              <w:jc w:val="center"/>
-              <w:rPr>
-                <w:lang w:val="en-US"/>
-              </w:rPr>
-            </w:pPr>
-          </w:p>
-        </w:tc>
-        <w:tc>
-          <w:tcPr>
-            <w:tcW w:w="384" w:type="dxa"/>
-            <w:vAlign w:val="center"/>
-          </w:tcPr>
-          <w:p>
-            <w:pPr>
-              <w:jc w:val="center"/>
-              <w:rPr>
+                <w:color w:val="008000"/>
+                <w:lang w:val="en-US"/>
+              </w:rPr>
+            </w:pPr>
+          </w:p>
+        </w:tc>
+        <w:tc>
+          <w:tcPr>
+            <w:tcW w:w="384" w:type="dxa"/>
+            <w:vAlign w:val="center"/>
+          </w:tcPr>
+          <w:p>
+            <w:pPr>
+              <w:jc w:val="center"/>
+              <w:rPr>
+                <w:color w:val="008000"/>
+                <w:lang w:val="en-US"/>
+              </w:rPr>
+            </w:pPr>
+          </w:p>
+        </w:tc>
+        <w:tc>
+          <w:tcPr>
+            <w:tcW w:w="384" w:type="dxa"/>
+            <w:vAlign w:val="center"/>
+          </w:tcPr>
+          <w:p>
+            <w:pPr>
+              <w:jc w:val="center"/>
+              <w:rPr>
+                <w:color w:val="008000"/>
                 <w:lang w:val="en-US"/>
               </w:rPr>
             </w:pPr>
@@ -1427,39 +1437,43 @@
             <w:pPr>
               <w:jc w:val="center"/>
               <w:rPr>
-                <w:lang w:val="en-US"/>
-              </w:rPr>
-            </w:pPr>
-          </w:p>
-        </w:tc>
-        <w:tc>
-          <w:tcPr>
-            <w:tcW w:w="384" w:type="dxa"/>
-            <w:vAlign w:val="center"/>
-          </w:tcPr>
-          <w:p>
-            <w:pPr>
-              <w:jc w:val="center"/>
-              <w:rPr>
-                <w:lang w:val="en-US"/>
-              </w:rPr>
-            </w:pPr>
-          </w:p>
-        </w:tc>
-        <w:tc>
-          <w:tcPr>
-            <w:tcW w:w="384" w:type="dxa"/>
-            <w:vAlign w:val="center"/>
-          </w:tcPr>
-          <w:p>
-            <w:pPr>
-              <w:jc w:val="center"/>
-              <w:rPr>
-                <w:lang w:val="en-US"/>
-              </w:rPr>
-            </w:pPr>
-            <w:r>
-              <w:rPr>
+                <w:color w:val="008000"/>
+                <w:lang w:val="en-US"/>
+              </w:rPr>
+            </w:pPr>
+          </w:p>
+        </w:tc>
+        <w:tc>
+          <w:tcPr>
+            <w:tcW w:w="384" w:type="dxa"/>
+            <w:vAlign w:val="center"/>
+          </w:tcPr>
+          <w:p>
+            <w:pPr>
+              <w:jc w:val="center"/>
+              <w:rPr>
+                <w:color w:val="008000"/>
+                <w:lang w:val="en-US"/>
+              </w:rPr>
+            </w:pPr>
+          </w:p>
+        </w:tc>
+        <w:tc>
+          <w:tcPr>
+            <w:tcW w:w="384" w:type="dxa"/>
+            <w:vAlign w:val="center"/>
+          </w:tcPr>
+          <w:p>
+            <w:pPr>
+              <w:jc w:val="center"/>
+              <w:rPr>
+                <w:color w:val="008000"/>
+                <w:lang w:val="en-US"/>
+              </w:rPr>
+            </w:pPr>
+            <w:r>
+              <w:rPr>
+                <w:color w:val="008000"/>
                 <w:lang w:val="en-US"/>
               </w:rPr>
               <w:t>z</w:t>
@@ -1475,6 +1489,7 @@
             <w:pPr>
               <w:jc w:val="center"/>
               <w:rPr>
+                <w:color w:val="008000"/>
                 <w:lang w:val="en-US"/>
               </w:rPr>
             </w:pPr>
@@ -1778,53 +1793,58 @@
             <w:pPr>
               <w:jc w:val="center"/>
               <w:rPr>
-                <w:lang w:val="en-US"/>
-              </w:rPr>
-            </w:pPr>
-          </w:p>
-        </w:tc>
-        <w:tc>
-          <w:tcPr>
-            <w:tcW w:w="384" w:type="dxa"/>
-            <w:vAlign w:val="center"/>
-          </w:tcPr>
-          <w:p>
-            <w:pPr>
-              <w:jc w:val="center"/>
-              <w:rPr>
-                <w:lang w:val="en-US"/>
-              </w:rPr>
-            </w:pPr>
-          </w:p>
-        </w:tc>
-        <w:tc>
-          <w:tcPr>
-            <w:tcW w:w="384" w:type="dxa"/>
-            <w:vAlign w:val="center"/>
-          </w:tcPr>
-          <w:p>
-            <w:pPr>
-              <w:jc w:val="center"/>
-              <w:rPr>
-                <w:lang w:val="en-US"/>
-              </w:rPr>
-            </w:pPr>
-          </w:p>
-        </w:tc>
-        <w:tc>
-          <w:tcPr>
-            <w:tcW w:w="384" w:type="dxa"/>
-            <w:vAlign w:val="center"/>
-          </w:tcPr>
-          <w:p>
-            <w:pPr>
-              <w:jc w:val="center"/>
-              <w:rPr>
-                <w:lang w:val="en-US"/>
-              </w:rPr>
-            </w:pPr>
-            <w:r>
-              <w:rPr>
+                <w:color w:val="008000"/>
+                <w:lang w:val="en-US"/>
+              </w:rPr>
+            </w:pPr>
+          </w:p>
+        </w:tc>
+        <w:tc>
+          <w:tcPr>
+            <w:tcW w:w="384" w:type="dxa"/>
+            <w:vAlign w:val="center"/>
+          </w:tcPr>
+          <w:p>
+            <w:pPr>
+              <w:jc w:val="center"/>
+              <w:rPr>
+                <w:color w:val="008000"/>
+                <w:lang w:val="en-US"/>
+              </w:rPr>
+            </w:pPr>
+          </w:p>
+        </w:tc>
+        <w:tc>
+          <w:tcPr>
+            <w:tcW w:w="384" w:type="dxa"/>
+            <w:vAlign w:val="center"/>
+          </w:tcPr>
+          <w:p>
+            <w:pPr>
+              <w:jc w:val="center"/>
+              <w:rPr>
+                <w:color w:val="008000"/>
+                <w:lang w:val="en-US"/>
+              </w:rPr>
+            </w:pPr>
+          </w:p>
+        </w:tc>
+        <w:tc>
+          <w:tcPr>
+            <w:tcW w:w="384" w:type="dxa"/>
+            <w:vAlign w:val="center"/>
+          </w:tcPr>
+          <w:p>
+            <w:pPr>
+              <w:jc w:val="center"/>
+              <w:rPr>
+                <w:color w:val="008000"/>
+                <w:lang w:val="en-US"/>
+              </w:rPr>
+            </w:pPr>
+            <w:r>
+              <w:rPr>
+                <w:color w:val="008000"/>
                 <w:lang w:val="en-US"/>
               </w:rPr>
               <w:t>z</w:t>
@@ -16655,6 +16675,8406 @@
         </w:tc>
       </w:tr>
     </w:tbl>
+    <w:p>
+      <w:pPr>
+        <w:rPr>
+          <w:lang w:val="en-US"/>
+        </w:rPr>
+      </w:pPr>
+    </w:p>
+    <w:p>
+      <w:pPr>
+        <w:rPr>
+          <w:lang w:val="en-US"/>
+        </w:rPr>
+      </w:pPr>
+    </w:p>
+    <w:p>
+      <w:pPr>
+        <w:rPr>
+          <w:lang w:val="en-US"/>
+        </w:rPr>
+      </w:pPr>
+    </w:p>
+    <w:tbl>
+      <w:tblPr>
+        <w:tblW w:w="0" w:type="auto"/>
+        <w:tblInd w:w="1224" w:type="dxa"/>
+        <w:tblBorders>
+          <w:top w:val="single" w:sz="4" w:space="0" w:color="auto"/>
+          <w:left w:val="single" w:sz="4" w:space="0" w:color="auto"/>
+          <w:bottom w:val="single" w:sz="4" w:space="0" w:color="auto"/>
+          <w:right w:val="single" w:sz="4" w:space="0" w:color="auto"/>
+          <w:insideH w:val="single" w:sz="4" w:space="0" w:color="auto"/>
+          <w:insideV w:val="single" w:sz="4" w:space="0" w:color="auto"/>
+        </w:tblBorders>
+        <w:tblLook w:val="01E0"/>
+      </w:tblPr>
+      <w:tblGrid>
+        <w:gridCol w:w="384"/>
+        <w:gridCol w:w="384"/>
+        <w:gridCol w:w="384"/>
+        <w:gridCol w:w="384"/>
+        <w:gridCol w:w="384"/>
+        <w:gridCol w:w="384"/>
+        <w:gridCol w:w="384"/>
+        <w:gridCol w:w="384"/>
+        <w:gridCol w:w="384"/>
+        <w:gridCol w:w="384"/>
+        <w:gridCol w:w="384"/>
+        <w:gridCol w:w="384"/>
+        <w:gridCol w:w="384"/>
+        <w:gridCol w:w="384"/>
+        <w:gridCol w:w="384"/>
+        <w:gridCol w:w="384"/>
+        <w:gridCol w:w="384"/>
+        <w:gridCol w:w="384"/>
+        <w:gridCol w:w="384"/>
+        <w:gridCol w:w="384"/>
+        <w:gridCol w:w="384"/>
+        <w:gridCol w:w="384"/>
+      </w:tblGrid>
+      <w:tr>
+        <w:trPr>
+          <w:trHeight w:val="355"/>
+        </w:trPr>
+        <w:tc>
+          <w:tcPr>
+            <w:tcW w:w="384" w:type="dxa"/>
+            <w:shd w:val="clear" w:color="auto" w:fill="CCCCCC"/>
+            <w:vAlign w:val="center"/>
+          </w:tcPr>
+          <w:p>
+            <w:pPr>
+              <w:jc w:val="center"/>
+            </w:pPr>
+          </w:p>
+        </w:tc>
+        <w:tc>
+          <w:tcPr>
+            <w:tcW w:w="384" w:type="dxa"/>
+            <w:shd w:val="clear" w:color="auto" w:fill="CCCCCC"/>
+            <w:vAlign w:val="center"/>
+          </w:tcPr>
+          <w:p>
+            <w:pPr>
+              <w:jc w:val="center"/>
+              <w:rPr>
+                <w:lang w:val="en-US"/>
+              </w:rPr>
+            </w:pPr>
+            <w:r>
+              <w:rPr>
+                <w:lang w:val="en-US"/>
+              </w:rPr>
+              <w:t>0</w:t>
+            </w:r>
+          </w:p>
+        </w:tc>
+        <w:tc>
+          <w:tcPr>
+            <w:tcW w:w="384" w:type="dxa"/>
+            <w:shd w:val="clear" w:color="auto" w:fill="CCCCCC"/>
+            <w:vAlign w:val="center"/>
+          </w:tcPr>
+          <w:p>
+            <w:pPr>
+              <w:jc w:val="center"/>
+              <w:rPr>
+                <w:lang w:val="en-US"/>
+              </w:rPr>
+            </w:pPr>
+            <w:r>
+              <w:rPr>
+                <w:lang w:val="en-US"/>
+              </w:rPr>
+              <w:t>1</w:t>
+            </w:r>
+          </w:p>
+        </w:tc>
+        <w:tc>
+          <w:tcPr>
+            <w:tcW w:w="384" w:type="dxa"/>
+            <w:shd w:val="clear" w:color="auto" w:fill="CCCCCC"/>
+            <w:vAlign w:val="center"/>
+          </w:tcPr>
+          <w:p>
+            <w:pPr>
+              <w:jc w:val="center"/>
+              <w:rPr>
+                <w:lang w:val="en-US"/>
+              </w:rPr>
+            </w:pPr>
+            <w:r>
+              <w:rPr>
+                <w:lang w:val="en-US"/>
+              </w:rPr>
+              <w:t>2</w:t>
+            </w:r>
+          </w:p>
+        </w:tc>
+        <w:tc>
+          <w:tcPr>
+            <w:tcW w:w="384" w:type="dxa"/>
+            <w:shd w:val="clear" w:color="auto" w:fill="CCCCCC"/>
+            <w:vAlign w:val="center"/>
+          </w:tcPr>
+          <w:p>
+            <w:pPr>
+              <w:jc w:val="center"/>
+              <w:rPr>
+                <w:lang w:val="en-US"/>
+              </w:rPr>
+            </w:pPr>
+            <w:r>
+              <w:rPr>
+                <w:lang w:val="en-US"/>
+              </w:rPr>
+              <w:t>3</w:t>
+            </w:r>
+          </w:p>
+        </w:tc>
+        <w:tc>
+          <w:tcPr>
+            <w:tcW w:w="384" w:type="dxa"/>
+            <w:shd w:val="clear" w:color="auto" w:fill="CCCCCC"/>
+            <w:vAlign w:val="center"/>
+          </w:tcPr>
+          <w:p>
+            <w:pPr>
+              <w:jc w:val="center"/>
+              <w:rPr>
+                <w:lang w:val="en-US"/>
+              </w:rPr>
+            </w:pPr>
+            <w:r>
+              <w:rPr>
+                <w:lang w:val="en-US"/>
+              </w:rPr>
+              <w:t>4</w:t>
+            </w:r>
+          </w:p>
+        </w:tc>
+        <w:tc>
+          <w:tcPr>
+            <w:tcW w:w="384" w:type="dxa"/>
+            <w:shd w:val="clear" w:color="auto" w:fill="CCCCCC"/>
+            <w:vAlign w:val="center"/>
+          </w:tcPr>
+          <w:p>
+            <w:pPr>
+              <w:jc w:val="center"/>
+              <w:rPr>
+                <w:lang w:val="en-US"/>
+              </w:rPr>
+            </w:pPr>
+            <w:r>
+              <w:rPr>
+                <w:lang w:val="en-US"/>
+              </w:rPr>
+              <w:t>5</w:t>
+            </w:r>
+          </w:p>
+        </w:tc>
+        <w:tc>
+          <w:tcPr>
+            <w:tcW w:w="384" w:type="dxa"/>
+            <w:shd w:val="clear" w:color="auto" w:fill="CCCCCC"/>
+            <w:vAlign w:val="center"/>
+          </w:tcPr>
+          <w:p>
+            <w:pPr>
+              <w:jc w:val="center"/>
+              <w:rPr>
+                <w:lang w:val="en-US"/>
+              </w:rPr>
+            </w:pPr>
+            <w:r>
+              <w:rPr>
+                <w:lang w:val="en-US"/>
+              </w:rPr>
+              <w:t>6</w:t>
+            </w:r>
+          </w:p>
+        </w:tc>
+        <w:tc>
+          <w:tcPr>
+            <w:tcW w:w="384" w:type="dxa"/>
+            <w:shd w:val="clear" w:color="auto" w:fill="CCCCCC"/>
+            <w:vAlign w:val="center"/>
+          </w:tcPr>
+          <w:p>
+            <w:pPr>
+              <w:jc w:val="center"/>
+              <w:rPr>
+                <w:lang w:val="en-US"/>
+              </w:rPr>
+            </w:pPr>
+            <w:r>
+              <w:rPr>
+                <w:lang w:val="en-US"/>
+              </w:rPr>
+              <w:t>7</w:t>
+            </w:r>
+          </w:p>
+        </w:tc>
+        <w:tc>
+          <w:tcPr>
+            <w:tcW w:w="384" w:type="dxa"/>
+            <w:shd w:val="clear" w:color="auto" w:fill="CCCCCC"/>
+            <w:vAlign w:val="center"/>
+          </w:tcPr>
+          <w:p>
+            <w:pPr>
+              <w:jc w:val="center"/>
+              <w:rPr>
+                <w:lang w:val="en-US"/>
+              </w:rPr>
+            </w:pPr>
+            <w:r>
+              <w:rPr>
+                <w:lang w:val="en-US"/>
+              </w:rPr>
+              <w:t>8</w:t>
+            </w:r>
+          </w:p>
+        </w:tc>
+        <w:tc>
+          <w:tcPr>
+            <w:tcW w:w="384" w:type="dxa"/>
+            <w:shd w:val="clear" w:color="auto" w:fill="CCCCCC"/>
+            <w:vAlign w:val="center"/>
+          </w:tcPr>
+          <w:p>
+            <w:pPr>
+              <w:jc w:val="center"/>
+              <w:rPr>
+                <w:lang w:val="en-US"/>
+              </w:rPr>
+            </w:pPr>
+            <w:r>
+              <w:rPr>
+                <w:lang w:val="en-US"/>
+              </w:rPr>
+              <w:t>9</w:t>
+            </w:r>
+          </w:p>
+        </w:tc>
+        <w:tc>
+          <w:tcPr>
+            <w:tcW w:w="384" w:type="dxa"/>
+            <w:shd w:val="clear" w:color="auto" w:fill="FFC000"/>
+            <w:vAlign w:val="center"/>
+          </w:tcPr>
+          <w:p>
+            <w:pPr>
+              <w:jc w:val="center"/>
+            </w:pPr>
+          </w:p>
+        </w:tc>
+        <w:tc>
+          <w:tcPr>
+            <w:tcW w:w="384" w:type="dxa"/>
+            <w:shd w:val="clear" w:color="auto" w:fill="FFC000"/>
+            <w:vAlign w:val="center"/>
+          </w:tcPr>
+          <w:p>
+            <w:pPr>
+              <w:jc w:val="center"/>
+              <w:rPr>
+                <w:lang w:val="en-US"/>
+              </w:rPr>
+            </w:pPr>
+            <w:r>
+              <w:rPr>
+                <w:lang w:val="en-US"/>
+              </w:rPr>
+              <w:t>0</w:t>
+            </w:r>
+          </w:p>
+        </w:tc>
+        <w:tc>
+          <w:tcPr>
+            <w:tcW w:w="384" w:type="dxa"/>
+            <w:shd w:val="clear" w:color="auto" w:fill="FFC000"/>
+            <w:vAlign w:val="center"/>
+          </w:tcPr>
+          <w:p>
+            <w:pPr>
+              <w:jc w:val="center"/>
+              <w:rPr>
+                <w:lang w:val="en-US"/>
+              </w:rPr>
+            </w:pPr>
+            <w:r>
+              <w:rPr>
+                <w:lang w:val="en-US"/>
+              </w:rPr>
+              <w:t>1</w:t>
+            </w:r>
+          </w:p>
+        </w:tc>
+        <w:tc>
+          <w:tcPr>
+            <w:tcW w:w="384" w:type="dxa"/>
+            <w:shd w:val="clear" w:color="auto" w:fill="FFC000"/>
+            <w:vAlign w:val="center"/>
+          </w:tcPr>
+          <w:p>
+            <w:pPr>
+              <w:jc w:val="center"/>
+              <w:rPr>
+                <w:lang w:val="en-US"/>
+              </w:rPr>
+            </w:pPr>
+            <w:r>
+              <w:rPr>
+                <w:lang w:val="en-US"/>
+              </w:rPr>
+              <w:t>2</w:t>
+            </w:r>
+          </w:p>
+        </w:tc>
+        <w:tc>
+          <w:tcPr>
+            <w:tcW w:w="384" w:type="dxa"/>
+            <w:shd w:val="clear" w:color="auto" w:fill="FFC000"/>
+            <w:vAlign w:val="center"/>
+          </w:tcPr>
+          <w:p>
+            <w:pPr>
+              <w:jc w:val="center"/>
+              <w:rPr>
+                <w:lang w:val="en-US"/>
+              </w:rPr>
+            </w:pPr>
+            <w:r>
+              <w:rPr>
+                <w:lang w:val="en-US"/>
+              </w:rPr>
+              <w:t>3</w:t>
+            </w:r>
+          </w:p>
+        </w:tc>
+        <w:tc>
+          <w:tcPr>
+            <w:tcW w:w="384" w:type="dxa"/>
+            <w:shd w:val="clear" w:color="auto" w:fill="FFC000"/>
+            <w:vAlign w:val="center"/>
+          </w:tcPr>
+          <w:p>
+            <w:pPr>
+              <w:jc w:val="center"/>
+              <w:rPr>
+                <w:lang w:val="en-US"/>
+              </w:rPr>
+            </w:pPr>
+            <w:r>
+              <w:rPr>
+                <w:lang w:val="en-US"/>
+              </w:rPr>
+              <w:t>4</w:t>
+            </w:r>
+          </w:p>
+        </w:tc>
+        <w:tc>
+          <w:tcPr>
+            <w:tcW w:w="384" w:type="dxa"/>
+            <w:shd w:val="clear" w:color="auto" w:fill="FFC000"/>
+            <w:vAlign w:val="center"/>
+          </w:tcPr>
+          <w:p>
+            <w:pPr>
+              <w:jc w:val="center"/>
+              <w:rPr>
+                <w:lang w:val="en-US"/>
+              </w:rPr>
+            </w:pPr>
+            <w:r>
+              <w:rPr>
+                <w:lang w:val="en-US"/>
+              </w:rPr>
+              <w:t>5</w:t>
+            </w:r>
+          </w:p>
+        </w:tc>
+        <w:tc>
+          <w:tcPr>
+            <w:tcW w:w="384" w:type="dxa"/>
+            <w:shd w:val="clear" w:color="auto" w:fill="FFC000"/>
+            <w:vAlign w:val="center"/>
+          </w:tcPr>
+          <w:p>
+            <w:pPr>
+              <w:jc w:val="center"/>
+              <w:rPr>
+                <w:lang w:val="en-US"/>
+              </w:rPr>
+            </w:pPr>
+            <w:r>
+              <w:rPr>
+                <w:lang w:val="en-US"/>
+              </w:rPr>
+              <w:t>6</w:t>
+            </w:r>
+          </w:p>
+        </w:tc>
+        <w:tc>
+          <w:tcPr>
+            <w:tcW w:w="384" w:type="dxa"/>
+            <w:shd w:val="clear" w:color="auto" w:fill="FFC000"/>
+            <w:vAlign w:val="center"/>
+          </w:tcPr>
+          <w:p>
+            <w:pPr>
+              <w:jc w:val="center"/>
+              <w:rPr>
+                <w:lang w:val="en-US"/>
+              </w:rPr>
+            </w:pPr>
+            <w:r>
+              <w:rPr>
+                <w:lang w:val="en-US"/>
+              </w:rPr>
+              <w:t>7</w:t>
+            </w:r>
+          </w:p>
+        </w:tc>
+        <w:tc>
+          <w:tcPr>
+            <w:tcW w:w="384" w:type="dxa"/>
+            <w:shd w:val="clear" w:color="auto" w:fill="FFC000"/>
+            <w:vAlign w:val="center"/>
+          </w:tcPr>
+          <w:p>
+            <w:pPr>
+              <w:jc w:val="center"/>
+              <w:rPr>
+                <w:lang w:val="en-US"/>
+              </w:rPr>
+            </w:pPr>
+            <w:r>
+              <w:rPr>
+                <w:lang w:val="en-US"/>
+              </w:rPr>
+              <w:t>8</w:t>
+            </w:r>
+          </w:p>
+        </w:tc>
+        <w:tc>
+          <w:tcPr>
+            <w:tcW w:w="384" w:type="dxa"/>
+            <w:shd w:val="clear" w:color="auto" w:fill="FFC000"/>
+            <w:vAlign w:val="center"/>
+          </w:tcPr>
+          <w:p>
+            <w:pPr>
+              <w:jc w:val="center"/>
+              <w:rPr>
+                <w:lang w:val="en-US"/>
+              </w:rPr>
+            </w:pPr>
+            <w:r>
+              <w:rPr>
+                <w:lang w:val="en-US"/>
+              </w:rPr>
+              <w:t>9</w:t>
+            </w:r>
+          </w:p>
+        </w:tc>
+      </w:tr>
+      <w:tr>
+        <w:trPr>
+          <w:trHeight w:val="355"/>
+        </w:trPr>
+        <w:tc>
+          <w:tcPr>
+            <w:tcW w:w="384" w:type="dxa"/>
+            <w:shd w:val="clear" w:color="auto" w:fill="CCCCCC"/>
+            <w:vAlign w:val="center"/>
+          </w:tcPr>
+          <w:p>
+            <w:pPr>
+              <w:jc w:val="center"/>
+              <w:rPr>
+                <w:lang w:val="en-US"/>
+              </w:rPr>
+            </w:pPr>
+            <w:r>
+              <w:rPr>
+                <w:lang w:val="en-US"/>
+              </w:rPr>
+              <w:t>0</w:t>
+            </w:r>
+          </w:p>
+        </w:tc>
+        <w:tc>
+          <w:tcPr>
+            <w:tcW w:w="384" w:type="dxa"/>
+            <w:shd w:val="clear" w:color="auto" w:fill="FFFF99"/>
+            <w:vAlign w:val="center"/>
+          </w:tcPr>
+          <w:p>
+            <w:pPr>
+              <w:jc w:val="center"/>
+              <w:rPr>
+                <w:lang w:val="en-US"/>
+              </w:rPr>
+            </w:pPr>
+          </w:p>
+        </w:tc>
+        <w:tc>
+          <w:tcPr>
+            <w:tcW w:w="384" w:type="dxa"/>
+            <w:shd w:val="clear" w:color="auto" w:fill="FFFF99"/>
+            <w:vAlign w:val="center"/>
+          </w:tcPr>
+          <w:p>
+            <w:pPr>
+              <w:jc w:val="center"/>
+              <w:rPr>
+                <w:lang w:val="en-US"/>
+              </w:rPr>
+            </w:pPr>
+          </w:p>
+        </w:tc>
+        <w:tc>
+          <w:tcPr>
+            <w:tcW w:w="384" w:type="dxa"/>
+            <w:shd w:val="clear" w:color="auto" w:fill="FFFF99"/>
+            <w:vAlign w:val="center"/>
+          </w:tcPr>
+          <w:p>
+            <w:pPr>
+              <w:jc w:val="center"/>
+              <w:rPr>
+                <w:lang w:val="en-US"/>
+              </w:rPr>
+            </w:pPr>
+            <w:r>
+              <w:rPr>
+                <w:lang w:val="en-US"/>
+              </w:rPr>
+              <w:t>1</w:t>
+            </w:r>
+          </w:p>
+        </w:tc>
+        <w:tc>
+          <w:tcPr>
+            <w:tcW w:w="384" w:type="dxa"/>
+            <w:shd w:val="clear" w:color="auto" w:fill="FFFF99"/>
+            <w:vAlign w:val="center"/>
+          </w:tcPr>
+          <w:p>
+            <w:pPr>
+              <w:jc w:val="center"/>
+              <w:rPr>
+                <w:lang w:val="en-US"/>
+              </w:rPr>
+            </w:pPr>
+          </w:p>
+        </w:tc>
+        <w:tc>
+          <w:tcPr>
+            <w:tcW w:w="384" w:type="dxa"/>
+            <w:shd w:val="clear" w:color="auto" w:fill="CCFFFF"/>
+            <w:vAlign w:val="center"/>
+          </w:tcPr>
+          <w:p>
+            <w:pPr>
+              <w:jc w:val="center"/>
+              <w:rPr>
+                <w:lang w:val="en-US"/>
+              </w:rPr>
+            </w:pPr>
+          </w:p>
+        </w:tc>
+        <w:tc>
+          <w:tcPr>
+            <w:tcW w:w="384" w:type="dxa"/>
+            <w:shd w:val="clear" w:color="auto" w:fill="CCFFFF"/>
+            <w:vAlign w:val="center"/>
+          </w:tcPr>
+          <w:p>
+            <w:pPr>
+              <w:jc w:val="center"/>
+              <w:rPr>
+                <w:lang w:val="en-US"/>
+              </w:rPr>
+            </w:pPr>
+          </w:p>
+        </w:tc>
+        <w:tc>
+          <w:tcPr>
+            <w:tcW w:w="384" w:type="dxa"/>
+            <w:shd w:val="clear" w:color="auto" w:fill="CCFFFF"/>
+            <w:vAlign w:val="center"/>
+          </w:tcPr>
+          <w:p>
+            <w:pPr>
+              <w:jc w:val="center"/>
+              <w:rPr>
+                <w:lang w:val="en-US"/>
+              </w:rPr>
+            </w:pPr>
+          </w:p>
+        </w:tc>
+        <w:tc>
+          <w:tcPr>
+            <w:tcW w:w="384" w:type="dxa"/>
+            <w:shd w:val="clear" w:color="auto" w:fill="CCFFFF"/>
+            <w:vAlign w:val="center"/>
+          </w:tcPr>
+          <w:p>
+            <w:pPr>
+              <w:jc w:val="center"/>
+              <w:rPr>
+                <w:lang w:val="en-US"/>
+              </w:rPr>
+            </w:pPr>
+          </w:p>
+        </w:tc>
+        <w:tc>
+          <w:tcPr>
+            <w:tcW w:w="384" w:type="dxa"/>
+            <w:shd w:val="clear" w:color="auto" w:fill="FFFF99"/>
+            <w:vAlign w:val="center"/>
+          </w:tcPr>
+          <w:p>
+            <w:pPr>
+              <w:jc w:val="center"/>
+              <w:rPr>
+                <w:lang w:val="en-US"/>
+              </w:rPr>
+            </w:pPr>
+          </w:p>
+        </w:tc>
+        <w:tc>
+          <w:tcPr>
+            <w:tcW w:w="384" w:type="dxa"/>
+            <w:shd w:val="clear" w:color="auto" w:fill="FFFF99"/>
+            <w:vAlign w:val="center"/>
+          </w:tcPr>
+          <w:p>
+            <w:pPr>
+              <w:jc w:val="center"/>
+              <w:rPr>
+                <w:lang w:val="en-US"/>
+              </w:rPr>
+            </w:pPr>
+          </w:p>
+        </w:tc>
+        <w:tc>
+          <w:tcPr>
+            <w:tcW w:w="384" w:type="dxa"/>
+            <w:shd w:val="clear" w:color="auto" w:fill="FFC000"/>
+            <w:vAlign w:val="center"/>
+          </w:tcPr>
+          <w:p>
+            <w:pPr>
+              <w:jc w:val="center"/>
+              <w:rPr>
+                <w:lang w:val="en-US"/>
+              </w:rPr>
+            </w:pPr>
+          </w:p>
+        </w:tc>
+        <w:tc>
+          <w:tcPr>
+            <w:tcW w:w="384" w:type="dxa"/>
+            <w:shd w:val="clear" w:color="auto" w:fill="FFFFFF"/>
+            <w:vAlign w:val="center"/>
+          </w:tcPr>
+          <w:p>
+            <w:pPr>
+              <w:jc w:val="center"/>
+              <w:rPr>
+                <w:lang w:val="en-US"/>
+              </w:rPr>
+            </w:pPr>
+            <w:r>
+              <w:rPr>
+                <w:lang w:val="en-US"/>
+              </w:rPr>
+              <w:t>2</w:t>
+            </w:r>
+          </w:p>
+        </w:tc>
+        <w:tc>
+          <w:tcPr>
+            <w:tcW w:w="384" w:type="dxa"/>
+            <w:shd w:val="clear" w:color="auto" w:fill="FFFFFF"/>
+            <w:vAlign w:val="center"/>
+          </w:tcPr>
+          <w:p>
+            <w:pPr>
+              <w:jc w:val="center"/>
+              <w:rPr>
+                <w:lang w:val="en-US"/>
+              </w:rPr>
+            </w:pPr>
+          </w:p>
+        </w:tc>
+        <w:tc>
+          <w:tcPr>
+            <w:tcW w:w="384" w:type="dxa"/>
+            <w:shd w:val="clear" w:color="auto" w:fill="FFFFFF"/>
+            <w:vAlign w:val="center"/>
+          </w:tcPr>
+          <w:p>
+            <w:pPr>
+              <w:jc w:val="center"/>
+              <w:rPr>
+                <w:lang w:val="en-US"/>
+              </w:rPr>
+            </w:pPr>
+            <w:r>
+              <w:rPr>
+                <w:lang w:val="en-US"/>
+              </w:rPr>
+              <w:t>4</w:t>
+            </w:r>
+          </w:p>
+        </w:tc>
+        <w:tc>
+          <w:tcPr>
+            <w:tcW w:w="384" w:type="dxa"/>
+            <w:shd w:val="clear" w:color="auto" w:fill="FFFFFF"/>
+            <w:vAlign w:val="center"/>
+          </w:tcPr>
+          <w:p>
+            <w:pPr>
+              <w:jc w:val="center"/>
+              <w:rPr>
+                <w:lang w:val="en-US"/>
+              </w:rPr>
+            </w:pPr>
+          </w:p>
+        </w:tc>
+        <w:tc>
+          <w:tcPr>
+            <w:tcW w:w="384" w:type="dxa"/>
+            <w:shd w:val="clear" w:color="auto" w:fill="FFFFFF"/>
+            <w:vAlign w:val="center"/>
+          </w:tcPr>
+          <w:p>
+            <w:pPr>
+              <w:jc w:val="center"/>
+              <w:rPr>
+                <w:lang w:val="en-US"/>
+              </w:rPr>
+            </w:pPr>
+            <w:r>
+              <w:rPr>
+                <w:lang w:val="en-US"/>
+              </w:rPr>
+              <w:t>2</w:t>
+            </w:r>
+          </w:p>
+        </w:tc>
+        <w:tc>
+          <w:tcPr>
+            <w:tcW w:w="384" w:type="dxa"/>
+            <w:vAlign w:val="center"/>
+          </w:tcPr>
+          <w:p>
+            <w:pPr>
+              <w:jc w:val="center"/>
+              <w:rPr>
+                <w:lang w:val="en-US"/>
+              </w:rPr>
+            </w:pPr>
+          </w:p>
+        </w:tc>
+        <w:tc>
+          <w:tcPr>
+            <w:tcW w:w="384" w:type="dxa"/>
+            <w:vAlign w:val="center"/>
+          </w:tcPr>
+          <w:p>
+            <w:pPr>
+              <w:jc w:val="center"/>
+              <w:rPr>
+                <w:lang w:val="en-US"/>
+              </w:rPr>
+            </w:pPr>
+            <w:r>
+              <w:rPr>
+                <w:lang w:val="en-US"/>
+              </w:rPr>
+              <w:t>4</w:t>
+            </w:r>
+          </w:p>
+        </w:tc>
+        <w:tc>
+          <w:tcPr>
+            <w:tcW w:w="384" w:type="dxa"/>
+            <w:vAlign w:val="center"/>
+          </w:tcPr>
+          <w:p>
+            <w:pPr>
+              <w:jc w:val="center"/>
+              <w:rPr>
+                <w:lang w:val="en-US"/>
+              </w:rPr>
+            </w:pPr>
+          </w:p>
+        </w:tc>
+        <w:tc>
+          <w:tcPr>
+            <w:tcW w:w="384" w:type="dxa"/>
+            <w:vAlign w:val="center"/>
+          </w:tcPr>
+          <w:p>
+            <w:pPr>
+              <w:jc w:val="center"/>
+              <w:rPr>
+                <w:lang w:val="en-US"/>
+              </w:rPr>
+            </w:pPr>
+            <w:r>
+              <w:rPr>
+                <w:lang w:val="en-US"/>
+              </w:rPr>
+              <w:t>2</w:t>
+            </w:r>
+          </w:p>
+        </w:tc>
+        <w:tc>
+          <w:tcPr>
+            <w:tcW w:w="384" w:type="dxa"/>
+            <w:vAlign w:val="center"/>
+          </w:tcPr>
+          <w:p>
+            <w:pPr>
+              <w:jc w:val="center"/>
+              <w:rPr>
+                <w:lang w:val="en-US"/>
+              </w:rPr>
+            </w:pPr>
+          </w:p>
+        </w:tc>
+      </w:tr>
+      <w:tr>
+        <w:trPr>
+          <w:trHeight w:val="355"/>
+        </w:trPr>
+        <w:tc>
+          <w:tcPr>
+            <w:tcW w:w="384" w:type="dxa"/>
+            <w:shd w:val="clear" w:color="auto" w:fill="CCCCCC"/>
+            <w:vAlign w:val="center"/>
+          </w:tcPr>
+          <w:p>
+            <w:pPr>
+              <w:jc w:val="center"/>
+              <w:rPr>
+                <w:lang w:val="en-US"/>
+              </w:rPr>
+            </w:pPr>
+            <w:r>
+              <w:rPr>
+                <w:lang w:val="en-US"/>
+              </w:rPr>
+              <w:t>1</w:t>
+            </w:r>
+          </w:p>
+        </w:tc>
+        <w:tc>
+          <w:tcPr>
+            <w:tcW w:w="384" w:type="dxa"/>
+            <w:shd w:val="clear" w:color="auto" w:fill="FFFF99"/>
+            <w:vAlign w:val="center"/>
+          </w:tcPr>
+          <w:p>
+            <w:pPr>
+              <w:jc w:val="center"/>
+              <w:rPr>
+                <w:lang w:val="en-US"/>
+              </w:rPr>
+            </w:pPr>
+          </w:p>
+        </w:tc>
+        <w:tc>
+          <w:tcPr>
+            <w:tcW w:w="384" w:type="dxa"/>
+            <w:shd w:val="clear" w:color="auto" w:fill="FFFF99"/>
+            <w:vAlign w:val="center"/>
+          </w:tcPr>
+          <w:p>
+            <w:pPr>
+              <w:jc w:val="center"/>
+              <w:rPr>
+                <w:lang w:val="en-US"/>
+              </w:rPr>
+            </w:pPr>
+          </w:p>
+        </w:tc>
+        <w:tc>
+          <w:tcPr>
+            <w:tcW w:w="384" w:type="dxa"/>
+            <w:shd w:val="clear" w:color="auto" w:fill="FFFF99"/>
+            <w:vAlign w:val="center"/>
+          </w:tcPr>
+          <w:p>
+            <w:pPr>
+              <w:jc w:val="center"/>
+              <w:rPr>
+                <w:lang w:val="en-US"/>
+              </w:rPr>
+            </w:pPr>
+          </w:p>
+        </w:tc>
+        <w:tc>
+          <w:tcPr>
+            <w:tcW w:w="384" w:type="dxa"/>
+            <w:shd w:val="clear" w:color="auto" w:fill="FFFF99"/>
+            <w:vAlign w:val="center"/>
+          </w:tcPr>
+          <w:p>
+            <w:pPr>
+              <w:jc w:val="center"/>
+              <w:rPr>
+                <w:lang w:val="en-US"/>
+              </w:rPr>
+            </w:pPr>
+            <w:r>
+              <w:rPr>
+                <w:lang w:val="en-US"/>
+              </w:rPr>
+              <w:t>1</w:t>
+            </w:r>
+          </w:p>
+        </w:tc>
+        <w:tc>
+          <w:tcPr>
+            <w:tcW w:w="384" w:type="dxa"/>
+            <w:shd w:val="clear" w:color="auto" w:fill="CCFFFF"/>
+            <w:vAlign w:val="center"/>
+          </w:tcPr>
+          <w:p>
+            <w:pPr>
+              <w:jc w:val="center"/>
+              <w:rPr>
+                <w:lang w:val="en-US"/>
+              </w:rPr>
+            </w:pPr>
+          </w:p>
+        </w:tc>
+        <w:tc>
+          <w:tcPr>
+            <w:tcW w:w="384" w:type="dxa"/>
+            <w:shd w:val="clear" w:color="auto" w:fill="CCFFFF"/>
+            <w:vAlign w:val="center"/>
+          </w:tcPr>
+          <w:p>
+            <w:pPr>
+              <w:jc w:val="center"/>
+              <w:rPr>
+                <w:lang w:val="en-US"/>
+              </w:rPr>
+            </w:pPr>
+          </w:p>
+        </w:tc>
+        <w:tc>
+          <w:tcPr>
+            <w:tcW w:w="384" w:type="dxa"/>
+            <w:shd w:val="clear" w:color="auto" w:fill="CCFFFF"/>
+            <w:vAlign w:val="center"/>
+          </w:tcPr>
+          <w:p>
+            <w:pPr>
+              <w:jc w:val="center"/>
+              <w:rPr>
+                <w:lang w:val="en-US"/>
+              </w:rPr>
+            </w:pPr>
+          </w:p>
+        </w:tc>
+        <w:tc>
+          <w:tcPr>
+            <w:tcW w:w="384" w:type="dxa"/>
+            <w:shd w:val="clear" w:color="auto" w:fill="CCFFFF"/>
+            <w:vAlign w:val="center"/>
+          </w:tcPr>
+          <w:p>
+            <w:pPr>
+              <w:jc w:val="center"/>
+              <w:rPr>
+                <w:lang w:val="en-US"/>
+              </w:rPr>
+            </w:pPr>
+          </w:p>
+        </w:tc>
+        <w:tc>
+          <w:tcPr>
+            <w:tcW w:w="384" w:type="dxa"/>
+            <w:shd w:val="clear" w:color="auto" w:fill="FFFF99"/>
+            <w:vAlign w:val="center"/>
+          </w:tcPr>
+          <w:p>
+            <w:pPr>
+              <w:jc w:val="center"/>
+              <w:rPr>
+                <w:lang w:val="en-US"/>
+              </w:rPr>
+            </w:pPr>
+          </w:p>
+        </w:tc>
+        <w:tc>
+          <w:tcPr>
+            <w:tcW w:w="384" w:type="dxa"/>
+            <w:shd w:val="clear" w:color="auto" w:fill="FFFF99"/>
+            <w:vAlign w:val="center"/>
+          </w:tcPr>
+          <w:p>
+            <w:pPr>
+              <w:jc w:val="center"/>
+              <w:rPr>
+                <w:lang w:val="en-US"/>
+              </w:rPr>
+            </w:pPr>
+          </w:p>
+        </w:tc>
+        <w:tc>
+          <w:tcPr>
+            <w:tcW w:w="384" w:type="dxa"/>
+            <w:shd w:val="clear" w:color="auto" w:fill="FFC000"/>
+            <w:vAlign w:val="center"/>
+          </w:tcPr>
+          <w:p>
+            <w:pPr>
+              <w:jc w:val="center"/>
+              <w:rPr>
+                <w:lang w:val="en-US"/>
+              </w:rPr>
+            </w:pPr>
+          </w:p>
+        </w:tc>
+        <w:tc>
+          <w:tcPr>
+            <w:tcW w:w="384" w:type="dxa"/>
+            <w:vAlign w:val="center"/>
+          </w:tcPr>
+          <w:p>
+            <w:pPr>
+              <w:jc w:val="center"/>
+              <w:rPr>
+                <w:lang w:val="en-US"/>
+              </w:rPr>
+            </w:pPr>
+          </w:p>
+        </w:tc>
+        <w:tc>
+          <w:tcPr>
+            <w:tcW w:w="384" w:type="dxa"/>
+            <w:vAlign w:val="center"/>
+          </w:tcPr>
+          <w:p>
+            <w:pPr>
+              <w:jc w:val="center"/>
+              <w:rPr>
+                <w:lang w:val="en-US"/>
+              </w:rPr>
+            </w:pPr>
+            <w:r>
+              <w:rPr>
+                <w:lang w:val="en-US"/>
+              </w:rPr>
+              <w:t>2</w:t>
+            </w:r>
+          </w:p>
+        </w:tc>
+        <w:tc>
+          <w:tcPr>
+            <w:tcW w:w="384" w:type="dxa"/>
+            <w:vAlign w:val="center"/>
+          </w:tcPr>
+          <w:p>
+            <w:pPr>
+              <w:jc w:val="center"/>
+              <w:rPr>
+                <w:lang w:val="en-US"/>
+              </w:rPr>
+            </w:pPr>
+          </w:p>
+        </w:tc>
+        <w:tc>
+          <w:tcPr>
+            <w:tcW w:w="384" w:type="dxa"/>
+            <w:vAlign w:val="center"/>
+          </w:tcPr>
+          <w:p>
+            <w:pPr>
+              <w:jc w:val="center"/>
+              <w:rPr>
+                <w:lang w:val="en-US"/>
+              </w:rPr>
+            </w:pPr>
+            <w:r>
+              <w:rPr>
+                <w:lang w:val="en-US"/>
+              </w:rPr>
+              <w:t>4</w:t>
+            </w:r>
+          </w:p>
+        </w:tc>
+        <w:tc>
+          <w:tcPr>
+            <w:tcW w:w="384" w:type="dxa"/>
+            <w:vAlign w:val="center"/>
+          </w:tcPr>
+          <w:p>
+            <w:pPr>
+              <w:jc w:val="center"/>
+              <w:rPr>
+                <w:lang w:val="en-US"/>
+              </w:rPr>
+            </w:pPr>
+          </w:p>
+        </w:tc>
+        <w:tc>
+          <w:tcPr>
+            <w:tcW w:w="384" w:type="dxa"/>
+            <w:vAlign w:val="center"/>
+          </w:tcPr>
+          <w:p>
+            <w:pPr>
+              <w:jc w:val="center"/>
+              <w:rPr>
+                <w:lang w:val="en-US"/>
+              </w:rPr>
+            </w:pPr>
+            <w:r>
+              <w:rPr>
+                <w:lang w:val="en-US"/>
+              </w:rPr>
+              <w:t>2</w:t>
+            </w:r>
+          </w:p>
+        </w:tc>
+        <w:tc>
+          <w:tcPr>
+            <w:tcW w:w="384" w:type="dxa"/>
+            <w:vAlign w:val="center"/>
+          </w:tcPr>
+          <w:p>
+            <w:pPr>
+              <w:jc w:val="center"/>
+              <w:rPr>
+                <w:lang w:val="en-US"/>
+              </w:rPr>
+            </w:pPr>
+          </w:p>
+        </w:tc>
+        <w:tc>
+          <w:tcPr>
+            <w:tcW w:w="384" w:type="dxa"/>
+            <w:vAlign w:val="center"/>
+          </w:tcPr>
+          <w:p>
+            <w:pPr>
+              <w:jc w:val="center"/>
+              <w:rPr>
+                <w:lang w:val="en-US"/>
+              </w:rPr>
+            </w:pPr>
+            <w:r>
+              <w:rPr>
+                <w:lang w:val="en-US"/>
+              </w:rPr>
+              <w:t>4</w:t>
+            </w:r>
+          </w:p>
+        </w:tc>
+        <w:tc>
+          <w:tcPr>
+            <w:tcW w:w="384" w:type="dxa"/>
+            <w:vAlign w:val="center"/>
+          </w:tcPr>
+          <w:p>
+            <w:pPr>
+              <w:jc w:val="center"/>
+              <w:rPr>
+                <w:lang w:val="en-US"/>
+              </w:rPr>
+            </w:pPr>
+          </w:p>
+        </w:tc>
+        <w:tc>
+          <w:tcPr>
+            <w:tcW w:w="384" w:type="dxa"/>
+            <w:vAlign w:val="center"/>
+          </w:tcPr>
+          <w:p>
+            <w:pPr>
+              <w:jc w:val="center"/>
+              <w:rPr>
+                <w:lang w:val="en-US"/>
+              </w:rPr>
+            </w:pPr>
+            <w:r>
+              <w:rPr>
+                <w:lang w:val="en-US"/>
+              </w:rPr>
+              <w:t>2</w:t>
+            </w:r>
+          </w:p>
+        </w:tc>
+      </w:tr>
+      <w:tr>
+        <w:trPr>
+          <w:trHeight w:val="355"/>
+        </w:trPr>
+        <w:tc>
+          <w:tcPr>
+            <w:tcW w:w="384" w:type="dxa"/>
+            <w:shd w:val="clear" w:color="auto" w:fill="CCCCCC"/>
+            <w:vAlign w:val="center"/>
+          </w:tcPr>
+          <w:p>
+            <w:pPr>
+              <w:jc w:val="center"/>
+              <w:rPr>
+                <w:lang w:val="en-US"/>
+              </w:rPr>
+            </w:pPr>
+            <w:r>
+              <w:rPr>
+                <w:lang w:val="en-US"/>
+              </w:rPr>
+              <w:t>2</w:t>
+            </w:r>
+          </w:p>
+        </w:tc>
+        <w:tc>
+          <w:tcPr>
+            <w:tcW w:w="384" w:type="dxa"/>
+            <w:shd w:val="clear" w:color="auto" w:fill="FFFF99"/>
+            <w:vAlign w:val="center"/>
+          </w:tcPr>
+          <w:p>
+            <w:pPr>
+              <w:jc w:val="center"/>
+              <w:rPr>
+                <w:lang w:val="en-US"/>
+              </w:rPr>
+            </w:pPr>
+            <w:r>
+              <w:rPr>
+                <w:lang w:val="en-US"/>
+              </w:rPr>
+              <w:t>1</w:t>
+            </w:r>
+          </w:p>
+        </w:tc>
+        <w:tc>
+          <w:tcPr>
+            <w:tcW w:w="384" w:type="dxa"/>
+            <w:shd w:val="clear" w:color="auto" w:fill="FFFF99"/>
+            <w:vAlign w:val="center"/>
+          </w:tcPr>
+          <w:p>
+            <w:pPr>
+              <w:jc w:val="center"/>
+              <w:rPr>
+                <w:lang w:val="en-US"/>
+              </w:rPr>
+            </w:pPr>
+          </w:p>
+        </w:tc>
+        <w:tc>
+          <w:tcPr>
+            <w:tcW w:w="384" w:type="dxa"/>
+            <w:shd w:val="clear" w:color="auto" w:fill="FFFF99"/>
+            <w:vAlign w:val="center"/>
+          </w:tcPr>
+          <w:p>
+            <w:pPr>
+              <w:jc w:val="center"/>
+              <w:rPr>
+                <w:lang w:val="en-US"/>
+              </w:rPr>
+            </w:pPr>
+          </w:p>
+        </w:tc>
+        <w:tc>
+          <w:tcPr>
+            <w:tcW w:w="384" w:type="dxa"/>
+            <w:shd w:val="clear" w:color="auto" w:fill="FFFF99"/>
+            <w:vAlign w:val="center"/>
+          </w:tcPr>
+          <w:p>
+            <w:pPr>
+              <w:jc w:val="center"/>
+              <w:rPr>
+                <w:lang w:val="en-US"/>
+              </w:rPr>
+            </w:pPr>
+          </w:p>
+        </w:tc>
+        <w:tc>
+          <w:tcPr>
+            <w:tcW w:w="384" w:type="dxa"/>
+            <w:shd w:val="clear" w:color="auto" w:fill="CCFFFF"/>
+            <w:vAlign w:val="center"/>
+          </w:tcPr>
+          <w:p>
+            <w:pPr>
+              <w:jc w:val="center"/>
+              <w:rPr>
+                <w:lang w:val="en-US"/>
+              </w:rPr>
+            </w:pPr>
+          </w:p>
+        </w:tc>
+        <w:tc>
+          <w:tcPr>
+            <w:tcW w:w="384" w:type="dxa"/>
+            <w:shd w:val="clear" w:color="auto" w:fill="CCFFFF"/>
+            <w:vAlign w:val="center"/>
+          </w:tcPr>
+          <w:p>
+            <w:pPr>
+              <w:jc w:val="center"/>
+              <w:rPr>
+                <w:lang w:val="en-US"/>
+              </w:rPr>
+            </w:pPr>
+          </w:p>
+        </w:tc>
+        <w:tc>
+          <w:tcPr>
+            <w:tcW w:w="384" w:type="dxa"/>
+            <w:shd w:val="clear" w:color="auto" w:fill="CCFFFF"/>
+            <w:vAlign w:val="center"/>
+          </w:tcPr>
+          <w:p>
+            <w:pPr>
+              <w:jc w:val="center"/>
+              <w:rPr>
+                <w:lang w:val="en-US"/>
+              </w:rPr>
+            </w:pPr>
+          </w:p>
+        </w:tc>
+        <w:tc>
+          <w:tcPr>
+            <w:tcW w:w="384" w:type="dxa"/>
+            <w:shd w:val="clear" w:color="auto" w:fill="CCFFFF"/>
+            <w:vAlign w:val="center"/>
+          </w:tcPr>
+          <w:p>
+            <w:pPr>
+              <w:jc w:val="center"/>
+              <w:rPr>
+                <w:lang w:val="en-US"/>
+              </w:rPr>
+            </w:pPr>
+          </w:p>
+        </w:tc>
+        <w:tc>
+          <w:tcPr>
+            <w:tcW w:w="384" w:type="dxa"/>
+            <w:shd w:val="clear" w:color="auto" w:fill="FFFF99"/>
+            <w:vAlign w:val="center"/>
+          </w:tcPr>
+          <w:p>
+            <w:pPr>
+              <w:jc w:val="center"/>
+              <w:rPr>
+                <w:lang w:val="en-US"/>
+              </w:rPr>
+            </w:pPr>
+          </w:p>
+        </w:tc>
+        <w:tc>
+          <w:tcPr>
+            <w:tcW w:w="384" w:type="dxa"/>
+            <w:shd w:val="clear" w:color="auto" w:fill="FFFF99"/>
+            <w:vAlign w:val="center"/>
+          </w:tcPr>
+          <w:p>
+            <w:pPr>
+              <w:jc w:val="center"/>
+              <w:rPr>
+                <w:lang w:val="en-US"/>
+              </w:rPr>
+            </w:pPr>
+          </w:p>
+        </w:tc>
+        <w:tc>
+          <w:tcPr>
+            <w:tcW w:w="384" w:type="dxa"/>
+            <w:shd w:val="clear" w:color="auto" w:fill="FFC000"/>
+            <w:vAlign w:val="center"/>
+          </w:tcPr>
+          <w:p>
+            <w:pPr>
+              <w:jc w:val="center"/>
+              <w:rPr>
+                <w:lang w:val="en-US"/>
+              </w:rPr>
+            </w:pPr>
+          </w:p>
+        </w:tc>
+        <w:tc>
+          <w:tcPr>
+            <w:tcW w:w="384" w:type="dxa"/>
+            <w:vAlign w:val="center"/>
+          </w:tcPr>
+          <w:p>
+            <w:pPr>
+              <w:jc w:val="center"/>
+              <w:rPr>
+                <w:lang w:val="en-US"/>
+              </w:rPr>
+            </w:pPr>
+            <w:r>
+              <w:rPr>
+                <w:lang w:val="en-US"/>
+              </w:rPr>
+              <w:t>4</w:t>
+            </w:r>
+          </w:p>
+        </w:tc>
+        <w:tc>
+          <w:tcPr>
+            <w:tcW w:w="384" w:type="dxa"/>
+            <w:vAlign w:val="center"/>
+          </w:tcPr>
+          <w:p>
+            <w:pPr>
+              <w:jc w:val="center"/>
+              <w:rPr>
+                <w:lang w:val="en-US"/>
+              </w:rPr>
+            </w:pPr>
+          </w:p>
+        </w:tc>
+        <w:tc>
+          <w:tcPr>
+            <w:tcW w:w="384" w:type="dxa"/>
+            <w:vAlign w:val="center"/>
+          </w:tcPr>
+          <w:p>
+            <w:pPr>
+              <w:jc w:val="center"/>
+              <w:rPr>
+                <w:lang w:val="en-US"/>
+              </w:rPr>
+            </w:pPr>
+            <w:r>
+              <w:rPr>
+                <w:lang w:val="en-US"/>
+              </w:rPr>
+              <w:t>2</w:t>
+            </w:r>
+          </w:p>
+        </w:tc>
+        <w:tc>
+          <w:tcPr>
+            <w:tcW w:w="384" w:type="dxa"/>
+            <w:vAlign w:val="center"/>
+          </w:tcPr>
+          <w:p>
+            <w:pPr>
+              <w:jc w:val="center"/>
+              <w:rPr>
+                <w:lang w:val="en-US"/>
+              </w:rPr>
+            </w:pPr>
+          </w:p>
+        </w:tc>
+        <w:tc>
+          <w:tcPr>
+            <w:tcW w:w="384" w:type="dxa"/>
+            <w:vAlign w:val="center"/>
+          </w:tcPr>
+          <w:p>
+            <w:pPr>
+              <w:jc w:val="center"/>
+              <w:rPr>
+                <w:lang w:val="en-US"/>
+              </w:rPr>
+            </w:pPr>
+            <w:r>
+              <w:rPr>
+                <w:lang w:val="en-US"/>
+              </w:rPr>
+              <w:t>4</w:t>
+            </w:r>
+          </w:p>
+        </w:tc>
+        <w:tc>
+          <w:tcPr>
+            <w:tcW w:w="384" w:type="dxa"/>
+            <w:vAlign w:val="center"/>
+          </w:tcPr>
+          <w:p>
+            <w:pPr>
+              <w:jc w:val="center"/>
+              <w:rPr>
+                <w:lang w:val="en-US"/>
+              </w:rPr>
+            </w:pPr>
+          </w:p>
+        </w:tc>
+        <w:tc>
+          <w:tcPr>
+            <w:tcW w:w="384" w:type="dxa"/>
+            <w:vAlign w:val="center"/>
+          </w:tcPr>
+          <w:p>
+            <w:pPr>
+              <w:jc w:val="center"/>
+              <w:rPr>
+                <w:lang w:val="en-US"/>
+              </w:rPr>
+            </w:pPr>
+            <w:r>
+              <w:rPr>
+                <w:lang w:val="en-US"/>
+              </w:rPr>
+              <w:t>2</w:t>
+            </w:r>
+          </w:p>
+        </w:tc>
+        <w:tc>
+          <w:tcPr>
+            <w:tcW w:w="384" w:type="dxa"/>
+            <w:vAlign w:val="center"/>
+          </w:tcPr>
+          <w:p>
+            <w:pPr>
+              <w:jc w:val="center"/>
+              <w:rPr>
+                <w:lang w:val="en-US"/>
+              </w:rPr>
+            </w:pPr>
+          </w:p>
+        </w:tc>
+        <w:tc>
+          <w:tcPr>
+            <w:tcW w:w="384" w:type="dxa"/>
+            <w:vAlign w:val="center"/>
+          </w:tcPr>
+          <w:p>
+            <w:pPr>
+              <w:jc w:val="center"/>
+              <w:rPr>
+                <w:lang w:val="en-US"/>
+              </w:rPr>
+            </w:pPr>
+            <w:r>
+              <w:rPr>
+                <w:lang w:val="en-US"/>
+              </w:rPr>
+              <w:t>4</w:t>
+            </w:r>
+          </w:p>
+        </w:tc>
+        <w:tc>
+          <w:tcPr>
+            <w:tcW w:w="384" w:type="dxa"/>
+            <w:vAlign w:val="center"/>
+          </w:tcPr>
+          <w:p>
+            <w:pPr>
+              <w:jc w:val="center"/>
+              <w:rPr>
+                <w:lang w:val="en-US"/>
+              </w:rPr>
+            </w:pPr>
+          </w:p>
+        </w:tc>
+      </w:tr>
+      <w:tr>
+        <w:trPr>
+          <w:trHeight w:val="355"/>
+        </w:trPr>
+        <w:tc>
+          <w:tcPr>
+            <w:tcW w:w="384" w:type="dxa"/>
+            <w:shd w:val="clear" w:color="auto" w:fill="CCCCCC"/>
+            <w:vAlign w:val="center"/>
+          </w:tcPr>
+          <w:p>
+            <w:pPr>
+              <w:jc w:val="center"/>
+              <w:rPr>
+                <w:lang w:val="en-US"/>
+              </w:rPr>
+            </w:pPr>
+            <w:r>
+              <w:rPr>
+                <w:lang w:val="en-US"/>
+              </w:rPr>
+              <w:t>3</w:t>
+            </w:r>
+          </w:p>
+        </w:tc>
+        <w:tc>
+          <w:tcPr>
+            <w:tcW w:w="384" w:type="dxa"/>
+            <w:shd w:val="clear" w:color="auto" w:fill="FFFF99"/>
+            <w:vAlign w:val="center"/>
+          </w:tcPr>
+          <w:p>
+            <w:pPr>
+              <w:jc w:val="center"/>
+              <w:rPr>
+                <w:lang w:val="en-US"/>
+              </w:rPr>
+            </w:pPr>
+          </w:p>
+        </w:tc>
+        <w:tc>
+          <w:tcPr>
+            <w:tcW w:w="384" w:type="dxa"/>
+            <w:shd w:val="clear" w:color="auto" w:fill="FFFF99"/>
+            <w:vAlign w:val="center"/>
+          </w:tcPr>
+          <w:p>
+            <w:pPr>
+              <w:jc w:val="center"/>
+              <w:rPr>
+                <w:lang w:val="en-US"/>
+              </w:rPr>
+            </w:pPr>
+            <w:r>
+              <w:rPr>
+                <w:lang w:val="en-US"/>
+              </w:rPr>
+              <w:t>1</w:t>
+            </w:r>
+          </w:p>
+        </w:tc>
+        <w:tc>
+          <w:tcPr>
+            <w:tcW w:w="384" w:type="dxa"/>
+            <w:shd w:val="clear" w:color="auto" w:fill="FFFF99"/>
+            <w:vAlign w:val="center"/>
+          </w:tcPr>
+          <w:p>
+            <w:pPr>
+              <w:jc w:val="center"/>
+              <w:rPr>
+                <w:lang w:val="en-US"/>
+              </w:rPr>
+            </w:pPr>
+          </w:p>
+        </w:tc>
+        <w:tc>
+          <w:tcPr>
+            <w:tcW w:w="384" w:type="dxa"/>
+            <w:shd w:val="clear" w:color="auto" w:fill="FFFF99"/>
+            <w:vAlign w:val="center"/>
+          </w:tcPr>
+          <w:p>
+            <w:pPr>
+              <w:jc w:val="center"/>
+              <w:rPr>
+                <w:lang w:val="en-US"/>
+              </w:rPr>
+            </w:pPr>
+          </w:p>
+        </w:tc>
+        <w:tc>
+          <w:tcPr>
+            <w:tcW w:w="384" w:type="dxa"/>
+            <w:shd w:val="clear" w:color="auto" w:fill="CCFFFF"/>
+            <w:vAlign w:val="center"/>
+          </w:tcPr>
+          <w:p>
+            <w:pPr>
+              <w:jc w:val="center"/>
+              <w:rPr>
+                <w:lang w:val="en-US"/>
+              </w:rPr>
+            </w:pPr>
+          </w:p>
+        </w:tc>
+        <w:tc>
+          <w:tcPr>
+            <w:tcW w:w="384" w:type="dxa"/>
+            <w:shd w:val="clear" w:color="auto" w:fill="CCFFFF"/>
+            <w:vAlign w:val="center"/>
+          </w:tcPr>
+          <w:p>
+            <w:pPr>
+              <w:jc w:val="center"/>
+              <w:rPr>
+                <w:lang w:val="en-US"/>
+              </w:rPr>
+            </w:pPr>
+          </w:p>
+        </w:tc>
+        <w:tc>
+          <w:tcPr>
+            <w:tcW w:w="384" w:type="dxa"/>
+            <w:shd w:val="clear" w:color="auto" w:fill="CCFFFF"/>
+            <w:vAlign w:val="center"/>
+          </w:tcPr>
+          <w:p>
+            <w:pPr>
+              <w:jc w:val="center"/>
+              <w:rPr>
+                <w:lang w:val="en-US"/>
+              </w:rPr>
+            </w:pPr>
+          </w:p>
+        </w:tc>
+        <w:tc>
+          <w:tcPr>
+            <w:tcW w:w="384" w:type="dxa"/>
+            <w:shd w:val="clear" w:color="auto" w:fill="CCFFFF"/>
+            <w:vAlign w:val="center"/>
+          </w:tcPr>
+          <w:p>
+            <w:pPr>
+              <w:jc w:val="center"/>
+              <w:rPr>
+                <w:lang w:val="en-US"/>
+              </w:rPr>
+            </w:pPr>
+          </w:p>
+        </w:tc>
+        <w:tc>
+          <w:tcPr>
+            <w:tcW w:w="384" w:type="dxa"/>
+            <w:shd w:val="clear" w:color="auto" w:fill="FFFF99"/>
+            <w:vAlign w:val="center"/>
+          </w:tcPr>
+          <w:p>
+            <w:pPr>
+              <w:jc w:val="center"/>
+              <w:rPr>
+                <w:lang w:val="en-US"/>
+              </w:rPr>
+            </w:pPr>
+          </w:p>
+        </w:tc>
+        <w:tc>
+          <w:tcPr>
+            <w:tcW w:w="384" w:type="dxa"/>
+            <w:shd w:val="clear" w:color="auto" w:fill="FFFF99"/>
+            <w:vAlign w:val="center"/>
+          </w:tcPr>
+          <w:p>
+            <w:pPr>
+              <w:jc w:val="center"/>
+            </w:pPr>
+          </w:p>
+        </w:tc>
+        <w:tc>
+          <w:tcPr>
+            <w:tcW w:w="384" w:type="dxa"/>
+            <w:shd w:val="clear" w:color="auto" w:fill="FFC000"/>
+            <w:vAlign w:val="center"/>
+          </w:tcPr>
+          <w:p>
+            <w:pPr>
+              <w:jc w:val="center"/>
+              <w:rPr>
+                <w:lang w:val="en-US"/>
+              </w:rPr>
+            </w:pPr>
+          </w:p>
+        </w:tc>
+        <w:tc>
+          <w:tcPr>
+            <w:tcW w:w="384" w:type="dxa"/>
+            <w:vAlign w:val="center"/>
+          </w:tcPr>
+          <w:p>
+            <w:pPr>
+              <w:jc w:val="center"/>
+              <w:rPr>
+                <w:lang w:val="en-US"/>
+              </w:rPr>
+            </w:pPr>
+          </w:p>
+        </w:tc>
+        <w:tc>
+          <w:tcPr>
+            <w:tcW w:w="384" w:type="dxa"/>
+            <w:vAlign w:val="center"/>
+          </w:tcPr>
+          <w:p>
+            <w:pPr>
+              <w:jc w:val="center"/>
+              <w:rPr>
+                <w:lang w:val="en-US"/>
+              </w:rPr>
+            </w:pPr>
+            <w:r>
+              <w:rPr>
+                <w:lang w:val="en-US"/>
+              </w:rPr>
+              <w:t>4</w:t>
+            </w:r>
+          </w:p>
+        </w:tc>
+        <w:tc>
+          <w:tcPr>
+            <w:tcW w:w="384" w:type="dxa"/>
+            <w:vAlign w:val="center"/>
+          </w:tcPr>
+          <w:p>
+            <w:pPr>
+              <w:jc w:val="center"/>
+              <w:rPr>
+                <w:lang w:val="en-US"/>
+              </w:rPr>
+            </w:pPr>
+          </w:p>
+        </w:tc>
+        <w:tc>
+          <w:tcPr>
+            <w:tcW w:w="384" w:type="dxa"/>
+            <w:vAlign w:val="center"/>
+          </w:tcPr>
+          <w:p>
+            <w:pPr>
+              <w:jc w:val="center"/>
+              <w:rPr>
+                <w:lang w:val="en-US"/>
+              </w:rPr>
+            </w:pPr>
+            <w:r>
+              <w:rPr>
+                <w:lang w:val="en-US"/>
+              </w:rPr>
+              <w:t>2</w:t>
+            </w:r>
+          </w:p>
+        </w:tc>
+        <w:tc>
+          <w:tcPr>
+            <w:tcW w:w="384" w:type="dxa"/>
+            <w:vAlign w:val="center"/>
+          </w:tcPr>
+          <w:p>
+            <w:pPr>
+              <w:jc w:val="center"/>
+              <w:rPr>
+                <w:lang w:val="en-US"/>
+              </w:rPr>
+            </w:pPr>
+          </w:p>
+        </w:tc>
+        <w:tc>
+          <w:tcPr>
+            <w:tcW w:w="384" w:type="dxa"/>
+            <w:vAlign w:val="center"/>
+          </w:tcPr>
+          <w:p>
+            <w:pPr>
+              <w:jc w:val="center"/>
+              <w:rPr>
+                <w:lang w:val="en-US"/>
+              </w:rPr>
+            </w:pPr>
+            <w:r>
+              <w:rPr>
+                <w:lang w:val="en-US"/>
+              </w:rPr>
+              <w:t>4</w:t>
+            </w:r>
+          </w:p>
+        </w:tc>
+        <w:tc>
+          <w:tcPr>
+            <w:tcW w:w="384" w:type="dxa"/>
+            <w:vAlign w:val="center"/>
+          </w:tcPr>
+          <w:p>
+            <w:pPr>
+              <w:jc w:val="center"/>
+              <w:rPr>
+                <w:lang w:val="en-US"/>
+              </w:rPr>
+            </w:pPr>
+          </w:p>
+        </w:tc>
+        <w:tc>
+          <w:tcPr>
+            <w:tcW w:w="384" w:type="dxa"/>
+            <w:vAlign w:val="center"/>
+          </w:tcPr>
+          <w:p>
+            <w:pPr>
+              <w:jc w:val="center"/>
+              <w:rPr>
+                <w:lang w:val="en-US"/>
+              </w:rPr>
+            </w:pPr>
+            <w:r>
+              <w:rPr>
+                <w:lang w:val="en-US"/>
+              </w:rPr>
+              <w:t>2</w:t>
+            </w:r>
+          </w:p>
+        </w:tc>
+        <w:tc>
+          <w:tcPr>
+            <w:tcW w:w="384" w:type="dxa"/>
+            <w:vAlign w:val="center"/>
+          </w:tcPr>
+          <w:p>
+            <w:pPr>
+              <w:jc w:val="center"/>
+              <w:rPr>
+                <w:lang w:val="en-US"/>
+              </w:rPr>
+            </w:pPr>
+          </w:p>
+        </w:tc>
+        <w:tc>
+          <w:tcPr>
+            <w:tcW w:w="384" w:type="dxa"/>
+            <w:vAlign w:val="center"/>
+          </w:tcPr>
+          <w:p>
+            <w:pPr>
+              <w:jc w:val="center"/>
+              <w:rPr>
+                <w:lang w:val="en-US"/>
+              </w:rPr>
+            </w:pPr>
+            <w:r>
+              <w:rPr>
+                <w:lang w:val="en-US"/>
+              </w:rPr>
+              <w:t>4</w:t>
+            </w:r>
+          </w:p>
+        </w:tc>
+      </w:tr>
+      <w:tr>
+        <w:trPr>
+          <w:trHeight w:val="355"/>
+        </w:trPr>
+        <w:tc>
+          <w:tcPr>
+            <w:tcW w:w="384" w:type="dxa"/>
+            <w:shd w:val="clear" w:color="auto" w:fill="CCCCCC"/>
+            <w:vAlign w:val="center"/>
+          </w:tcPr>
+          <w:p>
+            <w:pPr>
+              <w:jc w:val="center"/>
+              <w:rPr>
+                <w:lang w:val="en-US"/>
+              </w:rPr>
+            </w:pPr>
+            <w:r>
+              <w:rPr>
+                <w:lang w:val="en-US"/>
+              </w:rPr>
+              <w:t>4</w:t>
+            </w:r>
+          </w:p>
+        </w:tc>
+        <w:tc>
+          <w:tcPr>
+            <w:tcW w:w="384" w:type="dxa"/>
+            <w:shd w:val="clear" w:color="auto" w:fill="99CCFF"/>
+            <w:vAlign w:val="center"/>
+          </w:tcPr>
+          <w:p>
+            <w:pPr>
+              <w:jc w:val="center"/>
+              <w:rPr>
+                <w:lang w:val="en-US"/>
+              </w:rPr>
+            </w:pPr>
+          </w:p>
+        </w:tc>
+        <w:tc>
+          <w:tcPr>
+            <w:tcW w:w="384" w:type="dxa"/>
+            <w:shd w:val="clear" w:color="auto" w:fill="99CCFF"/>
+            <w:vAlign w:val="center"/>
+          </w:tcPr>
+          <w:p>
+            <w:pPr>
+              <w:jc w:val="center"/>
+              <w:rPr>
+                <w:lang w:val="en-US"/>
+              </w:rPr>
+            </w:pPr>
+          </w:p>
+        </w:tc>
+        <w:tc>
+          <w:tcPr>
+            <w:tcW w:w="384" w:type="dxa"/>
+            <w:shd w:val="clear" w:color="auto" w:fill="99CCFF"/>
+            <w:vAlign w:val="center"/>
+          </w:tcPr>
+          <w:p>
+            <w:pPr>
+              <w:jc w:val="center"/>
+              <w:rPr>
+                <w:lang w:val="en-US"/>
+              </w:rPr>
+            </w:pPr>
+          </w:p>
+        </w:tc>
+        <w:tc>
+          <w:tcPr>
+            <w:tcW w:w="384" w:type="dxa"/>
+            <w:shd w:val="clear" w:color="auto" w:fill="99CCFF"/>
+            <w:vAlign w:val="center"/>
+          </w:tcPr>
+          <w:p>
+            <w:pPr>
+              <w:jc w:val="center"/>
+              <w:rPr>
+                <w:lang w:val="en-US"/>
+              </w:rPr>
+            </w:pPr>
+          </w:p>
+        </w:tc>
+        <w:tc>
+          <w:tcPr>
+            <w:tcW w:w="384" w:type="dxa"/>
+            <w:shd w:val="clear" w:color="auto" w:fill="99CCFF"/>
+            <w:vAlign w:val="center"/>
+          </w:tcPr>
+          <w:p>
+            <w:pPr>
+              <w:jc w:val="center"/>
+              <w:rPr>
+                <w:lang w:val="en-US"/>
+              </w:rPr>
+            </w:pPr>
+          </w:p>
+        </w:tc>
+        <w:tc>
+          <w:tcPr>
+            <w:tcW w:w="384" w:type="dxa"/>
+            <w:shd w:val="clear" w:color="auto" w:fill="99CCFF"/>
+            <w:vAlign w:val="center"/>
+          </w:tcPr>
+          <w:p>
+            <w:pPr>
+              <w:jc w:val="center"/>
+              <w:rPr>
+                <w:lang w:val="en-US"/>
+              </w:rPr>
+            </w:pPr>
+          </w:p>
+        </w:tc>
+        <w:tc>
+          <w:tcPr>
+            <w:tcW w:w="384" w:type="dxa"/>
+            <w:shd w:val="clear" w:color="auto" w:fill="99CCFF"/>
+            <w:vAlign w:val="center"/>
+          </w:tcPr>
+          <w:p>
+            <w:pPr>
+              <w:jc w:val="center"/>
+            </w:pPr>
+          </w:p>
+        </w:tc>
+        <w:tc>
+          <w:tcPr>
+            <w:tcW w:w="384" w:type="dxa"/>
+            <w:shd w:val="clear" w:color="auto" w:fill="99CCFF"/>
+            <w:vAlign w:val="center"/>
+          </w:tcPr>
+          <w:p>
+            <w:pPr>
+              <w:jc w:val="center"/>
+              <w:rPr>
+                <w:lang w:val="en-US"/>
+              </w:rPr>
+            </w:pPr>
+          </w:p>
+        </w:tc>
+        <w:tc>
+          <w:tcPr>
+            <w:tcW w:w="384" w:type="dxa"/>
+            <w:shd w:val="clear" w:color="auto" w:fill="99CCFF"/>
+            <w:vAlign w:val="center"/>
+          </w:tcPr>
+          <w:p>
+            <w:pPr>
+              <w:jc w:val="center"/>
+              <w:rPr>
+                <w:lang w:val="en-US"/>
+              </w:rPr>
+            </w:pPr>
+          </w:p>
+        </w:tc>
+        <w:tc>
+          <w:tcPr>
+            <w:tcW w:w="384" w:type="dxa"/>
+            <w:shd w:val="clear" w:color="auto" w:fill="99CCFF"/>
+            <w:vAlign w:val="center"/>
+          </w:tcPr>
+          <w:p>
+            <w:pPr>
+              <w:jc w:val="center"/>
+              <w:rPr>
+                <w:lang w:val="en-US"/>
+              </w:rPr>
+            </w:pPr>
+          </w:p>
+        </w:tc>
+        <w:tc>
+          <w:tcPr>
+            <w:tcW w:w="384" w:type="dxa"/>
+            <w:shd w:val="clear" w:color="auto" w:fill="FFC000"/>
+            <w:vAlign w:val="center"/>
+          </w:tcPr>
+          <w:p>
+            <w:pPr>
+              <w:jc w:val="center"/>
+              <w:rPr>
+                <w:lang w:val="en-US"/>
+              </w:rPr>
+            </w:pPr>
+          </w:p>
+        </w:tc>
+        <w:tc>
+          <w:tcPr>
+            <w:tcW w:w="384" w:type="dxa"/>
+            <w:vAlign w:val="center"/>
+          </w:tcPr>
+          <w:p>
+            <w:pPr>
+              <w:jc w:val="center"/>
+              <w:rPr>
+                <w:lang w:val="en-US"/>
+              </w:rPr>
+            </w:pPr>
+            <w:r>
+              <w:rPr>
+                <w:lang w:val="en-US"/>
+              </w:rPr>
+              <w:t>2</w:t>
+            </w:r>
+          </w:p>
+        </w:tc>
+        <w:tc>
+          <w:tcPr>
+            <w:tcW w:w="384" w:type="dxa"/>
+            <w:vAlign w:val="center"/>
+          </w:tcPr>
+          <w:p>
+            <w:pPr>
+              <w:jc w:val="center"/>
+              <w:rPr>
+                <w:lang w:val="en-US"/>
+              </w:rPr>
+            </w:pPr>
+          </w:p>
+        </w:tc>
+        <w:tc>
+          <w:tcPr>
+            <w:tcW w:w="384" w:type="dxa"/>
+            <w:vAlign w:val="center"/>
+          </w:tcPr>
+          <w:p>
+            <w:pPr>
+              <w:jc w:val="center"/>
+              <w:rPr>
+                <w:lang w:val="en-US"/>
+              </w:rPr>
+            </w:pPr>
+            <w:r>
+              <w:rPr>
+                <w:lang w:val="en-US"/>
+              </w:rPr>
+              <w:t>4</w:t>
+            </w:r>
+          </w:p>
+        </w:tc>
+        <w:tc>
+          <w:tcPr>
+            <w:tcW w:w="384" w:type="dxa"/>
+            <w:vAlign w:val="center"/>
+          </w:tcPr>
+          <w:p>
+            <w:pPr>
+              <w:jc w:val="center"/>
+              <w:rPr>
+                <w:lang w:val="en-US"/>
+              </w:rPr>
+            </w:pPr>
+          </w:p>
+        </w:tc>
+        <w:tc>
+          <w:tcPr>
+            <w:tcW w:w="384" w:type="dxa"/>
+            <w:vAlign w:val="center"/>
+          </w:tcPr>
+          <w:p>
+            <w:pPr>
+              <w:jc w:val="center"/>
+              <w:rPr>
+                <w:lang w:val="en-US"/>
+              </w:rPr>
+            </w:pPr>
+            <w:r>
+              <w:rPr>
+                <w:lang w:val="en-US"/>
+              </w:rPr>
+              <w:t>2</w:t>
+            </w:r>
+          </w:p>
+        </w:tc>
+        <w:tc>
+          <w:tcPr>
+            <w:tcW w:w="384" w:type="dxa"/>
+            <w:vAlign w:val="center"/>
+          </w:tcPr>
+          <w:p>
+            <w:pPr>
+              <w:jc w:val="center"/>
+              <w:rPr>
+                <w:lang w:val="en-US"/>
+              </w:rPr>
+            </w:pPr>
+          </w:p>
+        </w:tc>
+        <w:tc>
+          <w:tcPr>
+            <w:tcW w:w="384" w:type="dxa"/>
+            <w:vAlign w:val="center"/>
+          </w:tcPr>
+          <w:p>
+            <w:pPr>
+              <w:jc w:val="center"/>
+              <w:rPr>
+                <w:lang w:val="en-US"/>
+              </w:rPr>
+            </w:pPr>
+            <w:r>
+              <w:rPr>
+                <w:lang w:val="en-US"/>
+              </w:rPr>
+              <w:t>4</w:t>
+            </w:r>
+          </w:p>
+        </w:tc>
+        <w:tc>
+          <w:tcPr>
+            <w:tcW w:w="384" w:type="dxa"/>
+            <w:vAlign w:val="center"/>
+          </w:tcPr>
+          <w:p>
+            <w:pPr>
+              <w:jc w:val="center"/>
+              <w:rPr>
+                <w:lang w:val="en-US"/>
+              </w:rPr>
+            </w:pPr>
+          </w:p>
+        </w:tc>
+        <w:tc>
+          <w:tcPr>
+            <w:tcW w:w="384" w:type="dxa"/>
+            <w:vAlign w:val="center"/>
+          </w:tcPr>
+          <w:p>
+            <w:pPr>
+              <w:jc w:val="center"/>
+              <w:rPr>
+                <w:lang w:val="en-US"/>
+              </w:rPr>
+            </w:pPr>
+            <w:r>
+              <w:rPr>
+                <w:lang w:val="en-US"/>
+              </w:rPr>
+              <w:t>2</w:t>
+            </w:r>
+          </w:p>
+        </w:tc>
+        <w:tc>
+          <w:tcPr>
+            <w:tcW w:w="384" w:type="dxa"/>
+            <w:vAlign w:val="center"/>
+          </w:tcPr>
+          <w:p>
+            <w:pPr>
+              <w:jc w:val="center"/>
+              <w:rPr>
+                <w:lang w:val="en-US"/>
+              </w:rPr>
+            </w:pPr>
+          </w:p>
+        </w:tc>
+      </w:tr>
+      <w:tr>
+        <w:trPr>
+          <w:trHeight w:val="355"/>
+        </w:trPr>
+        <w:tc>
+          <w:tcPr>
+            <w:tcW w:w="384" w:type="dxa"/>
+            <w:shd w:val="clear" w:color="auto" w:fill="CCCCCC"/>
+            <w:vAlign w:val="center"/>
+          </w:tcPr>
+          <w:p>
+            <w:pPr>
+              <w:jc w:val="center"/>
+              <w:rPr>
+                <w:lang w:val="en-US"/>
+              </w:rPr>
+            </w:pPr>
+            <w:r>
+              <w:rPr>
+                <w:lang w:val="en-US"/>
+              </w:rPr>
+              <w:t>5</w:t>
+            </w:r>
+          </w:p>
+        </w:tc>
+        <w:tc>
+          <w:tcPr>
+            <w:tcW w:w="384" w:type="dxa"/>
+            <w:shd w:val="clear" w:color="auto" w:fill="99CCFF"/>
+            <w:vAlign w:val="center"/>
+          </w:tcPr>
+          <w:p>
+            <w:pPr>
+              <w:jc w:val="center"/>
+              <w:rPr>
+                <w:lang w:val="en-US"/>
+              </w:rPr>
+            </w:pPr>
+          </w:p>
+        </w:tc>
+        <w:tc>
+          <w:tcPr>
+            <w:tcW w:w="384" w:type="dxa"/>
+            <w:shd w:val="clear" w:color="auto" w:fill="99CCFF"/>
+            <w:vAlign w:val="center"/>
+          </w:tcPr>
+          <w:p>
+            <w:pPr>
+              <w:jc w:val="center"/>
+              <w:rPr>
+                <w:lang w:val="en-US"/>
+              </w:rPr>
+            </w:pPr>
+          </w:p>
+        </w:tc>
+        <w:tc>
+          <w:tcPr>
+            <w:tcW w:w="384" w:type="dxa"/>
+            <w:shd w:val="clear" w:color="auto" w:fill="99CCFF"/>
+            <w:vAlign w:val="center"/>
+          </w:tcPr>
+          <w:p>
+            <w:pPr>
+              <w:jc w:val="center"/>
+              <w:rPr>
+                <w:lang w:val="en-US"/>
+              </w:rPr>
+            </w:pPr>
+          </w:p>
+        </w:tc>
+        <w:tc>
+          <w:tcPr>
+            <w:tcW w:w="384" w:type="dxa"/>
+            <w:shd w:val="clear" w:color="auto" w:fill="99CCFF"/>
+            <w:vAlign w:val="center"/>
+          </w:tcPr>
+          <w:p>
+            <w:pPr>
+              <w:jc w:val="center"/>
+              <w:rPr>
+                <w:lang w:val="en-US"/>
+              </w:rPr>
+            </w:pPr>
+          </w:p>
+        </w:tc>
+        <w:tc>
+          <w:tcPr>
+            <w:tcW w:w="384" w:type="dxa"/>
+            <w:shd w:val="clear" w:color="auto" w:fill="99CCFF"/>
+            <w:vAlign w:val="center"/>
+          </w:tcPr>
+          <w:p>
+            <w:pPr>
+              <w:jc w:val="center"/>
+              <w:rPr>
+                <w:lang w:val="en-US"/>
+              </w:rPr>
+            </w:pPr>
+          </w:p>
+        </w:tc>
+        <w:tc>
+          <w:tcPr>
+            <w:tcW w:w="384" w:type="dxa"/>
+            <w:shd w:val="clear" w:color="auto" w:fill="99CCFF"/>
+            <w:vAlign w:val="center"/>
+          </w:tcPr>
+          <w:p>
+            <w:pPr>
+              <w:jc w:val="center"/>
+              <w:rPr>
+                <w:lang w:val="en-US"/>
+              </w:rPr>
+            </w:pPr>
+          </w:p>
+        </w:tc>
+        <w:tc>
+          <w:tcPr>
+            <w:tcW w:w="384" w:type="dxa"/>
+            <w:shd w:val="clear" w:color="auto" w:fill="99CCFF"/>
+            <w:vAlign w:val="center"/>
+          </w:tcPr>
+          <w:p>
+            <w:pPr>
+              <w:jc w:val="center"/>
+              <w:rPr>
+                <w:lang w:val="en-US"/>
+              </w:rPr>
+            </w:pPr>
+          </w:p>
+        </w:tc>
+        <w:tc>
+          <w:tcPr>
+            <w:tcW w:w="384" w:type="dxa"/>
+            <w:shd w:val="clear" w:color="auto" w:fill="99CCFF"/>
+            <w:vAlign w:val="center"/>
+          </w:tcPr>
+          <w:p>
+            <w:pPr>
+              <w:jc w:val="center"/>
+              <w:rPr>
+                <w:lang w:val="en-US"/>
+              </w:rPr>
+            </w:pPr>
+          </w:p>
+        </w:tc>
+        <w:tc>
+          <w:tcPr>
+            <w:tcW w:w="384" w:type="dxa"/>
+            <w:shd w:val="clear" w:color="auto" w:fill="99CCFF"/>
+            <w:vAlign w:val="center"/>
+          </w:tcPr>
+          <w:p>
+            <w:pPr>
+              <w:jc w:val="center"/>
+              <w:rPr>
+                <w:lang w:val="en-US"/>
+              </w:rPr>
+            </w:pPr>
+          </w:p>
+        </w:tc>
+        <w:tc>
+          <w:tcPr>
+            <w:tcW w:w="384" w:type="dxa"/>
+            <w:shd w:val="clear" w:color="auto" w:fill="99CCFF"/>
+            <w:vAlign w:val="center"/>
+          </w:tcPr>
+          <w:p>
+            <w:pPr>
+              <w:jc w:val="center"/>
+              <w:rPr>
+                <w:lang w:val="en-US"/>
+              </w:rPr>
+            </w:pPr>
+          </w:p>
+        </w:tc>
+        <w:tc>
+          <w:tcPr>
+            <w:tcW w:w="384" w:type="dxa"/>
+            <w:shd w:val="clear" w:color="auto" w:fill="FFC000"/>
+            <w:vAlign w:val="center"/>
+          </w:tcPr>
+          <w:p>
+            <w:pPr>
+              <w:jc w:val="center"/>
+              <w:rPr>
+                <w:lang w:val="en-US"/>
+              </w:rPr>
+            </w:pPr>
+          </w:p>
+        </w:tc>
+        <w:tc>
+          <w:tcPr>
+            <w:tcW w:w="384" w:type="dxa"/>
+            <w:vAlign w:val="center"/>
+          </w:tcPr>
+          <w:p>
+            <w:pPr>
+              <w:jc w:val="center"/>
+              <w:rPr>
+                <w:lang w:val="en-US"/>
+              </w:rPr>
+            </w:pPr>
+          </w:p>
+        </w:tc>
+        <w:tc>
+          <w:tcPr>
+            <w:tcW w:w="384" w:type="dxa"/>
+            <w:vAlign w:val="center"/>
+          </w:tcPr>
+          <w:p>
+            <w:pPr>
+              <w:jc w:val="center"/>
+              <w:rPr>
+                <w:lang w:val="en-US"/>
+              </w:rPr>
+            </w:pPr>
+            <w:r>
+              <w:rPr>
+                <w:lang w:val="en-US"/>
+              </w:rPr>
+              <w:t>2</w:t>
+            </w:r>
+          </w:p>
+        </w:tc>
+        <w:tc>
+          <w:tcPr>
+            <w:tcW w:w="384" w:type="dxa"/>
+            <w:vAlign w:val="center"/>
+          </w:tcPr>
+          <w:p>
+            <w:pPr>
+              <w:jc w:val="center"/>
+              <w:rPr>
+                <w:lang w:val="en-US"/>
+              </w:rPr>
+            </w:pPr>
+          </w:p>
+        </w:tc>
+        <w:tc>
+          <w:tcPr>
+            <w:tcW w:w="384" w:type="dxa"/>
+            <w:vAlign w:val="center"/>
+          </w:tcPr>
+          <w:p>
+            <w:pPr>
+              <w:jc w:val="center"/>
+              <w:rPr>
+                <w:lang w:val="en-US"/>
+              </w:rPr>
+            </w:pPr>
+            <w:r>
+              <w:rPr>
+                <w:lang w:val="en-US"/>
+              </w:rPr>
+              <w:t>4</w:t>
+            </w:r>
+          </w:p>
+        </w:tc>
+        <w:tc>
+          <w:tcPr>
+            <w:tcW w:w="384" w:type="dxa"/>
+            <w:vAlign w:val="center"/>
+          </w:tcPr>
+          <w:p>
+            <w:pPr>
+              <w:jc w:val="center"/>
+              <w:rPr>
+                <w:lang w:val="en-US"/>
+              </w:rPr>
+            </w:pPr>
+          </w:p>
+        </w:tc>
+        <w:tc>
+          <w:tcPr>
+            <w:tcW w:w="384" w:type="dxa"/>
+            <w:vAlign w:val="center"/>
+          </w:tcPr>
+          <w:p>
+            <w:pPr>
+              <w:jc w:val="center"/>
+              <w:rPr>
+                <w:lang w:val="en-US"/>
+              </w:rPr>
+            </w:pPr>
+            <w:r>
+              <w:rPr>
+                <w:lang w:val="en-US"/>
+              </w:rPr>
+              <w:t>2</w:t>
+            </w:r>
+          </w:p>
+        </w:tc>
+        <w:tc>
+          <w:tcPr>
+            <w:tcW w:w="384" w:type="dxa"/>
+            <w:vAlign w:val="center"/>
+          </w:tcPr>
+          <w:p>
+            <w:pPr>
+              <w:jc w:val="center"/>
+              <w:rPr>
+                <w:lang w:val="en-US"/>
+              </w:rPr>
+            </w:pPr>
+          </w:p>
+        </w:tc>
+        <w:tc>
+          <w:tcPr>
+            <w:tcW w:w="384" w:type="dxa"/>
+            <w:vAlign w:val="center"/>
+          </w:tcPr>
+          <w:p>
+            <w:pPr>
+              <w:jc w:val="center"/>
+              <w:rPr>
+                <w:lang w:val="en-US"/>
+              </w:rPr>
+            </w:pPr>
+            <w:r>
+              <w:rPr>
+                <w:lang w:val="en-US"/>
+              </w:rPr>
+              <w:t>4</w:t>
+            </w:r>
+          </w:p>
+        </w:tc>
+        <w:tc>
+          <w:tcPr>
+            <w:tcW w:w="384" w:type="dxa"/>
+            <w:vAlign w:val="center"/>
+          </w:tcPr>
+          <w:p>
+            <w:pPr>
+              <w:jc w:val="center"/>
+              <w:rPr>
+                <w:lang w:val="en-US"/>
+              </w:rPr>
+            </w:pPr>
+          </w:p>
+        </w:tc>
+        <w:tc>
+          <w:tcPr>
+            <w:tcW w:w="384" w:type="dxa"/>
+            <w:vAlign w:val="center"/>
+          </w:tcPr>
+          <w:p>
+            <w:pPr>
+              <w:jc w:val="center"/>
+              <w:rPr>
+                <w:lang w:val="en-US"/>
+              </w:rPr>
+            </w:pPr>
+            <w:r>
+              <w:rPr>
+                <w:lang w:val="en-US"/>
+              </w:rPr>
+              <w:t>2</w:t>
+            </w:r>
+          </w:p>
+        </w:tc>
+      </w:tr>
+      <w:tr>
+        <w:trPr>
+          <w:trHeight w:val="355"/>
+        </w:trPr>
+        <w:tc>
+          <w:tcPr>
+            <w:tcW w:w="384" w:type="dxa"/>
+            <w:shd w:val="clear" w:color="auto" w:fill="CCCCCC"/>
+            <w:vAlign w:val="center"/>
+          </w:tcPr>
+          <w:p>
+            <w:pPr>
+              <w:jc w:val="center"/>
+              <w:rPr>
+                <w:lang w:val="en-US"/>
+              </w:rPr>
+            </w:pPr>
+            <w:r>
+              <w:rPr>
+                <w:lang w:val="en-US"/>
+              </w:rPr>
+              <w:t>6</w:t>
+            </w:r>
+          </w:p>
+        </w:tc>
+        <w:tc>
+          <w:tcPr>
+            <w:tcW w:w="384" w:type="dxa"/>
+            <w:shd w:val="clear" w:color="auto" w:fill="CCFFCC"/>
+            <w:vAlign w:val="center"/>
+          </w:tcPr>
+          <w:p>
+            <w:pPr>
+              <w:jc w:val="center"/>
+              <w:rPr>
+                <w:lang w:val="en-US"/>
+              </w:rPr>
+            </w:pPr>
+          </w:p>
+        </w:tc>
+        <w:tc>
+          <w:tcPr>
+            <w:tcW w:w="384" w:type="dxa"/>
+            <w:shd w:val="clear" w:color="auto" w:fill="CCFFCC"/>
+            <w:vAlign w:val="center"/>
+          </w:tcPr>
+          <w:p>
+            <w:pPr>
+              <w:jc w:val="center"/>
+              <w:rPr>
+                <w:lang w:val="en-US"/>
+              </w:rPr>
+            </w:pPr>
+          </w:p>
+        </w:tc>
+        <w:tc>
+          <w:tcPr>
+            <w:tcW w:w="384" w:type="dxa"/>
+            <w:shd w:val="clear" w:color="auto" w:fill="CCFFCC"/>
+            <w:vAlign w:val="center"/>
+          </w:tcPr>
+          <w:p>
+            <w:pPr>
+              <w:jc w:val="center"/>
+              <w:rPr>
+                <w:lang w:val="en-US"/>
+              </w:rPr>
+            </w:pPr>
+          </w:p>
+        </w:tc>
+        <w:tc>
+          <w:tcPr>
+            <w:tcW w:w="384" w:type="dxa"/>
+            <w:shd w:val="clear" w:color="auto" w:fill="CCFFCC"/>
+            <w:vAlign w:val="center"/>
+          </w:tcPr>
+          <w:p>
+            <w:pPr>
+              <w:jc w:val="center"/>
+              <w:rPr>
+                <w:lang w:val="en-US"/>
+              </w:rPr>
+            </w:pPr>
+          </w:p>
+        </w:tc>
+        <w:tc>
+          <w:tcPr>
+            <w:tcW w:w="384" w:type="dxa"/>
+            <w:shd w:val="clear" w:color="auto" w:fill="CCFFCC"/>
+            <w:vAlign w:val="center"/>
+          </w:tcPr>
+          <w:p>
+            <w:pPr>
+              <w:jc w:val="center"/>
+              <w:rPr>
+                <w:lang w:val="en-US"/>
+              </w:rPr>
+            </w:pPr>
+          </w:p>
+        </w:tc>
+        <w:tc>
+          <w:tcPr>
+            <w:tcW w:w="384" w:type="dxa"/>
+            <w:shd w:val="clear" w:color="auto" w:fill="CCFFCC"/>
+            <w:vAlign w:val="center"/>
+          </w:tcPr>
+          <w:p>
+            <w:pPr>
+              <w:jc w:val="center"/>
+              <w:rPr>
+                <w:lang w:val="en-US"/>
+              </w:rPr>
+            </w:pPr>
+          </w:p>
+        </w:tc>
+        <w:tc>
+          <w:tcPr>
+            <w:tcW w:w="384" w:type="dxa"/>
+            <w:shd w:val="clear" w:color="auto" w:fill="CCFFCC"/>
+            <w:vAlign w:val="center"/>
+          </w:tcPr>
+          <w:p>
+            <w:pPr>
+              <w:jc w:val="center"/>
+              <w:rPr>
+                <w:lang w:val="en-US"/>
+              </w:rPr>
+            </w:pPr>
+          </w:p>
+        </w:tc>
+        <w:tc>
+          <w:tcPr>
+            <w:tcW w:w="384" w:type="dxa"/>
+            <w:shd w:val="clear" w:color="auto" w:fill="CCFFCC"/>
+            <w:vAlign w:val="center"/>
+          </w:tcPr>
+          <w:p>
+            <w:pPr>
+              <w:jc w:val="center"/>
+              <w:rPr>
+                <w:lang w:val="en-US"/>
+              </w:rPr>
+            </w:pPr>
+          </w:p>
+        </w:tc>
+        <w:tc>
+          <w:tcPr>
+            <w:tcW w:w="384" w:type="dxa"/>
+            <w:shd w:val="clear" w:color="auto" w:fill="CCFFCC"/>
+            <w:vAlign w:val="center"/>
+          </w:tcPr>
+          <w:p>
+            <w:pPr>
+              <w:jc w:val="center"/>
+              <w:rPr>
+                <w:lang w:val="en-US"/>
+              </w:rPr>
+            </w:pPr>
+          </w:p>
+        </w:tc>
+        <w:tc>
+          <w:tcPr>
+            <w:tcW w:w="384" w:type="dxa"/>
+            <w:shd w:val="clear" w:color="auto" w:fill="CCFFCC"/>
+            <w:vAlign w:val="center"/>
+          </w:tcPr>
+          <w:p>
+            <w:pPr>
+              <w:jc w:val="center"/>
+              <w:rPr>
+                <w:lang w:val="en-US"/>
+              </w:rPr>
+            </w:pPr>
+          </w:p>
+        </w:tc>
+        <w:tc>
+          <w:tcPr>
+            <w:tcW w:w="384" w:type="dxa"/>
+            <w:shd w:val="clear" w:color="auto" w:fill="FFC000"/>
+            <w:vAlign w:val="center"/>
+          </w:tcPr>
+          <w:p>
+            <w:pPr>
+              <w:jc w:val="center"/>
+              <w:rPr>
+                <w:lang w:val="en-US"/>
+              </w:rPr>
+            </w:pPr>
+          </w:p>
+        </w:tc>
+        <w:tc>
+          <w:tcPr>
+            <w:tcW w:w="384" w:type="dxa"/>
+            <w:vAlign w:val="center"/>
+          </w:tcPr>
+          <w:p>
+            <w:pPr>
+              <w:jc w:val="center"/>
+              <w:rPr>
+                <w:lang w:val="en-US"/>
+              </w:rPr>
+            </w:pPr>
+            <w:r>
+              <w:rPr>
+                <w:lang w:val="en-US"/>
+              </w:rPr>
+              <w:t>4</w:t>
+            </w:r>
+          </w:p>
+        </w:tc>
+        <w:tc>
+          <w:tcPr>
+            <w:tcW w:w="384" w:type="dxa"/>
+            <w:vAlign w:val="center"/>
+          </w:tcPr>
+          <w:p>
+            <w:pPr>
+              <w:jc w:val="center"/>
+              <w:rPr>
+                <w:lang w:val="en-US"/>
+              </w:rPr>
+            </w:pPr>
+          </w:p>
+        </w:tc>
+        <w:tc>
+          <w:tcPr>
+            <w:tcW w:w="384" w:type="dxa"/>
+            <w:vAlign w:val="center"/>
+          </w:tcPr>
+          <w:p>
+            <w:pPr>
+              <w:jc w:val="center"/>
+              <w:rPr>
+                <w:lang w:val="en-US"/>
+              </w:rPr>
+            </w:pPr>
+            <w:r>
+              <w:rPr>
+                <w:lang w:val="en-US"/>
+              </w:rPr>
+              <w:t>2</w:t>
+            </w:r>
+          </w:p>
+        </w:tc>
+        <w:tc>
+          <w:tcPr>
+            <w:tcW w:w="384" w:type="dxa"/>
+            <w:vAlign w:val="center"/>
+          </w:tcPr>
+          <w:p>
+            <w:pPr>
+              <w:jc w:val="center"/>
+              <w:rPr>
+                <w:lang w:val="en-US"/>
+              </w:rPr>
+            </w:pPr>
+          </w:p>
+        </w:tc>
+        <w:tc>
+          <w:tcPr>
+            <w:tcW w:w="384" w:type="dxa"/>
+            <w:vAlign w:val="center"/>
+          </w:tcPr>
+          <w:p>
+            <w:pPr>
+              <w:jc w:val="center"/>
+              <w:rPr>
+                <w:lang w:val="en-US"/>
+              </w:rPr>
+            </w:pPr>
+            <w:r>
+              <w:rPr>
+                <w:lang w:val="en-US"/>
+              </w:rPr>
+              <w:t>4</w:t>
+            </w:r>
+          </w:p>
+        </w:tc>
+        <w:tc>
+          <w:tcPr>
+            <w:tcW w:w="384" w:type="dxa"/>
+            <w:vAlign w:val="center"/>
+          </w:tcPr>
+          <w:p>
+            <w:pPr>
+              <w:jc w:val="center"/>
+              <w:rPr>
+                <w:lang w:val="en-US"/>
+              </w:rPr>
+            </w:pPr>
+          </w:p>
+        </w:tc>
+        <w:tc>
+          <w:tcPr>
+            <w:tcW w:w="384" w:type="dxa"/>
+            <w:vAlign w:val="center"/>
+          </w:tcPr>
+          <w:p>
+            <w:pPr>
+              <w:jc w:val="center"/>
+              <w:rPr>
+                <w:lang w:val="en-US"/>
+              </w:rPr>
+            </w:pPr>
+            <w:r>
+              <w:rPr>
+                <w:lang w:val="en-US"/>
+              </w:rPr>
+              <w:t>2</w:t>
+            </w:r>
+          </w:p>
+        </w:tc>
+        <w:tc>
+          <w:tcPr>
+            <w:tcW w:w="384" w:type="dxa"/>
+            <w:vAlign w:val="center"/>
+          </w:tcPr>
+          <w:p>
+            <w:pPr>
+              <w:jc w:val="center"/>
+              <w:rPr>
+                <w:lang w:val="en-US"/>
+              </w:rPr>
+            </w:pPr>
+          </w:p>
+        </w:tc>
+        <w:tc>
+          <w:tcPr>
+            <w:tcW w:w="384" w:type="dxa"/>
+            <w:vAlign w:val="center"/>
+          </w:tcPr>
+          <w:p>
+            <w:pPr>
+              <w:jc w:val="center"/>
+              <w:rPr>
+                <w:lang w:val="en-US"/>
+              </w:rPr>
+            </w:pPr>
+            <w:r>
+              <w:rPr>
+                <w:lang w:val="en-US"/>
+              </w:rPr>
+              <w:t>4</w:t>
+            </w:r>
+          </w:p>
+        </w:tc>
+        <w:tc>
+          <w:tcPr>
+            <w:tcW w:w="384" w:type="dxa"/>
+            <w:vAlign w:val="center"/>
+          </w:tcPr>
+          <w:p>
+            <w:pPr>
+              <w:jc w:val="center"/>
+              <w:rPr>
+                <w:lang w:val="en-US"/>
+              </w:rPr>
+            </w:pPr>
+          </w:p>
+        </w:tc>
+      </w:tr>
+      <w:tr>
+        <w:trPr>
+          <w:trHeight w:val="355"/>
+        </w:trPr>
+        <w:tc>
+          <w:tcPr>
+            <w:tcW w:w="384" w:type="dxa"/>
+            <w:shd w:val="clear" w:color="auto" w:fill="CCCCCC"/>
+            <w:vAlign w:val="center"/>
+          </w:tcPr>
+          <w:p>
+            <w:pPr>
+              <w:jc w:val="center"/>
+              <w:rPr>
+                <w:lang w:val="en-US"/>
+              </w:rPr>
+            </w:pPr>
+            <w:r>
+              <w:rPr>
+                <w:lang w:val="en-US"/>
+              </w:rPr>
+              <w:t>7</w:t>
+            </w:r>
+          </w:p>
+        </w:tc>
+        <w:tc>
+          <w:tcPr>
+            <w:tcW w:w="384" w:type="dxa"/>
+            <w:shd w:val="clear" w:color="auto" w:fill="CCFFCC"/>
+            <w:vAlign w:val="center"/>
+          </w:tcPr>
+          <w:p>
+            <w:pPr>
+              <w:jc w:val="center"/>
+              <w:rPr>
+                <w:lang w:val="en-US"/>
+              </w:rPr>
+            </w:pPr>
+          </w:p>
+        </w:tc>
+        <w:tc>
+          <w:tcPr>
+            <w:tcW w:w="384" w:type="dxa"/>
+            <w:shd w:val="clear" w:color="auto" w:fill="CCFFCC"/>
+            <w:vAlign w:val="center"/>
+          </w:tcPr>
+          <w:p>
+            <w:pPr>
+              <w:jc w:val="center"/>
+            </w:pPr>
+          </w:p>
+        </w:tc>
+        <w:tc>
+          <w:tcPr>
+            <w:tcW w:w="384" w:type="dxa"/>
+            <w:shd w:val="clear" w:color="auto" w:fill="CCFFCC"/>
+            <w:vAlign w:val="center"/>
+          </w:tcPr>
+          <w:p>
+            <w:pPr>
+              <w:jc w:val="center"/>
+              <w:rPr>
+                <w:lang w:val="en-US"/>
+              </w:rPr>
+            </w:pPr>
+          </w:p>
+        </w:tc>
+        <w:tc>
+          <w:tcPr>
+            <w:tcW w:w="384" w:type="dxa"/>
+            <w:shd w:val="clear" w:color="auto" w:fill="CCFFCC"/>
+            <w:vAlign w:val="center"/>
+          </w:tcPr>
+          <w:p>
+            <w:pPr>
+              <w:jc w:val="center"/>
+              <w:rPr>
+                <w:lang w:val="en-US"/>
+              </w:rPr>
+            </w:pPr>
+          </w:p>
+        </w:tc>
+        <w:tc>
+          <w:tcPr>
+            <w:tcW w:w="384" w:type="dxa"/>
+            <w:shd w:val="clear" w:color="auto" w:fill="CCFFCC"/>
+            <w:vAlign w:val="center"/>
+          </w:tcPr>
+          <w:p>
+            <w:pPr>
+              <w:jc w:val="center"/>
+              <w:rPr>
+                <w:lang w:val="en-US"/>
+              </w:rPr>
+            </w:pPr>
+          </w:p>
+        </w:tc>
+        <w:tc>
+          <w:tcPr>
+            <w:tcW w:w="384" w:type="dxa"/>
+            <w:shd w:val="clear" w:color="auto" w:fill="CCFFCC"/>
+            <w:vAlign w:val="center"/>
+          </w:tcPr>
+          <w:p>
+            <w:pPr>
+              <w:jc w:val="center"/>
+              <w:rPr>
+                <w:lang w:val="en-US"/>
+              </w:rPr>
+            </w:pPr>
+          </w:p>
+        </w:tc>
+        <w:tc>
+          <w:tcPr>
+            <w:tcW w:w="384" w:type="dxa"/>
+            <w:shd w:val="clear" w:color="auto" w:fill="CCFFCC"/>
+            <w:vAlign w:val="center"/>
+          </w:tcPr>
+          <w:p>
+            <w:pPr>
+              <w:jc w:val="center"/>
+              <w:rPr>
+                <w:lang w:val="en-US"/>
+              </w:rPr>
+            </w:pPr>
+          </w:p>
+        </w:tc>
+        <w:tc>
+          <w:tcPr>
+            <w:tcW w:w="384" w:type="dxa"/>
+            <w:shd w:val="clear" w:color="auto" w:fill="CCFFCC"/>
+            <w:vAlign w:val="center"/>
+          </w:tcPr>
+          <w:p>
+            <w:pPr>
+              <w:jc w:val="center"/>
+              <w:rPr>
+                <w:lang w:val="en-US"/>
+              </w:rPr>
+            </w:pPr>
+          </w:p>
+        </w:tc>
+        <w:tc>
+          <w:tcPr>
+            <w:tcW w:w="384" w:type="dxa"/>
+            <w:shd w:val="clear" w:color="auto" w:fill="CCFFCC"/>
+            <w:vAlign w:val="center"/>
+          </w:tcPr>
+          <w:p>
+            <w:pPr>
+              <w:jc w:val="center"/>
+              <w:rPr>
+                <w:lang w:val="en-US"/>
+              </w:rPr>
+            </w:pPr>
+          </w:p>
+        </w:tc>
+        <w:tc>
+          <w:tcPr>
+            <w:tcW w:w="384" w:type="dxa"/>
+            <w:shd w:val="clear" w:color="auto" w:fill="CCFFCC"/>
+            <w:vAlign w:val="center"/>
+          </w:tcPr>
+          <w:p>
+            <w:pPr>
+              <w:jc w:val="center"/>
+            </w:pPr>
+          </w:p>
+        </w:tc>
+        <w:tc>
+          <w:tcPr>
+            <w:tcW w:w="384" w:type="dxa"/>
+            <w:shd w:val="clear" w:color="auto" w:fill="FFC000"/>
+            <w:vAlign w:val="center"/>
+          </w:tcPr>
+          <w:p>
+            <w:pPr>
+              <w:jc w:val="center"/>
+              <w:rPr>
+                <w:lang w:val="en-US"/>
+              </w:rPr>
+            </w:pPr>
+          </w:p>
+        </w:tc>
+        <w:tc>
+          <w:tcPr>
+            <w:tcW w:w="384" w:type="dxa"/>
+            <w:vAlign w:val="center"/>
+          </w:tcPr>
+          <w:p>
+            <w:pPr>
+              <w:jc w:val="center"/>
+              <w:rPr>
+                <w:lang w:val="en-US"/>
+              </w:rPr>
+            </w:pPr>
+          </w:p>
+        </w:tc>
+        <w:tc>
+          <w:tcPr>
+            <w:tcW w:w="384" w:type="dxa"/>
+            <w:vAlign w:val="center"/>
+          </w:tcPr>
+          <w:p>
+            <w:pPr>
+              <w:jc w:val="center"/>
+              <w:rPr>
+                <w:lang w:val="en-US"/>
+              </w:rPr>
+            </w:pPr>
+            <w:r>
+              <w:rPr>
+                <w:lang w:val="en-US"/>
+              </w:rPr>
+              <w:t>4</w:t>
+            </w:r>
+          </w:p>
+        </w:tc>
+        <w:tc>
+          <w:tcPr>
+            <w:tcW w:w="384" w:type="dxa"/>
+            <w:vAlign w:val="center"/>
+          </w:tcPr>
+          <w:p>
+            <w:pPr>
+              <w:jc w:val="center"/>
+              <w:rPr>
+                <w:lang w:val="en-US"/>
+              </w:rPr>
+            </w:pPr>
+          </w:p>
+        </w:tc>
+        <w:tc>
+          <w:tcPr>
+            <w:tcW w:w="384" w:type="dxa"/>
+            <w:vAlign w:val="center"/>
+          </w:tcPr>
+          <w:p>
+            <w:pPr>
+              <w:jc w:val="center"/>
+              <w:rPr>
+                <w:lang w:val="en-US"/>
+              </w:rPr>
+            </w:pPr>
+            <w:r>
+              <w:rPr>
+                <w:lang w:val="en-US"/>
+              </w:rPr>
+              <w:t>2</w:t>
+            </w:r>
+          </w:p>
+        </w:tc>
+        <w:tc>
+          <w:tcPr>
+            <w:tcW w:w="384" w:type="dxa"/>
+            <w:vAlign w:val="center"/>
+          </w:tcPr>
+          <w:p>
+            <w:pPr>
+              <w:jc w:val="center"/>
+              <w:rPr>
+                <w:lang w:val="en-US"/>
+              </w:rPr>
+            </w:pPr>
+          </w:p>
+        </w:tc>
+        <w:tc>
+          <w:tcPr>
+            <w:tcW w:w="384" w:type="dxa"/>
+            <w:vAlign w:val="center"/>
+          </w:tcPr>
+          <w:p>
+            <w:pPr>
+              <w:jc w:val="center"/>
+              <w:rPr>
+                <w:lang w:val="en-US"/>
+              </w:rPr>
+            </w:pPr>
+            <w:r>
+              <w:rPr>
+                <w:lang w:val="en-US"/>
+              </w:rPr>
+              <w:t>4</w:t>
+            </w:r>
+          </w:p>
+        </w:tc>
+        <w:tc>
+          <w:tcPr>
+            <w:tcW w:w="384" w:type="dxa"/>
+            <w:vAlign w:val="center"/>
+          </w:tcPr>
+          <w:p>
+            <w:pPr>
+              <w:jc w:val="center"/>
+              <w:rPr>
+                <w:lang w:val="en-US"/>
+              </w:rPr>
+            </w:pPr>
+          </w:p>
+        </w:tc>
+        <w:tc>
+          <w:tcPr>
+            <w:tcW w:w="384" w:type="dxa"/>
+            <w:vAlign w:val="center"/>
+          </w:tcPr>
+          <w:p>
+            <w:pPr>
+              <w:jc w:val="center"/>
+              <w:rPr>
+                <w:lang w:val="en-US"/>
+              </w:rPr>
+            </w:pPr>
+            <w:r>
+              <w:rPr>
+                <w:lang w:val="en-US"/>
+              </w:rPr>
+              <w:t>2</w:t>
+            </w:r>
+          </w:p>
+        </w:tc>
+        <w:tc>
+          <w:tcPr>
+            <w:tcW w:w="384" w:type="dxa"/>
+            <w:vAlign w:val="center"/>
+          </w:tcPr>
+          <w:p>
+            <w:pPr>
+              <w:jc w:val="center"/>
+              <w:rPr>
+                <w:lang w:val="en-US"/>
+              </w:rPr>
+            </w:pPr>
+          </w:p>
+        </w:tc>
+        <w:tc>
+          <w:tcPr>
+            <w:tcW w:w="384" w:type="dxa"/>
+            <w:vAlign w:val="center"/>
+          </w:tcPr>
+          <w:p>
+            <w:pPr>
+              <w:jc w:val="center"/>
+              <w:rPr>
+                <w:lang w:val="en-US"/>
+              </w:rPr>
+            </w:pPr>
+            <w:r>
+              <w:rPr>
+                <w:lang w:val="en-US"/>
+              </w:rPr>
+              <w:t>4</w:t>
+            </w:r>
+          </w:p>
+        </w:tc>
+      </w:tr>
+      <w:tr>
+        <w:trPr>
+          <w:trHeight w:val="355"/>
+        </w:trPr>
+        <w:tc>
+          <w:tcPr>
+            <w:tcW w:w="384" w:type="dxa"/>
+            <w:shd w:val="clear" w:color="auto" w:fill="CCCCCC"/>
+            <w:vAlign w:val="center"/>
+          </w:tcPr>
+          <w:p>
+            <w:pPr>
+              <w:jc w:val="center"/>
+              <w:rPr>
+                <w:lang w:val="en-US"/>
+              </w:rPr>
+            </w:pPr>
+            <w:r>
+              <w:rPr>
+                <w:lang w:val="en-US"/>
+              </w:rPr>
+              <w:t>8</w:t>
+            </w:r>
+          </w:p>
+        </w:tc>
+        <w:tc>
+          <w:tcPr>
+            <w:tcW w:w="384" w:type="dxa"/>
+            <w:shd w:val="clear" w:color="auto" w:fill="99CCFF"/>
+            <w:vAlign w:val="center"/>
+          </w:tcPr>
+          <w:p>
+            <w:pPr>
+              <w:jc w:val="center"/>
+              <w:rPr>
+                <w:lang w:val="en-US"/>
+              </w:rPr>
+            </w:pPr>
+          </w:p>
+        </w:tc>
+        <w:tc>
+          <w:tcPr>
+            <w:tcW w:w="384" w:type="dxa"/>
+            <w:shd w:val="clear" w:color="auto" w:fill="99CCFF"/>
+            <w:vAlign w:val="center"/>
+          </w:tcPr>
+          <w:p>
+            <w:pPr>
+              <w:jc w:val="center"/>
+              <w:rPr>
+                <w:lang w:val="en-US"/>
+              </w:rPr>
+            </w:pPr>
+          </w:p>
+        </w:tc>
+        <w:tc>
+          <w:tcPr>
+            <w:tcW w:w="384" w:type="dxa"/>
+            <w:shd w:val="clear" w:color="auto" w:fill="99CCFF"/>
+            <w:vAlign w:val="center"/>
+          </w:tcPr>
+          <w:p>
+            <w:pPr>
+              <w:jc w:val="center"/>
+              <w:rPr>
+                <w:lang w:val="en-US"/>
+              </w:rPr>
+            </w:pPr>
+          </w:p>
+        </w:tc>
+        <w:tc>
+          <w:tcPr>
+            <w:tcW w:w="384" w:type="dxa"/>
+            <w:shd w:val="clear" w:color="auto" w:fill="99CCFF"/>
+            <w:vAlign w:val="center"/>
+          </w:tcPr>
+          <w:p>
+            <w:pPr>
+              <w:jc w:val="center"/>
+              <w:rPr>
+                <w:lang w:val="en-US"/>
+              </w:rPr>
+            </w:pPr>
+          </w:p>
+        </w:tc>
+        <w:tc>
+          <w:tcPr>
+            <w:tcW w:w="384" w:type="dxa"/>
+            <w:shd w:val="clear" w:color="auto" w:fill="99CCFF"/>
+            <w:vAlign w:val="center"/>
+          </w:tcPr>
+          <w:p>
+            <w:pPr>
+              <w:jc w:val="center"/>
+              <w:rPr>
+                <w:lang w:val="en-US"/>
+              </w:rPr>
+            </w:pPr>
+          </w:p>
+        </w:tc>
+        <w:tc>
+          <w:tcPr>
+            <w:tcW w:w="384" w:type="dxa"/>
+            <w:shd w:val="clear" w:color="auto" w:fill="99CCFF"/>
+            <w:vAlign w:val="center"/>
+          </w:tcPr>
+          <w:p>
+            <w:pPr>
+              <w:jc w:val="center"/>
+              <w:rPr>
+                <w:lang w:val="en-US"/>
+              </w:rPr>
+            </w:pPr>
+          </w:p>
+        </w:tc>
+        <w:tc>
+          <w:tcPr>
+            <w:tcW w:w="384" w:type="dxa"/>
+            <w:shd w:val="clear" w:color="auto" w:fill="99CCFF"/>
+            <w:vAlign w:val="center"/>
+          </w:tcPr>
+          <w:p>
+            <w:pPr>
+              <w:jc w:val="center"/>
+              <w:rPr>
+                <w:lang w:val="en-US"/>
+              </w:rPr>
+            </w:pPr>
+            <w:r>
+              <w:rPr>
+                <w:lang w:val="en-US"/>
+              </w:rPr>
+              <w:t>1</w:t>
+            </w:r>
+          </w:p>
+        </w:tc>
+        <w:tc>
+          <w:tcPr>
+            <w:tcW w:w="384" w:type="dxa"/>
+            <w:shd w:val="clear" w:color="auto" w:fill="99CCFF"/>
+            <w:vAlign w:val="center"/>
+          </w:tcPr>
+          <w:p>
+            <w:pPr>
+              <w:jc w:val="center"/>
+              <w:rPr>
+                <w:lang w:val="en-US"/>
+              </w:rPr>
+            </w:pPr>
+          </w:p>
+        </w:tc>
+        <w:tc>
+          <w:tcPr>
+            <w:tcW w:w="384" w:type="dxa"/>
+            <w:shd w:val="clear" w:color="auto" w:fill="99CCFF"/>
+            <w:vAlign w:val="center"/>
+          </w:tcPr>
+          <w:p>
+            <w:pPr>
+              <w:jc w:val="center"/>
+              <w:rPr>
+                <w:lang w:val="en-US"/>
+              </w:rPr>
+            </w:pPr>
+          </w:p>
+        </w:tc>
+        <w:tc>
+          <w:tcPr>
+            <w:tcW w:w="384" w:type="dxa"/>
+            <w:shd w:val="clear" w:color="auto" w:fill="99CCFF"/>
+            <w:vAlign w:val="center"/>
+          </w:tcPr>
+          <w:p>
+            <w:pPr>
+              <w:jc w:val="center"/>
+              <w:rPr>
+                <w:lang w:val="en-US"/>
+              </w:rPr>
+            </w:pPr>
+          </w:p>
+        </w:tc>
+        <w:tc>
+          <w:tcPr>
+            <w:tcW w:w="384" w:type="dxa"/>
+            <w:shd w:val="clear" w:color="auto" w:fill="FFC000"/>
+            <w:vAlign w:val="center"/>
+          </w:tcPr>
+          <w:p>
+            <w:pPr>
+              <w:jc w:val="center"/>
+              <w:rPr>
+                <w:lang w:val="en-US"/>
+              </w:rPr>
+            </w:pPr>
+          </w:p>
+        </w:tc>
+        <w:tc>
+          <w:tcPr>
+            <w:tcW w:w="384" w:type="dxa"/>
+            <w:vAlign w:val="center"/>
+          </w:tcPr>
+          <w:p>
+            <w:pPr>
+              <w:jc w:val="center"/>
+              <w:rPr>
+                <w:lang w:val="en-US"/>
+              </w:rPr>
+            </w:pPr>
+            <w:r>
+              <w:rPr>
+                <w:lang w:val="en-US"/>
+              </w:rPr>
+              <w:t>2</w:t>
+            </w:r>
+          </w:p>
+        </w:tc>
+        <w:tc>
+          <w:tcPr>
+            <w:tcW w:w="384" w:type="dxa"/>
+            <w:vAlign w:val="center"/>
+          </w:tcPr>
+          <w:p>
+            <w:pPr>
+              <w:jc w:val="center"/>
+              <w:rPr>
+                <w:lang w:val="en-US"/>
+              </w:rPr>
+            </w:pPr>
+          </w:p>
+        </w:tc>
+        <w:tc>
+          <w:tcPr>
+            <w:tcW w:w="384" w:type="dxa"/>
+            <w:vAlign w:val="center"/>
+          </w:tcPr>
+          <w:p>
+            <w:pPr>
+              <w:jc w:val="center"/>
+              <w:rPr>
+                <w:lang w:val="en-US"/>
+              </w:rPr>
+            </w:pPr>
+            <w:r>
+              <w:rPr>
+                <w:lang w:val="en-US"/>
+              </w:rPr>
+              <w:t>4</w:t>
+            </w:r>
+          </w:p>
+        </w:tc>
+        <w:tc>
+          <w:tcPr>
+            <w:tcW w:w="384" w:type="dxa"/>
+            <w:vAlign w:val="center"/>
+          </w:tcPr>
+          <w:p>
+            <w:pPr>
+              <w:jc w:val="center"/>
+              <w:rPr>
+                <w:lang w:val="en-US"/>
+              </w:rPr>
+            </w:pPr>
+          </w:p>
+        </w:tc>
+        <w:tc>
+          <w:tcPr>
+            <w:tcW w:w="384" w:type="dxa"/>
+            <w:vAlign w:val="center"/>
+          </w:tcPr>
+          <w:p>
+            <w:pPr>
+              <w:jc w:val="center"/>
+              <w:rPr>
+                <w:lang w:val="en-US"/>
+              </w:rPr>
+            </w:pPr>
+            <w:r>
+              <w:rPr>
+                <w:lang w:val="en-US"/>
+              </w:rPr>
+              <w:t>2</w:t>
+            </w:r>
+          </w:p>
+        </w:tc>
+        <w:tc>
+          <w:tcPr>
+            <w:tcW w:w="384" w:type="dxa"/>
+            <w:vAlign w:val="center"/>
+          </w:tcPr>
+          <w:p>
+            <w:pPr>
+              <w:jc w:val="center"/>
+              <w:rPr>
+                <w:lang w:val="en-US"/>
+              </w:rPr>
+            </w:pPr>
+          </w:p>
+        </w:tc>
+        <w:tc>
+          <w:tcPr>
+            <w:tcW w:w="384" w:type="dxa"/>
+            <w:vAlign w:val="center"/>
+          </w:tcPr>
+          <w:p>
+            <w:pPr>
+              <w:jc w:val="center"/>
+              <w:rPr>
+                <w:lang w:val="en-US"/>
+              </w:rPr>
+            </w:pPr>
+            <w:r>
+              <w:rPr>
+                <w:lang w:val="en-US"/>
+              </w:rPr>
+              <w:t>4</w:t>
+            </w:r>
+          </w:p>
+        </w:tc>
+        <w:tc>
+          <w:tcPr>
+            <w:tcW w:w="384" w:type="dxa"/>
+            <w:vAlign w:val="center"/>
+          </w:tcPr>
+          <w:p>
+            <w:pPr>
+              <w:jc w:val="center"/>
+              <w:rPr>
+                <w:lang w:val="en-US"/>
+              </w:rPr>
+            </w:pPr>
+          </w:p>
+        </w:tc>
+        <w:tc>
+          <w:tcPr>
+            <w:tcW w:w="384" w:type="dxa"/>
+            <w:vAlign w:val="center"/>
+          </w:tcPr>
+          <w:p>
+            <w:pPr>
+              <w:jc w:val="center"/>
+              <w:rPr>
+                <w:lang w:val="en-US"/>
+              </w:rPr>
+            </w:pPr>
+            <w:r>
+              <w:rPr>
+                <w:lang w:val="en-US"/>
+              </w:rPr>
+              <w:t>2</w:t>
+            </w:r>
+          </w:p>
+        </w:tc>
+        <w:tc>
+          <w:tcPr>
+            <w:tcW w:w="384" w:type="dxa"/>
+            <w:vAlign w:val="center"/>
+          </w:tcPr>
+          <w:p>
+            <w:pPr>
+              <w:jc w:val="center"/>
+              <w:rPr>
+                <w:lang w:val="en-US"/>
+              </w:rPr>
+            </w:pPr>
+          </w:p>
+        </w:tc>
+      </w:tr>
+      <w:tr>
+        <w:trPr>
+          <w:trHeight w:val="355"/>
+        </w:trPr>
+        <w:tc>
+          <w:tcPr>
+            <w:tcW w:w="384" w:type="dxa"/>
+            <w:shd w:val="clear" w:color="auto" w:fill="CCCCCC"/>
+            <w:vAlign w:val="center"/>
+          </w:tcPr>
+          <w:p>
+            <w:pPr>
+              <w:jc w:val="center"/>
+              <w:rPr>
+                <w:lang w:val="en-US"/>
+              </w:rPr>
+            </w:pPr>
+            <w:r>
+              <w:rPr>
+                <w:lang w:val="en-US"/>
+              </w:rPr>
+              <w:t>9</w:t>
+            </w:r>
+          </w:p>
+        </w:tc>
+        <w:tc>
+          <w:tcPr>
+            <w:tcW w:w="384" w:type="dxa"/>
+            <w:shd w:val="clear" w:color="auto" w:fill="99CCFF"/>
+            <w:vAlign w:val="center"/>
+          </w:tcPr>
+          <w:p>
+            <w:pPr>
+              <w:jc w:val="center"/>
+              <w:rPr>
+                <w:lang w:val="en-US"/>
+              </w:rPr>
+            </w:pPr>
+          </w:p>
+        </w:tc>
+        <w:tc>
+          <w:tcPr>
+            <w:tcW w:w="384" w:type="dxa"/>
+            <w:shd w:val="clear" w:color="auto" w:fill="99CCFF"/>
+            <w:vAlign w:val="center"/>
+          </w:tcPr>
+          <w:p>
+            <w:pPr>
+              <w:jc w:val="center"/>
+              <w:rPr>
+                <w:lang w:val="en-US"/>
+              </w:rPr>
+            </w:pPr>
+          </w:p>
+        </w:tc>
+        <w:tc>
+          <w:tcPr>
+            <w:tcW w:w="384" w:type="dxa"/>
+            <w:shd w:val="clear" w:color="auto" w:fill="99CCFF"/>
+            <w:vAlign w:val="center"/>
+          </w:tcPr>
+          <w:p>
+            <w:pPr>
+              <w:jc w:val="center"/>
+              <w:rPr>
+                <w:lang w:val="en-US"/>
+              </w:rPr>
+            </w:pPr>
+          </w:p>
+        </w:tc>
+        <w:tc>
+          <w:tcPr>
+            <w:tcW w:w="384" w:type="dxa"/>
+            <w:shd w:val="clear" w:color="auto" w:fill="99CCFF"/>
+            <w:vAlign w:val="center"/>
+          </w:tcPr>
+          <w:p>
+            <w:pPr>
+              <w:jc w:val="center"/>
+            </w:pPr>
+          </w:p>
+        </w:tc>
+        <w:tc>
+          <w:tcPr>
+            <w:tcW w:w="384" w:type="dxa"/>
+            <w:shd w:val="clear" w:color="auto" w:fill="99CCFF"/>
+            <w:vAlign w:val="center"/>
+          </w:tcPr>
+          <w:p>
+            <w:pPr>
+              <w:jc w:val="center"/>
+              <w:rPr>
+                <w:lang w:val="en-US"/>
+              </w:rPr>
+            </w:pPr>
+          </w:p>
+        </w:tc>
+        <w:tc>
+          <w:tcPr>
+            <w:tcW w:w="384" w:type="dxa"/>
+            <w:shd w:val="clear" w:color="auto" w:fill="99CCFF"/>
+            <w:vAlign w:val="center"/>
+          </w:tcPr>
+          <w:p>
+            <w:pPr>
+              <w:jc w:val="center"/>
+              <w:rPr>
+                <w:lang w:val="en-US"/>
+              </w:rPr>
+            </w:pPr>
+          </w:p>
+        </w:tc>
+        <w:tc>
+          <w:tcPr>
+            <w:tcW w:w="384" w:type="dxa"/>
+            <w:shd w:val="clear" w:color="auto" w:fill="99CCFF"/>
+            <w:vAlign w:val="center"/>
+          </w:tcPr>
+          <w:p>
+            <w:pPr>
+              <w:jc w:val="center"/>
+              <w:rPr>
+                <w:lang w:val="en-US"/>
+              </w:rPr>
+            </w:pPr>
+          </w:p>
+        </w:tc>
+        <w:tc>
+          <w:tcPr>
+            <w:tcW w:w="384" w:type="dxa"/>
+            <w:shd w:val="clear" w:color="auto" w:fill="99CCFF"/>
+            <w:vAlign w:val="center"/>
+          </w:tcPr>
+          <w:p>
+            <w:pPr>
+              <w:jc w:val="center"/>
+              <w:rPr>
+                <w:lang w:val="en-US"/>
+              </w:rPr>
+            </w:pPr>
+          </w:p>
+        </w:tc>
+        <w:tc>
+          <w:tcPr>
+            <w:tcW w:w="384" w:type="dxa"/>
+            <w:shd w:val="clear" w:color="auto" w:fill="99CCFF"/>
+            <w:vAlign w:val="center"/>
+          </w:tcPr>
+          <w:p>
+            <w:pPr>
+              <w:jc w:val="center"/>
+              <w:rPr>
+                <w:lang w:val="en-US"/>
+              </w:rPr>
+            </w:pPr>
+          </w:p>
+        </w:tc>
+        <w:tc>
+          <w:tcPr>
+            <w:tcW w:w="384" w:type="dxa"/>
+            <w:shd w:val="clear" w:color="auto" w:fill="99CCFF"/>
+            <w:vAlign w:val="center"/>
+          </w:tcPr>
+          <w:p>
+            <w:pPr>
+              <w:jc w:val="center"/>
+              <w:rPr>
+                <w:lang w:val="en-US"/>
+              </w:rPr>
+            </w:pPr>
+          </w:p>
+        </w:tc>
+        <w:tc>
+          <w:tcPr>
+            <w:tcW w:w="384" w:type="dxa"/>
+            <w:shd w:val="clear" w:color="auto" w:fill="FFC000"/>
+            <w:vAlign w:val="center"/>
+          </w:tcPr>
+          <w:p>
+            <w:pPr>
+              <w:jc w:val="center"/>
+              <w:rPr>
+                <w:lang w:val="en-US"/>
+              </w:rPr>
+            </w:pPr>
+          </w:p>
+        </w:tc>
+        <w:tc>
+          <w:tcPr>
+            <w:tcW w:w="384" w:type="dxa"/>
+            <w:vAlign w:val="center"/>
+          </w:tcPr>
+          <w:p>
+            <w:pPr>
+              <w:jc w:val="center"/>
+              <w:rPr>
+                <w:lang w:val="en-US"/>
+              </w:rPr>
+            </w:pPr>
+          </w:p>
+        </w:tc>
+        <w:tc>
+          <w:tcPr>
+            <w:tcW w:w="384" w:type="dxa"/>
+            <w:vAlign w:val="center"/>
+          </w:tcPr>
+          <w:p>
+            <w:pPr>
+              <w:jc w:val="center"/>
+              <w:rPr>
+                <w:lang w:val="en-US"/>
+              </w:rPr>
+            </w:pPr>
+            <w:r>
+              <w:rPr>
+                <w:lang w:val="en-US"/>
+              </w:rPr>
+              <w:t>2</w:t>
+            </w:r>
+          </w:p>
+        </w:tc>
+        <w:tc>
+          <w:tcPr>
+            <w:tcW w:w="384" w:type="dxa"/>
+            <w:vAlign w:val="center"/>
+          </w:tcPr>
+          <w:p>
+            <w:pPr>
+              <w:jc w:val="center"/>
+              <w:rPr>
+                <w:lang w:val="en-US"/>
+              </w:rPr>
+            </w:pPr>
+          </w:p>
+        </w:tc>
+        <w:tc>
+          <w:tcPr>
+            <w:tcW w:w="384" w:type="dxa"/>
+            <w:vAlign w:val="center"/>
+          </w:tcPr>
+          <w:p>
+            <w:pPr>
+              <w:jc w:val="center"/>
+              <w:rPr>
+                <w:lang w:val="en-US"/>
+              </w:rPr>
+            </w:pPr>
+            <w:r>
+              <w:rPr>
+                <w:lang w:val="en-US"/>
+              </w:rPr>
+              <w:t>4</w:t>
+            </w:r>
+          </w:p>
+        </w:tc>
+        <w:tc>
+          <w:tcPr>
+            <w:tcW w:w="384" w:type="dxa"/>
+            <w:vAlign w:val="center"/>
+          </w:tcPr>
+          <w:p>
+            <w:pPr>
+              <w:jc w:val="center"/>
+              <w:rPr>
+                <w:lang w:val="en-US"/>
+              </w:rPr>
+            </w:pPr>
+          </w:p>
+        </w:tc>
+        <w:tc>
+          <w:tcPr>
+            <w:tcW w:w="384" w:type="dxa"/>
+            <w:vAlign w:val="center"/>
+          </w:tcPr>
+          <w:p>
+            <w:pPr>
+              <w:jc w:val="center"/>
+              <w:rPr>
+                <w:lang w:val="en-US"/>
+              </w:rPr>
+            </w:pPr>
+            <w:r>
+              <w:rPr>
+                <w:lang w:val="en-US"/>
+              </w:rPr>
+              <w:t>2</w:t>
+            </w:r>
+          </w:p>
+        </w:tc>
+        <w:tc>
+          <w:tcPr>
+            <w:tcW w:w="384" w:type="dxa"/>
+            <w:vAlign w:val="center"/>
+          </w:tcPr>
+          <w:p>
+            <w:pPr>
+              <w:jc w:val="center"/>
+              <w:rPr>
+                <w:lang w:val="en-US"/>
+              </w:rPr>
+            </w:pPr>
+          </w:p>
+        </w:tc>
+        <w:tc>
+          <w:tcPr>
+            <w:tcW w:w="384" w:type="dxa"/>
+            <w:vAlign w:val="center"/>
+          </w:tcPr>
+          <w:p>
+            <w:pPr>
+              <w:jc w:val="center"/>
+              <w:rPr>
+                <w:lang w:val="en-US"/>
+              </w:rPr>
+            </w:pPr>
+            <w:r>
+              <w:rPr>
+                <w:lang w:val="en-US"/>
+              </w:rPr>
+              <w:t>4</w:t>
+            </w:r>
+          </w:p>
+        </w:tc>
+        <w:tc>
+          <w:tcPr>
+            <w:tcW w:w="384" w:type="dxa"/>
+            <w:vAlign w:val="center"/>
+          </w:tcPr>
+          <w:p>
+            <w:pPr>
+              <w:jc w:val="center"/>
+              <w:rPr>
+                <w:lang w:val="en-US"/>
+              </w:rPr>
+            </w:pPr>
+          </w:p>
+        </w:tc>
+        <w:tc>
+          <w:tcPr>
+            <w:tcW w:w="384" w:type="dxa"/>
+            <w:vAlign w:val="center"/>
+          </w:tcPr>
+          <w:p>
+            <w:pPr>
+              <w:jc w:val="center"/>
+              <w:rPr>
+                <w:lang w:val="en-US"/>
+              </w:rPr>
+            </w:pPr>
+            <w:r>
+              <w:rPr>
+                <w:lang w:val="en-US"/>
+              </w:rPr>
+              <w:t>2</w:t>
+            </w:r>
+          </w:p>
+        </w:tc>
+      </w:tr>
+    </w:tbl>
+    <w:p>
+      <w:pPr>
+        <w:rPr>
+          <w:lang w:val="en-US"/>
+        </w:rPr>
+      </w:pPr>
+    </w:p>
+    <w:tbl>
+      <w:tblPr>
+        <w:tblW w:w="0" w:type="auto"/>
+        <w:tblInd w:w="1224" w:type="dxa"/>
+        <w:tblBorders>
+          <w:top w:val="single" w:sz="4" w:space="0" w:color="auto"/>
+          <w:left w:val="single" w:sz="4" w:space="0" w:color="auto"/>
+          <w:bottom w:val="single" w:sz="4" w:space="0" w:color="auto"/>
+          <w:right w:val="single" w:sz="4" w:space="0" w:color="auto"/>
+          <w:insideH w:val="single" w:sz="4" w:space="0" w:color="auto"/>
+          <w:insideV w:val="single" w:sz="4" w:space="0" w:color="auto"/>
+        </w:tblBorders>
+        <w:tblLook w:val="01E0"/>
+      </w:tblPr>
+      <w:tblGrid>
+        <w:gridCol w:w="384"/>
+        <w:gridCol w:w="384"/>
+        <w:gridCol w:w="384"/>
+        <w:gridCol w:w="384"/>
+        <w:gridCol w:w="384"/>
+        <w:gridCol w:w="384"/>
+        <w:gridCol w:w="384"/>
+        <w:gridCol w:w="384"/>
+        <w:gridCol w:w="384"/>
+        <w:gridCol w:w="384"/>
+        <w:gridCol w:w="384"/>
+        <w:gridCol w:w="384"/>
+        <w:gridCol w:w="384"/>
+        <w:gridCol w:w="384"/>
+        <w:gridCol w:w="384"/>
+        <w:gridCol w:w="384"/>
+        <w:gridCol w:w="384"/>
+        <w:gridCol w:w="384"/>
+        <w:gridCol w:w="384"/>
+        <w:gridCol w:w="384"/>
+        <w:gridCol w:w="384"/>
+        <w:gridCol w:w="384"/>
+      </w:tblGrid>
+      <w:tr>
+        <w:trPr>
+          <w:trHeight w:val="355"/>
+        </w:trPr>
+        <w:tc>
+          <w:tcPr>
+            <w:tcW w:w="384" w:type="dxa"/>
+            <w:shd w:val="clear" w:color="auto" w:fill="CCCCCC"/>
+            <w:vAlign w:val="center"/>
+          </w:tcPr>
+          <w:p>
+            <w:pPr>
+              <w:jc w:val="center"/>
+            </w:pPr>
+          </w:p>
+        </w:tc>
+        <w:tc>
+          <w:tcPr>
+            <w:tcW w:w="384" w:type="dxa"/>
+            <w:shd w:val="clear" w:color="auto" w:fill="CCCCCC"/>
+            <w:vAlign w:val="center"/>
+          </w:tcPr>
+          <w:p>
+            <w:pPr>
+              <w:jc w:val="center"/>
+              <w:rPr>
+                <w:lang w:val="en-US"/>
+              </w:rPr>
+            </w:pPr>
+            <w:r>
+              <w:rPr>
+                <w:lang w:val="en-US"/>
+              </w:rPr>
+              <w:t>0</w:t>
+            </w:r>
+          </w:p>
+        </w:tc>
+        <w:tc>
+          <w:tcPr>
+            <w:tcW w:w="384" w:type="dxa"/>
+            <w:shd w:val="clear" w:color="auto" w:fill="CCCCCC"/>
+            <w:vAlign w:val="center"/>
+          </w:tcPr>
+          <w:p>
+            <w:pPr>
+              <w:jc w:val="center"/>
+              <w:rPr>
+                <w:lang w:val="en-US"/>
+              </w:rPr>
+            </w:pPr>
+            <w:r>
+              <w:rPr>
+                <w:lang w:val="en-US"/>
+              </w:rPr>
+              <w:t>1</w:t>
+            </w:r>
+          </w:p>
+        </w:tc>
+        <w:tc>
+          <w:tcPr>
+            <w:tcW w:w="384" w:type="dxa"/>
+            <w:shd w:val="clear" w:color="auto" w:fill="CCCCCC"/>
+            <w:vAlign w:val="center"/>
+          </w:tcPr>
+          <w:p>
+            <w:pPr>
+              <w:jc w:val="center"/>
+              <w:rPr>
+                <w:lang w:val="en-US"/>
+              </w:rPr>
+            </w:pPr>
+            <w:r>
+              <w:rPr>
+                <w:lang w:val="en-US"/>
+              </w:rPr>
+              <w:t>2</w:t>
+            </w:r>
+          </w:p>
+        </w:tc>
+        <w:tc>
+          <w:tcPr>
+            <w:tcW w:w="384" w:type="dxa"/>
+            <w:shd w:val="clear" w:color="auto" w:fill="CCCCCC"/>
+            <w:vAlign w:val="center"/>
+          </w:tcPr>
+          <w:p>
+            <w:pPr>
+              <w:jc w:val="center"/>
+              <w:rPr>
+                <w:lang w:val="en-US"/>
+              </w:rPr>
+            </w:pPr>
+            <w:r>
+              <w:rPr>
+                <w:lang w:val="en-US"/>
+              </w:rPr>
+              <w:t>3</w:t>
+            </w:r>
+          </w:p>
+        </w:tc>
+        <w:tc>
+          <w:tcPr>
+            <w:tcW w:w="384" w:type="dxa"/>
+            <w:shd w:val="clear" w:color="auto" w:fill="CCCCCC"/>
+            <w:vAlign w:val="center"/>
+          </w:tcPr>
+          <w:p>
+            <w:pPr>
+              <w:jc w:val="center"/>
+              <w:rPr>
+                <w:lang w:val="en-US"/>
+              </w:rPr>
+            </w:pPr>
+            <w:r>
+              <w:rPr>
+                <w:lang w:val="en-US"/>
+              </w:rPr>
+              <w:t>4</w:t>
+            </w:r>
+          </w:p>
+        </w:tc>
+        <w:tc>
+          <w:tcPr>
+            <w:tcW w:w="384" w:type="dxa"/>
+            <w:shd w:val="clear" w:color="auto" w:fill="CCCCCC"/>
+            <w:vAlign w:val="center"/>
+          </w:tcPr>
+          <w:p>
+            <w:pPr>
+              <w:jc w:val="center"/>
+              <w:rPr>
+                <w:lang w:val="en-US"/>
+              </w:rPr>
+            </w:pPr>
+            <w:r>
+              <w:rPr>
+                <w:lang w:val="en-US"/>
+              </w:rPr>
+              <w:t>5</w:t>
+            </w:r>
+          </w:p>
+        </w:tc>
+        <w:tc>
+          <w:tcPr>
+            <w:tcW w:w="384" w:type="dxa"/>
+            <w:shd w:val="clear" w:color="auto" w:fill="CCCCCC"/>
+            <w:vAlign w:val="center"/>
+          </w:tcPr>
+          <w:p>
+            <w:pPr>
+              <w:jc w:val="center"/>
+              <w:rPr>
+                <w:lang w:val="en-US"/>
+              </w:rPr>
+            </w:pPr>
+            <w:r>
+              <w:rPr>
+                <w:lang w:val="en-US"/>
+              </w:rPr>
+              <w:t>6</w:t>
+            </w:r>
+          </w:p>
+        </w:tc>
+        <w:tc>
+          <w:tcPr>
+            <w:tcW w:w="384" w:type="dxa"/>
+            <w:shd w:val="clear" w:color="auto" w:fill="CCCCCC"/>
+            <w:vAlign w:val="center"/>
+          </w:tcPr>
+          <w:p>
+            <w:pPr>
+              <w:jc w:val="center"/>
+              <w:rPr>
+                <w:lang w:val="en-US"/>
+              </w:rPr>
+            </w:pPr>
+            <w:r>
+              <w:rPr>
+                <w:lang w:val="en-US"/>
+              </w:rPr>
+              <w:t>7</w:t>
+            </w:r>
+          </w:p>
+        </w:tc>
+        <w:tc>
+          <w:tcPr>
+            <w:tcW w:w="384" w:type="dxa"/>
+            <w:shd w:val="clear" w:color="auto" w:fill="CCCCCC"/>
+            <w:vAlign w:val="center"/>
+          </w:tcPr>
+          <w:p>
+            <w:pPr>
+              <w:jc w:val="center"/>
+              <w:rPr>
+                <w:lang w:val="en-US"/>
+              </w:rPr>
+            </w:pPr>
+            <w:r>
+              <w:rPr>
+                <w:lang w:val="en-US"/>
+              </w:rPr>
+              <w:t>8</w:t>
+            </w:r>
+          </w:p>
+        </w:tc>
+        <w:tc>
+          <w:tcPr>
+            <w:tcW w:w="384" w:type="dxa"/>
+            <w:shd w:val="clear" w:color="auto" w:fill="CCCCCC"/>
+            <w:vAlign w:val="center"/>
+          </w:tcPr>
+          <w:p>
+            <w:pPr>
+              <w:jc w:val="center"/>
+              <w:rPr>
+                <w:lang w:val="en-US"/>
+              </w:rPr>
+            </w:pPr>
+            <w:r>
+              <w:rPr>
+                <w:lang w:val="en-US"/>
+              </w:rPr>
+              <w:t>9</w:t>
+            </w:r>
+          </w:p>
+        </w:tc>
+        <w:tc>
+          <w:tcPr>
+            <w:tcW w:w="384" w:type="dxa"/>
+            <w:shd w:val="clear" w:color="auto" w:fill="FFC000"/>
+            <w:vAlign w:val="center"/>
+          </w:tcPr>
+          <w:p>
+            <w:pPr>
+              <w:jc w:val="center"/>
+            </w:pPr>
+          </w:p>
+        </w:tc>
+        <w:tc>
+          <w:tcPr>
+            <w:tcW w:w="384" w:type="dxa"/>
+            <w:shd w:val="clear" w:color="auto" w:fill="FFC000"/>
+            <w:vAlign w:val="center"/>
+          </w:tcPr>
+          <w:p>
+            <w:pPr>
+              <w:jc w:val="center"/>
+              <w:rPr>
+                <w:lang w:val="en-US"/>
+              </w:rPr>
+            </w:pPr>
+            <w:r>
+              <w:rPr>
+                <w:lang w:val="en-US"/>
+              </w:rPr>
+              <w:t>0</w:t>
+            </w:r>
+          </w:p>
+        </w:tc>
+        <w:tc>
+          <w:tcPr>
+            <w:tcW w:w="384" w:type="dxa"/>
+            <w:shd w:val="clear" w:color="auto" w:fill="FFC000"/>
+            <w:vAlign w:val="center"/>
+          </w:tcPr>
+          <w:p>
+            <w:pPr>
+              <w:jc w:val="center"/>
+              <w:rPr>
+                <w:lang w:val="en-US"/>
+              </w:rPr>
+            </w:pPr>
+            <w:r>
+              <w:rPr>
+                <w:lang w:val="en-US"/>
+              </w:rPr>
+              <w:t>1</w:t>
+            </w:r>
+          </w:p>
+        </w:tc>
+        <w:tc>
+          <w:tcPr>
+            <w:tcW w:w="384" w:type="dxa"/>
+            <w:shd w:val="clear" w:color="auto" w:fill="FFC000"/>
+            <w:vAlign w:val="center"/>
+          </w:tcPr>
+          <w:p>
+            <w:pPr>
+              <w:jc w:val="center"/>
+              <w:rPr>
+                <w:lang w:val="en-US"/>
+              </w:rPr>
+            </w:pPr>
+            <w:r>
+              <w:rPr>
+                <w:lang w:val="en-US"/>
+              </w:rPr>
+              <w:t>2</w:t>
+            </w:r>
+          </w:p>
+        </w:tc>
+        <w:tc>
+          <w:tcPr>
+            <w:tcW w:w="384" w:type="dxa"/>
+            <w:shd w:val="clear" w:color="auto" w:fill="FFC000"/>
+            <w:vAlign w:val="center"/>
+          </w:tcPr>
+          <w:p>
+            <w:pPr>
+              <w:jc w:val="center"/>
+              <w:rPr>
+                <w:lang w:val="en-US"/>
+              </w:rPr>
+            </w:pPr>
+            <w:r>
+              <w:rPr>
+                <w:lang w:val="en-US"/>
+              </w:rPr>
+              <w:t>3</w:t>
+            </w:r>
+          </w:p>
+        </w:tc>
+        <w:tc>
+          <w:tcPr>
+            <w:tcW w:w="384" w:type="dxa"/>
+            <w:shd w:val="clear" w:color="auto" w:fill="FFC000"/>
+            <w:vAlign w:val="center"/>
+          </w:tcPr>
+          <w:p>
+            <w:pPr>
+              <w:jc w:val="center"/>
+              <w:rPr>
+                <w:lang w:val="en-US"/>
+              </w:rPr>
+            </w:pPr>
+            <w:r>
+              <w:rPr>
+                <w:lang w:val="en-US"/>
+              </w:rPr>
+              <w:t>4</w:t>
+            </w:r>
+          </w:p>
+        </w:tc>
+        <w:tc>
+          <w:tcPr>
+            <w:tcW w:w="384" w:type="dxa"/>
+            <w:shd w:val="clear" w:color="auto" w:fill="FFC000"/>
+            <w:vAlign w:val="center"/>
+          </w:tcPr>
+          <w:p>
+            <w:pPr>
+              <w:jc w:val="center"/>
+              <w:rPr>
+                <w:lang w:val="en-US"/>
+              </w:rPr>
+            </w:pPr>
+            <w:r>
+              <w:rPr>
+                <w:lang w:val="en-US"/>
+              </w:rPr>
+              <w:t>5</w:t>
+            </w:r>
+          </w:p>
+        </w:tc>
+        <w:tc>
+          <w:tcPr>
+            <w:tcW w:w="384" w:type="dxa"/>
+            <w:shd w:val="clear" w:color="auto" w:fill="FFC000"/>
+            <w:vAlign w:val="center"/>
+          </w:tcPr>
+          <w:p>
+            <w:pPr>
+              <w:jc w:val="center"/>
+              <w:rPr>
+                <w:lang w:val="en-US"/>
+              </w:rPr>
+            </w:pPr>
+            <w:r>
+              <w:rPr>
+                <w:lang w:val="en-US"/>
+              </w:rPr>
+              <w:t>6</w:t>
+            </w:r>
+          </w:p>
+        </w:tc>
+        <w:tc>
+          <w:tcPr>
+            <w:tcW w:w="384" w:type="dxa"/>
+            <w:shd w:val="clear" w:color="auto" w:fill="FFC000"/>
+            <w:vAlign w:val="center"/>
+          </w:tcPr>
+          <w:p>
+            <w:pPr>
+              <w:jc w:val="center"/>
+              <w:rPr>
+                <w:lang w:val="en-US"/>
+              </w:rPr>
+            </w:pPr>
+            <w:r>
+              <w:rPr>
+                <w:lang w:val="en-US"/>
+              </w:rPr>
+              <w:t>7</w:t>
+            </w:r>
+          </w:p>
+        </w:tc>
+        <w:tc>
+          <w:tcPr>
+            <w:tcW w:w="384" w:type="dxa"/>
+            <w:shd w:val="clear" w:color="auto" w:fill="FFC000"/>
+            <w:vAlign w:val="center"/>
+          </w:tcPr>
+          <w:p>
+            <w:pPr>
+              <w:jc w:val="center"/>
+              <w:rPr>
+                <w:lang w:val="en-US"/>
+              </w:rPr>
+            </w:pPr>
+            <w:r>
+              <w:rPr>
+                <w:lang w:val="en-US"/>
+              </w:rPr>
+              <w:t>8</w:t>
+            </w:r>
+          </w:p>
+        </w:tc>
+        <w:tc>
+          <w:tcPr>
+            <w:tcW w:w="384" w:type="dxa"/>
+            <w:shd w:val="clear" w:color="auto" w:fill="FFC000"/>
+            <w:vAlign w:val="center"/>
+          </w:tcPr>
+          <w:p>
+            <w:pPr>
+              <w:jc w:val="center"/>
+              <w:rPr>
+                <w:lang w:val="en-US"/>
+              </w:rPr>
+            </w:pPr>
+            <w:r>
+              <w:rPr>
+                <w:lang w:val="en-US"/>
+              </w:rPr>
+              <w:t>9</w:t>
+            </w:r>
+          </w:p>
+        </w:tc>
+      </w:tr>
+      <w:tr>
+        <w:trPr>
+          <w:trHeight w:val="355"/>
+        </w:trPr>
+        <w:tc>
+          <w:tcPr>
+            <w:tcW w:w="384" w:type="dxa"/>
+            <w:shd w:val="clear" w:color="auto" w:fill="CCCCCC"/>
+            <w:vAlign w:val="center"/>
+          </w:tcPr>
+          <w:p>
+            <w:pPr>
+              <w:jc w:val="center"/>
+              <w:rPr>
+                <w:lang w:val="en-US"/>
+              </w:rPr>
+            </w:pPr>
+            <w:r>
+              <w:rPr>
+                <w:lang w:val="en-US"/>
+              </w:rPr>
+              <w:t>0</w:t>
+            </w:r>
+          </w:p>
+        </w:tc>
+        <w:tc>
+          <w:tcPr>
+            <w:tcW w:w="384" w:type="dxa"/>
+            <w:shd w:val="clear" w:color="auto" w:fill="FFFF99"/>
+            <w:vAlign w:val="center"/>
+          </w:tcPr>
+          <w:p>
+            <w:pPr>
+              <w:jc w:val="center"/>
+              <w:rPr>
+                <w:lang w:val="en-US"/>
+              </w:rPr>
+            </w:pPr>
+          </w:p>
+        </w:tc>
+        <w:tc>
+          <w:tcPr>
+            <w:tcW w:w="384" w:type="dxa"/>
+            <w:shd w:val="clear" w:color="auto" w:fill="FFFF99"/>
+            <w:vAlign w:val="center"/>
+          </w:tcPr>
+          <w:p>
+            <w:pPr>
+              <w:jc w:val="center"/>
+              <w:rPr>
+                <w:lang w:val="en-US"/>
+              </w:rPr>
+            </w:pPr>
+          </w:p>
+        </w:tc>
+        <w:tc>
+          <w:tcPr>
+            <w:tcW w:w="384" w:type="dxa"/>
+            <w:shd w:val="clear" w:color="auto" w:fill="FFFF99"/>
+            <w:vAlign w:val="center"/>
+          </w:tcPr>
+          <w:p>
+            <w:pPr>
+              <w:jc w:val="center"/>
+              <w:rPr>
+                <w:lang w:val="en-US"/>
+              </w:rPr>
+            </w:pPr>
+            <w:r>
+              <w:rPr>
+                <w:lang w:val="en-US"/>
+              </w:rPr>
+              <w:t>4</w:t>
+            </w:r>
+          </w:p>
+        </w:tc>
+        <w:tc>
+          <w:tcPr>
+            <w:tcW w:w="384" w:type="dxa"/>
+            <w:shd w:val="clear" w:color="auto" w:fill="FFFF99"/>
+            <w:vAlign w:val="center"/>
+          </w:tcPr>
+          <w:p>
+            <w:pPr>
+              <w:jc w:val="center"/>
+              <w:rPr>
+                <w:lang w:val="en-US"/>
+              </w:rPr>
+            </w:pPr>
+          </w:p>
+        </w:tc>
+        <w:tc>
+          <w:tcPr>
+            <w:tcW w:w="384" w:type="dxa"/>
+            <w:shd w:val="clear" w:color="auto" w:fill="CCFFFF"/>
+            <w:vAlign w:val="center"/>
+          </w:tcPr>
+          <w:p>
+            <w:pPr>
+              <w:jc w:val="center"/>
+              <w:rPr>
+                <w:lang w:val="en-US"/>
+              </w:rPr>
+            </w:pPr>
+          </w:p>
+        </w:tc>
+        <w:tc>
+          <w:tcPr>
+            <w:tcW w:w="384" w:type="dxa"/>
+            <w:shd w:val="clear" w:color="auto" w:fill="CCFFFF"/>
+            <w:vAlign w:val="center"/>
+          </w:tcPr>
+          <w:p>
+            <w:pPr>
+              <w:jc w:val="center"/>
+              <w:rPr>
+                <w:lang w:val="en-US"/>
+              </w:rPr>
+            </w:pPr>
+          </w:p>
+        </w:tc>
+        <w:tc>
+          <w:tcPr>
+            <w:tcW w:w="384" w:type="dxa"/>
+            <w:shd w:val="clear" w:color="auto" w:fill="CCFFFF"/>
+            <w:vAlign w:val="center"/>
+          </w:tcPr>
+          <w:p>
+            <w:pPr>
+              <w:jc w:val="center"/>
+              <w:rPr>
+                <w:lang w:val="en-US"/>
+              </w:rPr>
+            </w:pPr>
+            <w:r>
+              <w:rPr>
+                <w:lang w:val="en-US"/>
+              </w:rPr>
+              <w:t>4</w:t>
+            </w:r>
+          </w:p>
+        </w:tc>
+        <w:tc>
+          <w:tcPr>
+            <w:tcW w:w="384" w:type="dxa"/>
+            <w:shd w:val="clear" w:color="auto" w:fill="CCFFFF"/>
+            <w:vAlign w:val="center"/>
+          </w:tcPr>
+          <w:p>
+            <w:pPr>
+              <w:jc w:val="center"/>
+              <w:rPr>
+                <w:lang w:val="en-US"/>
+              </w:rPr>
+            </w:pPr>
+          </w:p>
+        </w:tc>
+        <w:tc>
+          <w:tcPr>
+            <w:tcW w:w="384" w:type="dxa"/>
+            <w:shd w:val="clear" w:color="auto" w:fill="FFFF99"/>
+            <w:vAlign w:val="center"/>
+          </w:tcPr>
+          <w:p>
+            <w:pPr>
+              <w:jc w:val="center"/>
+              <w:rPr>
+                <w:lang w:val="en-US"/>
+              </w:rPr>
+            </w:pPr>
+          </w:p>
+        </w:tc>
+        <w:tc>
+          <w:tcPr>
+            <w:tcW w:w="384" w:type="dxa"/>
+            <w:shd w:val="clear" w:color="auto" w:fill="FFFF99"/>
+            <w:vAlign w:val="center"/>
+          </w:tcPr>
+          <w:p>
+            <w:pPr>
+              <w:jc w:val="center"/>
+              <w:rPr>
+                <w:lang w:val="en-US"/>
+              </w:rPr>
+            </w:pPr>
+          </w:p>
+        </w:tc>
+        <w:tc>
+          <w:tcPr>
+            <w:tcW w:w="384" w:type="dxa"/>
+            <w:shd w:val="clear" w:color="auto" w:fill="FFC000"/>
+            <w:vAlign w:val="center"/>
+          </w:tcPr>
+          <w:p>
+            <w:pPr>
+              <w:jc w:val="center"/>
+              <w:rPr>
+                <w:lang w:val="en-US"/>
+              </w:rPr>
+            </w:pPr>
+          </w:p>
+        </w:tc>
+        <w:tc>
+          <w:tcPr>
+            <w:tcW w:w="384" w:type="dxa"/>
+            <w:shd w:val="clear" w:color="auto" w:fill="FFFFFF"/>
+            <w:vAlign w:val="center"/>
+          </w:tcPr>
+          <w:p>
+            <w:pPr>
+              <w:jc w:val="center"/>
+              <w:rPr>
+                <w:lang w:val="en-US"/>
+              </w:rPr>
+            </w:pPr>
+            <w:r>
+              <w:rPr>
+                <w:lang w:val="en-US"/>
+              </w:rPr>
+              <w:t>2</w:t>
+            </w:r>
+          </w:p>
+        </w:tc>
+        <w:tc>
+          <w:tcPr>
+            <w:tcW w:w="384" w:type="dxa"/>
+            <w:shd w:val="clear" w:color="auto" w:fill="FFFFFF"/>
+            <w:vAlign w:val="center"/>
+          </w:tcPr>
+          <w:p>
+            <w:pPr>
+              <w:jc w:val="center"/>
+              <w:rPr>
+                <w:lang w:val="en-US"/>
+              </w:rPr>
+            </w:pPr>
+          </w:p>
+        </w:tc>
+        <w:tc>
+          <w:tcPr>
+            <w:tcW w:w="384" w:type="dxa"/>
+            <w:shd w:val="clear" w:color="auto" w:fill="FFFFFF"/>
+            <w:vAlign w:val="center"/>
+          </w:tcPr>
+          <w:p>
+            <w:pPr>
+              <w:jc w:val="center"/>
+              <w:rPr>
+                <w:lang w:val="en-US"/>
+              </w:rPr>
+            </w:pPr>
+            <w:r>
+              <w:rPr>
+                <w:lang w:val="en-US"/>
+              </w:rPr>
+              <w:t>4</w:t>
+            </w:r>
+          </w:p>
+        </w:tc>
+        <w:tc>
+          <w:tcPr>
+            <w:tcW w:w="384" w:type="dxa"/>
+            <w:shd w:val="clear" w:color="auto" w:fill="FFFFFF"/>
+            <w:vAlign w:val="center"/>
+          </w:tcPr>
+          <w:p>
+            <w:pPr>
+              <w:jc w:val="center"/>
+              <w:rPr>
+                <w:lang w:val="en-US"/>
+              </w:rPr>
+            </w:pPr>
+          </w:p>
+        </w:tc>
+        <w:tc>
+          <w:tcPr>
+            <w:tcW w:w="384" w:type="dxa"/>
+            <w:shd w:val="clear" w:color="auto" w:fill="FFFFFF"/>
+            <w:vAlign w:val="center"/>
+          </w:tcPr>
+          <w:p>
+            <w:pPr>
+              <w:jc w:val="center"/>
+              <w:rPr>
+                <w:lang w:val="en-US"/>
+              </w:rPr>
+            </w:pPr>
+            <w:r>
+              <w:rPr>
+                <w:lang w:val="en-US"/>
+              </w:rPr>
+              <w:t>2</w:t>
+            </w:r>
+          </w:p>
+        </w:tc>
+        <w:tc>
+          <w:tcPr>
+            <w:tcW w:w="384" w:type="dxa"/>
+            <w:vAlign w:val="center"/>
+          </w:tcPr>
+          <w:p>
+            <w:pPr>
+              <w:jc w:val="center"/>
+              <w:rPr>
+                <w:lang w:val="en-US"/>
+              </w:rPr>
+            </w:pPr>
+          </w:p>
+        </w:tc>
+        <w:tc>
+          <w:tcPr>
+            <w:tcW w:w="384" w:type="dxa"/>
+            <w:vAlign w:val="center"/>
+          </w:tcPr>
+          <w:p>
+            <w:pPr>
+              <w:jc w:val="center"/>
+              <w:rPr>
+                <w:lang w:val="en-US"/>
+              </w:rPr>
+            </w:pPr>
+            <w:r>
+              <w:rPr>
+                <w:lang w:val="en-US"/>
+              </w:rPr>
+              <w:t>4</w:t>
+            </w:r>
+          </w:p>
+        </w:tc>
+        <w:tc>
+          <w:tcPr>
+            <w:tcW w:w="384" w:type="dxa"/>
+            <w:vAlign w:val="center"/>
+          </w:tcPr>
+          <w:p>
+            <w:pPr>
+              <w:jc w:val="center"/>
+              <w:rPr>
+                <w:lang w:val="en-US"/>
+              </w:rPr>
+            </w:pPr>
+          </w:p>
+        </w:tc>
+        <w:tc>
+          <w:tcPr>
+            <w:tcW w:w="384" w:type="dxa"/>
+            <w:vAlign w:val="center"/>
+          </w:tcPr>
+          <w:p>
+            <w:pPr>
+              <w:jc w:val="center"/>
+              <w:rPr>
+                <w:lang w:val="en-US"/>
+              </w:rPr>
+            </w:pPr>
+            <w:r>
+              <w:rPr>
+                <w:lang w:val="en-US"/>
+              </w:rPr>
+              <w:t>2</w:t>
+            </w:r>
+          </w:p>
+        </w:tc>
+        <w:tc>
+          <w:tcPr>
+            <w:tcW w:w="384" w:type="dxa"/>
+            <w:vAlign w:val="center"/>
+          </w:tcPr>
+          <w:p>
+            <w:pPr>
+              <w:jc w:val="center"/>
+              <w:rPr>
+                <w:lang w:val="en-US"/>
+              </w:rPr>
+            </w:pPr>
+          </w:p>
+        </w:tc>
+      </w:tr>
+      <w:tr>
+        <w:trPr>
+          <w:trHeight w:val="355"/>
+        </w:trPr>
+        <w:tc>
+          <w:tcPr>
+            <w:tcW w:w="384" w:type="dxa"/>
+            <w:shd w:val="clear" w:color="auto" w:fill="CCCCCC"/>
+            <w:vAlign w:val="center"/>
+          </w:tcPr>
+          <w:p>
+            <w:pPr>
+              <w:jc w:val="center"/>
+              <w:rPr>
+                <w:lang w:val="en-US"/>
+              </w:rPr>
+            </w:pPr>
+            <w:r>
+              <w:rPr>
+                <w:lang w:val="en-US"/>
+              </w:rPr>
+              <w:t>1</w:t>
+            </w:r>
+          </w:p>
+        </w:tc>
+        <w:tc>
+          <w:tcPr>
+            <w:tcW w:w="384" w:type="dxa"/>
+            <w:shd w:val="clear" w:color="auto" w:fill="FFFF99"/>
+            <w:vAlign w:val="center"/>
+          </w:tcPr>
+          <w:p>
+            <w:pPr>
+              <w:jc w:val="center"/>
+              <w:rPr>
+                <w:lang w:val="en-US"/>
+              </w:rPr>
+            </w:pPr>
+          </w:p>
+        </w:tc>
+        <w:tc>
+          <w:tcPr>
+            <w:tcW w:w="384" w:type="dxa"/>
+            <w:shd w:val="clear" w:color="auto" w:fill="FFFF99"/>
+            <w:vAlign w:val="center"/>
+          </w:tcPr>
+          <w:p>
+            <w:pPr>
+              <w:jc w:val="center"/>
+              <w:rPr>
+                <w:lang w:val="en-US"/>
+              </w:rPr>
+            </w:pPr>
+          </w:p>
+        </w:tc>
+        <w:tc>
+          <w:tcPr>
+            <w:tcW w:w="384" w:type="dxa"/>
+            <w:shd w:val="clear" w:color="auto" w:fill="FFFF99"/>
+            <w:vAlign w:val="center"/>
+          </w:tcPr>
+          <w:p>
+            <w:pPr>
+              <w:jc w:val="center"/>
+              <w:rPr>
+                <w:lang w:val="en-US"/>
+              </w:rPr>
+            </w:pPr>
+          </w:p>
+        </w:tc>
+        <w:tc>
+          <w:tcPr>
+            <w:tcW w:w="384" w:type="dxa"/>
+            <w:shd w:val="clear" w:color="auto" w:fill="FFFF99"/>
+            <w:vAlign w:val="center"/>
+          </w:tcPr>
+          <w:p>
+            <w:pPr>
+              <w:jc w:val="center"/>
+              <w:rPr>
+                <w:lang w:val="en-US"/>
+              </w:rPr>
+            </w:pPr>
+            <w:r>
+              <w:rPr>
+                <w:lang w:val="en-US"/>
+              </w:rPr>
+              <w:t>4</w:t>
+            </w:r>
+          </w:p>
+        </w:tc>
+        <w:tc>
+          <w:tcPr>
+            <w:tcW w:w="384" w:type="dxa"/>
+            <w:shd w:val="clear" w:color="auto" w:fill="CCFFFF"/>
+            <w:vAlign w:val="center"/>
+          </w:tcPr>
+          <w:p>
+            <w:pPr>
+              <w:jc w:val="center"/>
+              <w:rPr>
+                <w:lang w:val="en-US"/>
+              </w:rPr>
+            </w:pPr>
+          </w:p>
+        </w:tc>
+        <w:tc>
+          <w:tcPr>
+            <w:tcW w:w="384" w:type="dxa"/>
+            <w:shd w:val="clear" w:color="auto" w:fill="CCFFFF"/>
+            <w:vAlign w:val="center"/>
+          </w:tcPr>
+          <w:p>
+            <w:pPr>
+              <w:jc w:val="center"/>
+              <w:rPr>
+                <w:lang w:val="en-US"/>
+              </w:rPr>
+            </w:pPr>
+          </w:p>
+        </w:tc>
+        <w:tc>
+          <w:tcPr>
+            <w:tcW w:w="384" w:type="dxa"/>
+            <w:shd w:val="clear" w:color="auto" w:fill="CCFFFF"/>
+            <w:vAlign w:val="center"/>
+          </w:tcPr>
+          <w:p>
+            <w:pPr>
+              <w:jc w:val="center"/>
+              <w:rPr>
+                <w:lang w:val="en-US"/>
+              </w:rPr>
+            </w:pPr>
+          </w:p>
+        </w:tc>
+        <w:tc>
+          <w:tcPr>
+            <w:tcW w:w="384" w:type="dxa"/>
+            <w:shd w:val="clear" w:color="auto" w:fill="CCFFFF"/>
+            <w:vAlign w:val="center"/>
+          </w:tcPr>
+          <w:p>
+            <w:pPr>
+              <w:jc w:val="center"/>
+              <w:rPr>
+                <w:lang w:val="en-US"/>
+              </w:rPr>
+            </w:pPr>
+            <w:r>
+              <w:rPr>
+                <w:lang w:val="en-US"/>
+              </w:rPr>
+              <w:t>4</w:t>
+            </w:r>
+          </w:p>
+        </w:tc>
+        <w:tc>
+          <w:tcPr>
+            <w:tcW w:w="384" w:type="dxa"/>
+            <w:shd w:val="clear" w:color="auto" w:fill="FFFF99"/>
+            <w:vAlign w:val="center"/>
+          </w:tcPr>
+          <w:p>
+            <w:pPr>
+              <w:jc w:val="center"/>
+              <w:rPr>
+                <w:lang w:val="en-US"/>
+              </w:rPr>
+            </w:pPr>
+          </w:p>
+        </w:tc>
+        <w:tc>
+          <w:tcPr>
+            <w:tcW w:w="384" w:type="dxa"/>
+            <w:shd w:val="clear" w:color="auto" w:fill="FFFF99"/>
+            <w:vAlign w:val="center"/>
+          </w:tcPr>
+          <w:p>
+            <w:pPr>
+              <w:jc w:val="center"/>
+              <w:rPr>
+                <w:lang w:val="en-US"/>
+              </w:rPr>
+            </w:pPr>
+          </w:p>
+        </w:tc>
+        <w:tc>
+          <w:tcPr>
+            <w:tcW w:w="384" w:type="dxa"/>
+            <w:shd w:val="clear" w:color="auto" w:fill="FFC000"/>
+            <w:vAlign w:val="center"/>
+          </w:tcPr>
+          <w:p>
+            <w:pPr>
+              <w:jc w:val="center"/>
+              <w:rPr>
+                <w:lang w:val="en-US"/>
+              </w:rPr>
+            </w:pPr>
+          </w:p>
+        </w:tc>
+        <w:tc>
+          <w:tcPr>
+            <w:tcW w:w="384" w:type="dxa"/>
+            <w:vAlign w:val="center"/>
+          </w:tcPr>
+          <w:p>
+            <w:pPr>
+              <w:jc w:val="center"/>
+              <w:rPr>
+                <w:lang w:val="en-US"/>
+              </w:rPr>
+            </w:pPr>
+          </w:p>
+        </w:tc>
+        <w:tc>
+          <w:tcPr>
+            <w:tcW w:w="384" w:type="dxa"/>
+            <w:vAlign w:val="center"/>
+          </w:tcPr>
+          <w:p>
+            <w:pPr>
+              <w:jc w:val="center"/>
+              <w:rPr>
+                <w:lang w:val="en-US"/>
+              </w:rPr>
+            </w:pPr>
+            <w:r>
+              <w:rPr>
+                <w:lang w:val="en-US"/>
+              </w:rPr>
+              <w:t>2</w:t>
+            </w:r>
+          </w:p>
+        </w:tc>
+        <w:tc>
+          <w:tcPr>
+            <w:tcW w:w="384" w:type="dxa"/>
+            <w:vAlign w:val="center"/>
+          </w:tcPr>
+          <w:p>
+            <w:pPr>
+              <w:jc w:val="center"/>
+              <w:rPr>
+                <w:lang w:val="en-US"/>
+              </w:rPr>
+            </w:pPr>
+          </w:p>
+        </w:tc>
+        <w:tc>
+          <w:tcPr>
+            <w:tcW w:w="384" w:type="dxa"/>
+            <w:vAlign w:val="center"/>
+          </w:tcPr>
+          <w:p>
+            <w:pPr>
+              <w:jc w:val="center"/>
+              <w:rPr>
+                <w:lang w:val="en-US"/>
+              </w:rPr>
+            </w:pPr>
+            <w:r>
+              <w:rPr>
+                <w:lang w:val="en-US"/>
+              </w:rPr>
+              <w:t>4</w:t>
+            </w:r>
+          </w:p>
+        </w:tc>
+        <w:tc>
+          <w:tcPr>
+            <w:tcW w:w="384" w:type="dxa"/>
+            <w:vAlign w:val="center"/>
+          </w:tcPr>
+          <w:p>
+            <w:pPr>
+              <w:jc w:val="center"/>
+              <w:rPr>
+                <w:lang w:val="en-US"/>
+              </w:rPr>
+            </w:pPr>
+          </w:p>
+        </w:tc>
+        <w:tc>
+          <w:tcPr>
+            <w:tcW w:w="384" w:type="dxa"/>
+            <w:vAlign w:val="center"/>
+          </w:tcPr>
+          <w:p>
+            <w:pPr>
+              <w:jc w:val="center"/>
+              <w:rPr>
+                <w:lang w:val="en-US"/>
+              </w:rPr>
+            </w:pPr>
+            <w:r>
+              <w:rPr>
+                <w:lang w:val="en-US"/>
+              </w:rPr>
+              <w:t>2</w:t>
+            </w:r>
+          </w:p>
+        </w:tc>
+        <w:tc>
+          <w:tcPr>
+            <w:tcW w:w="384" w:type="dxa"/>
+            <w:vAlign w:val="center"/>
+          </w:tcPr>
+          <w:p>
+            <w:pPr>
+              <w:jc w:val="center"/>
+              <w:rPr>
+                <w:lang w:val="en-US"/>
+              </w:rPr>
+            </w:pPr>
+          </w:p>
+        </w:tc>
+        <w:tc>
+          <w:tcPr>
+            <w:tcW w:w="384" w:type="dxa"/>
+            <w:vAlign w:val="center"/>
+          </w:tcPr>
+          <w:p>
+            <w:pPr>
+              <w:jc w:val="center"/>
+              <w:rPr>
+                <w:lang w:val="en-US"/>
+              </w:rPr>
+            </w:pPr>
+            <w:r>
+              <w:rPr>
+                <w:lang w:val="en-US"/>
+              </w:rPr>
+              <w:t>4</w:t>
+            </w:r>
+          </w:p>
+        </w:tc>
+        <w:tc>
+          <w:tcPr>
+            <w:tcW w:w="384" w:type="dxa"/>
+            <w:vAlign w:val="center"/>
+          </w:tcPr>
+          <w:p>
+            <w:pPr>
+              <w:jc w:val="center"/>
+              <w:rPr>
+                <w:lang w:val="en-US"/>
+              </w:rPr>
+            </w:pPr>
+          </w:p>
+        </w:tc>
+        <w:tc>
+          <w:tcPr>
+            <w:tcW w:w="384" w:type="dxa"/>
+            <w:vAlign w:val="center"/>
+          </w:tcPr>
+          <w:p>
+            <w:pPr>
+              <w:jc w:val="center"/>
+              <w:rPr>
+                <w:lang w:val="en-US"/>
+              </w:rPr>
+            </w:pPr>
+            <w:r>
+              <w:rPr>
+                <w:lang w:val="en-US"/>
+              </w:rPr>
+              <w:t>2</w:t>
+            </w:r>
+          </w:p>
+        </w:tc>
+      </w:tr>
+      <w:tr>
+        <w:trPr>
+          <w:trHeight w:val="355"/>
+        </w:trPr>
+        <w:tc>
+          <w:tcPr>
+            <w:tcW w:w="384" w:type="dxa"/>
+            <w:shd w:val="clear" w:color="auto" w:fill="CCCCCC"/>
+            <w:vAlign w:val="center"/>
+          </w:tcPr>
+          <w:p>
+            <w:pPr>
+              <w:jc w:val="center"/>
+              <w:rPr>
+                <w:lang w:val="en-US"/>
+              </w:rPr>
+            </w:pPr>
+            <w:r>
+              <w:rPr>
+                <w:lang w:val="en-US"/>
+              </w:rPr>
+              <w:t>2</w:t>
+            </w:r>
+          </w:p>
+        </w:tc>
+        <w:tc>
+          <w:tcPr>
+            <w:tcW w:w="384" w:type="dxa"/>
+            <w:shd w:val="clear" w:color="auto" w:fill="FFFF99"/>
+            <w:vAlign w:val="center"/>
+          </w:tcPr>
+          <w:p>
+            <w:pPr>
+              <w:jc w:val="center"/>
+              <w:rPr>
+                <w:lang w:val="en-US"/>
+              </w:rPr>
+            </w:pPr>
+            <w:r>
+              <w:rPr>
+                <w:lang w:val="en-US"/>
+              </w:rPr>
+              <w:t>4</w:t>
+            </w:r>
+          </w:p>
+        </w:tc>
+        <w:tc>
+          <w:tcPr>
+            <w:tcW w:w="384" w:type="dxa"/>
+            <w:shd w:val="clear" w:color="auto" w:fill="FFFF99"/>
+            <w:vAlign w:val="center"/>
+          </w:tcPr>
+          <w:p>
+            <w:pPr>
+              <w:jc w:val="center"/>
+              <w:rPr>
+                <w:lang w:val="en-US"/>
+              </w:rPr>
+            </w:pPr>
+          </w:p>
+        </w:tc>
+        <w:tc>
+          <w:tcPr>
+            <w:tcW w:w="384" w:type="dxa"/>
+            <w:shd w:val="clear" w:color="auto" w:fill="FFFF99"/>
+            <w:vAlign w:val="center"/>
+          </w:tcPr>
+          <w:p>
+            <w:pPr>
+              <w:jc w:val="center"/>
+              <w:rPr>
+                <w:lang w:val="en-US"/>
+              </w:rPr>
+            </w:pPr>
+          </w:p>
+        </w:tc>
+        <w:tc>
+          <w:tcPr>
+            <w:tcW w:w="384" w:type="dxa"/>
+            <w:shd w:val="clear" w:color="auto" w:fill="FFFF99"/>
+            <w:vAlign w:val="center"/>
+          </w:tcPr>
+          <w:p>
+            <w:pPr>
+              <w:jc w:val="center"/>
+              <w:rPr>
+                <w:lang w:val="en-US"/>
+              </w:rPr>
+            </w:pPr>
+          </w:p>
+        </w:tc>
+        <w:tc>
+          <w:tcPr>
+            <w:tcW w:w="384" w:type="dxa"/>
+            <w:shd w:val="clear" w:color="auto" w:fill="CCFFFF"/>
+            <w:vAlign w:val="center"/>
+          </w:tcPr>
+          <w:p>
+            <w:pPr>
+              <w:jc w:val="center"/>
+              <w:rPr>
+                <w:lang w:val="en-US"/>
+              </w:rPr>
+            </w:pPr>
+            <w:r>
+              <w:rPr>
+                <w:lang w:val="en-US"/>
+              </w:rPr>
+              <w:t>4</w:t>
+            </w:r>
+          </w:p>
+        </w:tc>
+        <w:tc>
+          <w:tcPr>
+            <w:tcW w:w="384" w:type="dxa"/>
+            <w:shd w:val="clear" w:color="auto" w:fill="CCFFFF"/>
+            <w:vAlign w:val="center"/>
+          </w:tcPr>
+          <w:p>
+            <w:pPr>
+              <w:jc w:val="center"/>
+              <w:rPr>
+                <w:lang w:val="en-US"/>
+              </w:rPr>
+            </w:pPr>
+          </w:p>
+        </w:tc>
+        <w:tc>
+          <w:tcPr>
+            <w:tcW w:w="384" w:type="dxa"/>
+            <w:shd w:val="clear" w:color="auto" w:fill="CCFFFF"/>
+            <w:vAlign w:val="center"/>
+          </w:tcPr>
+          <w:p>
+            <w:pPr>
+              <w:jc w:val="center"/>
+              <w:rPr>
+                <w:lang w:val="en-US"/>
+              </w:rPr>
+            </w:pPr>
+          </w:p>
+        </w:tc>
+        <w:tc>
+          <w:tcPr>
+            <w:tcW w:w="384" w:type="dxa"/>
+            <w:shd w:val="clear" w:color="auto" w:fill="CCFFFF"/>
+            <w:vAlign w:val="center"/>
+          </w:tcPr>
+          <w:p>
+            <w:pPr>
+              <w:jc w:val="center"/>
+              <w:rPr>
+                <w:lang w:val="en-US"/>
+              </w:rPr>
+            </w:pPr>
+          </w:p>
+        </w:tc>
+        <w:tc>
+          <w:tcPr>
+            <w:tcW w:w="384" w:type="dxa"/>
+            <w:shd w:val="clear" w:color="auto" w:fill="FFFF99"/>
+            <w:vAlign w:val="center"/>
+          </w:tcPr>
+          <w:p>
+            <w:pPr>
+              <w:jc w:val="center"/>
+              <w:rPr>
+                <w:lang w:val="en-US"/>
+              </w:rPr>
+            </w:pPr>
+            <w:r>
+              <w:rPr>
+                <w:lang w:val="en-US"/>
+              </w:rPr>
+              <w:t>4</w:t>
+            </w:r>
+          </w:p>
+        </w:tc>
+        <w:tc>
+          <w:tcPr>
+            <w:tcW w:w="384" w:type="dxa"/>
+            <w:shd w:val="clear" w:color="auto" w:fill="FFFF99"/>
+            <w:vAlign w:val="center"/>
+          </w:tcPr>
+          <w:p>
+            <w:pPr>
+              <w:jc w:val="center"/>
+              <w:rPr>
+                <w:lang w:val="en-US"/>
+              </w:rPr>
+            </w:pPr>
+          </w:p>
+        </w:tc>
+        <w:tc>
+          <w:tcPr>
+            <w:tcW w:w="384" w:type="dxa"/>
+            <w:shd w:val="clear" w:color="auto" w:fill="FFC000"/>
+            <w:vAlign w:val="center"/>
+          </w:tcPr>
+          <w:p>
+            <w:pPr>
+              <w:jc w:val="center"/>
+              <w:rPr>
+                <w:lang w:val="en-US"/>
+              </w:rPr>
+            </w:pPr>
+          </w:p>
+        </w:tc>
+        <w:tc>
+          <w:tcPr>
+            <w:tcW w:w="384" w:type="dxa"/>
+            <w:vAlign w:val="center"/>
+          </w:tcPr>
+          <w:p>
+            <w:pPr>
+              <w:jc w:val="center"/>
+              <w:rPr>
+                <w:lang w:val="en-US"/>
+              </w:rPr>
+            </w:pPr>
+            <w:r>
+              <w:rPr>
+                <w:lang w:val="en-US"/>
+              </w:rPr>
+              <w:t>4</w:t>
+            </w:r>
+          </w:p>
+        </w:tc>
+        <w:tc>
+          <w:tcPr>
+            <w:tcW w:w="384" w:type="dxa"/>
+            <w:vAlign w:val="center"/>
+          </w:tcPr>
+          <w:p>
+            <w:pPr>
+              <w:jc w:val="center"/>
+              <w:rPr>
+                <w:lang w:val="en-US"/>
+              </w:rPr>
+            </w:pPr>
+          </w:p>
+        </w:tc>
+        <w:tc>
+          <w:tcPr>
+            <w:tcW w:w="384" w:type="dxa"/>
+            <w:vAlign w:val="center"/>
+          </w:tcPr>
+          <w:p>
+            <w:pPr>
+              <w:jc w:val="center"/>
+              <w:rPr>
+                <w:lang w:val="en-US"/>
+              </w:rPr>
+            </w:pPr>
+            <w:r>
+              <w:rPr>
+                <w:lang w:val="en-US"/>
+              </w:rPr>
+              <w:t>2</w:t>
+            </w:r>
+          </w:p>
+        </w:tc>
+        <w:tc>
+          <w:tcPr>
+            <w:tcW w:w="384" w:type="dxa"/>
+            <w:vAlign w:val="center"/>
+          </w:tcPr>
+          <w:p>
+            <w:pPr>
+              <w:jc w:val="center"/>
+              <w:rPr>
+                <w:lang w:val="en-US"/>
+              </w:rPr>
+            </w:pPr>
+          </w:p>
+        </w:tc>
+        <w:tc>
+          <w:tcPr>
+            <w:tcW w:w="384" w:type="dxa"/>
+            <w:vAlign w:val="center"/>
+          </w:tcPr>
+          <w:p>
+            <w:pPr>
+              <w:jc w:val="center"/>
+              <w:rPr>
+                <w:lang w:val="en-US"/>
+              </w:rPr>
+            </w:pPr>
+            <w:r>
+              <w:rPr>
+                <w:lang w:val="en-US"/>
+              </w:rPr>
+              <w:t>4</w:t>
+            </w:r>
+          </w:p>
+        </w:tc>
+        <w:tc>
+          <w:tcPr>
+            <w:tcW w:w="384" w:type="dxa"/>
+            <w:vAlign w:val="center"/>
+          </w:tcPr>
+          <w:p>
+            <w:pPr>
+              <w:jc w:val="center"/>
+              <w:rPr>
+                <w:lang w:val="en-US"/>
+              </w:rPr>
+            </w:pPr>
+          </w:p>
+        </w:tc>
+        <w:tc>
+          <w:tcPr>
+            <w:tcW w:w="384" w:type="dxa"/>
+            <w:vAlign w:val="center"/>
+          </w:tcPr>
+          <w:p>
+            <w:pPr>
+              <w:jc w:val="center"/>
+              <w:rPr>
+                <w:lang w:val="en-US"/>
+              </w:rPr>
+            </w:pPr>
+            <w:r>
+              <w:rPr>
+                <w:lang w:val="en-US"/>
+              </w:rPr>
+              <w:t>2</w:t>
+            </w:r>
+          </w:p>
+        </w:tc>
+        <w:tc>
+          <w:tcPr>
+            <w:tcW w:w="384" w:type="dxa"/>
+            <w:vAlign w:val="center"/>
+          </w:tcPr>
+          <w:p>
+            <w:pPr>
+              <w:jc w:val="center"/>
+              <w:rPr>
+                <w:lang w:val="en-US"/>
+              </w:rPr>
+            </w:pPr>
+          </w:p>
+        </w:tc>
+        <w:tc>
+          <w:tcPr>
+            <w:tcW w:w="384" w:type="dxa"/>
+            <w:vAlign w:val="center"/>
+          </w:tcPr>
+          <w:p>
+            <w:pPr>
+              <w:jc w:val="center"/>
+              <w:rPr>
+                <w:lang w:val="en-US"/>
+              </w:rPr>
+            </w:pPr>
+            <w:r>
+              <w:rPr>
+                <w:lang w:val="en-US"/>
+              </w:rPr>
+              <w:t>4</w:t>
+            </w:r>
+          </w:p>
+        </w:tc>
+        <w:tc>
+          <w:tcPr>
+            <w:tcW w:w="384" w:type="dxa"/>
+            <w:vAlign w:val="center"/>
+          </w:tcPr>
+          <w:p>
+            <w:pPr>
+              <w:jc w:val="center"/>
+              <w:rPr>
+                <w:lang w:val="en-US"/>
+              </w:rPr>
+            </w:pPr>
+          </w:p>
+        </w:tc>
+      </w:tr>
+      <w:tr>
+        <w:trPr>
+          <w:trHeight w:val="355"/>
+        </w:trPr>
+        <w:tc>
+          <w:tcPr>
+            <w:tcW w:w="384" w:type="dxa"/>
+            <w:shd w:val="clear" w:color="auto" w:fill="CCCCCC"/>
+            <w:vAlign w:val="center"/>
+          </w:tcPr>
+          <w:p>
+            <w:pPr>
+              <w:jc w:val="center"/>
+              <w:rPr>
+                <w:lang w:val="en-US"/>
+              </w:rPr>
+            </w:pPr>
+            <w:r>
+              <w:rPr>
+                <w:lang w:val="en-US"/>
+              </w:rPr>
+              <w:t>3</w:t>
+            </w:r>
+          </w:p>
+        </w:tc>
+        <w:tc>
+          <w:tcPr>
+            <w:tcW w:w="384" w:type="dxa"/>
+            <w:shd w:val="clear" w:color="auto" w:fill="FFFF99"/>
+            <w:vAlign w:val="center"/>
+          </w:tcPr>
+          <w:p>
+            <w:pPr>
+              <w:jc w:val="center"/>
+              <w:rPr>
+                <w:lang w:val="en-US"/>
+              </w:rPr>
+            </w:pPr>
+          </w:p>
+        </w:tc>
+        <w:tc>
+          <w:tcPr>
+            <w:tcW w:w="384" w:type="dxa"/>
+            <w:shd w:val="clear" w:color="auto" w:fill="FFFF99"/>
+            <w:vAlign w:val="center"/>
+          </w:tcPr>
+          <w:p>
+            <w:pPr>
+              <w:jc w:val="center"/>
+              <w:rPr>
+                <w:lang w:val="en-US"/>
+              </w:rPr>
+            </w:pPr>
+            <w:r>
+              <w:rPr>
+                <w:lang w:val="en-US"/>
+              </w:rPr>
+              <w:t>4</w:t>
+            </w:r>
+          </w:p>
+        </w:tc>
+        <w:tc>
+          <w:tcPr>
+            <w:tcW w:w="384" w:type="dxa"/>
+            <w:shd w:val="clear" w:color="auto" w:fill="FFFF99"/>
+            <w:vAlign w:val="center"/>
+          </w:tcPr>
+          <w:p>
+            <w:pPr>
+              <w:jc w:val="center"/>
+              <w:rPr>
+                <w:lang w:val="en-US"/>
+              </w:rPr>
+            </w:pPr>
+          </w:p>
+        </w:tc>
+        <w:tc>
+          <w:tcPr>
+            <w:tcW w:w="384" w:type="dxa"/>
+            <w:shd w:val="clear" w:color="auto" w:fill="FFFF99"/>
+            <w:vAlign w:val="center"/>
+          </w:tcPr>
+          <w:p>
+            <w:pPr>
+              <w:jc w:val="center"/>
+              <w:rPr>
+                <w:lang w:val="en-US"/>
+              </w:rPr>
+            </w:pPr>
+          </w:p>
+        </w:tc>
+        <w:tc>
+          <w:tcPr>
+            <w:tcW w:w="384" w:type="dxa"/>
+            <w:shd w:val="clear" w:color="auto" w:fill="CCFFFF"/>
+            <w:vAlign w:val="center"/>
+          </w:tcPr>
+          <w:p>
+            <w:pPr>
+              <w:jc w:val="center"/>
+              <w:rPr>
+                <w:lang w:val="en-US"/>
+              </w:rPr>
+            </w:pPr>
+          </w:p>
+        </w:tc>
+        <w:tc>
+          <w:tcPr>
+            <w:tcW w:w="384" w:type="dxa"/>
+            <w:shd w:val="clear" w:color="auto" w:fill="CCFFFF"/>
+            <w:vAlign w:val="center"/>
+          </w:tcPr>
+          <w:p>
+            <w:pPr>
+              <w:jc w:val="center"/>
+              <w:rPr>
+                <w:lang w:val="en-US"/>
+              </w:rPr>
+            </w:pPr>
+            <w:r>
+              <w:rPr>
+                <w:lang w:val="en-US"/>
+              </w:rPr>
+              <w:t>4</w:t>
+            </w:r>
+          </w:p>
+        </w:tc>
+        <w:tc>
+          <w:tcPr>
+            <w:tcW w:w="384" w:type="dxa"/>
+            <w:shd w:val="clear" w:color="auto" w:fill="CCFFFF"/>
+            <w:vAlign w:val="center"/>
+          </w:tcPr>
+          <w:p>
+            <w:pPr>
+              <w:jc w:val="center"/>
+              <w:rPr>
+                <w:lang w:val="en-US"/>
+              </w:rPr>
+            </w:pPr>
+          </w:p>
+        </w:tc>
+        <w:tc>
+          <w:tcPr>
+            <w:tcW w:w="384" w:type="dxa"/>
+            <w:shd w:val="clear" w:color="auto" w:fill="CCFFFF"/>
+            <w:vAlign w:val="center"/>
+          </w:tcPr>
+          <w:p>
+            <w:pPr>
+              <w:jc w:val="center"/>
+              <w:rPr>
+                <w:lang w:val="en-US"/>
+              </w:rPr>
+            </w:pPr>
+          </w:p>
+        </w:tc>
+        <w:tc>
+          <w:tcPr>
+            <w:tcW w:w="384" w:type="dxa"/>
+            <w:shd w:val="clear" w:color="auto" w:fill="FFFF99"/>
+            <w:vAlign w:val="center"/>
+          </w:tcPr>
+          <w:p>
+            <w:pPr>
+              <w:jc w:val="center"/>
+              <w:rPr>
+                <w:lang w:val="en-US"/>
+              </w:rPr>
+            </w:pPr>
+          </w:p>
+        </w:tc>
+        <w:tc>
+          <w:tcPr>
+            <w:tcW w:w="384" w:type="dxa"/>
+            <w:shd w:val="clear" w:color="auto" w:fill="FFFF99"/>
+            <w:vAlign w:val="center"/>
+          </w:tcPr>
+          <w:p>
+            <w:pPr>
+              <w:jc w:val="center"/>
+              <w:rPr>
+                <w:lang w:val="en-US"/>
+              </w:rPr>
+            </w:pPr>
+            <w:r>
+              <w:rPr>
+                <w:lang w:val="en-US"/>
+              </w:rPr>
+              <w:t>4</w:t>
+            </w:r>
+          </w:p>
+        </w:tc>
+        <w:tc>
+          <w:tcPr>
+            <w:tcW w:w="384" w:type="dxa"/>
+            <w:shd w:val="clear" w:color="auto" w:fill="FFC000"/>
+            <w:vAlign w:val="center"/>
+          </w:tcPr>
+          <w:p>
+            <w:pPr>
+              <w:jc w:val="center"/>
+              <w:rPr>
+                <w:lang w:val="en-US"/>
+              </w:rPr>
+            </w:pPr>
+          </w:p>
+        </w:tc>
+        <w:tc>
+          <w:tcPr>
+            <w:tcW w:w="384" w:type="dxa"/>
+            <w:vAlign w:val="center"/>
+          </w:tcPr>
+          <w:p>
+            <w:pPr>
+              <w:jc w:val="center"/>
+              <w:rPr>
+                <w:lang w:val="en-US"/>
+              </w:rPr>
+            </w:pPr>
+          </w:p>
+        </w:tc>
+        <w:tc>
+          <w:tcPr>
+            <w:tcW w:w="384" w:type="dxa"/>
+            <w:vAlign w:val="center"/>
+          </w:tcPr>
+          <w:p>
+            <w:pPr>
+              <w:jc w:val="center"/>
+              <w:rPr>
+                <w:lang w:val="en-US"/>
+              </w:rPr>
+            </w:pPr>
+            <w:r>
+              <w:rPr>
+                <w:lang w:val="en-US"/>
+              </w:rPr>
+              <w:t>4</w:t>
+            </w:r>
+          </w:p>
+        </w:tc>
+        <w:tc>
+          <w:tcPr>
+            <w:tcW w:w="384" w:type="dxa"/>
+            <w:vAlign w:val="center"/>
+          </w:tcPr>
+          <w:p>
+            <w:pPr>
+              <w:jc w:val="center"/>
+              <w:rPr>
+                <w:lang w:val="en-US"/>
+              </w:rPr>
+            </w:pPr>
+          </w:p>
+        </w:tc>
+        <w:tc>
+          <w:tcPr>
+            <w:tcW w:w="384" w:type="dxa"/>
+            <w:vAlign w:val="center"/>
+          </w:tcPr>
+          <w:p>
+            <w:pPr>
+              <w:jc w:val="center"/>
+              <w:rPr>
+                <w:lang w:val="en-US"/>
+              </w:rPr>
+            </w:pPr>
+            <w:r>
+              <w:rPr>
+                <w:lang w:val="en-US"/>
+              </w:rPr>
+              <w:t>2</w:t>
+            </w:r>
+          </w:p>
+        </w:tc>
+        <w:tc>
+          <w:tcPr>
+            <w:tcW w:w="384" w:type="dxa"/>
+            <w:vAlign w:val="center"/>
+          </w:tcPr>
+          <w:p>
+            <w:pPr>
+              <w:jc w:val="center"/>
+              <w:rPr>
+                <w:lang w:val="en-US"/>
+              </w:rPr>
+            </w:pPr>
+          </w:p>
+        </w:tc>
+        <w:tc>
+          <w:tcPr>
+            <w:tcW w:w="384" w:type="dxa"/>
+            <w:vAlign w:val="center"/>
+          </w:tcPr>
+          <w:p>
+            <w:pPr>
+              <w:jc w:val="center"/>
+              <w:rPr>
+                <w:lang w:val="en-US"/>
+              </w:rPr>
+            </w:pPr>
+            <w:r>
+              <w:rPr>
+                <w:lang w:val="en-US"/>
+              </w:rPr>
+              <w:t>4</w:t>
+            </w:r>
+          </w:p>
+        </w:tc>
+        <w:tc>
+          <w:tcPr>
+            <w:tcW w:w="384" w:type="dxa"/>
+            <w:vAlign w:val="center"/>
+          </w:tcPr>
+          <w:p>
+            <w:pPr>
+              <w:jc w:val="center"/>
+              <w:rPr>
+                <w:lang w:val="en-US"/>
+              </w:rPr>
+            </w:pPr>
+          </w:p>
+        </w:tc>
+        <w:tc>
+          <w:tcPr>
+            <w:tcW w:w="384" w:type="dxa"/>
+            <w:vAlign w:val="center"/>
+          </w:tcPr>
+          <w:p>
+            <w:pPr>
+              <w:jc w:val="center"/>
+              <w:rPr>
+                <w:lang w:val="en-US"/>
+              </w:rPr>
+            </w:pPr>
+            <w:r>
+              <w:rPr>
+                <w:lang w:val="en-US"/>
+              </w:rPr>
+              <w:t>2</w:t>
+            </w:r>
+          </w:p>
+        </w:tc>
+        <w:tc>
+          <w:tcPr>
+            <w:tcW w:w="384" w:type="dxa"/>
+            <w:vAlign w:val="center"/>
+          </w:tcPr>
+          <w:p>
+            <w:pPr>
+              <w:jc w:val="center"/>
+              <w:rPr>
+                <w:lang w:val="en-US"/>
+              </w:rPr>
+            </w:pPr>
+          </w:p>
+        </w:tc>
+        <w:tc>
+          <w:tcPr>
+            <w:tcW w:w="384" w:type="dxa"/>
+            <w:vAlign w:val="center"/>
+          </w:tcPr>
+          <w:p>
+            <w:pPr>
+              <w:jc w:val="center"/>
+              <w:rPr>
+                <w:lang w:val="en-US"/>
+              </w:rPr>
+            </w:pPr>
+            <w:r>
+              <w:rPr>
+                <w:lang w:val="en-US"/>
+              </w:rPr>
+              <w:t>4</w:t>
+            </w:r>
+          </w:p>
+        </w:tc>
+      </w:tr>
+      <w:tr>
+        <w:trPr>
+          <w:trHeight w:val="355"/>
+        </w:trPr>
+        <w:tc>
+          <w:tcPr>
+            <w:tcW w:w="384" w:type="dxa"/>
+            <w:shd w:val="clear" w:color="auto" w:fill="CCCCCC"/>
+            <w:vAlign w:val="center"/>
+          </w:tcPr>
+          <w:p>
+            <w:pPr>
+              <w:jc w:val="center"/>
+              <w:rPr>
+                <w:lang w:val="en-US"/>
+              </w:rPr>
+            </w:pPr>
+            <w:r>
+              <w:rPr>
+                <w:lang w:val="en-US"/>
+              </w:rPr>
+              <w:t>4</w:t>
+            </w:r>
+          </w:p>
+        </w:tc>
+        <w:tc>
+          <w:tcPr>
+            <w:tcW w:w="384" w:type="dxa"/>
+            <w:shd w:val="clear" w:color="auto" w:fill="99CCFF"/>
+            <w:vAlign w:val="center"/>
+          </w:tcPr>
+          <w:p>
+            <w:pPr>
+              <w:jc w:val="center"/>
+              <w:rPr>
+                <w:lang w:val="en-US"/>
+              </w:rPr>
+            </w:pPr>
+          </w:p>
+        </w:tc>
+        <w:tc>
+          <w:tcPr>
+            <w:tcW w:w="384" w:type="dxa"/>
+            <w:shd w:val="clear" w:color="auto" w:fill="99CCFF"/>
+            <w:vAlign w:val="center"/>
+          </w:tcPr>
+          <w:p>
+            <w:pPr>
+              <w:jc w:val="center"/>
+              <w:rPr>
+                <w:lang w:val="en-US"/>
+              </w:rPr>
+            </w:pPr>
+          </w:p>
+        </w:tc>
+        <w:tc>
+          <w:tcPr>
+            <w:tcW w:w="384" w:type="dxa"/>
+            <w:shd w:val="clear" w:color="auto" w:fill="99CCFF"/>
+            <w:vAlign w:val="center"/>
+          </w:tcPr>
+          <w:p>
+            <w:pPr>
+              <w:jc w:val="center"/>
+              <w:rPr>
+                <w:lang w:val="en-US"/>
+              </w:rPr>
+            </w:pPr>
+            <w:r>
+              <w:rPr>
+                <w:lang w:val="en-US"/>
+              </w:rPr>
+              <w:t>4</w:t>
+            </w:r>
+          </w:p>
+        </w:tc>
+        <w:tc>
+          <w:tcPr>
+            <w:tcW w:w="384" w:type="dxa"/>
+            <w:shd w:val="clear" w:color="auto" w:fill="99CCFF"/>
+            <w:vAlign w:val="center"/>
+          </w:tcPr>
+          <w:p>
+            <w:pPr>
+              <w:jc w:val="center"/>
+              <w:rPr>
+                <w:lang w:val="en-US"/>
+              </w:rPr>
+            </w:pPr>
+          </w:p>
+        </w:tc>
+        <w:tc>
+          <w:tcPr>
+            <w:tcW w:w="384" w:type="dxa"/>
+            <w:shd w:val="clear" w:color="auto" w:fill="99CCFF"/>
+            <w:vAlign w:val="center"/>
+          </w:tcPr>
+          <w:p>
+            <w:pPr>
+              <w:jc w:val="center"/>
+              <w:rPr>
+                <w:lang w:val="en-US"/>
+              </w:rPr>
+            </w:pPr>
+          </w:p>
+        </w:tc>
+        <w:tc>
+          <w:tcPr>
+            <w:tcW w:w="384" w:type="dxa"/>
+            <w:shd w:val="clear" w:color="auto" w:fill="99CCFF"/>
+            <w:vAlign w:val="center"/>
+          </w:tcPr>
+          <w:p>
+            <w:pPr>
+              <w:jc w:val="center"/>
+              <w:rPr>
+                <w:lang w:val="en-US"/>
+              </w:rPr>
+            </w:pPr>
+          </w:p>
+        </w:tc>
+        <w:tc>
+          <w:tcPr>
+            <w:tcW w:w="384" w:type="dxa"/>
+            <w:shd w:val="clear" w:color="auto" w:fill="99CCFF"/>
+            <w:vAlign w:val="center"/>
+          </w:tcPr>
+          <w:p>
+            <w:pPr>
+              <w:jc w:val="center"/>
+              <w:rPr>
+                <w:lang w:val="en-US"/>
+              </w:rPr>
+            </w:pPr>
+            <w:r>
+              <w:rPr>
+                <w:lang w:val="en-US"/>
+              </w:rPr>
+              <w:t>4</w:t>
+            </w:r>
+          </w:p>
+        </w:tc>
+        <w:tc>
+          <w:tcPr>
+            <w:tcW w:w="384" w:type="dxa"/>
+            <w:shd w:val="clear" w:color="auto" w:fill="99CCFF"/>
+            <w:vAlign w:val="center"/>
+          </w:tcPr>
+          <w:p>
+            <w:pPr>
+              <w:jc w:val="center"/>
+              <w:rPr>
+                <w:lang w:val="en-US"/>
+              </w:rPr>
+            </w:pPr>
+          </w:p>
+        </w:tc>
+        <w:tc>
+          <w:tcPr>
+            <w:tcW w:w="384" w:type="dxa"/>
+            <w:shd w:val="clear" w:color="auto" w:fill="99CCFF"/>
+            <w:vAlign w:val="center"/>
+          </w:tcPr>
+          <w:p>
+            <w:pPr>
+              <w:jc w:val="center"/>
+              <w:rPr>
+                <w:lang w:val="en-US"/>
+              </w:rPr>
+            </w:pPr>
+          </w:p>
+        </w:tc>
+        <w:tc>
+          <w:tcPr>
+            <w:tcW w:w="384" w:type="dxa"/>
+            <w:shd w:val="clear" w:color="auto" w:fill="99CCFF"/>
+            <w:vAlign w:val="center"/>
+          </w:tcPr>
+          <w:p>
+            <w:pPr>
+              <w:jc w:val="center"/>
+              <w:rPr>
+                <w:lang w:val="en-US"/>
+              </w:rPr>
+            </w:pPr>
+          </w:p>
+        </w:tc>
+        <w:tc>
+          <w:tcPr>
+            <w:tcW w:w="384" w:type="dxa"/>
+            <w:shd w:val="clear" w:color="auto" w:fill="FFC000"/>
+            <w:vAlign w:val="center"/>
+          </w:tcPr>
+          <w:p>
+            <w:pPr>
+              <w:jc w:val="center"/>
+              <w:rPr>
+                <w:lang w:val="en-US"/>
+              </w:rPr>
+            </w:pPr>
+          </w:p>
+        </w:tc>
+        <w:tc>
+          <w:tcPr>
+            <w:tcW w:w="384" w:type="dxa"/>
+            <w:vAlign w:val="center"/>
+          </w:tcPr>
+          <w:p>
+            <w:pPr>
+              <w:jc w:val="center"/>
+              <w:rPr>
+                <w:lang w:val="en-US"/>
+              </w:rPr>
+            </w:pPr>
+            <w:r>
+              <w:rPr>
+                <w:lang w:val="en-US"/>
+              </w:rPr>
+              <w:t>2</w:t>
+            </w:r>
+          </w:p>
+        </w:tc>
+        <w:tc>
+          <w:tcPr>
+            <w:tcW w:w="384" w:type="dxa"/>
+            <w:vAlign w:val="center"/>
+          </w:tcPr>
+          <w:p>
+            <w:pPr>
+              <w:jc w:val="center"/>
+              <w:rPr>
+                <w:lang w:val="en-US"/>
+              </w:rPr>
+            </w:pPr>
+          </w:p>
+        </w:tc>
+        <w:tc>
+          <w:tcPr>
+            <w:tcW w:w="384" w:type="dxa"/>
+            <w:vAlign w:val="center"/>
+          </w:tcPr>
+          <w:p>
+            <w:pPr>
+              <w:jc w:val="center"/>
+              <w:rPr>
+                <w:lang w:val="en-US"/>
+              </w:rPr>
+            </w:pPr>
+            <w:r>
+              <w:rPr>
+                <w:lang w:val="en-US"/>
+              </w:rPr>
+              <w:t>4</w:t>
+            </w:r>
+          </w:p>
+        </w:tc>
+        <w:tc>
+          <w:tcPr>
+            <w:tcW w:w="384" w:type="dxa"/>
+            <w:vAlign w:val="center"/>
+          </w:tcPr>
+          <w:p>
+            <w:pPr>
+              <w:jc w:val="center"/>
+              <w:rPr>
+                <w:lang w:val="en-US"/>
+              </w:rPr>
+            </w:pPr>
+          </w:p>
+        </w:tc>
+        <w:tc>
+          <w:tcPr>
+            <w:tcW w:w="384" w:type="dxa"/>
+            <w:vAlign w:val="center"/>
+          </w:tcPr>
+          <w:p>
+            <w:pPr>
+              <w:jc w:val="center"/>
+              <w:rPr>
+                <w:lang w:val="en-US"/>
+              </w:rPr>
+            </w:pPr>
+            <w:r>
+              <w:rPr>
+                <w:lang w:val="en-US"/>
+              </w:rPr>
+              <w:t>2</w:t>
+            </w:r>
+          </w:p>
+        </w:tc>
+        <w:tc>
+          <w:tcPr>
+            <w:tcW w:w="384" w:type="dxa"/>
+            <w:vAlign w:val="center"/>
+          </w:tcPr>
+          <w:p>
+            <w:pPr>
+              <w:jc w:val="center"/>
+              <w:rPr>
+                <w:lang w:val="en-US"/>
+              </w:rPr>
+            </w:pPr>
+          </w:p>
+        </w:tc>
+        <w:tc>
+          <w:tcPr>
+            <w:tcW w:w="384" w:type="dxa"/>
+            <w:vAlign w:val="center"/>
+          </w:tcPr>
+          <w:p>
+            <w:pPr>
+              <w:jc w:val="center"/>
+              <w:rPr>
+                <w:lang w:val="en-US"/>
+              </w:rPr>
+            </w:pPr>
+            <w:r>
+              <w:rPr>
+                <w:lang w:val="en-US"/>
+              </w:rPr>
+              <w:t>4</w:t>
+            </w:r>
+          </w:p>
+        </w:tc>
+        <w:tc>
+          <w:tcPr>
+            <w:tcW w:w="384" w:type="dxa"/>
+            <w:vAlign w:val="center"/>
+          </w:tcPr>
+          <w:p>
+            <w:pPr>
+              <w:jc w:val="center"/>
+              <w:rPr>
+                <w:lang w:val="en-US"/>
+              </w:rPr>
+            </w:pPr>
+          </w:p>
+        </w:tc>
+        <w:tc>
+          <w:tcPr>
+            <w:tcW w:w="384" w:type="dxa"/>
+            <w:vAlign w:val="center"/>
+          </w:tcPr>
+          <w:p>
+            <w:pPr>
+              <w:jc w:val="center"/>
+              <w:rPr>
+                <w:lang w:val="en-US"/>
+              </w:rPr>
+            </w:pPr>
+            <w:r>
+              <w:rPr>
+                <w:lang w:val="en-US"/>
+              </w:rPr>
+              <w:t>2</w:t>
+            </w:r>
+          </w:p>
+        </w:tc>
+        <w:tc>
+          <w:tcPr>
+            <w:tcW w:w="384" w:type="dxa"/>
+            <w:vAlign w:val="center"/>
+          </w:tcPr>
+          <w:p>
+            <w:pPr>
+              <w:jc w:val="center"/>
+              <w:rPr>
+                <w:lang w:val="en-US"/>
+              </w:rPr>
+            </w:pPr>
+          </w:p>
+        </w:tc>
+      </w:tr>
+      <w:tr>
+        <w:trPr>
+          <w:trHeight w:val="355"/>
+        </w:trPr>
+        <w:tc>
+          <w:tcPr>
+            <w:tcW w:w="384" w:type="dxa"/>
+            <w:shd w:val="clear" w:color="auto" w:fill="CCCCCC"/>
+            <w:vAlign w:val="center"/>
+          </w:tcPr>
+          <w:p>
+            <w:pPr>
+              <w:jc w:val="center"/>
+              <w:rPr>
+                <w:lang w:val="en-US"/>
+              </w:rPr>
+            </w:pPr>
+            <w:r>
+              <w:rPr>
+                <w:lang w:val="en-US"/>
+              </w:rPr>
+              <w:t>5</w:t>
+            </w:r>
+          </w:p>
+        </w:tc>
+        <w:tc>
+          <w:tcPr>
+            <w:tcW w:w="384" w:type="dxa"/>
+            <w:shd w:val="clear" w:color="auto" w:fill="99CCFF"/>
+            <w:vAlign w:val="center"/>
+          </w:tcPr>
+          <w:p>
+            <w:pPr>
+              <w:jc w:val="center"/>
+              <w:rPr>
+                <w:lang w:val="en-US"/>
+              </w:rPr>
+            </w:pPr>
+          </w:p>
+        </w:tc>
+        <w:tc>
+          <w:tcPr>
+            <w:tcW w:w="384" w:type="dxa"/>
+            <w:shd w:val="clear" w:color="auto" w:fill="99CCFF"/>
+            <w:vAlign w:val="center"/>
+          </w:tcPr>
+          <w:p>
+            <w:pPr>
+              <w:jc w:val="center"/>
+              <w:rPr>
+                <w:lang w:val="en-US"/>
+              </w:rPr>
+            </w:pPr>
+          </w:p>
+        </w:tc>
+        <w:tc>
+          <w:tcPr>
+            <w:tcW w:w="384" w:type="dxa"/>
+            <w:shd w:val="clear" w:color="auto" w:fill="99CCFF"/>
+            <w:vAlign w:val="center"/>
+          </w:tcPr>
+          <w:p>
+            <w:pPr>
+              <w:jc w:val="center"/>
+              <w:rPr>
+                <w:lang w:val="en-US"/>
+              </w:rPr>
+            </w:pPr>
+          </w:p>
+        </w:tc>
+        <w:tc>
+          <w:tcPr>
+            <w:tcW w:w="384" w:type="dxa"/>
+            <w:shd w:val="clear" w:color="auto" w:fill="99CCFF"/>
+            <w:vAlign w:val="center"/>
+          </w:tcPr>
+          <w:p>
+            <w:pPr>
+              <w:jc w:val="center"/>
+              <w:rPr>
+                <w:lang w:val="en-US"/>
+              </w:rPr>
+            </w:pPr>
+            <w:r>
+              <w:rPr>
+                <w:lang w:val="en-US"/>
+              </w:rPr>
+              <w:t>4</w:t>
+            </w:r>
+          </w:p>
+        </w:tc>
+        <w:tc>
+          <w:tcPr>
+            <w:tcW w:w="384" w:type="dxa"/>
+            <w:shd w:val="clear" w:color="auto" w:fill="99CCFF"/>
+            <w:vAlign w:val="center"/>
+          </w:tcPr>
+          <w:p>
+            <w:pPr>
+              <w:jc w:val="center"/>
+              <w:rPr>
+                <w:lang w:val="en-US"/>
+              </w:rPr>
+            </w:pPr>
+          </w:p>
+        </w:tc>
+        <w:tc>
+          <w:tcPr>
+            <w:tcW w:w="384" w:type="dxa"/>
+            <w:shd w:val="clear" w:color="auto" w:fill="99CCFF"/>
+            <w:vAlign w:val="center"/>
+          </w:tcPr>
+          <w:p>
+            <w:pPr>
+              <w:jc w:val="center"/>
+              <w:rPr>
+                <w:lang w:val="en-US"/>
+              </w:rPr>
+            </w:pPr>
+          </w:p>
+        </w:tc>
+        <w:tc>
+          <w:tcPr>
+            <w:tcW w:w="384" w:type="dxa"/>
+            <w:shd w:val="clear" w:color="auto" w:fill="99CCFF"/>
+            <w:vAlign w:val="center"/>
+          </w:tcPr>
+          <w:p>
+            <w:pPr>
+              <w:jc w:val="center"/>
+              <w:rPr>
+                <w:lang w:val="en-US"/>
+              </w:rPr>
+            </w:pPr>
+          </w:p>
+        </w:tc>
+        <w:tc>
+          <w:tcPr>
+            <w:tcW w:w="384" w:type="dxa"/>
+            <w:shd w:val="clear" w:color="auto" w:fill="99CCFF"/>
+            <w:vAlign w:val="center"/>
+          </w:tcPr>
+          <w:p>
+            <w:pPr>
+              <w:jc w:val="center"/>
+              <w:rPr>
+                <w:lang w:val="en-US"/>
+              </w:rPr>
+            </w:pPr>
+            <w:r>
+              <w:rPr>
+                <w:lang w:val="en-US"/>
+              </w:rPr>
+              <w:t>4</w:t>
+            </w:r>
+          </w:p>
+        </w:tc>
+        <w:tc>
+          <w:tcPr>
+            <w:tcW w:w="384" w:type="dxa"/>
+            <w:shd w:val="clear" w:color="auto" w:fill="99CCFF"/>
+            <w:vAlign w:val="center"/>
+          </w:tcPr>
+          <w:p>
+            <w:pPr>
+              <w:jc w:val="center"/>
+              <w:rPr>
+                <w:lang w:val="en-US"/>
+              </w:rPr>
+            </w:pPr>
+          </w:p>
+        </w:tc>
+        <w:tc>
+          <w:tcPr>
+            <w:tcW w:w="384" w:type="dxa"/>
+            <w:shd w:val="clear" w:color="auto" w:fill="99CCFF"/>
+            <w:vAlign w:val="center"/>
+          </w:tcPr>
+          <w:p>
+            <w:pPr>
+              <w:jc w:val="center"/>
+              <w:rPr>
+                <w:lang w:val="en-US"/>
+              </w:rPr>
+            </w:pPr>
+          </w:p>
+        </w:tc>
+        <w:tc>
+          <w:tcPr>
+            <w:tcW w:w="384" w:type="dxa"/>
+            <w:shd w:val="clear" w:color="auto" w:fill="FFC000"/>
+            <w:vAlign w:val="center"/>
+          </w:tcPr>
+          <w:p>
+            <w:pPr>
+              <w:jc w:val="center"/>
+              <w:rPr>
+                <w:lang w:val="en-US"/>
+              </w:rPr>
+            </w:pPr>
+          </w:p>
+        </w:tc>
+        <w:tc>
+          <w:tcPr>
+            <w:tcW w:w="384" w:type="dxa"/>
+            <w:vAlign w:val="center"/>
+          </w:tcPr>
+          <w:p>
+            <w:pPr>
+              <w:jc w:val="center"/>
+              <w:rPr>
+                <w:lang w:val="en-US"/>
+              </w:rPr>
+            </w:pPr>
+          </w:p>
+        </w:tc>
+        <w:tc>
+          <w:tcPr>
+            <w:tcW w:w="384" w:type="dxa"/>
+            <w:vAlign w:val="center"/>
+          </w:tcPr>
+          <w:p>
+            <w:pPr>
+              <w:jc w:val="center"/>
+              <w:rPr>
+                <w:lang w:val="en-US"/>
+              </w:rPr>
+            </w:pPr>
+            <w:r>
+              <w:rPr>
+                <w:lang w:val="en-US"/>
+              </w:rPr>
+              <w:t>2</w:t>
+            </w:r>
+          </w:p>
+        </w:tc>
+        <w:tc>
+          <w:tcPr>
+            <w:tcW w:w="384" w:type="dxa"/>
+            <w:vAlign w:val="center"/>
+          </w:tcPr>
+          <w:p>
+            <w:pPr>
+              <w:jc w:val="center"/>
+              <w:rPr>
+                <w:lang w:val="en-US"/>
+              </w:rPr>
+            </w:pPr>
+          </w:p>
+        </w:tc>
+        <w:tc>
+          <w:tcPr>
+            <w:tcW w:w="384" w:type="dxa"/>
+            <w:vAlign w:val="center"/>
+          </w:tcPr>
+          <w:p>
+            <w:pPr>
+              <w:jc w:val="center"/>
+              <w:rPr>
+                <w:lang w:val="en-US"/>
+              </w:rPr>
+            </w:pPr>
+            <w:r>
+              <w:rPr>
+                <w:lang w:val="en-US"/>
+              </w:rPr>
+              <w:t>4</w:t>
+            </w:r>
+          </w:p>
+        </w:tc>
+        <w:tc>
+          <w:tcPr>
+            <w:tcW w:w="384" w:type="dxa"/>
+            <w:vAlign w:val="center"/>
+          </w:tcPr>
+          <w:p>
+            <w:pPr>
+              <w:jc w:val="center"/>
+              <w:rPr>
+                <w:lang w:val="en-US"/>
+              </w:rPr>
+            </w:pPr>
+          </w:p>
+        </w:tc>
+        <w:tc>
+          <w:tcPr>
+            <w:tcW w:w="384" w:type="dxa"/>
+            <w:vAlign w:val="center"/>
+          </w:tcPr>
+          <w:p>
+            <w:pPr>
+              <w:jc w:val="center"/>
+              <w:rPr>
+                <w:lang w:val="en-US"/>
+              </w:rPr>
+            </w:pPr>
+            <w:r>
+              <w:rPr>
+                <w:lang w:val="en-US"/>
+              </w:rPr>
+              <w:t>2</w:t>
+            </w:r>
+          </w:p>
+        </w:tc>
+        <w:tc>
+          <w:tcPr>
+            <w:tcW w:w="384" w:type="dxa"/>
+            <w:vAlign w:val="center"/>
+          </w:tcPr>
+          <w:p>
+            <w:pPr>
+              <w:jc w:val="center"/>
+              <w:rPr>
+                <w:lang w:val="en-US"/>
+              </w:rPr>
+            </w:pPr>
+          </w:p>
+        </w:tc>
+        <w:tc>
+          <w:tcPr>
+            <w:tcW w:w="384" w:type="dxa"/>
+            <w:vAlign w:val="center"/>
+          </w:tcPr>
+          <w:p>
+            <w:pPr>
+              <w:jc w:val="center"/>
+              <w:rPr>
+                <w:lang w:val="en-US"/>
+              </w:rPr>
+            </w:pPr>
+            <w:r>
+              <w:rPr>
+                <w:lang w:val="en-US"/>
+              </w:rPr>
+              <w:t>4</w:t>
+            </w:r>
+          </w:p>
+        </w:tc>
+        <w:tc>
+          <w:tcPr>
+            <w:tcW w:w="384" w:type="dxa"/>
+            <w:vAlign w:val="center"/>
+          </w:tcPr>
+          <w:p>
+            <w:pPr>
+              <w:jc w:val="center"/>
+              <w:rPr>
+                <w:lang w:val="en-US"/>
+              </w:rPr>
+            </w:pPr>
+          </w:p>
+        </w:tc>
+        <w:tc>
+          <w:tcPr>
+            <w:tcW w:w="384" w:type="dxa"/>
+            <w:vAlign w:val="center"/>
+          </w:tcPr>
+          <w:p>
+            <w:pPr>
+              <w:jc w:val="center"/>
+              <w:rPr>
+                <w:lang w:val="en-US"/>
+              </w:rPr>
+            </w:pPr>
+            <w:r>
+              <w:rPr>
+                <w:lang w:val="en-US"/>
+              </w:rPr>
+              <w:t>2</w:t>
+            </w:r>
+          </w:p>
+        </w:tc>
+      </w:tr>
+      <w:tr>
+        <w:trPr>
+          <w:trHeight w:val="355"/>
+        </w:trPr>
+        <w:tc>
+          <w:tcPr>
+            <w:tcW w:w="384" w:type="dxa"/>
+            <w:shd w:val="clear" w:color="auto" w:fill="CCCCCC"/>
+            <w:vAlign w:val="center"/>
+          </w:tcPr>
+          <w:p>
+            <w:pPr>
+              <w:jc w:val="center"/>
+              <w:rPr>
+                <w:lang w:val="en-US"/>
+              </w:rPr>
+            </w:pPr>
+            <w:r>
+              <w:rPr>
+                <w:lang w:val="en-US"/>
+              </w:rPr>
+              <w:t>6</w:t>
+            </w:r>
+          </w:p>
+        </w:tc>
+        <w:tc>
+          <w:tcPr>
+            <w:tcW w:w="384" w:type="dxa"/>
+            <w:shd w:val="clear" w:color="auto" w:fill="CCFFCC"/>
+            <w:vAlign w:val="center"/>
+          </w:tcPr>
+          <w:p>
+            <w:pPr>
+              <w:jc w:val="center"/>
+              <w:rPr>
+                <w:lang w:val="en-US"/>
+              </w:rPr>
+            </w:pPr>
+            <w:r>
+              <w:rPr>
+                <w:lang w:val="en-US"/>
+              </w:rPr>
+              <w:t>4</w:t>
+            </w:r>
+          </w:p>
+        </w:tc>
+        <w:tc>
+          <w:tcPr>
+            <w:tcW w:w="384" w:type="dxa"/>
+            <w:shd w:val="clear" w:color="auto" w:fill="CCFFCC"/>
+            <w:vAlign w:val="center"/>
+          </w:tcPr>
+          <w:p>
+            <w:pPr>
+              <w:jc w:val="center"/>
+              <w:rPr>
+                <w:lang w:val="en-US"/>
+              </w:rPr>
+            </w:pPr>
+          </w:p>
+        </w:tc>
+        <w:tc>
+          <w:tcPr>
+            <w:tcW w:w="384" w:type="dxa"/>
+            <w:shd w:val="clear" w:color="auto" w:fill="CCFFCC"/>
+            <w:vAlign w:val="center"/>
+          </w:tcPr>
+          <w:p>
+            <w:pPr>
+              <w:jc w:val="center"/>
+              <w:rPr>
+                <w:lang w:val="en-US"/>
+              </w:rPr>
+            </w:pPr>
+          </w:p>
+        </w:tc>
+        <w:tc>
+          <w:tcPr>
+            <w:tcW w:w="384" w:type="dxa"/>
+            <w:shd w:val="clear" w:color="auto" w:fill="CCFFCC"/>
+            <w:vAlign w:val="center"/>
+          </w:tcPr>
+          <w:p>
+            <w:pPr>
+              <w:jc w:val="center"/>
+              <w:rPr>
+                <w:lang w:val="en-US"/>
+              </w:rPr>
+            </w:pPr>
+          </w:p>
+        </w:tc>
+        <w:tc>
+          <w:tcPr>
+            <w:tcW w:w="384" w:type="dxa"/>
+            <w:shd w:val="clear" w:color="auto" w:fill="CCFFCC"/>
+            <w:vAlign w:val="center"/>
+          </w:tcPr>
+          <w:p>
+            <w:pPr>
+              <w:jc w:val="center"/>
+              <w:rPr>
+                <w:lang w:val="en-US"/>
+              </w:rPr>
+            </w:pPr>
+            <w:r>
+              <w:rPr>
+                <w:lang w:val="en-US"/>
+              </w:rPr>
+              <w:t>4</w:t>
+            </w:r>
+          </w:p>
+        </w:tc>
+        <w:tc>
+          <w:tcPr>
+            <w:tcW w:w="384" w:type="dxa"/>
+            <w:shd w:val="clear" w:color="auto" w:fill="CCFFCC"/>
+            <w:vAlign w:val="center"/>
+          </w:tcPr>
+          <w:p>
+            <w:pPr>
+              <w:jc w:val="center"/>
+              <w:rPr>
+                <w:lang w:val="en-US"/>
+              </w:rPr>
+            </w:pPr>
+          </w:p>
+        </w:tc>
+        <w:tc>
+          <w:tcPr>
+            <w:tcW w:w="384" w:type="dxa"/>
+            <w:shd w:val="clear" w:color="auto" w:fill="CCFFCC"/>
+            <w:vAlign w:val="center"/>
+          </w:tcPr>
+          <w:p>
+            <w:pPr>
+              <w:jc w:val="center"/>
+              <w:rPr>
+                <w:lang w:val="en-US"/>
+              </w:rPr>
+            </w:pPr>
+          </w:p>
+        </w:tc>
+        <w:tc>
+          <w:tcPr>
+            <w:tcW w:w="384" w:type="dxa"/>
+            <w:shd w:val="clear" w:color="auto" w:fill="CCFFCC"/>
+            <w:vAlign w:val="center"/>
+          </w:tcPr>
+          <w:p>
+            <w:pPr>
+              <w:jc w:val="center"/>
+              <w:rPr>
+                <w:lang w:val="en-US"/>
+              </w:rPr>
+            </w:pPr>
+          </w:p>
+        </w:tc>
+        <w:tc>
+          <w:tcPr>
+            <w:tcW w:w="384" w:type="dxa"/>
+            <w:shd w:val="clear" w:color="auto" w:fill="CCFFCC"/>
+            <w:vAlign w:val="center"/>
+          </w:tcPr>
+          <w:p>
+            <w:pPr>
+              <w:jc w:val="center"/>
+              <w:rPr>
+                <w:lang w:val="en-US"/>
+              </w:rPr>
+            </w:pPr>
+            <w:r>
+              <w:rPr>
+                <w:lang w:val="en-US"/>
+              </w:rPr>
+              <w:t>4</w:t>
+            </w:r>
+          </w:p>
+        </w:tc>
+        <w:tc>
+          <w:tcPr>
+            <w:tcW w:w="384" w:type="dxa"/>
+            <w:shd w:val="clear" w:color="auto" w:fill="CCFFCC"/>
+            <w:vAlign w:val="center"/>
+          </w:tcPr>
+          <w:p>
+            <w:pPr>
+              <w:jc w:val="center"/>
+              <w:rPr>
+                <w:lang w:val="en-US"/>
+              </w:rPr>
+            </w:pPr>
+          </w:p>
+        </w:tc>
+        <w:tc>
+          <w:tcPr>
+            <w:tcW w:w="384" w:type="dxa"/>
+            <w:shd w:val="clear" w:color="auto" w:fill="FFC000"/>
+            <w:vAlign w:val="center"/>
+          </w:tcPr>
+          <w:p>
+            <w:pPr>
+              <w:jc w:val="center"/>
+              <w:rPr>
+                <w:lang w:val="en-US"/>
+              </w:rPr>
+            </w:pPr>
+          </w:p>
+        </w:tc>
+        <w:tc>
+          <w:tcPr>
+            <w:tcW w:w="384" w:type="dxa"/>
+            <w:vAlign w:val="center"/>
+          </w:tcPr>
+          <w:p>
+            <w:pPr>
+              <w:jc w:val="center"/>
+              <w:rPr>
+                <w:lang w:val="en-US"/>
+              </w:rPr>
+            </w:pPr>
+            <w:r>
+              <w:rPr>
+                <w:lang w:val="en-US"/>
+              </w:rPr>
+              <w:t>4</w:t>
+            </w:r>
+          </w:p>
+        </w:tc>
+        <w:tc>
+          <w:tcPr>
+            <w:tcW w:w="384" w:type="dxa"/>
+            <w:vAlign w:val="center"/>
+          </w:tcPr>
+          <w:p>
+            <w:pPr>
+              <w:jc w:val="center"/>
+              <w:rPr>
+                <w:lang w:val="en-US"/>
+              </w:rPr>
+            </w:pPr>
+          </w:p>
+        </w:tc>
+        <w:tc>
+          <w:tcPr>
+            <w:tcW w:w="384" w:type="dxa"/>
+            <w:vAlign w:val="center"/>
+          </w:tcPr>
+          <w:p>
+            <w:pPr>
+              <w:jc w:val="center"/>
+              <w:rPr>
+                <w:lang w:val="en-US"/>
+              </w:rPr>
+            </w:pPr>
+            <w:r>
+              <w:rPr>
+                <w:lang w:val="en-US"/>
+              </w:rPr>
+              <w:t>2</w:t>
+            </w:r>
+          </w:p>
+        </w:tc>
+        <w:tc>
+          <w:tcPr>
+            <w:tcW w:w="384" w:type="dxa"/>
+            <w:vAlign w:val="center"/>
+          </w:tcPr>
+          <w:p>
+            <w:pPr>
+              <w:jc w:val="center"/>
+              <w:rPr>
+                <w:lang w:val="en-US"/>
+              </w:rPr>
+            </w:pPr>
+          </w:p>
+        </w:tc>
+        <w:tc>
+          <w:tcPr>
+            <w:tcW w:w="384" w:type="dxa"/>
+            <w:vAlign w:val="center"/>
+          </w:tcPr>
+          <w:p>
+            <w:pPr>
+              <w:jc w:val="center"/>
+              <w:rPr>
+                <w:lang w:val="en-US"/>
+              </w:rPr>
+            </w:pPr>
+            <w:r>
+              <w:rPr>
+                <w:lang w:val="en-US"/>
+              </w:rPr>
+              <w:t>4</w:t>
+            </w:r>
+          </w:p>
+        </w:tc>
+        <w:tc>
+          <w:tcPr>
+            <w:tcW w:w="384" w:type="dxa"/>
+            <w:vAlign w:val="center"/>
+          </w:tcPr>
+          <w:p>
+            <w:pPr>
+              <w:jc w:val="center"/>
+              <w:rPr>
+                <w:lang w:val="en-US"/>
+              </w:rPr>
+            </w:pPr>
+          </w:p>
+        </w:tc>
+        <w:tc>
+          <w:tcPr>
+            <w:tcW w:w="384" w:type="dxa"/>
+            <w:vAlign w:val="center"/>
+          </w:tcPr>
+          <w:p>
+            <w:pPr>
+              <w:jc w:val="center"/>
+              <w:rPr>
+                <w:lang w:val="en-US"/>
+              </w:rPr>
+            </w:pPr>
+            <w:r>
+              <w:rPr>
+                <w:lang w:val="en-US"/>
+              </w:rPr>
+              <w:t>2</w:t>
+            </w:r>
+          </w:p>
+        </w:tc>
+        <w:tc>
+          <w:tcPr>
+            <w:tcW w:w="384" w:type="dxa"/>
+            <w:vAlign w:val="center"/>
+          </w:tcPr>
+          <w:p>
+            <w:pPr>
+              <w:jc w:val="center"/>
+              <w:rPr>
+                <w:lang w:val="en-US"/>
+              </w:rPr>
+            </w:pPr>
+          </w:p>
+        </w:tc>
+        <w:tc>
+          <w:tcPr>
+            <w:tcW w:w="384" w:type="dxa"/>
+            <w:vAlign w:val="center"/>
+          </w:tcPr>
+          <w:p>
+            <w:pPr>
+              <w:jc w:val="center"/>
+              <w:rPr>
+                <w:lang w:val="en-US"/>
+              </w:rPr>
+            </w:pPr>
+            <w:r>
+              <w:rPr>
+                <w:lang w:val="en-US"/>
+              </w:rPr>
+              <w:t>4</w:t>
+            </w:r>
+          </w:p>
+        </w:tc>
+        <w:tc>
+          <w:tcPr>
+            <w:tcW w:w="384" w:type="dxa"/>
+            <w:vAlign w:val="center"/>
+          </w:tcPr>
+          <w:p>
+            <w:pPr>
+              <w:jc w:val="center"/>
+              <w:rPr>
+                <w:lang w:val="en-US"/>
+              </w:rPr>
+            </w:pPr>
+          </w:p>
+        </w:tc>
+      </w:tr>
+      <w:tr>
+        <w:trPr>
+          <w:trHeight w:val="355"/>
+        </w:trPr>
+        <w:tc>
+          <w:tcPr>
+            <w:tcW w:w="384" w:type="dxa"/>
+            <w:shd w:val="clear" w:color="auto" w:fill="CCCCCC"/>
+            <w:vAlign w:val="center"/>
+          </w:tcPr>
+          <w:p>
+            <w:pPr>
+              <w:jc w:val="center"/>
+              <w:rPr>
+                <w:lang w:val="en-US"/>
+              </w:rPr>
+            </w:pPr>
+            <w:r>
+              <w:rPr>
+                <w:lang w:val="en-US"/>
+              </w:rPr>
+              <w:t>7</w:t>
+            </w:r>
+          </w:p>
+        </w:tc>
+        <w:tc>
+          <w:tcPr>
+            <w:tcW w:w="384" w:type="dxa"/>
+            <w:shd w:val="clear" w:color="auto" w:fill="CCFFCC"/>
+            <w:vAlign w:val="center"/>
+          </w:tcPr>
+          <w:p>
+            <w:pPr>
+              <w:jc w:val="center"/>
+              <w:rPr>
+                <w:lang w:val="en-US"/>
+              </w:rPr>
+            </w:pPr>
+          </w:p>
+        </w:tc>
+        <w:tc>
+          <w:tcPr>
+            <w:tcW w:w="384" w:type="dxa"/>
+            <w:shd w:val="clear" w:color="auto" w:fill="CCFFCC"/>
+            <w:vAlign w:val="center"/>
+          </w:tcPr>
+          <w:p>
+            <w:pPr>
+              <w:jc w:val="center"/>
+              <w:rPr>
+                <w:lang w:val="en-US"/>
+              </w:rPr>
+            </w:pPr>
+            <w:r>
+              <w:rPr>
+                <w:lang w:val="en-US"/>
+              </w:rPr>
+              <w:t>4</w:t>
+            </w:r>
+          </w:p>
+        </w:tc>
+        <w:tc>
+          <w:tcPr>
+            <w:tcW w:w="384" w:type="dxa"/>
+            <w:shd w:val="clear" w:color="auto" w:fill="CCFFCC"/>
+            <w:vAlign w:val="center"/>
+          </w:tcPr>
+          <w:p>
+            <w:pPr>
+              <w:jc w:val="center"/>
+              <w:rPr>
+                <w:lang w:val="en-US"/>
+              </w:rPr>
+            </w:pPr>
+          </w:p>
+        </w:tc>
+        <w:tc>
+          <w:tcPr>
+            <w:tcW w:w="384" w:type="dxa"/>
+            <w:shd w:val="clear" w:color="auto" w:fill="CCFFCC"/>
+            <w:vAlign w:val="center"/>
+          </w:tcPr>
+          <w:p>
+            <w:pPr>
+              <w:jc w:val="center"/>
+              <w:rPr>
+                <w:lang w:val="en-US"/>
+              </w:rPr>
+            </w:pPr>
+          </w:p>
+        </w:tc>
+        <w:tc>
+          <w:tcPr>
+            <w:tcW w:w="384" w:type="dxa"/>
+            <w:shd w:val="clear" w:color="auto" w:fill="CCFFCC"/>
+            <w:vAlign w:val="center"/>
+          </w:tcPr>
+          <w:p>
+            <w:pPr>
+              <w:jc w:val="center"/>
+              <w:rPr>
+                <w:lang w:val="en-US"/>
+              </w:rPr>
+            </w:pPr>
+          </w:p>
+        </w:tc>
+        <w:tc>
+          <w:tcPr>
+            <w:tcW w:w="384" w:type="dxa"/>
+            <w:shd w:val="clear" w:color="auto" w:fill="CCFFCC"/>
+            <w:vAlign w:val="center"/>
+          </w:tcPr>
+          <w:p>
+            <w:pPr>
+              <w:jc w:val="center"/>
+              <w:rPr>
+                <w:lang w:val="en-US"/>
+              </w:rPr>
+            </w:pPr>
+            <w:r>
+              <w:rPr>
+                <w:lang w:val="en-US"/>
+              </w:rPr>
+              <w:t>4</w:t>
+            </w:r>
+          </w:p>
+        </w:tc>
+        <w:tc>
+          <w:tcPr>
+            <w:tcW w:w="384" w:type="dxa"/>
+            <w:shd w:val="clear" w:color="auto" w:fill="CCFFCC"/>
+            <w:vAlign w:val="center"/>
+          </w:tcPr>
+          <w:p>
+            <w:pPr>
+              <w:jc w:val="center"/>
+              <w:rPr>
+                <w:lang w:val="en-US"/>
+              </w:rPr>
+            </w:pPr>
+          </w:p>
+        </w:tc>
+        <w:tc>
+          <w:tcPr>
+            <w:tcW w:w="384" w:type="dxa"/>
+            <w:shd w:val="clear" w:color="auto" w:fill="CCFFCC"/>
+            <w:vAlign w:val="center"/>
+          </w:tcPr>
+          <w:p>
+            <w:pPr>
+              <w:jc w:val="center"/>
+              <w:rPr>
+                <w:lang w:val="en-US"/>
+              </w:rPr>
+            </w:pPr>
+          </w:p>
+        </w:tc>
+        <w:tc>
+          <w:tcPr>
+            <w:tcW w:w="384" w:type="dxa"/>
+            <w:shd w:val="clear" w:color="auto" w:fill="CCFFCC"/>
+            <w:vAlign w:val="center"/>
+          </w:tcPr>
+          <w:p>
+            <w:pPr>
+              <w:jc w:val="center"/>
+              <w:rPr>
+                <w:lang w:val="en-US"/>
+              </w:rPr>
+            </w:pPr>
+          </w:p>
+        </w:tc>
+        <w:tc>
+          <w:tcPr>
+            <w:tcW w:w="384" w:type="dxa"/>
+            <w:shd w:val="clear" w:color="auto" w:fill="CCFFCC"/>
+            <w:vAlign w:val="center"/>
+          </w:tcPr>
+          <w:p>
+            <w:pPr>
+              <w:jc w:val="center"/>
+              <w:rPr>
+                <w:lang w:val="en-US"/>
+              </w:rPr>
+            </w:pPr>
+            <w:r>
+              <w:rPr>
+                <w:lang w:val="en-US"/>
+              </w:rPr>
+              <w:t>4</w:t>
+            </w:r>
+          </w:p>
+        </w:tc>
+        <w:tc>
+          <w:tcPr>
+            <w:tcW w:w="384" w:type="dxa"/>
+            <w:shd w:val="clear" w:color="auto" w:fill="FFC000"/>
+            <w:vAlign w:val="center"/>
+          </w:tcPr>
+          <w:p>
+            <w:pPr>
+              <w:jc w:val="center"/>
+              <w:rPr>
+                <w:lang w:val="en-US"/>
+              </w:rPr>
+            </w:pPr>
+          </w:p>
+        </w:tc>
+        <w:tc>
+          <w:tcPr>
+            <w:tcW w:w="384" w:type="dxa"/>
+            <w:vAlign w:val="center"/>
+          </w:tcPr>
+          <w:p>
+            <w:pPr>
+              <w:jc w:val="center"/>
+              <w:rPr>
+                <w:lang w:val="en-US"/>
+              </w:rPr>
+            </w:pPr>
+          </w:p>
+        </w:tc>
+        <w:tc>
+          <w:tcPr>
+            <w:tcW w:w="384" w:type="dxa"/>
+            <w:vAlign w:val="center"/>
+          </w:tcPr>
+          <w:p>
+            <w:pPr>
+              <w:jc w:val="center"/>
+              <w:rPr>
+                <w:lang w:val="en-US"/>
+              </w:rPr>
+            </w:pPr>
+            <w:r>
+              <w:rPr>
+                <w:lang w:val="en-US"/>
+              </w:rPr>
+              <w:t>4</w:t>
+            </w:r>
+          </w:p>
+        </w:tc>
+        <w:tc>
+          <w:tcPr>
+            <w:tcW w:w="384" w:type="dxa"/>
+            <w:vAlign w:val="center"/>
+          </w:tcPr>
+          <w:p>
+            <w:pPr>
+              <w:jc w:val="center"/>
+              <w:rPr>
+                <w:lang w:val="en-US"/>
+              </w:rPr>
+            </w:pPr>
+          </w:p>
+        </w:tc>
+        <w:tc>
+          <w:tcPr>
+            <w:tcW w:w="384" w:type="dxa"/>
+            <w:vAlign w:val="center"/>
+          </w:tcPr>
+          <w:p>
+            <w:pPr>
+              <w:jc w:val="center"/>
+              <w:rPr>
+                <w:lang w:val="en-US"/>
+              </w:rPr>
+            </w:pPr>
+            <w:r>
+              <w:rPr>
+                <w:lang w:val="en-US"/>
+              </w:rPr>
+              <w:t>2</w:t>
+            </w:r>
+          </w:p>
+        </w:tc>
+        <w:tc>
+          <w:tcPr>
+            <w:tcW w:w="384" w:type="dxa"/>
+            <w:vAlign w:val="center"/>
+          </w:tcPr>
+          <w:p>
+            <w:pPr>
+              <w:jc w:val="center"/>
+              <w:rPr>
+                <w:lang w:val="en-US"/>
+              </w:rPr>
+            </w:pPr>
+          </w:p>
+        </w:tc>
+        <w:tc>
+          <w:tcPr>
+            <w:tcW w:w="384" w:type="dxa"/>
+            <w:vAlign w:val="center"/>
+          </w:tcPr>
+          <w:p>
+            <w:pPr>
+              <w:jc w:val="center"/>
+              <w:rPr>
+                <w:lang w:val="en-US"/>
+              </w:rPr>
+            </w:pPr>
+            <w:r>
+              <w:rPr>
+                <w:lang w:val="en-US"/>
+              </w:rPr>
+              <w:t>4</w:t>
+            </w:r>
+          </w:p>
+        </w:tc>
+        <w:tc>
+          <w:tcPr>
+            <w:tcW w:w="384" w:type="dxa"/>
+            <w:vAlign w:val="center"/>
+          </w:tcPr>
+          <w:p>
+            <w:pPr>
+              <w:jc w:val="center"/>
+              <w:rPr>
+                <w:lang w:val="en-US"/>
+              </w:rPr>
+            </w:pPr>
+          </w:p>
+        </w:tc>
+        <w:tc>
+          <w:tcPr>
+            <w:tcW w:w="384" w:type="dxa"/>
+            <w:vAlign w:val="center"/>
+          </w:tcPr>
+          <w:p>
+            <w:pPr>
+              <w:jc w:val="center"/>
+              <w:rPr>
+                <w:lang w:val="en-US"/>
+              </w:rPr>
+            </w:pPr>
+            <w:r>
+              <w:rPr>
+                <w:lang w:val="en-US"/>
+              </w:rPr>
+              <w:t>2</w:t>
+            </w:r>
+          </w:p>
+        </w:tc>
+        <w:tc>
+          <w:tcPr>
+            <w:tcW w:w="384" w:type="dxa"/>
+            <w:vAlign w:val="center"/>
+          </w:tcPr>
+          <w:p>
+            <w:pPr>
+              <w:jc w:val="center"/>
+              <w:rPr>
+                <w:lang w:val="en-US"/>
+              </w:rPr>
+            </w:pPr>
+          </w:p>
+        </w:tc>
+        <w:tc>
+          <w:tcPr>
+            <w:tcW w:w="384" w:type="dxa"/>
+            <w:vAlign w:val="center"/>
+          </w:tcPr>
+          <w:p>
+            <w:pPr>
+              <w:jc w:val="center"/>
+              <w:rPr>
+                <w:lang w:val="en-US"/>
+              </w:rPr>
+            </w:pPr>
+            <w:r>
+              <w:rPr>
+                <w:lang w:val="en-US"/>
+              </w:rPr>
+              <w:t>4</w:t>
+            </w:r>
+          </w:p>
+        </w:tc>
+      </w:tr>
+      <w:tr>
+        <w:trPr>
+          <w:trHeight w:val="355"/>
+        </w:trPr>
+        <w:tc>
+          <w:tcPr>
+            <w:tcW w:w="384" w:type="dxa"/>
+            <w:shd w:val="clear" w:color="auto" w:fill="CCCCCC"/>
+            <w:vAlign w:val="center"/>
+          </w:tcPr>
+          <w:p>
+            <w:pPr>
+              <w:jc w:val="center"/>
+              <w:rPr>
+                <w:lang w:val="en-US"/>
+              </w:rPr>
+            </w:pPr>
+            <w:r>
+              <w:rPr>
+                <w:lang w:val="en-US"/>
+              </w:rPr>
+              <w:t>8</w:t>
+            </w:r>
+          </w:p>
+        </w:tc>
+        <w:tc>
+          <w:tcPr>
+            <w:tcW w:w="384" w:type="dxa"/>
+            <w:shd w:val="clear" w:color="auto" w:fill="99CCFF"/>
+            <w:vAlign w:val="center"/>
+          </w:tcPr>
+          <w:p>
+            <w:pPr>
+              <w:jc w:val="center"/>
+              <w:rPr>
+                <w:lang w:val="en-US"/>
+              </w:rPr>
+            </w:pPr>
+          </w:p>
+        </w:tc>
+        <w:tc>
+          <w:tcPr>
+            <w:tcW w:w="384" w:type="dxa"/>
+            <w:shd w:val="clear" w:color="auto" w:fill="99CCFF"/>
+            <w:vAlign w:val="center"/>
+          </w:tcPr>
+          <w:p>
+            <w:pPr>
+              <w:jc w:val="center"/>
+              <w:rPr>
+                <w:lang w:val="en-US"/>
+              </w:rPr>
+            </w:pPr>
+          </w:p>
+        </w:tc>
+        <w:tc>
+          <w:tcPr>
+            <w:tcW w:w="384" w:type="dxa"/>
+            <w:shd w:val="clear" w:color="auto" w:fill="99CCFF"/>
+            <w:vAlign w:val="center"/>
+          </w:tcPr>
+          <w:p>
+            <w:pPr>
+              <w:jc w:val="center"/>
+              <w:rPr>
+                <w:lang w:val="en-US"/>
+              </w:rPr>
+            </w:pPr>
+            <w:r>
+              <w:rPr>
+                <w:lang w:val="en-US"/>
+              </w:rPr>
+              <w:t>4</w:t>
+            </w:r>
+          </w:p>
+        </w:tc>
+        <w:tc>
+          <w:tcPr>
+            <w:tcW w:w="384" w:type="dxa"/>
+            <w:shd w:val="clear" w:color="auto" w:fill="99CCFF"/>
+            <w:vAlign w:val="center"/>
+          </w:tcPr>
+          <w:p>
+            <w:pPr>
+              <w:jc w:val="center"/>
+              <w:rPr>
+                <w:lang w:val="en-US"/>
+              </w:rPr>
+            </w:pPr>
+          </w:p>
+        </w:tc>
+        <w:tc>
+          <w:tcPr>
+            <w:tcW w:w="384" w:type="dxa"/>
+            <w:shd w:val="clear" w:color="auto" w:fill="99CCFF"/>
+            <w:vAlign w:val="center"/>
+          </w:tcPr>
+          <w:p>
+            <w:pPr>
+              <w:jc w:val="center"/>
+              <w:rPr>
+                <w:lang w:val="en-US"/>
+              </w:rPr>
+            </w:pPr>
+          </w:p>
+        </w:tc>
+        <w:tc>
+          <w:tcPr>
+            <w:tcW w:w="384" w:type="dxa"/>
+            <w:shd w:val="clear" w:color="auto" w:fill="99CCFF"/>
+            <w:vAlign w:val="center"/>
+          </w:tcPr>
+          <w:p>
+            <w:pPr>
+              <w:jc w:val="center"/>
+              <w:rPr>
+                <w:lang w:val="en-US"/>
+              </w:rPr>
+            </w:pPr>
+          </w:p>
+        </w:tc>
+        <w:tc>
+          <w:tcPr>
+            <w:tcW w:w="384" w:type="dxa"/>
+            <w:shd w:val="clear" w:color="auto" w:fill="99CCFF"/>
+            <w:vAlign w:val="center"/>
+          </w:tcPr>
+          <w:p>
+            <w:pPr>
+              <w:jc w:val="center"/>
+              <w:rPr>
+                <w:lang w:val="en-US"/>
+              </w:rPr>
+            </w:pPr>
+            <w:r>
+              <w:rPr>
+                <w:lang w:val="en-US"/>
+              </w:rPr>
+              <w:t>4</w:t>
+            </w:r>
+          </w:p>
+        </w:tc>
+        <w:tc>
+          <w:tcPr>
+            <w:tcW w:w="384" w:type="dxa"/>
+            <w:shd w:val="clear" w:color="auto" w:fill="99CCFF"/>
+            <w:vAlign w:val="center"/>
+          </w:tcPr>
+          <w:p>
+            <w:pPr>
+              <w:jc w:val="center"/>
+              <w:rPr>
+                <w:lang w:val="en-US"/>
+              </w:rPr>
+            </w:pPr>
+          </w:p>
+        </w:tc>
+        <w:tc>
+          <w:tcPr>
+            <w:tcW w:w="384" w:type="dxa"/>
+            <w:shd w:val="clear" w:color="auto" w:fill="99CCFF"/>
+            <w:vAlign w:val="center"/>
+          </w:tcPr>
+          <w:p>
+            <w:pPr>
+              <w:jc w:val="center"/>
+              <w:rPr>
+                <w:lang w:val="en-US"/>
+              </w:rPr>
+            </w:pPr>
+          </w:p>
+        </w:tc>
+        <w:tc>
+          <w:tcPr>
+            <w:tcW w:w="384" w:type="dxa"/>
+            <w:shd w:val="clear" w:color="auto" w:fill="99CCFF"/>
+            <w:vAlign w:val="center"/>
+          </w:tcPr>
+          <w:p>
+            <w:pPr>
+              <w:jc w:val="center"/>
+              <w:rPr>
+                <w:lang w:val="en-US"/>
+              </w:rPr>
+            </w:pPr>
+          </w:p>
+        </w:tc>
+        <w:tc>
+          <w:tcPr>
+            <w:tcW w:w="384" w:type="dxa"/>
+            <w:shd w:val="clear" w:color="auto" w:fill="FFC000"/>
+            <w:vAlign w:val="center"/>
+          </w:tcPr>
+          <w:p>
+            <w:pPr>
+              <w:jc w:val="center"/>
+              <w:rPr>
+                <w:lang w:val="en-US"/>
+              </w:rPr>
+            </w:pPr>
+          </w:p>
+        </w:tc>
+        <w:tc>
+          <w:tcPr>
+            <w:tcW w:w="384" w:type="dxa"/>
+            <w:vAlign w:val="center"/>
+          </w:tcPr>
+          <w:p>
+            <w:pPr>
+              <w:jc w:val="center"/>
+              <w:rPr>
+                <w:lang w:val="en-US"/>
+              </w:rPr>
+            </w:pPr>
+            <w:r>
+              <w:rPr>
+                <w:lang w:val="en-US"/>
+              </w:rPr>
+              <w:t>2</w:t>
+            </w:r>
+          </w:p>
+        </w:tc>
+        <w:tc>
+          <w:tcPr>
+            <w:tcW w:w="384" w:type="dxa"/>
+            <w:vAlign w:val="center"/>
+          </w:tcPr>
+          <w:p>
+            <w:pPr>
+              <w:jc w:val="center"/>
+              <w:rPr>
+                <w:lang w:val="en-US"/>
+              </w:rPr>
+            </w:pPr>
+          </w:p>
+        </w:tc>
+        <w:tc>
+          <w:tcPr>
+            <w:tcW w:w="384" w:type="dxa"/>
+            <w:vAlign w:val="center"/>
+          </w:tcPr>
+          <w:p>
+            <w:pPr>
+              <w:jc w:val="center"/>
+              <w:rPr>
+                <w:lang w:val="en-US"/>
+              </w:rPr>
+            </w:pPr>
+            <w:r>
+              <w:rPr>
+                <w:lang w:val="en-US"/>
+              </w:rPr>
+              <w:t>4</w:t>
+            </w:r>
+          </w:p>
+        </w:tc>
+        <w:tc>
+          <w:tcPr>
+            <w:tcW w:w="384" w:type="dxa"/>
+            <w:vAlign w:val="center"/>
+          </w:tcPr>
+          <w:p>
+            <w:pPr>
+              <w:jc w:val="center"/>
+              <w:rPr>
+                <w:lang w:val="en-US"/>
+              </w:rPr>
+            </w:pPr>
+          </w:p>
+        </w:tc>
+        <w:tc>
+          <w:tcPr>
+            <w:tcW w:w="384" w:type="dxa"/>
+            <w:vAlign w:val="center"/>
+          </w:tcPr>
+          <w:p>
+            <w:pPr>
+              <w:jc w:val="center"/>
+              <w:rPr>
+                <w:lang w:val="en-US"/>
+              </w:rPr>
+            </w:pPr>
+            <w:r>
+              <w:rPr>
+                <w:lang w:val="en-US"/>
+              </w:rPr>
+              <w:t>2</w:t>
+            </w:r>
+          </w:p>
+        </w:tc>
+        <w:tc>
+          <w:tcPr>
+            <w:tcW w:w="384" w:type="dxa"/>
+            <w:vAlign w:val="center"/>
+          </w:tcPr>
+          <w:p>
+            <w:pPr>
+              <w:jc w:val="center"/>
+              <w:rPr>
+                <w:lang w:val="en-US"/>
+              </w:rPr>
+            </w:pPr>
+          </w:p>
+        </w:tc>
+        <w:tc>
+          <w:tcPr>
+            <w:tcW w:w="384" w:type="dxa"/>
+            <w:vAlign w:val="center"/>
+          </w:tcPr>
+          <w:p>
+            <w:pPr>
+              <w:jc w:val="center"/>
+              <w:rPr>
+                <w:lang w:val="en-US"/>
+              </w:rPr>
+            </w:pPr>
+            <w:r>
+              <w:rPr>
+                <w:lang w:val="en-US"/>
+              </w:rPr>
+              <w:t>4</w:t>
+            </w:r>
+          </w:p>
+        </w:tc>
+        <w:tc>
+          <w:tcPr>
+            <w:tcW w:w="384" w:type="dxa"/>
+            <w:vAlign w:val="center"/>
+          </w:tcPr>
+          <w:p>
+            <w:pPr>
+              <w:jc w:val="center"/>
+              <w:rPr>
+                <w:lang w:val="en-US"/>
+              </w:rPr>
+            </w:pPr>
+          </w:p>
+        </w:tc>
+        <w:tc>
+          <w:tcPr>
+            <w:tcW w:w="384" w:type="dxa"/>
+            <w:vAlign w:val="center"/>
+          </w:tcPr>
+          <w:p>
+            <w:pPr>
+              <w:jc w:val="center"/>
+              <w:rPr>
+                <w:lang w:val="en-US"/>
+              </w:rPr>
+            </w:pPr>
+            <w:r>
+              <w:rPr>
+                <w:lang w:val="en-US"/>
+              </w:rPr>
+              <w:t>2</w:t>
+            </w:r>
+          </w:p>
+        </w:tc>
+        <w:tc>
+          <w:tcPr>
+            <w:tcW w:w="384" w:type="dxa"/>
+            <w:vAlign w:val="center"/>
+          </w:tcPr>
+          <w:p>
+            <w:pPr>
+              <w:jc w:val="center"/>
+              <w:rPr>
+                <w:lang w:val="en-US"/>
+              </w:rPr>
+            </w:pPr>
+          </w:p>
+        </w:tc>
+      </w:tr>
+      <w:tr>
+        <w:trPr>
+          <w:trHeight w:val="355"/>
+        </w:trPr>
+        <w:tc>
+          <w:tcPr>
+            <w:tcW w:w="384" w:type="dxa"/>
+            <w:shd w:val="clear" w:color="auto" w:fill="CCCCCC"/>
+            <w:vAlign w:val="center"/>
+          </w:tcPr>
+          <w:p>
+            <w:pPr>
+              <w:jc w:val="center"/>
+              <w:rPr>
+                <w:lang w:val="en-US"/>
+              </w:rPr>
+            </w:pPr>
+            <w:r>
+              <w:rPr>
+                <w:lang w:val="en-US"/>
+              </w:rPr>
+              <w:t>9</w:t>
+            </w:r>
+          </w:p>
+        </w:tc>
+        <w:tc>
+          <w:tcPr>
+            <w:tcW w:w="384" w:type="dxa"/>
+            <w:shd w:val="clear" w:color="auto" w:fill="99CCFF"/>
+            <w:vAlign w:val="center"/>
+          </w:tcPr>
+          <w:p>
+            <w:pPr>
+              <w:jc w:val="center"/>
+              <w:rPr>
+                <w:lang w:val="en-US"/>
+              </w:rPr>
+            </w:pPr>
+          </w:p>
+        </w:tc>
+        <w:tc>
+          <w:tcPr>
+            <w:tcW w:w="384" w:type="dxa"/>
+            <w:shd w:val="clear" w:color="auto" w:fill="99CCFF"/>
+            <w:vAlign w:val="center"/>
+          </w:tcPr>
+          <w:p>
+            <w:pPr>
+              <w:jc w:val="center"/>
+              <w:rPr>
+                <w:lang w:val="en-US"/>
+              </w:rPr>
+            </w:pPr>
+          </w:p>
+        </w:tc>
+        <w:tc>
+          <w:tcPr>
+            <w:tcW w:w="384" w:type="dxa"/>
+            <w:shd w:val="clear" w:color="auto" w:fill="99CCFF"/>
+            <w:vAlign w:val="center"/>
+          </w:tcPr>
+          <w:p>
+            <w:pPr>
+              <w:jc w:val="center"/>
+              <w:rPr>
+                <w:lang w:val="en-US"/>
+              </w:rPr>
+            </w:pPr>
+          </w:p>
+        </w:tc>
+        <w:tc>
+          <w:tcPr>
+            <w:tcW w:w="384" w:type="dxa"/>
+            <w:shd w:val="clear" w:color="auto" w:fill="99CCFF"/>
+            <w:vAlign w:val="center"/>
+          </w:tcPr>
+          <w:p>
+            <w:pPr>
+              <w:jc w:val="center"/>
+              <w:rPr>
+                <w:lang w:val="en-US"/>
+              </w:rPr>
+            </w:pPr>
+            <w:r>
+              <w:rPr>
+                <w:lang w:val="en-US"/>
+              </w:rPr>
+              <w:t>4</w:t>
+            </w:r>
+          </w:p>
+        </w:tc>
+        <w:tc>
+          <w:tcPr>
+            <w:tcW w:w="384" w:type="dxa"/>
+            <w:shd w:val="clear" w:color="auto" w:fill="99CCFF"/>
+            <w:vAlign w:val="center"/>
+          </w:tcPr>
+          <w:p>
+            <w:pPr>
+              <w:jc w:val="center"/>
+              <w:rPr>
+                <w:lang w:val="en-US"/>
+              </w:rPr>
+            </w:pPr>
+          </w:p>
+        </w:tc>
+        <w:tc>
+          <w:tcPr>
+            <w:tcW w:w="384" w:type="dxa"/>
+            <w:shd w:val="clear" w:color="auto" w:fill="99CCFF"/>
+            <w:vAlign w:val="center"/>
+          </w:tcPr>
+          <w:p>
+            <w:pPr>
+              <w:jc w:val="center"/>
+              <w:rPr>
+                <w:lang w:val="en-US"/>
+              </w:rPr>
+            </w:pPr>
+          </w:p>
+        </w:tc>
+        <w:tc>
+          <w:tcPr>
+            <w:tcW w:w="384" w:type="dxa"/>
+            <w:shd w:val="clear" w:color="auto" w:fill="99CCFF"/>
+            <w:vAlign w:val="center"/>
+          </w:tcPr>
+          <w:p>
+            <w:pPr>
+              <w:jc w:val="center"/>
+              <w:rPr>
+                <w:lang w:val="en-US"/>
+              </w:rPr>
+            </w:pPr>
+          </w:p>
+        </w:tc>
+        <w:tc>
+          <w:tcPr>
+            <w:tcW w:w="384" w:type="dxa"/>
+            <w:shd w:val="clear" w:color="auto" w:fill="99CCFF"/>
+            <w:vAlign w:val="center"/>
+          </w:tcPr>
+          <w:p>
+            <w:pPr>
+              <w:jc w:val="center"/>
+              <w:rPr>
+                <w:lang w:val="en-US"/>
+              </w:rPr>
+            </w:pPr>
+            <w:r>
+              <w:rPr>
+                <w:lang w:val="en-US"/>
+              </w:rPr>
+              <w:t>4</w:t>
+            </w:r>
+          </w:p>
+        </w:tc>
+        <w:tc>
+          <w:tcPr>
+            <w:tcW w:w="384" w:type="dxa"/>
+            <w:shd w:val="clear" w:color="auto" w:fill="99CCFF"/>
+            <w:vAlign w:val="center"/>
+          </w:tcPr>
+          <w:p>
+            <w:pPr>
+              <w:jc w:val="center"/>
+              <w:rPr>
+                <w:lang w:val="en-US"/>
+              </w:rPr>
+            </w:pPr>
+          </w:p>
+        </w:tc>
+        <w:tc>
+          <w:tcPr>
+            <w:tcW w:w="384" w:type="dxa"/>
+            <w:shd w:val="clear" w:color="auto" w:fill="99CCFF"/>
+            <w:vAlign w:val="center"/>
+          </w:tcPr>
+          <w:p>
+            <w:pPr>
+              <w:jc w:val="center"/>
+              <w:rPr>
+                <w:lang w:val="en-US"/>
+              </w:rPr>
+            </w:pPr>
+          </w:p>
+        </w:tc>
+        <w:tc>
+          <w:tcPr>
+            <w:tcW w:w="384" w:type="dxa"/>
+            <w:shd w:val="clear" w:color="auto" w:fill="FFC000"/>
+            <w:vAlign w:val="center"/>
+          </w:tcPr>
+          <w:p>
+            <w:pPr>
+              <w:jc w:val="center"/>
+              <w:rPr>
+                <w:lang w:val="en-US"/>
+              </w:rPr>
+            </w:pPr>
+          </w:p>
+        </w:tc>
+        <w:tc>
+          <w:tcPr>
+            <w:tcW w:w="384" w:type="dxa"/>
+            <w:vAlign w:val="center"/>
+          </w:tcPr>
+          <w:p>
+            <w:pPr>
+              <w:jc w:val="center"/>
+              <w:rPr>
+                <w:lang w:val="en-US"/>
+              </w:rPr>
+            </w:pPr>
+          </w:p>
+        </w:tc>
+        <w:tc>
+          <w:tcPr>
+            <w:tcW w:w="384" w:type="dxa"/>
+            <w:vAlign w:val="center"/>
+          </w:tcPr>
+          <w:p>
+            <w:pPr>
+              <w:jc w:val="center"/>
+              <w:rPr>
+                <w:lang w:val="en-US"/>
+              </w:rPr>
+            </w:pPr>
+            <w:r>
+              <w:rPr>
+                <w:lang w:val="en-US"/>
+              </w:rPr>
+              <w:t>2</w:t>
+            </w:r>
+          </w:p>
+        </w:tc>
+        <w:tc>
+          <w:tcPr>
+            <w:tcW w:w="384" w:type="dxa"/>
+            <w:vAlign w:val="center"/>
+          </w:tcPr>
+          <w:p>
+            <w:pPr>
+              <w:jc w:val="center"/>
+              <w:rPr>
+                <w:lang w:val="en-US"/>
+              </w:rPr>
+            </w:pPr>
+          </w:p>
+        </w:tc>
+        <w:tc>
+          <w:tcPr>
+            <w:tcW w:w="384" w:type="dxa"/>
+            <w:vAlign w:val="center"/>
+          </w:tcPr>
+          <w:p>
+            <w:pPr>
+              <w:jc w:val="center"/>
+              <w:rPr>
+                <w:lang w:val="en-US"/>
+              </w:rPr>
+            </w:pPr>
+            <w:r>
+              <w:rPr>
+                <w:lang w:val="en-US"/>
+              </w:rPr>
+              <w:t>4</w:t>
+            </w:r>
+          </w:p>
+        </w:tc>
+        <w:tc>
+          <w:tcPr>
+            <w:tcW w:w="384" w:type="dxa"/>
+            <w:vAlign w:val="center"/>
+          </w:tcPr>
+          <w:p>
+            <w:pPr>
+              <w:jc w:val="center"/>
+              <w:rPr>
+                <w:lang w:val="en-US"/>
+              </w:rPr>
+            </w:pPr>
+          </w:p>
+        </w:tc>
+        <w:tc>
+          <w:tcPr>
+            <w:tcW w:w="384" w:type="dxa"/>
+            <w:vAlign w:val="center"/>
+          </w:tcPr>
+          <w:p>
+            <w:pPr>
+              <w:jc w:val="center"/>
+              <w:rPr>
+                <w:lang w:val="en-US"/>
+              </w:rPr>
+            </w:pPr>
+            <w:r>
+              <w:rPr>
+                <w:lang w:val="en-US"/>
+              </w:rPr>
+              <w:t>2</w:t>
+            </w:r>
+          </w:p>
+        </w:tc>
+        <w:tc>
+          <w:tcPr>
+            <w:tcW w:w="384" w:type="dxa"/>
+            <w:vAlign w:val="center"/>
+          </w:tcPr>
+          <w:p>
+            <w:pPr>
+              <w:jc w:val="center"/>
+              <w:rPr>
+                <w:lang w:val="en-US"/>
+              </w:rPr>
+            </w:pPr>
+          </w:p>
+        </w:tc>
+        <w:tc>
+          <w:tcPr>
+            <w:tcW w:w="384" w:type="dxa"/>
+            <w:vAlign w:val="center"/>
+          </w:tcPr>
+          <w:p>
+            <w:pPr>
+              <w:jc w:val="center"/>
+              <w:rPr>
+                <w:lang w:val="en-US"/>
+              </w:rPr>
+            </w:pPr>
+            <w:r>
+              <w:rPr>
+                <w:lang w:val="en-US"/>
+              </w:rPr>
+              <w:t>4</w:t>
+            </w:r>
+          </w:p>
+        </w:tc>
+        <w:tc>
+          <w:tcPr>
+            <w:tcW w:w="384" w:type="dxa"/>
+            <w:vAlign w:val="center"/>
+          </w:tcPr>
+          <w:p>
+            <w:pPr>
+              <w:jc w:val="center"/>
+              <w:rPr>
+                <w:lang w:val="en-US"/>
+              </w:rPr>
+            </w:pPr>
+          </w:p>
+        </w:tc>
+        <w:tc>
+          <w:tcPr>
+            <w:tcW w:w="384" w:type="dxa"/>
+            <w:vAlign w:val="center"/>
+          </w:tcPr>
+          <w:p>
+            <w:pPr>
+              <w:jc w:val="center"/>
+              <w:rPr>
+                <w:lang w:val="en-US"/>
+              </w:rPr>
+            </w:pPr>
+            <w:r>
+              <w:rPr>
+                <w:lang w:val="en-US"/>
+              </w:rPr>
+              <w:t>2</w:t>
+            </w:r>
+          </w:p>
+        </w:tc>
+      </w:tr>
+    </w:tbl>
+    <w:p>
+      <w:pPr>
+        <w:rPr>
+          <w:lang w:val="en-US"/>
+        </w:rPr>
+      </w:pPr>
+    </w:p>
     <w:p>
       <w:pPr>
         <w:rPr>
